--- a/Test8_事务控制/171530425_徐可可_事务控制.docx
+++ b/Test8_事务控制/171530425_徐可可_事务控制.docx
@@ -1116,11 +1116,6 @@
             </w:r>
           </w:p>
           <w:p>
-            <w:pPr>
-              <w:rPr>
-                <w:rFonts w:hint="eastAsia"/>
-              </w:rPr>
-            </w:pPr>
             <w:r>
               <w:rPr>
                 <w:rFonts w:hint="eastAsia"/>
@@ -1147,11 +1142,6 @@
             </w:r>
           </w:p>
           <w:p>
-            <w:pPr>
-              <w:rPr>
-                <w:rFonts w:hint="eastAsia"/>
-              </w:rPr>
-            </w:pPr>
             <w:r>
               <w:rPr>
                 <w:rFonts w:hint="eastAsia"/>
@@ -3052,12 +3042,4562 @@
           <w:p>
             <w:pPr>
               <w:rPr>
-                <w:rFonts w:ascii="宋体" w:hAnsi="宋体" w:cs="宋体"/>
-                <w:b/>
-                <w:kern w:val="0"/>
-                <w:sz w:val="24"/>
-              </w:rPr>
-            </w:pPr>
+                <w:b/>
+              </w:rPr>
+            </w:pPr>
+            <w:r>
+              <w:rPr>
+                <w:rFonts w:hint="eastAsia"/>
+                <w:b/>
+              </w:rPr>
+              <w:t>在学生</w:t>
+            </w:r>
+            <w:r>
+              <w:rPr>
+                <w:rFonts w:hint="eastAsia"/>
+                <w:b/>
+              </w:rPr>
+              <w:t>-</w:t>
+            </w:r>
+            <w:r>
+              <w:rPr>
+                <w:rFonts w:hint="eastAsia"/>
+                <w:b/>
+              </w:rPr>
+              <w:t>课程数据库上完成如下操作。</w:t>
+            </w:r>
+          </w:p>
+          <w:p>
+            <w:pPr>
+              <w:rPr>
+                <w:b/>
+              </w:rPr>
+            </w:pPr>
+            <w:r>
+              <w:rPr>
+                <w:rFonts w:hint="eastAsia"/>
+                <w:b/>
+              </w:rPr>
+              <w:t xml:space="preserve"> 1.</w:t>
+            </w:r>
+            <w:r>
+              <w:rPr>
+                <w:rFonts w:hint="eastAsia"/>
+                <w:b/>
+              </w:rPr>
+              <w:t>事务的定义</w:t>
+            </w:r>
+          </w:p>
+          <w:p>
+            <w:pPr>
+              <w:rPr>
+                <w:b/>
+              </w:rPr>
+            </w:pPr>
+            <w:r>
+              <w:rPr>
+                <w:rFonts w:hint="eastAsia"/>
+                <w:b/>
+              </w:rPr>
+              <w:t>（</w:t>
+            </w:r>
+            <w:r>
+              <w:rPr>
+                <w:rFonts w:hint="eastAsia"/>
+                <w:b/>
+              </w:rPr>
+              <w:t>1</w:t>
+            </w:r>
+            <w:r>
+              <w:rPr>
+                <w:rFonts w:hint="eastAsia"/>
+                <w:b/>
+              </w:rPr>
+              <w:t>）了解事务运行模式</w:t>
+            </w:r>
+          </w:p>
+          <w:p>
+            <w:pPr>
+              <w:rPr>
+                <w:b/>
+              </w:rPr>
+            </w:pPr>
+            <w:r>
+              <w:rPr>
+                <w:rFonts w:hint="eastAsia"/>
+                <w:b/>
+              </w:rPr>
+              <w:t>在查询编辑器中输入如下语句并执行，最后语句中包含语义错误，查看前面语句执行情况。了解在没有显示定义事务的情况下，</w:t>
+            </w:r>
+            <w:r>
+              <w:rPr>
+                <w:rFonts w:hint="eastAsia"/>
+                <w:b/>
+              </w:rPr>
+              <w:t>DBMS</w:t>
+            </w:r>
+            <w:r>
+              <w:rPr>
+                <w:rFonts w:hint="eastAsia"/>
+                <w:b/>
+              </w:rPr>
+              <w:t>默认每个</w:t>
+            </w:r>
+            <w:r>
+              <w:rPr>
+                <w:rFonts w:hint="eastAsia"/>
+                <w:b/>
+              </w:rPr>
+              <w:t>SQL</w:t>
+            </w:r>
+            <w:r>
+              <w:rPr>
+                <w:rFonts w:hint="eastAsia"/>
+                <w:b/>
+              </w:rPr>
+              <w:t>语句就是一个事务。发生错误后，</w:t>
+            </w:r>
+            <w:proofErr w:type="gramStart"/>
+            <w:r>
+              <w:rPr>
+                <w:rFonts w:hint="eastAsia"/>
+                <w:b/>
+              </w:rPr>
+              <w:t>只回滚一个</w:t>
+            </w:r>
+            <w:proofErr w:type="gramEnd"/>
+            <w:r>
+              <w:rPr>
+                <w:rFonts w:hint="eastAsia"/>
+                <w:b/>
+              </w:rPr>
+              <w:t>SQL</w:t>
+            </w:r>
+            <w:r>
+              <w:rPr>
+                <w:rFonts w:hint="eastAsia"/>
+                <w:b/>
+              </w:rPr>
+              <w:t>语句。</w:t>
+            </w:r>
+          </w:p>
+          <w:p>
+            <w:r>
+              <w:t xml:space="preserve">--select * from </w:t>
+            </w:r>
+            <w:proofErr w:type="spellStart"/>
+            <w:r>
+              <w:t>sc</w:t>
+            </w:r>
+            <w:proofErr w:type="spellEnd"/>
+          </w:p>
+          <w:p>
+            <w:r>
+              <w:t>--select * from c</w:t>
+            </w:r>
+          </w:p>
+          <w:p>
+            <w:r>
+              <w:t>insert into C(</w:t>
+            </w:r>
+            <w:proofErr w:type="gramStart"/>
+            <w:r>
+              <w:t>CNO,CN</w:t>
+            </w:r>
+            <w:proofErr w:type="gramEnd"/>
+            <w:r>
+              <w:t>) values('c21','rjgc')</w:t>
+            </w:r>
+          </w:p>
+          <w:p>
+            <w:r>
+              <w:t>insert into C(</w:t>
+            </w:r>
+            <w:proofErr w:type="gramStart"/>
+            <w:r>
+              <w:t>CNO,CN</w:t>
+            </w:r>
+            <w:proofErr w:type="gramEnd"/>
+            <w:r>
+              <w:t>) values('c22','txyl')</w:t>
+            </w:r>
+          </w:p>
+          <w:p>
+            <w:r>
+              <w:t>insert into C(</w:t>
+            </w:r>
+            <w:proofErr w:type="gramStart"/>
+            <w:r>
+              <w:t>CNO,CN</w:t>
+            </w:r>
+            <w:proofErr w:type="gramEnd"/>
+            <w:r>
+              <w:t>) values('c21','gmtjs')</w:t>
+            </w:r>
+          </w:p>
+          <w:p>
+            <w:r>
+              <w:rPr>
+                <w:noProof/>
+              </w:rPr>
+              <w:drawing>
+                <wp:inline distT="0" distB="0" distL="114300" distR="114300" wp14:anchorId="268A789B" wp14:editId="29418A95">
+                  <wp:extent cx="4012565" cy="1536065"/>
+                  <wp:effectExtent l="0" t="0" r="6985" b="6985"/>
+                  <wp:docPr id="32" name="图片 12"/>
+                  <wp:cNvGraphicFramePr>
+                    <a:graphicFrameLocks xmlns:a="http://schemas.openxmlformats.org/drawingml/2006/main" noChangeAspect="1"/>
+                  </wp:cNvGraphicFramePr>
+                  <a:graphic xmlns:a="http://schemas.openxmlformats.org/drawingml/2006/main">
+                    <a:graphicData uri="http://schemas.openxmlformats.org/drawingml/2006/picture">
+                      <pic:pic xmlns:pic="http://schemas.openxmlformats.org/drawingml/2006/picture">
+                        <pic:nvPicPr>
+                          <pic:cNvPr id="32" name="图片 12"/>
+                          <pic:cNvPicPr>
+                            <a:picLocks noChangeAspect="1"/>
+                          </pic:cNvPicPr>
+                        </pic:nvPicPr>
+                        <pic:blipFill>
+                          <a:blip r:embed="rId8"/>
+                          <a:stretch>
+                            <a:fillRect/>
+                          </a:stretch>
+                        </pic:blipFill>
+                        <pic:spPr>
+                          <a:xfrm>
+                            <a:off x="0" y="0"/>
+                            <a:ext cx="4012565" cy="1536065"/>
+                          </a:xfrm>
+                          <a:prstGeom prst="rect">
+                            <a:avLst/>
+                          </a:prstGeom>
+                          <a:noFill/>
+                          <a:ln>
+                            <a:noFill/>
+                          </a:ln>
+                        </pic:spPr>
+                      </pic:pic>
+                    </a:graphicData>
+                  </a:graphic>
+                </wp:inline>
+              </w:drawing>
+            </w:r>
+          </w:p>
+          <w:p>
+            <w:pPr>
+              <w:rPr>
+                <w:b/>
+              </w:rPr>
+            </w:pPr>
+            <w:r>
+              <w:rPr>
+                <w:rFonts w:hint="eastAsia"/>
+                <w:b/>
+              </w:rPr>
+              <w:t>（</w:t>
+            </w:r>
+            <w:r>
+              <w:rPr>
+                <w:rFonts w:hint="eastAsia"/>
+                <w:b/>
+              </w:rPr>
+              <w:t>2</w:t>
+            </w:r>
+            <w:r>
+              <w:rPr>
+                <w:rFonts w:hint="eastAsia"/>
+                <w:b/>
+              </w:rPr>
+              <w:t>）显示定义事务</w:t>
+            </w:r>
+          </w:p>
+          <w:p>
+            <w:pPr>
+              <w:rPr>
+                <w:b/>
+              </w:rPr>
+            </w:pPr>
+            <w:r>
+              <w:rPr>
+                <w:rFonts w:hint="eastAsia"/>
+                <w:b/>
+              </w:rPr>
+              <w:t>①　定义</w:t>
+            </w:r>
+            <w:proofErr w:type="gramStart"/>
+            <w:r>
+              <w:rPr>
+                <w:rFonts w:hint="eastAsia"/>
+                <w:b/>
+              </w:rPr>
+              <w:t>一</w:t>
+            </w:r>
+            <w:proofErr w:type="gramEnd"/>
+            <w:r>
+              <w:rPr>
+                <w:rFonts w:hint="eastAsia"/>
+                <w:b/>
+              </w:rPr>
+              <w:t>事务，包含前面的三条插入语句，最后语句中包含语义错误。执行该事务，与前面的执行结果进行比较，分析结果。</w:t>
+            </w:r>
+          </w:p>
+          <w:p>
+            <w:pPr>
+              <w:autoSpaceDE w:val="0"/>
+              <w:autoSpaceDN w:val="0"/>
+              <w:adjustRightInd w:val="0"/>
+              <w:jc w:val="left"/>
+              <w:rPr>
+                <w:rFonts w:ascii="Courier New" w:hAnsi="Courier New" w:cs="Courier New"/>
+                <w:color w:val="0000FF"/>
+                <w:kern w:val="0"/>
+                <w:sz w:val="20"/>
+                <w:szCs w:val="20"/>
+              </w:rPr>
+            </w:pPr>
+            <w:r>
+              <w:rPr>
+                <w:rFonts w:ascii="Courier New" w:hAnsi="Courier New" w:cs="Courier New"/>
+                <w:color w:val="0000FF"/>
+                <w:kern w:val="0"/>
+                <w:sz w:val="20"/>
+                <w:szCs w:val="20"/>
+              </w:rPr>
+              <w:t>BEGIN</w:t>
+            </w:r>
+            <w:r>
+              <w:rPr>
+                <w:rFonts w:ascii="Courier New" w:hAnsi="Courier New" w:cs="Courier New"/>
+                <w:kern w:val="0"/>
+                <w:sz w:val="20"/>
+                <w:szCs w:val="20"/>
+              </w:rPr>
+              <w:t xml:space="preserve"> </w:t>
+            </w:r>
+            <w:r>
+              <w:rPr>
+                <w:rFonts w:ascii="Courier New" w:hAnsi="Courier New" w:cs="Courier New"/>
+                <w:color w:val="0000FF"/>
+                <w:kern w:val="0"/>
+                <w:sz w:val="20"/>
+                <w:szCs w:val="20"/>
+              </w:rPr>
+              <w:t>TRANSACTION</w:t>
+            </w:r>
+          </w:p>
+          <w:p>
+            <w:pPr>
+              <w:autoSpaceDE w:val="0"/>
+              <w:autoSpaceDN w:val="0"/>
+              <w:adjustRightInd w:val="0"/>
+              <w:jc w:val="left"/>
+              <w:rPr>
+                <w:rFonts w:ascii="Courier New" w:hAnsi="Courier New" w:cs="Courier New"/>
+                <w:color w:val="808080"/>
+                <w:kern w:val="0"/>
+                <w:sz w:val="20"/>
+                <w:szCs w:val="20"/>
+              </w:rPr>
+            </w:pPr>
+            <w:r>
+              <w:rPr>
+                <w:rFonts w:ascii="Courier New" w:hAnsi="Courier New" w:cs="Courier New"/>
+                <w:color w:val="0000FF"/>
+                <w:kern w:val="0"/>
+                <w:sz w:val="20"/>
+                <w:szCs w:val="20"/>
+              </w:rPr>
+              <w:t>insert</w:t>
+            </w:r>
+            <w:r>
+              <w:rPr>
+                <w:rFonts w:ascii="Courier New" w:hAnsi="Courier New" w:cs="Courier New"/>
+                <w:kern w:val="0"/>
+                <w:sz w:val="20"/>
+                <w:szCs w:val="20"/>
+              </w:rPr>
+              <w:t xml:space="preserve"> </w:t>
+            </w:r>
+            <w:r>
+              <w:rPr>
+                <w:rFonts w:ascii="Courier New" w:hAnsi="Courier New" w:cs="Courier New"/>
+                <w:color w:val="0000FF"/>
+                <w:kern w:val="0"/>
+                <w:sz w:val="20"/>
+                <w:szCs w:val="20"/>
+              </w:rPr>
+              <w:t>into</w:t>
+            </w:r>
+            <w:r>
+              <w:rPr>
+                <w:rFonts w:ascii="Courier New" w:hAnsi="Courier New" w:cs="Courier New"/>
+                <w:kern w:val="0"/>
+                <w:sz w:val="20"/>
+                <w:szCs w:val="20"/>
+              </w:rPr>
+              <w:t xml:space="preserve"> </w:t>
+            </w:r>
+            <w:proofErr w:type="gramStart"/>
+            <w:r>
+              <w:rPr>
+                <w:rFonts w:ascii="Courier New" w:hAnsi="Courier New" w:cs="Courier New"/>
+                <w:color w:val="008080"/>
+                <w:kern w:val="0"/>
+                <w:sz w:val="20"/>
+                <w:szCs w:val="20"/>
+              </w:rPr>
+              <w:t>Course</w:t>
+            </w:r>
+            <w:r>
+              <w:rPr>
+                <w:rFonts w:ascii="Courier New" w:hAnsi="Courier New" w:cs="Courier New"/>
+                <w:color w:val="808080"/>
+                <w:kern w:val="0"/>
+                <w:sz w:val="20"/>
+                <w:szCs w:val="20"/>
+              </w:rPr>
+              <w:t>(</w:t>
+            </w:r>
+            <w:proofErr w:type="gramEnd"/>
+            <w:r>
+              <w:rPr>
+                <w:rFonts w:ascii="Courier New" w:hAnsi="Courier New" w:cs="Courier New"/>
+                <w:color w:val="008080"/>
+                <w:kern w:val="0"/>
+                <w:sz w:val="20"/>
+                <w:szCs w:val="20"/>
+              </w:rPr>
+              <w:t>CNO</w:t>
+            </w:r>
+            <w:r>
+              <w:rPr>
+                <w:rFonts w:ascii="Courier New" w:hAnsi="Courier New" w:cs="Courier New"/>
+                <w:color w:val="808080"/>
+                <w:kern w:val="0"/>
+                <w:sz w:val="20"/>
+                <w:szCs w:val="20"/>
+              </w:rPr>
+              <w:t>,</w:t>
+            </w:r>
+            <w:r>
+              <w:rPr>
+                <w:rFonts w:ascii="Courier New" w:hAnsi="Courier New" w:cs="Courier New"/>
+                <w:color w:val="008080"/>
+                <w:kern w:val="0"/>
+                <w:sz w:val="20"/>
+                <w:szCs w:val="20"/>
+              </w:rPr>
+              <w:t>CN</w:t>
+            </w:r>
+            <w:r>
+              <w:rPr>
+                <w:rFonts w:ascii="Courier New" w:hAnsi="Courier New" w:cs="Courier New"/>
+                <w:color w:val="808080"/>
+                <w:kern w:val="0"/>
+                <w:sz w:val="20"/>
+                <w:szCs w:val="20"/>
+              </w:rPr>
+              <w:t>)</w:t>
+            </w:r>
+            <w:r>
+              <w:rPr>
+                <w:rFonts w:ascii="Courier New" w:hAnsi="Courier New" w:cs="Courier New"/>
+                <w:kern w:val="0"/>
+                <w:sz w:val="20"/>
+                <w:szCs w:val="20"/>
+              </w:rPr>
+              <w:t xml:space="preserve"> </w:t>
+            </w:r>
+            <w:r>
+              <w:rPr>
+                <w:rFonts w:ascii="Courier New" w:hAnsi="Courier New" w:cs="Courier New"/>
+                <w:color w:val="0000FF"/>
+                <w:kern w:val="0"/>
+                <w:sz w:val="20"/>
+                <w:szCs w:val="20"/>
+              </w:rPr>
+              <w:t>values</w:t>
+            </w:r>
+            <w:r>
+              <w:rPr>
+                <w:rFonts w:ascii="Courier New" w:hAnsi="Courier New" w:cs="Courier New"/>
+                <w:color w:val="808080"/>
+                <w:kern w:val="0"/>
+                <w:sz w:val="20"/>
+                <w:szCs w:val="20"/>
+              </w:rPr>
+              <w:t>(</w:t>
+            </w:r>
+            <w:r>
+              <w:rPr>
+                <w:rFonts w:ascii="Courier New" w:hAnsi="Courier New" w:cs="Courier New"/>
+                <w:color w:val="FF0000"/>
+                <w:kern w:val="0"/>
+                <w:sz w:val="20"/>
+                <w:szCs w:val="20"/>
+              </w:rPr>
+              <w:t>'c22'</w:t>
+            </w:r>
+            <w:r>
+              <w:rPr>
+                <w:rFonts w:ascii="Courier New" w:hAnsi="Courier New" w:cs="Courier New"/>
+                <w:color w:val="808080"/>
+                <w:kern w:val="0"/>
+                <w:sz w:val="20"/>
+                <w:szCs w:val="20"/>
+              </w:rPr>
+              <w:t>,</w:t>
+            </w:r>
+            <w:r>
+              <w:rPr>
+                <w:rFonts w:ascii="Courier New" w:hAnsi="Courier New" w:cs="Courier New"/>
+                <w:color w:val="FF0000"/>
+                <w:kern w:val="0"/>
+                <w:sz w:val="20"/>
+                <w:szCs w:val="20"/>
+              </w:rPr>
+              <w:t>'txyl'</w:t>
+            </w:r>
+            <w:r>
+              <w:rPr>
+                <w:rFonts w:ascii="Courier New" w:hAnsi="Courier New" w:cs="Courier New"/>
+                <w:color w:val="808080"/>
+                <w:kern w:val="0"/>
+                <w:sz w:val="20"/>
+                <w:szCs w:val="20"/>
+              </w:rPr>
+              <w:t>)</w:t>
+            </w:r>
+          </w:p>
+          <w:p>
+            <w:pPr>
+              <w:autoSpaceDE w:val="0"/>
+              <w:autoSpaceDN w:val="0"/>
+              <w:adjustRightInd w:val="0"/>
+              <w:jc w:val="left"/>
+              <w:rPr>
+                <w:rFonts w:ascii="Courier New" w:hAnsi="Courier New" w:cs="Courier New"/>
+                <w:color w:val="808080"/>
+                <w:kern w:val="0"/>
+                <w:sz w:val="20"/>
+                <w:szCs w:val="20"/>
+              </w:rPr>
+            </w:pPr>
+            <w:r>
+              <w:rPr>
+                <w:rFonts w:ascii="Courier New" w:hAnsi="Courier New" w:cs="Courier New"/>
+                <w:color w:val="0000FF"/>
+                <w:kern w:val="0"/>
+                <w:sz w:val="20"/>
+                <w:szCs w:val="20"/>
+              </w:rPr>
+              <w:t>insert</w:t>
+            </w:r>
+            <w:r>
+              <w:rPr>
+                <w:rFonts w:ascii="Courier New" w:hAnsi="Courier New" w:cs="Courier New"/>
+                <w:kern w:val="0"/>
+                <w:sz w:val="20"/>
+                <w:szCs w:val="20"/>
+              </w:rPr>
+              <w:t xml:space="preserve"> </w:t>
+            </w:r>
+            <w:r>
+              <w:rPr>
+                <w:rFonts w:ascii="Courier New" w:hAnsi="Courier New" w:cs="Courier New"/>
+                <w:color w:val="0000FF"/>
+                <w:kern w:val="0"/>
+                <w:sz w:val="20"/>
+                <w:szCs w:val="20"/>
+              </w:rPr>
+              <w:t>into</w:t>
+            </w:r>
+            <w:r>
+              <w:rPr>
+                <w:rFonts w:ascii="Courier New" w:hAnsi="Courier New" w:cs="Courier New"/>
+                <w:kern w:val="0"/>
+                <w:sz w:val="20"/>
+                <w:szCs w:val="20"/>
+              </w:rPr>
+              <w:t xml:space="preserve"> </w:t>
+            </w:r>
+            <w:proofErr w:type="gramStart"/>
+            <w:r>
+              <w:rPr>
+                <w:rFonts w:ascii="Courier New" w:hAnsi="Courier New" w:cs="Courier New"/>
+                <w:color w:val="008080"/>
+                <w:kern w:val="0"/>
+                <w:sz w:val="20"/>
+                <w:szCs w:val="20"/>
+              </w:rPr>
+              <w:t>Course</w:t>
+            </w:r>
+            <w:r>
+              <w:rPr>
+                <w:rFonts w:ascii="Courier New" w:hAnsi="Courier New" w:cs="Courier New"/>
+                <w:color w:val="808080"/>
+                <w:kern w:val="0"/>
+                <w:sz w:val="20"/>
+                <w:szCs w:val="20"/>
+              </w:rPr>
+              <w:t>(</w:t>
+            </w:r>
+            <w:proofErr w:type="gramEnd"/>
+            <w:r>
+              <w:rPr>
+                <w:rFonts w:ascii="Courier New" w:hAnsi="Courier New" w:cs="Courier New"/>
+                <w:color w:val="008080"/>
+                <w:kern w:val="0"/>
+                <w:sz w:val="20"/>
+                <w:szCs w:val="20"/>
+              </w:rPr>
+              <w:t>CNO</w:t>
+            </w:r>
+            <w:r>
+              <w:rPr>
+                <w:rFonts w:ascii="Courier New" w:hAnsi="Courier New" w:cs="Courier New"/>
+                <w:color w:val="808080"/>
+                <w:kern w:val="0"/>
+                <w:sz w:val="20"/>
+                <w:szCs w:val="20"/>
+              </w:rPr>
+              <w:t>,</w:t>
+            </w:r>
+            <w:r>
+              <w:rPr>
+                <w:rFonts w:ascii="Courier New" w:hAnsi="Courier New" w:cs="Courier New"/>
+                <w:color w:val="008080"/>
+                <w:kern w:val="0"/>
+                <w:sz w:val="20"/>
+                <w:szCs w:val="20"/>
+              </w:rPr>
+              <w:t>CN</w:t>
+            </w:r>
+            <w:r>
+              <w:rPr>
+                <w:rFonts w:ascii="Courier New" w:hAnsi="Courier New" w:cs="Courier New"/>
+                <w:color w:val="808080"/>
+                <w:kern w:val="0"/>
+                <w:sz w:val="20"/>
+                <w:szCs w:val="20"/>
+              </w:rPr>
+              <w:t>)</w:t>
+            </w:r>
+            <w:r>
+              <w:rPr>
+                <w:rFonts w:ascii="Courier New" w:hAnsi="Courier New" w:cs="Courier New"/>
+                <w:kern w:val="0"/>
+                <w:sz w:val="20"/>
+                <w:szCs w:val="20"/>
+              </w:rPr>
+              <w:t xml:space="preserve"> </w:t>
+            </w:r>
+            <w:r>
+              <w:rPr>
+                <w:rFonts w:ascii="Courier New" w:hAnsi="Courier New" w:cs="Courier New"/>
+                <w:color w:val="0000FF"/>
+                <w:kern w:val="0"/>
+                <w:sz w:val="20"/>
+                <w:szCs w:val="20"/>
+              </w:rPr>
+              <w:t>values</w:t>
+            </w:r>
+            <w:r>
+              <w:rPr>
+                <w:rFonts w:ascii="Courier New" w:hAnsi="Courier New" w:cs="Courier New"/>
+                <w:color w:val="808080"/>
+                <w:kern w:val="0"/>
+                <w:sz w:val="20"/>
+                <w:szCs w:val="20"/>
+              </w:rPr>
+              <w:t>(</w:t>
+            </w:r>
+            <w:r>
+              <w:rPr>
+                <w:rFonts w:ascii="Courier New" w:hAnsi="Courier New" w:cs="Courier New"/>
+                <w:color w:val="FF0000"/>
+                <w:kern w:val="0"/>
+                <w:sz w:val="20"/>
+                <w:szCs w:val="20"/>
+              </w:rPr>
+              <w:t>'c21'</w:t>
+            </w:r>
+            <w:r>
+              <w:rPr>
+                <w:rFonts w:ascii="Courier New" w:hAnsi="Courier New" w:cs="Courier New"/>
+                <w:color w:val="808080"/>
+                <w:kern w:val="0"/>
+                <w:sz w:val="20"/>
+                <w:szCs w:val="20"/>
+              </w:rPr>
+              <w:t>,</w:t>
+            </w:r>
+            <w:r>
+              <w:rPr>
+                <w:rFonts w:ascii="Courier New" w:hAnsi="Courier New" w:cs="Courier New"/>
+                <w:color w:val="FF0000"/>
+                <w:kern w:val="0"/>
+                <w:sz w:val="20"/>
+                <w:szCs w:val="20"/>
+              </w:rPr>
+              <w:t>'gmtjs'</w:t>
+            </w:r>
+            <w:r>
+              <w:rPr>
+                <w:rFonts w:ascii="Courier New" w:hAnsi="Courier New" w:cs="Courier New"/>
+                <w:color w:val="808080"/>
+                <w:kern w:val="0"/>
+                <w:sz w:val="20"/>
+                <w:szCs w:val="20"/>
+              </w:rPr>
+              <w:t>)</w:t>
+            </w:r>
+          </w:p>
+          <w:p>
+            <w:pPr>
+              <w:autoSpaceDE w:val="0"/>
+              <w:autoSpaceDN w:val="0"/>
+              <w:adjustRightInd w:val="0"/>
+              <w:jc w:val="left"/>
+              <w:rPr>
+                <w:rFonts w:ascii="Courier New" w:hAnsi="Courier New" w:cs="Courier New"/>
+                <w:color w:val="808080"/>
+                <w:kern w:val="0"/>
+                <w:sz w:val="20"/>
+                <w:szCs w:val="20"/>
+              </w:rPr>
+            </w:pPr>
+            <w:r>
+              <w:rPr>
+                <w:rFonts w:ascii="Courier New" w:hAnsi="Courier New" w:cs="Courier New"/>
+                <w:color w:val="0000FF"/>
+                <w:kern w:val="0"/>
+                <w:sz w:val="20"/>
+                <w:szCs w:val="20"/>
+              </w:rPr>
+              <w:t>insert</w:t>
+            </w:r>
+            <w:r>
+              <w:rPr>
+                <w:rFonts w:ascii="Courier New" w:hAnsi="Courier New" w:cs="Courier New"/>
+                <w:kern w:val="0"/>
+                <w:sz w:val="20"/>
+                <w:szCs w:val="20"/>
+              </w:rPr>
+              <w:t xml:space="preserve"> </w:t>
+            </w:r>
+            <w:r>
+              <w:rPr>
+                <w:rFonts w:ascii="Courier New" w:hAnsi="Courier New" w:cs="Courier New"/>
+                <w:color w:val="0000FF"/>
+                <w:kern w:val="0"/>
+                <w:sz w:val="20"/>
+                <w:szCs w:val="20"/>
+              </w:rPr>
+              <w:t>into</w:t>
+            </w:r>
+            <w:r>
+              <w:rPr>
+                <w:rFonts w:ascii="Courier New" w:hAnsi="Courier New" w:cs="Courier New"/>
+                <w:kern w:val="0"/>
+                <w:sz w:val="20"/>
+                <w:szCs w:val="20"/>
+              </w:rPr>
+              <w:t xml:space="preserve"> </w:t>
+            </w:r>
+            <w:proofErr w:type="gramStart"/>
+            <w:r>
+              <w:rPr>
+                <w:rFonts w:ascii="Courier New" w:hAnsi="Courier New" w:cs="Courier New"/>
+                <w:color w:val="008080"/>
+                <w:kern w:val="0"/>
+                <w:sz w:val="20"/>
+                <w:szCs w:val="20"/>
+              </w:rPr>
+              <w:t>Course</w:t>
+            </w:r>
+            <w:r>
+              <w:rPr>
+                <w:rFonts w:ascii="Courier New" w:hAnsi="Courier New" w:cs="Courier New"/>
+                <w:color w:val="808080"/>
+                <w:kern w:val="0"/>
+                <w:sz w:val="20"/>
+                <w:szCs w:val="20"/>
+              </w:rPr>
+              <w:t>(</w:t>
+            </w:r>
+            <w:proofErr w:type="gramEnd"/>
+            <w:r>
+              <w:rPr>
+                <w:rFonts w:ascii="Courier New" w:hAnsi="Courier New" w:cs="Courier New"/>
+                <w:color w:val="008080"/>
+                <w:kern w:val="0"/>
+                <w:sz w:val="20"/>
+                <w:szCs w:val="20"/>
+              </w:rPr>
+              <w:t>CNO</w:t>
+            </w:r>
+            <w:r>
+              <w:rPr>
+                <w:rFonts w:ascii="Courier New" w:hAnsi="Courier New" w:cs="Courier New"/>
+                <w:color w:val="808080"/>
+                <w:kern w:val="0"/>
+                <w:sz w:val="20"/>
+                <w:szCs w:val="20"/>
+              </w:rPr>
+              <w:t>,</w:t>
+            </w:r>
+            <w:r>
+              <w:rPr>
+                <w:rFonts w:ascii="Courier New" w:hAnsi="Courier New" w:cs="Courier New"/>
+                <w:color w:val="008080"/>
+                <w:kern w:val="0"/>
+                <w:sz w:val="20"/>
+                <w:szCs w:val="20"/>
+              </w:rPr>
+              <w:t>CN</w:t>
+            </w:r>
+            <w:r>
+              <w:rPr>
+                <w:rFonts w:ascii="Courier New" w:hAnsi="Courier New" w:cs="Courier New"/>
+                <w:color w:val="808080"/>
+                <w:kern w:val="0"/>
+                <w:sz w:val="20"/>
+                <w:szCs w:val="20"/>
+              </w:rPr>
+              <w:t>)</w:t>
+            </w:r>
+            <w:r>
+              <w:rPr>
+                <w:rFonts w:ascii="Courier New" w:hAnsi="Courier New" w:cs="Courier New"/>
+                <w:kern w:val="0"/>
+                <w:sz w:val="20"/>
+                <w:szCs w:val="20"/>
+              </w:rPr>
+              <w:t xml:space="preserve"> </w:t>
+            </w:r>
+            <w:r>
+              <w:rPr>
+                <w:rFonts w:ascii="Courier New" w:hAnsi="Courier New" w:cs="Courier New"/>
+                <w:color w:val="0000FF"/>
+                <w:kern w:val="0"/>
+                <w:sz w:val="20"/>
+                <w:szCs w:val="20"/>
+              </w:rPr>
+              <w:t>values</w:t>
+            </w:r>
+            <w:r>
+              <w:rPr>
+                <w:rFonts w:ascii="Courier New" w:hAnsi="Courier New" w:cs="Courier New"/>
+                <w:color w:val="808080"/>
+                <w:kern w:val="0"/>
+                <w:sz w:val="20"/>
+                <w:szCs w:val="20"/>
+              </w:rPr>
+              <w:t>(</w:t>
+            </w:r>
+            <w:r>
+              <w:rPr>
+                <w:rFonts w:ascii="Courier New" w:hAnsi="Courier New" w:cs="Courier New"/>
+                <w:color w:val="FF0000"/>
+                <w:kern w:val="0"/>
+                <w:sz w:val="20"/>
+                <w:szCs w:val="20"/>
+              </w:rPr>
+              <w:t>'c21'</w:t>
+            </w:r>
+            <w:r>
+              <w:rPr>
+                <w:rFonts w:ascii="Courier New" w:hAnsi="Courier New" w:cs="Courier New"/>
+                <w:color w:val="808080"/>
+                <w:kern w:val="0"/>
+                <w:sz w:val="20"/>
+                <w:szCs w:val="20"/>
+              </w:rPr>
+              <w:t>,</w:t>
+            </w:r>
+            <w:r>
+              <w:rPr>
+                <w:rFonts w:ascii="Courier New" w:hAnsi="Courier New" w:cs="Courier New"/>
+                <w:color w:val="FF0000"/>
+                <w:kern w:val="0"/>
+                <w:sz w:val="20"/>
+                <w:szCs w:val="20"/>
+              </w:rPr>
+              <w:t>'rjgc'</w:t>
+            </w:r>
+            <w:r>
+              <w:rPr>
+                <w:rFonts w:ascii="Courier New" w:hAnsi="Courier New" w:cs="Courier New"/>
+                <w:color w:val="808080"/>
+                <w:kern w:val="0"/>
+                <w:sz w:val="20"/>
+                <w:szCs w:val="20"/>
+              </w:rPr>
+              <w:t>)</w:t>
+            </w:r>
+          </w:p>
+          <w:p>
+            <w:pPr>
+              <w:rPr>
+                <w:rFonts w:ascii="Courier New" w:hAnsi="Courier New" w:cs="Courier New"/>
+                <w:color w:val="0000FF"/>
+                <w:kern w:val="0"/>
+                <w:sz w:val="20"/>
+                <w:szCs w:val="20"/>
+              </w:rPr>
+            </w:pPr>
+            <w:r>
+              <w:rPr>
+                <w:rFonts w:ascii="Courier New" w:hAnsi="Courier New" w:cs="Courier New"/>
+                <w:color w:val="0000FF"/>
+                <w:kern w:val="0"/>
+                <w:sz w:val="20"/>
+                <w:szCs w:val="20"/>
+              </w:rPr>
+              <w:t>ROLLBACK</w:t>
+            </w:r>
+          </w:p>
+          <w:p>
+            <w:pPr>
+              <w:rPr>
+                <w:rFonts w:ascii="Courier New" w:hAnsi="Courier New" w:cs="Courier New"/>
+                <w:b/>
+                <w:kern w:val="0"/>
+                <w:sz w:val="20"/>
+                <w:szCs w:val="20"/>
+              </w:rPr>
+            </w:pPr>
+            <w:r>
+              <w:rPr>
+                <w:rFonts w:ascii="Courier New" w:hAnsi="Courier New" w:cs="Courier New" w:hint="eastAsia"/>
+                <w:b/>
+                <w:kern w:val="0"/>
+                <w:sz w:val="20"/>
+                <w:szCs w:val="20"/>
+              </w:rPr>
+              <w:t>执行结果：</w:t>
+            </w:r>
+          </w:p>
+          <w:p>
+            <w:pPr>
+              <w:rPr>
+                <w:rFonts w:ascii="Courier New" w:hAnsi="Courier New" w:cs="Courier New"/>
+                <w:color w:val="0000FF"/>
+                <w:kern w:val="0"/>
+                <w:sz w:val="20"/>
+                <w:szCs w:val="20"/>
+              </w:rPr>
+            </w:pPr>
+            <w:r>
+              <w:rPr>
+                <w:rFonts w:ascii="Courier New" w:hAnsi="Courier New" w:cs="Courier New"/>
+                <w:color w:val="0000FF"/>
+                <w:kern w:val="0"/>
+                <w:sz w:val="20"/>
+                <w:szCs w:val="20"/>
+              </w:rPr>
+              <w:t>select</w:t>
+            </w:r>
+            <w:r>
+              <w:rPr>
+                <w:rFonts w:ascii="Courier New" w:hAnsi="Courier New" w:cs="Courier New"/>
+                <w:kern w:val="0"/>
+                <w:sz w:val="20"/>
+                <w:szCs w:val="20"/>
+              </w:rPr>
+              <w:t xml:space="preserve"> </w:t>
+            </w:r>
+            <w:r>
+              <w:rPr>
+                <w:rFonts w:ascii="Courier New" w:hAnsi="Courier New" w:cs="Courier New"/>
+                <w:color w:val="808080"/>
+                <w:kern w:val="0"/>
+                <w:sz w:val="20"/>
+                <w:szCs w:val="20"/>
+              </w:rPr>
+              <w:t>*</w:t>
+            </w:r>
+            <w:r>
+              <w:rPr>
+                <w:rFonts w:ascii="Courier New" w:hAnsi="Courier New" w:cs="Courier New"/>
+                <w:kern w:val="0"/>
+                <w:sz w:val="20"/>
+                <w:szCs w:val="20"/>
+              </w:rPr>
+              <w:t xml:space="preserve"> </w:t>
+            </w:r>
+            <w:r>
+              <w:rPr>
+                <w:rFonts w:ascii="Courier New" w:hAnsi="Courier New" w:cs="Courier New"/>
+                <w:color w:val="0000FF"/>
+                <w:kern w:val="0"/>
+                <w:sz w:val="20"/>
+                <w:szCs w:val="20"/>
+              </w:rPr>
+              <w:t>from</w:t>
+            </w:r>
+            <w:r>
+              <w:rPr>
+                <w:rFonts w:ascii="Courier New" w:hAnsi="Courier New" w:cs="Courier New"/>
+                <w:kern w:val="0"/>
+                <w:sz w:val="20"/>
+                <w:szCs w:val="20"/>
+              </w:rPr>
+              <w:t xml:space="preserve"> </w:t>
+            </w:r>
+            <w:r>
+              <w:rPr>
+                <w:rFonts w:ascii="Courier New" w:hAnsi="Courier New" w:cs="Courier New"/>
+                <w:color w:val="008080"/>
+                <w:kern w:val="0"/>
+                <w:sz w:val="20"/>
+                <w:szCs w:val="20"/>
+              </w:rPr>
+              <w:t>course</w:t>
+            </w:r>
+          </w:p>
+          <w:p>
+            <w:r>
+              <w:rPr>
+                <w:noProof/>
+              </w:rPr>
+              <w:drawing>
+                <wp:inline distT="0" distB="0" distL="114300" distR="114300" wp14:anchorId="526E396A" wp14:editId="699D75B1">
+                  <wp:extent cx="3251200" cy="2364740"/>
+                  <wp:effectExtent l="0" t="0" r="6350" b="16510"/>
+                  <wp:docPr id="31" name="图片 13"/>
+                  <wp:cNvGraphicFramePr>
+                    <a:graphicFrameLocks xmlns:a="http://schemas.openxmlformats.org/drawingml/2006/main" noChangeAspect="1"/>
+                  </wp:cNvGraphicFramePr>
+                  <a:graphic xmlns:a="http://schemas.openxmlformats.org/drawingml/2006/main">
+                    <a:graphicData uri="http://schemas.openxmlformats.org/drawingml/2006/picture">
+                      <pic:pic xmlns:pic="http://schemas.openxmlformats.org/drawingml/2006/picture">
+                        <pic:nvPicPr>
+                          <pic:cNvPr id="31" name="图片 13"/>
+                          <pic:cNvPicPr>
+                            <a:picLocks noChangeAspect="1"/>
+                          </pic:cNvPicPr>
+                        </pic:nvPicPr>
+                        <pic:blipFill>
+                          <a:blip r:embed="rId9"/>
+                          <a:stretch>
+                            <a:fillRect/>
+                          </a:stretch>
+                        </pic:blipFill>
+                        <pic:spPr>
+                          <a:xfrm>
+                            <a:off x="0" y="0"/>
+                            <a:ext cx="3251200" cy="2364740"/>
+                          </a:xfrm>
+                          <a:prstGeom prst="rect">
+                            <a:avLst/>
+                          </a:prstGeom>
+                          <a:noFill/>
+                          <a:ln>
+                            <a:noFill/>
+                          </a:ln>
+                        </pic:spPr>
+                      </pic:pic>
+                    </a:graphicData>
+                  </a:graphic>
+                </wp:inline>
+              </w:drawing>
+            </w:r>
+          </w:p>
+          <w:p>
+            <w:r>
+              <w:rPr>
+                <w:rFonts w:hint="eastAsia"/>
+              </w:rPr>
+              <w:lastRenderedPageBreak/>
+              <w:t>创建一个事务，以</w:t>
+            </w:r>
+            <w:r>
+              <w:rPr>
+                <w:rFonts w:hint="eastAsia"/>
+              </w:rPr>
+              <w:t>ROLLBACK</w:t>
+            </w:r>
+            <w:r>
+              <w:rPr>
+                <w:rFonts w:hint="eastAsia"/>
+              </w:rPr>
+              <w:t>结尾时，只要事务中有一句不能执行，</w:t>
+            </w:r>
+            <w:proofErr w:type="gramStart"/>
+            <w:r>
+              <w:rPr>
+                <w:rFonts w:hint="eastAsia"/>
+              </w:rPr>
+              <w:t>那么都</w:t>
+            </w:r>
+            <w:proofErr w:type="gramEnd"/>
+            <w:r>
+              <w:rPr>
+                <w:rFonts w:hint="eastAsia"/>
+              </w:rPr>
+              <w:t>不会执行。</w:t>
+            </w:r>
+          </w:p>
+          <w:p/>
+          <w:p>
+            <w:pPr>
+              <w:rPr>
+                <w:b/>
+              </w:rPr>
+            </w:pPr>
+            <w:r>
+              <w:rPr>
+                <w:rFonts w:hint="eastAsia"/>
+                <w:b/>
+              </w:rPr>
+              <w:t>②　修改定义中的错误，以</w:t>
+            </w:r>
+            <w:r>
+              <w:rPr>
+                <w:rFonts w:hint="eastAsia"/>
+                <w:b/>
+              </w:rPr>
+              <w:t>rollback</w:t>
+            </w:r>
+            <w:r>
+              <w:rPr>
+                <w:rFonts w:hint="eastAsia"/>
+                <w:b/>
+              </w:rPr>
+              <w:t>和</w:t>
+            </w:r>
+            <w:r>
+              <w:rPr>
+                <w:rFonts w:hint="eastAsia"/>
+                <w:b/>
+              </w:rPr>
+              <w:t xml:space="preserve"> commit</w:t>
+            </w:r>
+            <w:r>
+              <w:rPr>
+                <w:rFonts w:hint="eastAsia"/>
+                <w:b/>
+              </w:rPr>
+              <w:t>两种方式结束事务。查看被更新表的数据，说明</w:t>
+            </w:r>
+            <w:r>
+              <w:rPr>
+                <w:rFonts w:hint="eastAsia"/>
+                <w:b/>
+              </w:rPr>
+              <w:t>rollback</w:t>
+            </w:r>
+            <w:r>
+              <w:rPr>
+                <w:rFonts w:hint="eastAsia"/>
+                <w:b/>
+              </w:rPr>
+              <w:t>的</w:t>
+            </w:r>
+            <w:r>
+              <w:rPr>
+                <w:rFonts w:hint="eastAsia"/>
+                <w:b/>
+              </w:rPr>
+              <w:t xml:space="preserve"> commit</w:t>
+            </w:r>
+            <w:r>
+              <w:rPr>
+                <w:rFonts w:hint="eastAsia"/>
+                <w:b/>
+              </w:rPr>
+              <w:t>不同。</w:t>
+            </w:r>
+          </w:p>
+          <w:p>
+            <w:r>
+              <w:rPr>
+                <w:rFonts w:hint="eastAsia"/>
+              </w:rPr>
+              <w:t>不同之处：</w:t>
+            </w:r>
+          </w:p>
+          <w:p>
+            <w:r>
+              <w:rPr>
+                <w:rFonts w:hint="eastAsia"/>
+              </w:rPr>
+              <w:t>以</w:t>
+            </w:r>
+            <w:r>
+              <w:rPr>
+                <w:rFonts w:hint="eastAsia"/>
+              </w:rPr>
+              <w:t>rollback</w:t>
+            </w:r>
+            <w:r>
+              <w:rPr>
+                <w:rFonts w:hint="eastAsia"/>
+              </w:rPr>
+              <w:t>结尾时，不论成功与否，都会回滚；而以</w:t>
+            </w:r>
+            <w:r>
+              <w:rPr>
+                <w:rFonts w:hint="eastAsia"/>
+              </w:rPr>
+              <w:t>commit</w:t>
+            </w:r>
+            <w:r>
+              <w:rPr>
+                <w:rFonts w:hint="eastAsia"/>
+              </w:rPr>
+              <w:t>结尾时，只要能成功执行，就能进行更改。</w:t>
+            </w:r>
+          </w:p>
+          <w:p>
+            <w:pPr>
+              <w:autoSpaceDE w:val="0"/>
+              <w:autoSpaceDN w:val="0"/>
+              <w:adjustRightInd w:val="0"/>
+              <w:jc w:val="left"/>
+              <w:rPr>
+                <w:rFonts w:ascii="Courier New" w:hAnsi="Courier New" w:cs="Courier New"/>
+                <w:color w:val="0000FF"/>
+                <w:kern w:val="0"/>
+                <w:sz w:val="20"/>
+                <w:szCs w:val="20"/>
+              </w:rPr>
+            </w:pPr>
+            <w:r>
+              <w:rPr>
+                <w:rFonts w:ascii="Courier New" w:hAnsi="Courier New" w:cs="Courier New"/>
+                <w:color w:val="0000FF"/>
+                <w:kern w:val="0"/>
+                <w:sz w:val="20"/>
+                <w:szCs w:val="20"/>
+              </w:rPr>
+              <w:t>BEGIN</w:t>
+            </w:r>
+            <w:r>
+              <w:rPr>
+                <w:rFonts w:ascii="Courier New" w:hAnsi="Courier New" w:cs="Courier New"/>
+                <w:kern w:val="0"/>
+                <w:sz w:val="20"/>
+                <w:szCs w:val="20"/>
+              </w:rPr>
+              <w:t xml:space="preserve"> </w:t>
+            </w:r>
+            <w:r>
+              <w:rPr>
+                <w:rFonts w:ascii="Courier New" w:hAnsi="Courier New" w:cs="Courier New"/>
+                <w:color w:val="0000FF"/>
+                <w:kern w:val="0"/>
+                <w:sz w:val="20"/>
+                <w:szCs w:val="20"/>
+              </w:rPr>
+              <w:t>TRANSACTION</w:t>
+            </w:r>
+          </w:p>
+          <w:p>
+            <w:pPr>
+              <w:autoSpaceDE w:val="0"/>
+              <w:autoSpaceDN w:val="0"/>
+              <w:adjustRightInd w:val="0"/>
+              <w:jc w:val="left"/>
+              <w:rPr>
+                <w:rFonts w:ascii="Courier New" w:hAnsi="Courier New" w:cs="Courier New"/>
+                <w:color w:val="808080"/>
+                <w:kern w:val="0"/>
+                <w:sz w:val="20"/>
+                <w:szCs w:val="20"/>
+              </w:rPr>
+            </w:pPr>
+            <w:r>
+              <w:rPr>
+                <w:rFonts w:ascii="Courier New" w:hAnsi="Courier New" w:cs="Courier New"/>
+                <w:color w:val="0000FF"/>
+                <w:kern w:val="0"/>
+                <w:sz w:val="20"/>
+                <w:szCs w:val="20"/>
+              </w:rPr>
+              <w:t>insert</w:t>
+            </w:r>
+            <w:r>
+              <w:rPr>
+                <w:rFonts w:ascii="Courier New" w:hAnsi="Courier New" w:cs="Courier New"/>
+                <w:kern w:val="0"/>
+                <w:sz w:val="20"/>
+                <w:szCs w:val="20"/>
+              </w:rPr>
+              <w:t xml:space="preserve"> </w:t>
+            </w:r>
+            <w:r>
+              <w:rPr>
+                <w:rFonts w:ascii="Courier New" w:hAnsi="Courier New" w:cs="Courier New"/>
+                <w:color w:val="0000FF"/>
+                <w:kern w:val="0"/>
+                <w:sz w:val="20"/>
+                <w:szCs w:val="20"/>
+              </w:rPr>
+              <w:t>into</w:t>
+            </w:r>
+            <w:r>
+              <w:rPr>
+                <w:rFonts w:ascii="Courier New" w:hAnsi="Courier New" w:cs="Courier New"/>
+                <w:kern w:val="0"/>
+                <w:sz w:val="20"/>
+                <w:szCs w:val="20"/>
+              </w:rPr>
+              <w:t xml:space="preserve"> </w:t>
+            </w:r>
+            <w:proofErr w:type="gramStart"/>
+            <w:r>
+              <w:rPr>
+                <w:rFonts w:ascii="Courier New" w:hAnsi="Courier New" w:cs="Courier New"/>
+                <w:color w:val="008080"/>
+                <w:kern w:val="0"/>
+                <w:sz w:val="20"/>
+                <w:szCs w:val="20"/>
+              </w:rPr>
+              <w:t>Course</w:t>
+            </w:r>
+            <w:r>
+              <w:rPr>
+                <w:rFonts w:ascii="Courier New" w:hAnsi="Courier New" w:cs="Courier New"/>
+                <w:color w:val="808080"/>
+                <w:kern w:val="0"/>
+                <w:sz w:val="20"/>
+                <w:szCs w:val="20"/>
+              </w:rPr>
+              <w:t>(</w:t>
+            </w:r>
+            <w:proofErr w:type="gramEnd"/>
+            <w:r>
+              <w:rPr>
+                <w:rFonts w:ascii="Courier New" w:hAnsi="Courier New" w:cs="Courier New"/>
+                <w:color w:val="008080"/>
+                <w:kern w:val="0"/>
+                <w:sz w:val="20"/>
+                <w:szCs w:val="20"/>
+              </w:rPr>
+              <w:t>CNO</w:t>
+            </w:r>
+            <w:r>
+              <w:rPr>
+                <w:rFonts w:ascii="Courier New" w:hAnsi="Courier New" w:cs="Courier New"/>
+                <w:color w:val="808080"/>
+                <w:kern w:val="0"/>
+                <w:sz w:val="20"/>
+                <w:szCs w:val="20"/>
+              </w:rPr>
+              <w:t>,</w:t>
+            </w:r>
+            <w:r>
+              <w:rPr>
+                <w:rFonts w:ascii="Courier New" w:hAnsi="Courier New" w:cs="Courier New"/>
+                <w:color w:val="008080"/>
+                <w:kern w:val="0"/>
+                <w:sz w:val="20"/>
+                <w:szCs w:val="20"/>
+              </w:rPr>
+              <w:t>CN</w:t>
+            </w:r>
+            <w:r>
+              <w:rPr>
+                <w:rFonts w:ascii="Courier New" w:hAnsi="Courier New" w:cs="Courier New"/>
+                <w:color w:val="808080"/>
+                <w:kern w:val="0"/>
+                <w:sz w:val="20"/>
+                <w:szCs w:val="20"/>
+              </w:rPr>
+              <w:t>)</w:t>
+            </w:r>
+            <w:r>
+              <w:rPr>
+                <w:rFonts w:ascii="Courier New" w:hAnsi="Courier New" w:cs="Courier New"/>
+                <w:kern w:val="0"/>
+                <w:sz w:val="20"/>
+                <w:szCs w:val="20"/>
+              </w:rPr>
+              <w:t xml:space="preserve"> </w:t>
+            </w:r>
+            <w:r>
+              <w:rPr>
+                <w:rFonts w:ascii="Courier New" w:hAnsi="Courier New" w:cs="Courier New"/>
+                <w:color w:val="0000FF"/>
+                <w:kern w:val="0"/>
+                <w:sz w:val="20"/>
+                <w:szCs w:val="20"/>
+              </w:rPr>
+              <w:t>values</w:t>
+            </w:r>
+            <w:r>
+              <w:rPr>
+                <w:rFonts w:ascii="Courier New" w:hAnsi="Courier New" w:cs="Courier New"/>
+                <w:color w:val="808080"/>
+                <w:kern w:val="0"/>
+                <w:sz w:val="20"/>
+                <w:szCs w:val="20"/>
+              </w:rPr>
+              <w:t>(</w:t>
+            </w:r>
+            <w:r>
+              <w:rPr>
+                <w:rFonts w:ascii="Courier New" w:hAnsi="Courier New" w:cs="Courier New"/>
+                <w:color w:val="FF0000"/>
+                <w:kern w:val="0"/>
+                <w:sz w:val="20"/>
+                <w:szCs w:val="20"/>
+              </w:rPr>
+              <w:t>'D22'</w:t>
+            </w:r>
+            <w:r>
+              <w:rPr>
+                <w:rFonts w:ascii="Courier New" w:hAnsi="Courier New" w:cs="Courier New"/>
+                <w:color w:val="808080"/>
+                <w:kern w:val="0"/>
+                <w:sz w:val="20"/>
+                <w:szCs w:val="20"/>
+              </w:rPr>
+              <w:t>,</w:t>
+            </w:r>
+            <w:r>
+              <w:rPr>
+                <w:rFonts w:ascii="Courier New" w:hAnsi="Courier New" w:cs="Courier New"/>
+                <w:color w:val="FF0000"/>
+                <w:kern w:val="0"/>
+                <w:sz w:val="20"/>
+                <w:szCs w:val="20"/>
+              </w:rPr>
+              <w:t>'txyl'</w:t>
+            </w:r>
+            <w:r>
+              <w:rPr>
+                <w:rFonts w:ascii="Courier New" w:hAnsi="Courier New" w:cs="Courier New"/>
+                <w:color w:val="808080"/>
+                <w:kern w:val="0"/>
+                <w:sz w:val="20"/>
+                <w:szCs w:val="20"/>
+              </w:rPr>
+              <w:t>)</w:t>
+            </w:r>
+          </w:p>
+          <w:p>
+            <w:pPr>
+              <w:autoSpaceDE w:val="0"/>
+              <w:autoSpaceDN w:val="0"/>
+              <w:adjustRightInd w:val="0"/>
+              <w:jc w:val="left"/>
+              <w:rPr>
+                <w:rFonts w:ascii="Courier New" w:hAnsi="Courier New" w:cs="Courier New"/>
+                <w:color w:val="808080"/>
+                <w:kern w:val="0"/>
+                <w:sz w:val="20"/>
+                <w:szCs w:val="20"/>
+              </w:rPr>
+            </w:pPr>
+            <w:r>
+              <w:rPr>
+                <w:rFonts w:ascii="Courier New" w:hAnsi="Courier New" w:cs="Courier New"/>
+                <w:color w:val="0000FF"/>
+                <w:kern w:val="0"/>
+                <w:sz w:val="20"/>
+                <w:szCs w:val="20"/>
+              </w:rPr>
+              <w:t>insert</w:t>
+            </w:r>
+            <w:r>
+              <w:rPr>
+                <w:rFonts w:ascii="Courier New" w:hAnsi="Courier New" w:cs="Courier New"/>
+                <w:kern w:val="0"/>
+                <w:sz w:val="20"/>
+                <w:szCs w:val="20"/>
+              </w:rPr>
+              <w:t xml:space="preserve"> </w:t>
+            </w:r>
+            <w:r>
+              <w:rPr>
+                <w:rFonts w:ascii="Courier New" w:hAnsi="Courier New" w:cs="Courier New"/>
+                <w:color w:val="0000FF"/>
+                <w:kern w:val="0"/>
+                <w:sz w:val="20"/>
+                <w:szCs w:val="20"/>
+              </w:rPr>
+              <w:t>into</w:t>
+            </w:r>
+            <w:r>
+              <w:rPr>
+                <w:rFonts w:ascii="Courier New" w:hAnsi="Courier New" w:cs="Courier New"/>
+                <w:kern w:val="0"/>
+                <w:sz w:val="20"/>
+                <w:szCs w:val="20"/>
+              </w:rPr>
+              <w:t xml:space="preserve"> </w:t>
+            </w:r>
+            <w:proofErr w:type="gramStart"/>
+            <w:r>
+              <w:rPr>
+                <w:rFonts w:ascii="Courier New" w:hAnsi="Courier New" w:cs="Courier New"/>
+                <w:color w:val="008080"/>
+                <w:kern w:val="0"/>
+                <w:sz w:val="20"/>
+                <w:szCs w:val="20"/>
+              </w:rPr>
+              <w:t>Course</w:t>
+            </w:r>
+            <w:r>
+              <w:rPr>
+                <w:rFonts w:ascii="Courier New" w:hAnsi="Courier New" w:cs="Courier New"/>
+                <w:color w:val="808080"/>
+                <w:kern w:val="0"/>
+                <w:sz w:val="20"/>
+                <w:szCs w:val="20"/>
+              </w:rPr>
+              <w:t>(</w:t>
+            </w:r>
+            <w:proofErr w:type="gramEnd"/>
+            <w:r>
+              <w:rPr>
+                <w:rFonts w:ascii="Courier New" w:hAnsi="Courier New" w:cs="Courier New"/>
+                <w:color w:val="008080"/>
+                <w:kern w:val="0"/>
+                <w:sz w:val="20"/>
+                <w:szCs w:val="20"/>
+              </w:rPr>
+              <w:t>CNO</w:t>
+            </w:r>
+            <w:r>
+              <w:rPr>
+                <w:rFonts w:ascii="Courier New" w:hAnsi="Courier New" w:cs="Courier New"/>
+                <w:color w:val="808080"/>
+                <w:kern w:val="0"/>
+                <w:sz w:val="20"/>
+                <w:szCs w:val="20"/>
+              </w:rPr>
+              <w:t>,</w:t>
+            </w:r>
+            <w:r>
+              <w:rPr>
+                <w:rFonts w:ascii="Courier New" w:hAnsi="Courier New" w:cs="Courier New"/>
+                <w:color w:val="008080"/>
+                <w:kern w:val="0"/>
+                <w:sz w:val="20"/>
+                <w:szCs w:val="20"/>
+              </w:rPr>
+              <w:t>CN</w:t>
+            </w:r>
+            <w:r>
+              <w:rPr>
+                <w:rFonts w:ascii="Courier New" w:hAnsi="Courier New" w:cs="Courier New"/>
+                <w:color w:val="808080"/>
+                <w:kern w:val="0"/>
+                <w:sz w:val="20"/>
+                <w:szCs w:val="20"/>
+              </w:rPr>
+              <w:t>)</w:t>
+            </w:r>
+            <w:r>
+              <w:rPr>
+                <w:rFonts w:ascii="Courier New" w:hAnsi="Courier New" w:cs="Courier New"/>
+                <w:kern w:val="0"/>
+                <w:sz w:val="20"/>
+                <w:szCs w:val="20"/>
+              </w:rPr>
+              <w:t xml:space="preserve"> </w:t>
+            </w:r>
+            <w:r>
+              <w:rPr>
+                <w:rFonts w:ascii="Courier New" w:hAnsi="Courier New" w:cs="Courier New"/>
+                <w:color w:val="0000FF"/>
+                <w:kern w:val="0"/>
+                <w:sz w:val="20"/>
+                <w:szCs w:val="20"/>
+              </w:rPr>
+              <w:t>values</w:t>
+            </w:r>
+            <w:r>
+              <w:rPr>
+                <w:rFonts w:ascii="Courier New" w:hAnsi="Courier New" w:cs="Courier New"/>
+                <w:color w:val="808080"/>
+                <w:kern w:val="0"/>
+                <w:sz w:val="20"/>
+                <w:szCs w:val="20"/>
+              </w:rPr>
+              <w:t>(</w:t>
+            </w:r>
+            <w:r>
+              <w:rPr>
+                <w:rFonts w:ascii="Courier New" w:hAnsi="Courier New" w:cs="Courier New"/>
+                <w:color w:val="FF0000"/>
+                <w:kern w:val="0"/>
+                <w:sz w:val="20"/>
+                <w:szCs w:val="20"/>
+              </w:rPr>
+              <w:t>'D21'</w:t>
+            </w:r>
+            <w:r>
+              <w:rPr>
+                <w:rFonts w:ascii="Courier New" w:hAnsi="Courier New" w:cs="Courier New"/>
+                <w:color w:val="808080"/>
+                <w:kern w:val="0"/>
+                <w:sz w:val="20"/>
+                <w:szCs w:val="20"/>
+              </w:rPr>
+              <w:t>,</w:t>
+            </w:r>
+            <w:r>
+              <w:rPr>
+                <w:rFonts w:ascii="Courier New" w:hAnsi="Courier New" w:cs="Courier New"/>
+                <w:color w:val="FF0000"/>
+                <w:kern w:val="0"/>
+                <w:sz w:val="20"/>
+                <w:szCs w:val="20"/>
+              </w:rPr>
+              <w:t>'gmtjs'</w:t>
+            </w:r>
+            <w:r>
+              <w:rPr>
+                <w:rFonts w:ascii="Courier New" w:hAnsi="Courier New" w:cs="Courier New"/>
+                <w:color w:val="808080"/>
+                <w:kern w:val="0"/>
+                <w:sz w:val="20"/>
+                <w:szCs w:val="20"/>
+              </w:rPr>
+              <w:t>)</w:t>
+            </w:r>
+          </w:p>
+          <w:p>
+            <w:pPr>
+              <w:rPr>
+                <w:rFonts w:ascii="Courier New" w:hAnsi="Courier New" w:cs="Courier New"/>
+                <w:color w:val="0000FF"/>
+                <w:kern w:val="0"/>
+                <w:sz w:val="20"/>
+                <w:szCs w:val="20"/>
+              </w:rPr>
+            </w:pPr>
+            <w:r>
+              <w:rPr>
+                <w:rFonts w:ascii="Courier New" w:hAnsi="Courier New" w:cs="Courier New"/>
+                <w:color w:val="0000FF"/>
+                <w:kern w:val="0"/>
+                <w:sz w:val="20"/>
+                <w:szCs w:val="20"/>
+              </w:rPr>
+              <w:t>COMMIT</w:t>
+            </w:r>
+          </w:p>
+          <w:p>
+            <w:r>
+              <w:rPr>
+                <w:noProof/>
+              </w:rPr>
+              <w:drawing>
+                <wp:inline distT="0" distB="0" distL="114300" distR="114300" wp14:anchorId="58B8ED80" wp14:editId="497C3E69">
+                  <wp:extent cx="3317875" cy="2518410"/>
+                  <wp:effectExtent l="0" t="0" r="15875" b="15240"/>
+                  <wp:docPr id="34" name="图片 14"/>
+                  <wp:cNvGraphicFramePr>
+                    <a:graphicFrameLocks xmlns:a="http://schemas.openxmlformats.org/drawingml/2006/main" noChangeAspect="1"/>
+                  </wp:cNvGraphicFramePr>
+                  <a:graphic xmlns:a="http://schemas.openxmlformats.org/drawingml/2006/main">
+                    <a:graphicData uri="http://schemas.openxmlformats.org/drawingml/2006/picture">
+                      <pic:pic xmlns:pic="http://schemas.openxmlformats.org/drawingml/2006/picture">
+                        <pic:nvPicPr>
+                          <pic:cNvPr id="34" name="图片 14"/>
+                          <pic:cNvPicPr>
+                            <a:picLocks noChangeAspect="1"/>
+                          </pic:cNvPicPr>
+                        </pic:nvPicPr>
+                        <pic:blipFill>
+                          <a:blip r:embed="rId10"/>
+                          <a:stretch>
+                            <a:fillRect/>
+                          </a:stretch>
+                        </pic:blipFill>
+                        <pic:spPr>
+                          <a:xfrm>
+                            <a:off x="0" y="0"/>
+                            <a:ext cx="3317875" cy="2518410"/>
+                          </a:xfrm>
+                          <a:prstGeom prst="rect">
+                            <a:avLst/>
+                          </a:prstGeom>
+                          <a:noFill/>
+                          <a:ln>
+                            <a:noFill/>
+                          </a:ln>
+                        </pic:spPr>
+                      </pic:pic>
+                    </a:graphicData>
+                  </a:graphic>
+                </wp:inline>
+              </w:drawing>
+            </w:r>
+          </w:p>
+          <w:p/>
+          <w:p>
+            <w:pPr>
+              <w:autoSpaceDE w:val="0"/>
+              <w:autoSpaceDN w:val="0"/>
+              <w:adjustRightInd w:val="0"/>
+              <w:jc w:val="left"/>
+              <w:rPr>
+                <w:rFonts w:ascii="Courier New" w:hAnsi="Courier New" w:cs="Courier New"/>
+                <w:color w:val="0000FF"/>
+                <w:kern w:val="0"/>
+                <w:sz w:val="20"/>
+                <w:szCs w:val="20"/>
+              </w:rPr>
+            </w:pPr>
+            <w:r>
+              <w:rPr>
+                <w:rFonts w:ascii="Courier New" w:hAnsi="Courier New" w:cs="Courier New"/>
+                <w:color w:val="0000FF"/>
+                <w:kern w:val="0"/>
+                <w:sz w:val="20"/>
+                <w:szCs w:val="20"/>
+              </w:rPr>
+              <w:t>BEGIN</w:t>
+            </w:r>
+            <w:r>
+              <w:rPr>
+                <w:rFonts w:ascii="Courier New" w:hAnsi="Courier New" w:cs="Courier New"/>
+                <w:kern w:val="0"/>
+                <w:sz w:val="20"/>
+                <w:szCs w:val="20"/>
+              </w:rPr>
+              <w:t xml:space="preserve"> </w:t>
+            </w:r>
+            <w:r>
+              <w:rPr>
+                <w:rFonts w:ascii="Courier New" w:hAnsi="Courier New" w:cs="Courier New"/>
+                <w:color w:val="0000FF"/>
+                <w:kern w:val="0"/>
+                <w:sz w:val="20"/>
+                <w:szCs w:val="20"/>
+              </w:rPr>
+              <w:t>TRANSACTION</w:t>
+            </w:r>
+          </w:p>
+          <w:p>
+            <w:pPr>
+              <w:autoSpaceDE w:val="0"/>
+              <w:autoSpaceDN w:val="0"/>
+              <w:adjustRightInd w:val="0"/>
+              <w:jc w:val="left"/>
+              <w:rPr>
+                <w:rFonts w:ascii="Courier New" w:hAnsi="Courier New" w:cs="Courier New"/>
+                <w:color w:val="808080"/>
+                <w:kern w:val="0"/>
+                <w:sz w:val="20"/>
+                <w:szCs w:val="20"/>
+              </w:rPr>
+            </w:pPr>
+            <w:r>
+              <w:rPr>
+                <w:rFonts w:ascii="Courier New" w:hAnsi="Courier New" w:cs="Courier New"/>
+                <w:color w:val="0000FF"/>
+                <w:kern w:val="0"/>
+                <w:sz w:val="20"/>
+                <w:szCs w:val="20"/>
+              </w:rPr>
+              <w:t>insert</w:t>
+            </w:r>
+            <w:r>
+              <w:rPr>
+                <w:rFonts w:ascii="Courier New" w:hAnsi="Courier New" w:cs="Courier New"/>
+                <w:kern w:val="0"/>
+                <w:sz w:val="20"/>
+                <w:szCs w:val="20"/>
+              </w:rPr>
+              <w:t xml:space="preserve"> </w:t>
+            </w:r>
+            <w:r>
+              <w:rPr>
+                <w:rFonts w:ascii="Courier New" w:hAnsi="Courier New" w:cs="Courier New"/>
+                <w:color w:val="0000FF"/>
+                <w:kern w:val="0"/>
+                <w:sz w:val="20"/>
+                <w:szCs w:val="20"/>
+              </w:rPr>
+              <w:t>into</w:t>
+            </w:r>
+            <w:r>
+              <w:rPr>
+                <w:rFonts w:ascii="Courier New" w:hAnsi="Courier New" w:cs="Courier New"/>
+                <w:kern w:val="0"/>
+                <w:sz w:val="20"/>
+                <w:szCs w:val="20"/>
+              </w:rPr>
+              <w:t xml:space="preserve"> </w:t>
+            </w:r>
+            <w:proofErr w:type="gramStart"/>
+            <w:r>
+              <w:rPr>
+                <w:rFonts w:ascii="Courier New" w:hAnsi="Courier New" w:cs="Courier New"/>
+                <w:color w:val="008080"/>
+                <w:kern w:val="0"/>
+                <w:sz w:val="20"/>
+                <w:szCs w:val="20"/>
+              </w:rPr>
+              <w:t>Course</w:t>
+            </w:r>
+            <w:r>
+              <w:rPr>
+                <w:rFonts w:ascii="Courier New" w:hAnsi="Courier New" w:cs="Courier New"/>
+                <w:color w:val="808080"/>
+                <w:kern w:val="0"/>
+                <w:sz w:val="20"/>
+                <w:szCs w:val="20"/>
+              </w:rPr>
+              <w:t>(</w:t>
+            </w:r>
+            <w:proofErr w:type="gramEnd"/>
+            <w:r>
+              <w:rPr>
+                <w:rFonts w:ascii="Courier New" w:hAnsi="Courier New" w:cs="Courier New"/>
+                <w:color w:val="008080"/>
+                <w:kern w:val="0"/>
+                <w:sz w:val="20"/>
+                <w:szCs w:val="20"/>
+              </w:rPr>
+              <w:t>CNO</w:t>
+            </w:r>
+            <w:r>
+              <w:rPr>
+                <w:rFonts w:ascii="Courier New" w:hAnsi="Courier New" w:cs="Courier New"/>
+                <w:color w:val="808080"/>
+                <w:kern w:val="0"/>
+                <w:sz w:val="20"/>
+                <w:szCs w:val="20"/>
+              </w:rPr>
+              <w:t>,</w:t>
+            </w:r>
+            <w:r>
+              <w:rPr>
+                <w:rFonts w:ascii="Courier New" w:hAnsi="Courier New" w:cs="Courier New"/>
+                <w:color w:val="008080"/>
+                <w:kern w:val="0"/>
+                <w:sz w:val="20"/>
+                <w:szCs w:val="20"/>
+              </w:rPr>
+              <w:t>CN</w:t>
+            </w:r>
+            <w:r>
+              <w:rPr>
+                <w:rFonts w:ascii="Courier New" w:hAnsi="Courier New" w:cs="Courier New"/>
+                <w:color w:val="808080"/>
+                <w:kern w:val="0"/>
+                <w:sz w:val="20"/>
+                <w:szCs w:val="20"/>
+              </w:rPr>
+              <w:t>)</w:t>
+            </w:r>
+            <w:r>
+              <w:rPr>
+                <w:rFonts w:ascii="Courier New" w:hAnsi="Courier New" w:cs="Courier New"/>
+                <w:kern w:val="0"/>
+                <w:sz w:val="20"/>
+                <w:szCs w:val="20"/>
+              </w:rPr>
+              <w:t xml:space="preserve"> </w:t>
+            </w:r>
+            <w:r>
+              <w:rPr>
+                <w:rFonts w:ascii="Courier New" w:hAnsi="Courier New" w:cs="Courier New"/>
+                <w:color w:val="0000FF"/>
+                <w:kern w:val="0"/>
+                <w:sz w:val="20"/>
+                <w:szCs w:val="20"/>
+              </w:rPr>
+              <w:t>values</w:t>
+            </w:r>
+            <w:r>
+              <w:rPr>
+                <w:rFonts w:ascii="Courier New" w:hAnsi="Courier New" w:cs="Courier New"/>
+                <w:color w:val="808080"/>
+                <w:kern w:val="0"/>
+                <w:sz w:val="20"/>
+                <w:szCs w:val="20"/>
+              </w:rPr>
+              <w:t>(</w:t>
+            </w:r>
+            <w:r>
+              <w:rPr>
+                <w:rFonts w:ascii="Courier New" w:hAnsi="Courier New" w:cs="Courier New"/>
+                <w:color w:val="FF0000"/>
+                <w:kern w:val="0"/>
+                <w:sz w:val="20"/>
+                <w:szCs w:val="20"/>
+              </w:rPr>
+              <w:t>'E22'</w:t>
+            </w:r>
+            <w:r>
+              <w:rPr>
+                <w:rFonts w:ascii="Courier New" w:hAnsi="Courier New" w:cs="Courier New"/>
+                <w:color w:val="808080"/>
+                <w:kern w:val="0"/>
+                <w:sz w:val="20"/>
+                <w:szCs w:val="20"/>
+              </w:rPr>
+              <w:t>,</w:t>
+            </w:r>
+            <w:r>
+              <w:rPr>
+                <w:rFonts w:ascii="Courier New" w:hAnsi="Courier New" w:cs="Courier New"/>
+                <w:color w:val="FF0000"/>
+                <w:kern w:val="0"/>
+                <w:sz w:val="20"/>
+                <w:szCs w:val="20"/>
+              </w:rPr>
+              <w:t>'txyl'</w:t>
+            </w:r>
+            <w:r>
+              <w:rPr>
+                <w:rFonts w:ascii="Courier New" w:hAnsi="Courier New" w:cs="Courier New"/>
+                <w:color w:val="808080"/>
+                <w:kern w:val="0"/>
+                <w:sz w:val="20"/>
+                <w:szCs w:val="20"/>
+              </w:rPr>
+              <w:t>)</w:t>
+            </w:r>
+          </w:p>
+          <w:p>
+            <w:pPr>
+              <w:autoSpaceDE w:val="0"/>
+              <w:autoSpaceDN w:val="0"/>
+              <w:adjustRightInd w:val="0"/>
+              <w:jc w:val="left"/>
+              <w:rPr>
+                <w:rFonts w:ascii="Courier New" w:hAnsi="Courier New" w:cs="Courier New"/>
+                <w:color w:val="808080"/>
+                <w:kern w:val="0"/>
+                <w:sz w:val="20"/>
+                <w:szCs w:val="20"/>
+              </w:rPr>
+            </w:pPr>
+            <w:r>
+              <w:rPr>
+                <w:rFonts w:ascii="Courier New" w:hAnsi="Courier New" w:cs="Courier New"/>
+                <w:color w:val="0000FF"/>
+                <w:kern w:val="0"/>
+                <w:sz w:val="20"/>
+                <w:szCs w:val="20"/>
+              </w:rPr>
+              <w:t>insert</w:t>
+            </w:r>
+            <w:r>
+              <w:rPr>
+                <w:rFonts w:ascii="Courier New" w:hAnsi="Courier New" w:cs="Courier New"/>
+                <w:kern w:val="0"/>
+                <w:sz w:val="20"/>
+                <w:szCs w:val="20"/>
+              </w:rPr>
+              <w:t xml:space="preserve"> </w:t>
+            </w:r>
+            <w:r>
+              <w:rPr>
+                <w:rFonts w:ascii="Courier New" w:hAnsi="Courier New" w:cs="Courier New"/>
+                <w:color w:val="0000FF"/>
+                <w:kern w:val="0"/>
+                <w:sz w:val="20"/>
+                <w:szCs w:val="20"/>
+              </w:rPr>
+              <w:t>into</w:t>
+            </w:r>
+            <w:r>
+              <w:rPr>
+                <w:rFonts w:ascii="Courier New" w:hAnsi="Courier New" w:cs="Courier New"/>
+                <w:kern w:val="0"/>
+                <w:sz w:val="20"/>
+                <w:szCs w:val="20"/>
+              </w:rPr>
+              <w:t xml:space="preserve"> </w:t>
+            </w:r>
+            <w:proofErr w:type="gramStart"/>
+            <w:r>
+              <w:rPr>
+                <w:rFonts w:ascii="Courier New" w:hAnsi="Courier New" w:cs="Courier New"/>
+                <w:color w:val="008080"/>
+                <w:kern w:val="0"/>
+                <w:sz w:val="20"/>
+                <w:szCs w:val="20"/>
+              </w:rPr>
+              <w:t>Course</w:t>
+            </w:r>
+            <w:r>
+              <w:rPr>
+                <w:rFonts w:ascii="Courier New" w:hAnsi="Courier New" w:cs="Courier New"/>
+                <w:color w:val="808080"/>
+                <w:kern w:val="0"/>
+                <w:sz w:val="20"/>
+                <w:szCs w:val="20"/>
+              </w:rPr>
+              <w:t>(</w:t>
+            </w:r>
+            <w:proofErr w:type="gramEnd"/>
+            <w:r>
+              <w:rPr>
+                <w:rFonts w:ascii="Courier New" w:hAnsi="Courier New" w:cs="Courier New"/>
+                <w:color w:val="008080"/>
+                <w:kern w:val="0"/>
+                <w:sz w:val="20"/>
+                <w:szCs w:val="20"/>
+              </w:rPr>
+              <w:t>CNO</w:t>
+            </w:r>
+            <w:r>
+              <w:rPr>
+                <w:rFonts w:ascii="Courier New" w:hAnsi="Courier New" w:cs="Courier New"/>
+                <w:color w:val="808080"/>
+                <w:kern w:val="0"/>
+                <w:sz w:val="20"/>
+                <w:szCs w:val="20"/>
+              </w:rPr>
+              <w:t>,</w:t>
+            </w:r>
+            <w:r>
+              <w:rPr>
+                <w:rFonts w:ascii="Courier New" w:hAnsi="Courier New" w:cs="Courier New"/>
+                <w:color w:val="008080"/>
+                <w:kern w:val="0"/>
+                <w:sz w:val="20"/>
+                <w:szCs w:val="20"/>
+              </w:rPr>
+              <w:t>CN</w:t>
+            </w:r>
+            <w:r>
+              <w:rPr>
+                <w:rFonts w:ascii="Courier New" w:hAnsi="Courier New" w:cs="Courier New"/>
+                <w:color w:val="808080"/>
+                <w:kern w:val="0"/>
+                <w:sz w:val="20"/>
+                <w:szCs w:val="20"/>
+              </w:rPr>
+              <w:t>)</w:t>
+            </w:r>
+            <w:r>
+              <w:rPr>
+                <w:rFonts w:ascii="Courier New" w:hAnsi="Courier New" w:cs="Courier New"/>
+                <w:kern w:val="0"/>
+                <w:sz w:val="20"/>
+                <w:szCs w:val="20"/>
+              </w:rPr>
+              <w:t xml:space="preserve"> </w:t>
+            </w:r>
+            <w:r>
+              <w:rPr>
+                <w:rFonts w:ascii="Courier New" w:hAnsi="Courier New" w:cs="Courier New"/>
+                <w:color w:val="0000FF"/>
+                <w:kern w:val="0"/>
+                <w:sz w:val="20"/>
+                <w:szCs w:val="20"/>
+              </w:rPr>
+              <w:t>values</w:t>
+            </w:r>
+            <w:r>
+              <w:rPr>
+                <w:rFonts w:ascii="Courier New" w:hAnsi="Courier New" w:cs="Courier New"/>
+                <w:color w:val="808080"/>
+                <w:kern w:val="0"/>
+                <w:sz w:val="20"/>
+                <w:szCs w:val="20"/>
+              </w:rPr>
+              <w:t>(</w:t>
+            </w:r>
+            <w:r>
+              <w:rPr>
+                <w:rFonts w:ascii="Courier New" w:hAnsi="Courier New" w:cs="Courier New"/>
+                <w:color w:val="FF0000"/>
+                <w:kern w:val="0"/>
+                <w:sz w:val="20"/>
+                <w:szCs w:val="20"/>
+              </w:rPr>
+              <w:t>'E21'</w:t>
+            </w:r>
+            <w:r>
+              <w:rPr>
+                <w:rFonts w:ascii="Courier New" w:hAnsi="Courier New" w:cs="Courier New"/>
+                <w:color w:val="808080"/>
+                <w:kern w:val="0"/>
+                <w:sz w:val="20"/>
+                <w:szCs w:val="20"/>
+              </w:rPr>
+              <w:t>,</w:t>
+            </w:r>
+            <w:r>
+              <w:rPr>
+                <w:rFonts w:ascii="Courier New" w:hAnsi="Courier New" w:cs="Courier New"/>
+                <w:color w:val="FF0000"/>
+                <w:kern w:val="0"/>
+                <w:sz w:val="20"/>
+                <w:szCs w:val="20"/>
+              </w:rPr>
+              <w:t>'gmtjs'</w:t>
+            </w:r>
+            <w:r>
+              <w:rPr>
+                <w:rFonts w:ascii="Courier New" w:hAnsi="Courier New" w:cs="Courier New"/>
+                <w:color w:val="808080"/>
+                <w:kern w:val="0"/>
+                <w:sz w:val="20"/>
+                <w:szCs w:val="20"/>
+              </w:rPr>
+              <w:t>)</w:t>
+            </w:r>
+          </w:p>
+          <w:p>
+            <w:pPr>
+              <w:autoSpaceDE w:val="0"/>
+              <w:autoSpaceDN w:val="0"/>
+              <w:adjustRightInd w:val="0"/>
+              <w:jc w:val="left"/>
+              <w:rPr>
+                <w:rFonts w:ascii="Courier New" w:hAnsi="Courier New" w:cs="Courier New"/>
+                <w:color w:val="0000FF"/>
+                <w:kern w:val="0"/>
+                <w:sz w:val="20"/>
+                <w:szCs w:val="20"/>
+              </w:rPr>
+            </w:pPr>
+            <w:r>
+              <w:rPr>
+                <w:rFonts w:ascii="Courier New" w:hAnsi="Courier New" w:cs="Courier New"/>
+                <w:color w:val="0000FF"/>
+                <w:kern w:val="0"/>
+                <w:sz w:val="20"/>
+                <w:szCs w:val="20"/>
+              </w:rPr>
+              <w:t>ROLLBACK</w:t>
+            </w:r>
+          </w:p>
+          <w:p>
+            <w:pPr>
+              <w:autoSpaceDE w:val="0"/>
+              <w:autoSpaceDN w:val="0"/>
+              <w:adjustRightInd w:val="0"/>
+              <w:jc w:val="left"/>
+              <w:rPr>
+                <w:rFonts w:ascii="Courier New" w:hAnsi="Courier New" w:cs="Courier New"/>
+                <w:color w:val="0000FF"/>
+                <w:kern w:val="0"/>
+                <w:sz w:val="20"/>
+                <w:szCs w:val="20"/>
+              </w:rPr>
+            </w:pPr>
+          </w:p>
+          <w:p>
+            <w:r>
+              <w:rPr>
+                <w:rFonts w:ascii="Courier New" w:hAnsi="Courier New" w:cs="Courier New"/>
+                <w:color w:val="0000FF"/>
+                <w:kern w:val="0"/>
+                <w:sz w:val="20"/>
+                <w:szCs w:val="20"/>
+              </w:rPr>
+              <w:t>select</w:t>
+            </w:r>
+            <w:r>
+              <w:rPr>
+                <w:rFonts w:ascii="Courier New" w:hAnsi="Courier New" w:cs="Courier New"/>
+                <w:kern w:val="0"/>
+                <w:sz w:val="20"/>
+                <w:szCs w:val="20"/>
+              </w:rPr>
+              <w:t xml:space="preserve"> </w:t>
+            </w:r>
+            <w:r>
+              <w:rPr>
+                <w:rFonts w:ascii="Courier New" w:hAnsi="Courier New" w:cs="Courier New"/>
+                <w:color w:val="808080"/>
+                <w:kern w:val="0"/>
+                <w:sz w:val="20"/>
+                <w:szCs w:val="20"/>
+              </w:rPr>
+              <w:t>*</w:t>
+            </w:r>
+            <w:r>
+              <w:rPr>
+                <w:rFonts w:ascii="Courier New" w:hAnsi="Courier New" w:cs="Courier New"/>
+                <w:kern w:val="0"/>
+                <w:sz w:val="20"/>
+                <w:szCs w:val="20"/>
+              </w:rPr>
+              <w:t xml:space="preserve"> </w:t>
+            </w:r>
+            <w:r>
+              <w:rPr>
+                <w:rFonts w:ascii="Courier New" w:hAnsi="Courier New" w:cs="Courier New"/>
+                <w:color w:val="0000FF"/>
+                <w:kern w:val="0"/>
+                <w:sz w:val="20"/>
+                <w:szCs w:val="20"/>
+              </w:rPr>
+              <w:t>from</w:t>
+            </w:r>
+            <w:r>
+              <w:rPr>
+                <w:rFonts w:ascii="Courier New" w:hAnsi="Courier New" w:cs="Courier New"/>
+                <w:kern w:val="0"/>
+                <w:sz w:val="20"/>
+                <w:szCs w:val="20"/>
+              </w:rPr>
+              <w:t xml:space="preserve"> </w:t>
+            </w:r>
+            <w:r>
+              <w:rPr>
+                <w:rFonts w:ascii="Courier New" w:hAnsi="Courier New" w:cs="Courier New"/>
+                <w:color w:val="008080"/>
+                <w:kern w:val="0"/>
+                <w:sz w:val="20"/>
+                <w:szCs w:val="20"/>
+              </w:rPr>
+              <w:t>course</w:t>
+            </w:r>
+          </w:p>
+          <w:p>
+            <w:r>
+              <w:rPr>
+                <w:noProof/>
+              </w:rPr>
+              <w:lastRenderedPageBreak/>
+              <w:drawing>
+                <wp:inline distT="0" distB="0" distL="114300" distR="114300" wp14:anchorId="3E732619" wp14:editId="628972C2">
+                  <wp:extent cx="3324225" cy="2999740"/>
+                  <wp:effectExtent l="0" t="0" r="9525" b="10160"/>
+                  <wp:docPr id="35" name="图片 15"/>
+                  <wp:cNvGraphicFramePr>
+                    <a:graphicFrameLocks xmlns:a="http://schemas.openxmlformats.org/drawingml/2006/main" noChangeAspect="1"/>
+                  </wp:cNvGraphicFramePr>
+                  <a:graphic xmlns:a="http://schemas.openxmlformats.org/drawingml/2006/main">
+                    <a:graphicData uri="http://schemas.openxmlformats.org/drawingml/2006/picture">
+                      <pic:pic xmlns:pic="http://schemas.openxmlformats.org/drawingml/2006/picture">
+                        <pic:nvPicPr>
+                          <pic:cNvPr id="35" name="图片 15"/>
+                          <pic:cNvPicPr>
+                            <a:picLocks noChangeAspect="1"/>
+                          </pic:cNvPicPr>
+                        </pic:nvPicPr>
+                        <pic:blipFill>
+                          <a:blip r:embed="rId11"/>
+                          <a:stretch>
+                            <a:fillRect/>
+                          </a:stretch>
+                        </pic:blipFill>
+                        <pic:spPr>
+                          <a:xfrm>
+                            <a:off x="0" y="0"/>
+                            <a:ext cx="3324225" cy="2999740"/>
+                          </a:xfrm>
+                          <a:prstGeom prst="rect">
+                            <a:avLst/>
+                          </a:prstGeom>
+                          <a:noFill/>
+                          <a:ln>
+                            <a:noFill/>
+                          </a:ln>
+                        </pic:spPr>
+                      </pic:pic>
+                    </a:graphicData>
+                  </a:graphic>
+                </wp:inline>
+              </w:drawing>
+            </w:r>
+          </w:p>
+          <w:p>
+            <w:pPr>
+              <w:rPr>
+                <w:b/>
+              </w:rPr>
+            </w:pPr>
+            <w:r>
+              <w:rPr>
+                <w:rFonts w:hint="eastAsia"/>
+                <w:b/>
+              </w:rPr>
+              <w:t>2</w:t>
+            </w:r>
+            <w:r>
+              <w:rPr>
+                <w:rFonts w:hint="eastAsia"/>
+                <w:b/>
+              </w:rPr>
+              <w:t>．事务故障恢复</w:t>
+            </w:r>
+          </w:p>
+          <w:p>
+            <w:pPr>
+              <w:rPr>
+                <w:b/>
+              </w:rPr>
+            </w:pPr>
+            <w:r>
+              <w:rPr>
+                <w:rFonts w:hint="eastAsia"/>
+                <w:b/>
+              </w:rPr>
+              <w:t>事务故障破坏事务的原子性。事务故障后，系统自动强行回滚（</w:t>
+            </w:r>
+            <w:r>
+              <w:rPr>
+                <w:rFonts w:hint="eastAsia"/>
+                <w:b/>
+              </w:rPr>
+              <w:t>rollback</w:t>
+            </w:r>
+            <w:r>
+              <w:rPr>
+                <w:rFonts w:hint="eastAsia"/>
+                <w:b/>
+              </w:rPr>
+              <w:t>）该事务。即利用日志撤销此事务已对数据库的更新，保持事务的原子性。对提供检测点的</w:t>
+            </w:r>
+            <w:r>
+              <w:rPr>
+                <w:rFonts w:hint="eastAsia"/>
+                <w:b/>
+              </w:rPr>
+              <w:t>DBMS</w:t>
+            </w:r>
+            <w:r>
+              <w:rPr>
+                <w:rFonts w:hint="eastAsia"/>
+                <w:b/>
+              </w:rPr>
+              <w:t>，事务的</w:t>
+            </w:r>
+            <w:proofErr w:type="gramStart"/>
+            <w:r>
+              <w:rPr>
+                <w:rFonts w:hint="eastAsia"/>
+                <w:b/>
+              </w:rPr>
+              <w:t>回滚与</w:t>
+            </w:r>
+            <w:proofErr w:type="gramEnd"/>
+            <w:r>
+              <w:rPr>
+                <w:rFonts w:hint="eastAsia"/>
+                <w:b/>
+              </w:rPr>
+              <w:t>设置的检测点有关。</w:t>
+            </w:r>
+          </w:p>
+          <w:p>
+            <w:pPr>
+              <w:rPr>
+                <w:b/>
+              </w:rPr>
+            </w:pPr>
+            <w:r>
+              <w:rPr>
+                <w:rFonts w:hint="eastAsia"/>
+                <w:b/>
+              </w:rPr>
+              <w:t>在“学生—课程”学数据库上，执行下面的事务，分析结果，阐述设置存储点的作用。</w:t>
+            </w:r>
+          </w:p>
+          <w:p>
+            <w:r>
+              <w:t xml:space="preserve">begin </w:t>
+            </w:r>
+            <w:proofErr w:type="spellStart"/>
+            <w:r>
+              <w:t>tran</w:t>
+            </w:r>
+            <w:proofErr w:type="spellEnd"/>
+            <w:r>
+              <w:t xml:space="preserve"> t1</w:t>
+            </w:r>
+          </w:p>
+          <w:p>
+            <w:r>
+              <w:t xml:space="preserve">select * from </w:t>
+            </w:r>
+            <w:proofErr w:type="spellStart"/>
+            <w:r>
+              <w:t>sc</w:t>
+            </w:r>
+            <w:proofErr w:type="spellEnd"/>
+            <w:r>
+              <w:t xml:space="preserve"> </w:t>
+            </w:r>
+          </w:p>
+          <w:p>
+            <w:r>
+              <w:t>insert into SC(</w:t>
+            </w:r>
+            <w:proofErr w:type="gramStart"/>
+            <w:r>
+              <w:t>SNO,CNO</w:t>
+            </w:r>
+            <w:proofErr w:type="gramEnd"/>
+            <w:r>
+              <w:t>) values('s01','c05')</w:t>
+            </w:r>
+          </w:p>
+          <w:p/>
+          <w:p>
+            <w:r>
+              <w:t xml:space="preserve">select * from </w:t>
+            </w:r>
+            <w:proofErr w:type="spellStart"/>
+            <w:r>
+              <w:t>sc</w:t>
+            </w:r>
+            <w:proofErr w:type="spellEnd"/>
+            <w:r>
+              <w:t xml:space="preserve"> </w:t>
+            </w:r>
+          </w:p>
+          <w:p>
+            <w:r>
+              <w:t xml:space="preserve">save </w:t>
+            </w:r>
+            <w:proofErr w:type="spellStart"/>
+            <w:r>
+              <w:t>tran</w:t>
+            </w:r>
+            <w:proofErr w:type="spellEnd"/>
+            <w:r>
+              <w:t xml:space="preserve"> t1</w:t>
+            </w:r>
+          </w:p>
+          <w:p>
+            <w:r>
+              <w:t xml:space="preserve">update </w:t>
+            </w:r>
+            <w:proofErr w:type="spellStart"/>
+            <w:r>
+              <w:t>sc</w:t>
+            </w:r>
+            <w:proofErr w:type="spellEnd"/>
+            <w:r>
+              <w:t xml:space="preserve"> set grade=60 where </w:t>
+            </w:r>
+            <w:proofErr w:type="spellStart"/>
+            <w:r>
+              <w:t>sno</w:t>
+            </w:r>
+            <w:proofErr w:type="spellEnd"/>
+            <w:r>
+              <w:t xml:space="preserve">=’s01’ and </w:t>
+            </w:r>
+            <w:proofErr w:type="spellStart"/>
+            <w:r>
+              <w:t>cno</w:t>
+            </w:r>
+            <w:proofErr w:type="spellEnd"/>
+            <w:r>
+              <w:t>=’c05’</w:t>
+            </w:r>
+          </w:p>
+          <w:p/>
+          <w:p>
+            <w:r>
+              <w:t xml:space="preserve">select * from </w:t>
+            </w:r>
+            <w:proofErr w:type="spellStart"/>
+            <w:r>
+              <w:t>sc</w:t>
+            </w:r>
+            <w:proofErr w:type="spellEnd"/>
+            <w:r>
+              <w:t xml:space="preserve"> </w:t>
+            </w:r>
+          </w:p>
+          <w:p>
+            <w:r>
+              <w:t xml:space="preserve">rollback </w:t>
+            </w:r>
+            <w:proofErr w:type="spellStart"/>
+            <w:r>
+              <w:t>tran</w:t>
+            </w:r>
+            <w:proofErr w:type="spellEnd"/>
+            <w:r>
+              <w:t xml:space="preserve"> t1</w:t>
+            </w:r>
+          </w:p>
+          <w:p>
+            <w:r>
+              <w:t xml:space="preserve">select * from </w:t>
+            </w:r>
+            <w:proofErr w:type="spellStart"/>
+            <w:r>
+              <w:t>sc</w:t>
+            </w:r>
+            <w:proofErr w:type="spellEnd"/>
+          </w:p>
+          <w:p/>
+          <w:p>
+            <w:pPr>
+              <w:rPr>
+                <w:b/>
+              </w:rPr>
+            </w:pPr>
+            <w:r>
+              <w:rPr>
+                <w:rFonts w:hint="eastAsia"/>
+                <w:b/>
+              </w:rPr>
+              <w:t>比较每次查询的结果，说明</w:t>
+            </w:r>
+            <w:r>
+              <w:rPr>
+                <w:rFonts w:hint="eastAsia"/>
+                <w:b/>
+              </w:rPr>
+              <w:t xml:space="preserve"> save </w:t>
+            </w:r>
+            <w:proofErr w:type="spellStart"/>
+            <w:r>
+              <w:rPr>
+                <w:rFonts w:hint="eastAsia"/>
+                <w:b/>
+              </w:rPr>
+              <w:t>tran</w:t>
+            </w:r>
+            <w:proofErr w:type="spellEnd"/>
+            <w:r>
+              <w:rPr>
+                <w:rFonts w:hint="eastAsia"/>
+                <w:b/>
+              </w:rPr>
+              <w:t xml:space="preserve"> t1</w:t>
+            </w:r>
+            <w:r>
+              <w:rPr>
+                <w:rFonts w:hint="eastAsia"/>
+                <w:b/>
+              </w:rPr>
+              <w:t>的功能。把</w:t>
+            </w:r>
+            <w:r>
+              <w:rPr>
+                <w:rFonts w:hint="eastAsia"/>
+                <w:b/>
+              </w:rPr>
+              <w:t xml:space="preserve">rollback </w:t>
+            </w:r>
+            <w:proofErr w:type="spellStart"/>
+            <w:r>
+              <w:rPr>
+                <w:rFonts w:hint="eastAsia"/>
+                <w:b/>
+              </w:rPr>
+              <w:t>tran</w:t>
+            </w:r>
+            <w:proofErr w:type="spellEnd"/>
+            <w:r>
+              <w:rPr>
+                <w:rFonts w:hint="eastAsia"/>
+                <w:b/>
+              </w:rPr>
+              <w:t xml:space="preserve"> t1</w:t>
+            </w:r>
+            <w:r>
+              <w:rPr>
+                <w:rFonts w:hint="eastAsia"/>
+                <w:b/>
+              </w:rPr>
+              <w:t>改为</w:t>
+            </w:r>
+            <w:r>
+              <w:rPr>
+                <w:rFonts w:hint="eastAsia"/>
+                <w:b/>
+              </w:rPr>
+              <w:t>rollback</w:t>
+            </w:r>
+            <w:r>
+              <w:rPr>
+                <w:rFonts w:hint="eastAsia"/>
+                <w:b/>
+              </w:rPr>
+              <w:t>看一下，结果如何？</w:t>
+            </w:r>
+          </w:p>
+          <w:p>
+            <w:r>
+              <w:rPr>
+                <w:noProof/>
+              </w:rPr>
+              <w:drawing>
+                <wp:inline distT="0" distB="0" distL="114300" distR="114300" wp14:anchorId="4E0468F9" wp14:editId="1A3BF2E6">
+                  <wp:extent cx="1282700" cy="1550670"/>
+                  <wp:effectExtent l="0" t="0" r="12700" b="11430"/>
+                  <wp:docPr id="38" name="图片 16"/>
+                  <wp:cNvGraphicFramePr>
+                    <a:graphicFrameLocks xmlns:a="http://schemas.openxmlformats.org/drawingml/2006/main" noChangeAspect="1"/>
+                  </wp:cNvGraphicFramePr>
+                  <a:graphic xmlns:a="http://schemas.openxmlformats.org/drawingml/2006/main">
+                    <a:graphicData uri="http://schemas.openxmlformats.org/drawingml/2006/picture">
+                      <pic:pic xmlns:pic="http://schemas.openxmlformats.org/drawingml/2006/picture">
+                        <pic:nvPicPr>
+                          <pic:cNvPr id="38" name="图片 16"/>
+                          <pic:cNvPicPr>
+                            <a:picLocks noChangeAspect="1"/>
+                          </pic:cNvPicPr>
+                        </pic:nvPicPr>
+                        <pic:blipFill>
+                          <a:blip r:embed="rId12"/>
+                          <a:stretch>
+                            <a:fillRect/>
+                          </a:stretch>
+                        </pic:blipFill>
+                        <pic:spPr>
+                          <a:xfrm>
+                            <a:off x="0" y="0"/>
+                            <a:ext cx="1282700" cy="1550670"/>
+                          </a:xfrm>
+                          <a:prstGeom prst="rect">
+                            <a:avLst/>
+                          </a:prstGeom>
+                          <a:noFill/>
+                          <a:ln>
+                            <a:noFill/>
+                          </a:ln>
+                        </pic:spPr>
+                      </pic:pic>
+                    </a:graphicData>
+                  </a:graphic>
+                </wp:inline>
+              </w:drawing>
+            </w:r>
+            <w:r>
+              <w:rPr>
+                <w:noProof/>
+              </w:rPr>
+              <w:drawing>
+                <wp:inline distT="0" distB="0" distL="114300" distR="114300" wp14:anchorId="08E21E40" wp14:editId="65AF35AB">
+                  <wp:extent cx="1273175" cy="1546225"/>
+                  <wp:effectExtent l="0" t="0" r="3175" b="15875"/>
+                  <wp:docPr id="37" name="图片 17"/>
+                  <wp:cNvGraphicFramePr>
+                    <a:graphicFrameLocks xmlns:a="http://schemas.openxmlformats.org/drawingml/2006/main" noChangeAspect="1"/>
+                  </wp:cNvGraphicFramePr>
+                  <a:graphic xmlns:a="http://schemas.openxmlformats.org/drawingml/2006/main">
+                    <a:graphicData uri="http://schemas.openxmlformats.org/drawingml/2006/picture">
+                      <pic:pic xmlns:pic="http://schemas.openxmlformats.org/drawingml/2006/picture">
+                        <pic:nvPicPr>
+                          <pic:cNvPr id="37" name="图片 17"/>
+                          <pic:cNvPicPr>
+                            <a:picLocks noChangeAspect="1"/>
+                          </pic:cNvPicPr>
+                        </pic:nvPicPr>
+                        <pic:blipFill>
+                          <a:blip r:embed="rId13"/>
+                          <a:stretch>
+                            <a:fillRect/>
+                          </a:stretch>
+                        </pic:blipFill>
+                        <pic:spPr>
+                          <a:xfrm>
+                            <a:off x="0" y="0"/>
+                            <a:ext cx="1273175" cy="1546225"/>
+                          </a:xfrm>
+                          <a:prstGeom prst="rect">
+                            <a:avLst/>
+                          </a:prstGeom>
+                          <a:noFill/>
+                          <a:ln>
+                            <a:noFill/>
+                          </a:ln>
+                        </pic:spPr>
+                      </pic:pic>
+                    </a:graphicData>
+                  </a:graphic>
+                </wp:inline>
+              </w:drawing>
+            </w:r>
+            <w:r>
+              <w:rPr>
+                <w:noProof/>
+              </w:rPr>
+              <w:drawing>
+                <wp:inline distT="0" distB="0" distL="114300" distR="114300" wp14:anchorId="0DAAD8B6" wp14:editId="6E486DB2">
+                  <wp:extent cx="1284605" cy="1548130"/>
+                  <wp:effectExtent l="0" t="0" r="10795" b="13970"/>
+                  <wp:docPr id="36" name="图片 18"/>
+                  <wp:cNvGraphicFramePr>
+                    <a:graphicFrameLocks xmlns:a="http://schemas.openxmlformats.org/drawingml/2006/main" noChangeAspect="1"/>
+                  </wp:cNvGraphicFramePr>
+                  <a:graphic xmlns:a="http://schemas.openxmlformats.org/drawingml/2006/main">
+                    <a:graphicData uri="http://schemas.openxmlformats.org/drawingml/2006/picture">
+                      <pic:pic xmlns:pic="http://schemas.openxmlformats.org/drawingml/2006/picture">
+                        <pic:nvPicPr>
+                          <pic:cNvPr id="36" name="图片 18"/>
+                          <pic:cNvPicPr>
+                            <a:picLocks noChangeAspect="1"/>
+                          </pic:cNvPicPr>
+                        </pic:nvPicPr>
+                        <pic:blipFill>
+                          <a:blip r:embed="rId14"/>
+                          <a:stretch>
+                            <a:fillRect/>
+                          </a:stretch>
+                        </pic:blipFill>
+                        <pic:spPr>
+                          <a:xfrm>
+                            <a:off x="0" y="0"/>
+                            <a:ext cx="1284605" cy="1548130"/>
+                          </a:xfrm>
+                          <a:prstGeom prst="rect">
+                            <a:avLst/>
+                          </a:prstGeom>
+                          <a:noFill/>
+                          <a:ln>
+                            <a:noFill/>
+                          </a:ln>
+                        </pic:spPr>
+                      </pic:pic>
+                    </a:graphicData>
+                  </a:graphic>
+                </wp:inline>
+              </w:drawing>
+            </w:r>
+            <w:r>
+              <w:rPr>
+                <w:noProof/>
+              </w:rPr>
+              <w:drawing>
+                <wp:inline distT="0" distB="0" distL="114300" distR="114300" wp14:anchorId="6BA52C9D" wp14:editId="3AAD730E">
+                  <wp:extent cx="1299845" cy="1520190"/>
+                  <wp:effectExtent l="0" t="0" r="14605" b="3810"/>
+                  <wp:docPr id="33" name="图片 19"/>
+                  <wp:cNvGraphicFramePr>
+                    <a:graphicFrameLocks xmlns:a="http://schemas.openxmlformats.org/drawingml/2006/main" noChangeAspect="1"/>
+                  </wp:cNvGraphicFramePr>
+                  <a:graphic xmlns:a="http://schemas.openxmlformats.org/drawingml/2006/main">
+                    <a:graphicData uri="http://schemas.openxmlformats.org/drawingml/2006/picture">
+                      <pic:pic xmlns:pic="http://schemas.openxmlformats.org/drawingml/2006/picture">
+                        <pic:nvPicPr>
+                          <pic:cNvPr id="33" name="图片 19"/>
+                          <pic:cNvPicPr>
+                            <a:picLocks noChangeAspect="1"/>
+                          </pic:cNvPicPr>
+                        </pic:nvPicPr>
+                        <pic:blipFill>
+                          <a:blip r:embed="rId15"/>
+                          <a:stretch>
+                            <a:fillRect/>
+                          </a:stretch>
+                        </pic:blipFill>
+                        <pic:spPr>
+                          <a:xfrm>
+                            <a:off x="0" y="0"/>
+                            <a:ext cx="1299845" cy="1520190"/>
+                          </a:xfrm>
+                          <a:prstGeom prst="rect">
+                            <a:avLst/>
+                          </a:prstGeom>
+                          <a:noFill/>
+                          <a:ln>
+                            <a:noFill/>
+                          </a:ln>
+                        </pic:spPr>
+                      </pic:pic>
+                    </a:graphicData>
+                  </a:graphic>
+                </wp:inline>
+              </w:drawing>
+            </w:r>
+          </w:p>
+          <w:p>
+            <w:pPr>
+              <w:ind w:firstLineChars="300" w:firstLine="630"/>
+            </w:pPr>
+            <w:r>
+              <w:rPr>
+                <w:rFonts w:hint="eastAsia"/>
+              </w:rPr>
+              <w:t>第一次</w:t>
+            </w:r>
+            <w:r>
+              <w:rPr>
+                <w:rFonts w:hint="eastAsia"/>
+              </w:rPr>
+              <w:t>select</w:t>
+            </w:r>
+            <w:r>
+              <w:t xml:space="preserve">       </w:t>
+            </w:r>
+            <w:r>
+              <w:rPr>
+                <w:rFonts w:hint="eastAsia"/>
+              </w:rPr>
+              <w:t>第二次</w:t>
+            </w:r>
+            <w:r>
+              <w:rPr>
+                <w:rFonts w:hint="eastAsia"/>
+              </w:rPr>
+              <w:t>select</w:t>
+            </w:r>
+            <w:r>
+              <w:t xml:space="preserve">         </w:t>
+            </w:r>
+            <w:r>
+              <w:rPr>
+                <w:rFonts w:hint="eastAsia"/>
+              </w:rPr>
+              <w:t>第三次</w:t>
+            </w:r>
+            <w:r>
+              <w:rPr>
+                <w:rFonts w:hint="eastAsia"/>
+              </w:rPr>
+              <w:t>select</w:t>
+            </w:r>
+            <w:r>
+              <w:t xml:space="preserve">       </w:t>
+            </w:r>
+            <w:r>
+              <w:rPr>
+                <w:rFonts w:hint="eastAsia"/>
+              </w:rPr>
+              <w:t>第四次</w:t>
+            </w:r>
+            <w:r>
+              <w:rPr>
+                <w:rFonts w:hint="eastAsia"/>
+              </w:rPr>
+              <w:t>select</w:t>
+            </w:r>
+          </w:p>
+          <w:p>
+            <w:r>
+              <w:lastRenderedPageBreak/>
+              <w:t>S</w:t>
+            </w:r>
+            <w:r>
+              <w:rPr>
+                <w:rFonts w:hint="eastAsia"/>
+              </w:rPr>
+              <w:t>ave</w:t>
+            </w:r>
+            <w:r>
+              <w:t xml:space="preserve"> </w:t>
+            </w:r>
+            <w:proofErr w:type="spellStart"/>
+            <w:r>
+              <w:rPr>
+                <w:rFonts w:hint="eastAsia"/>
+              </w:rPr>
+              <w:t>tran</w:t>
+            </w:r>
+            <w:proofErr w:type="spellEnd"/>
+            <w:r>
+              <w:t xml:space="preserve"> </w:t>
+            </w:r>
+            <w:r>
+              <w:rPr>
+                <w:rFonts w:hint="eastAsia"/>
+              </w:rPr>
+              <w:t>t</w:t>
+            </w:r>
+            <w:r>
+              <w:t>1</w:t>
+            </w:r>
+            <w:r>
+              <w:rPr>
+                <w:rFonts w:hint="eastAsia"/>
+              </w:rPr>
+              <w:t>的功能是将这条语句上面所执行的事务记录下来，执行</w:t>
+            </w:r>
+            <w:r>
+              <w:t xml:space="preserve">rollback </w:t>
+            </w:r>
+            <w:proofErr w:type="spellStart"/>
+            <w:r>
+              <w:t>tran</w:t>
+            </w:r>
+            <w:proofErr w:type="spellEnd"/>
+            <w:r>
+              <w:t xml:space="preserve"> t1</w:t>
+            </w:r>
+            <w:r>
+              <w:rPr>
+                <w:rFonts w:hint="eastAsia"/>
+              </w:rPr>
+              <w:t>后，会回到刚才记录的那个状态。</w:t>
+            </w:r>
+          </w:p>
+          <w:p>
+            <w:pPr>
+              <w:rPr>
+                <w:b/>
+              </w:rPr>
+            </w:pPr>
+          </w:p>
+          <w:p>
+            <w:pPr>
+              <w:rPr>
+                <w:b/>
+              </w:rPr>
+            </w:pPr>
+            <w:r>
+              <w:rPr>
+                <w:rFonts w:hint="eastAsia"/>
+                <w:b/>
+              </w:rPr>
+              <w:t>把</w:t>
+            </w:r>
+            <w:r>
+              <w:rPr>
+                <w:rFonts w:hint="eastAsia"/>
+                <w:b/>
+              </w:rPr>
+              <w:t xml:space="preserve">rollback </w:t>
+            </w:r>
+            <w:proofErr w:type="spellStart"/>
+            <w:r>
+              <w:rPr>
+                <w:rFonts w:hint="eastAsia"/>
+                <w:b/>
+              </w:rPr>
+              <w:t>tran</w:t>
+            </w:r>
+            <w:proofErr w:type="spellEnd"/>
+            <w:r>
+              <w:rPr>
+                <w:rFonts w:hint="eastAsia"/>
+                <w:b/>
+              </w:rPr>
+              <w:t xml:space="preserve"> t1</w:t>
+            </w:r>
+            <w:r>
+              <w:rPr>
+                <w:rFonts w:hint="eastAsia"/>
+                <w:b/>
+              </w:rPr>
+              <w:t>改为</w:t>
+            </w:r>
+            <w:r>
+              <w:rPr>
+                <w:rFonts w:hint="eastAsia"/>
+                <w:b/>
+              </w:rPr>
+              <w:t>rollback</w:t>
+            </w:r>
+            <w:r>
+              <w:rPr>
+                <w:rFonts w:hint="eastAsia"/>
+                <w:b/>
+              </w:rPr>
+              <w:t>，执行结果：</w:t>
+            </w:r>
+          </w:p>
+          <w:p>
+            <w:pPr>
+              <w:rPr>
+                <w:b/>
+              </w:rPr>
+            </w:pPr>
+            <w:r>
+              <w:rPr>
+                <w:noProof/>
+              </w:rPr>
+              <w:drawing>
+                <wp:inline distT="0" distB="0" distL="114300" distR="114300" wp14:anchorId="2B23A8D8" wp14:editId="12112842">
+                  <wp:extent cx="1298575" cy="1607185"/>
+                  <wp:effectExtent l="0" t="0" r="15875" b="12065"/>
+                  <wp:docPr id="39" name="图片 20"/>
+                  <wp:cNvGraphicFramePr>
+                    <a:graphicFrameLocks xmlns:a="http://schemas.openxmlformats.org/drawingml/2006/main" noChangeAspect="1"/>
+                  </wp:cNvGraphicFramePr>
+                  <a:graphic xmlns:a="http://schemas.openxmlformats.org/drawingml/2006/main">
+                    <a:graphicData uri="http://schemas.openxmlformats.org/drawingml/2006/picture">
+                      <pic:pic xmlns:pic="http://schemas.openxmlformats.org/drawingml/2006/picture">
+                        <pic:nvPicPr>
+                          <pic:cNvPr id="39" name="图片 20"/>
+                          <pic:cNvPicPr>
+                            <a:picLocks noChangeAspect="1"/>
+                          </pic:cNvPicPr>
+                        </pic:nvPicPr>
+                        <pic:blipFill>
+                          <a:blip r:embed="rId16"/>
+                          <a:stretch>
+                            <a:fillRect/>
+                          </a:stretch>
+                        </pic:blipFill>
+                        <pic:spPr>
+                          <a:xfrm>
+                            <a:off x="0" y="0"/>
+                            <a:ext cx="1298575" cy="1607185"/>
+                          </a:xfrm>
+                          <a:prstGeom prst="rect">
+                            <a:avLst/>
+                          </a:prstGeom>
+                          <a:noFill/>
+                          <a:ln>
+                            <a:noFill/>
+                          </a:ln>
+                        </pic:spPr>
+                      </pic:pic>
+                    </a:graphicData>
+                  </a:graphic>
+                </wp:inline>
+              </w:drawing>
+            </w:r>
+            <w:r>
+              <w:rPr>
+                <w:noProof/>
+              </w:rPr>
+              <w:drawing>
+                <wp:inline distT="0" distB="0" distL="114300" distR="114300" wp14:anchorId="374231E3" wp14:editId="01809701">
+                  <wp:extent cx="1290320" cy="1597025"/>
+                  <wp:effectExtent l="0" t="0" r="5080" b="3175"/>
+                  <wp:docPr id="23" name="图片 21"/>
+                  <wp:cNvGraphicFramePr>
+                    <a:graphicFrameLocks xmlns:a="http://schemas.openxmlformats.org/drawingml/2006/main" noChangeAspect="1"/>
+                  </wp:cNvGraphicFramePr>
+                  <a:graphic xmlns:a="http://schemas.openxmlformats.org/drawingml/2006/main">
+                    <a:graphicData uri="http://schemas.openxmlformats.org/drawingml/2006/picture">
+                      <pic:pic xmlns:pic="http://schemas.openxmlformats.org/drawingml/2006/picture">
+                        <pic:nvPicPr>
+                          <pic:cNvPr id="23" name="图片 21"/>
+                          <pic:cNvPicPr>
+                            <a:picLocks noChangeAspect="1"/>
+                          </pic:cNvPicPr>
+                        </pic:nvPicPr>
+                        <pic:blipFill>
+                          <a:blip r:embed="rId17"/>
+                          <a:stretch>
+                            <a:fillRect/>
+                          </a:stretch>
+                        </pic:blipFill>
+                        <pic:spPr>
+                          <a:xfrm>
+                            <a:off x="0" y="0"/>
+                            <a:ext cx="1290320" cy="1597025"/>
+                          </a:xfrm>
+                          <a:prstGeom prst="rect">
+                            <a:avLst/>
+                          </a:prstGeom>
+                          <a:noFill/>
+                          <a:ln>
+                            <a:noFill/>
+                          </a:ln>
+                        </pic:spPr>
+                      </pic:pic>
+                    </a:graphicData>
+                  </a:graphic>
+                </wp:inline>
+              </w:drawing>
+            </w:r>
+            <w:r>
+              <w:rPr>
+                <w:noProof/>
+              </w:rPr>
+              <w:drawing>
+                <wp:inline distT="0" distB="0" distL="114300" distR="114300" wp14:anchorId="3D2DA40E" wp14:editId="1AFB8AC0">
+                  <wp:extent cx="1325880" cy="1600200"/>
+                  <wp:effectExtent l="0" t="0" r="7620" b="0"/>
+                  <wp:docPr id="24" name="图片 22"/>
+                  <wp:cNvGraphicFramePr>
+                    <a:graphicFrameLocks xmlns:a="http://schemas.openxmlformats.org/drawingml/2006/main" noChangeAspect="1"/>
+                  </wp:cNvGraphicFramePr>
+                  <a:graphic xmlns:a="http://schemas.openxmlformats.org/drawingml/2006/main">
+                    <a:graphicData uri="http://schemas.openxmlformats.org/drawingml/2006/picture">
+                      <pic:pic xmlns:pic="http://schemas.openxmlformats.org/drawingml/2006/picture">
+                        <pic:nvPicPr>
+                          <pic:cNvPr id="24" name="图片 22"/>
+                          <pic:cNvPicPr>
+                            <a:picLocks noChangeAspect="1"/>
+                          </pic:cNvPicPr>
+                        </pic:nvPicPr>
+                        <pic:blipFill>
+                          <a:blip r:embed="rId18"/>
+                          <a:stretch>
+                            <a:fillRect/>
+                          </a:stretch>
+                        </pic:blipFill>
+                        <pic:spPr>
+                          <a:xfrm>
+                            <a:off x="0" y="0"/>
+                            <a:ext cx="1325880" cy="1600200"/>
+                          </a:xfrm>
+                          <a:prstGeom prst="rect">
+                            <a:avLst/>
+                          </a:prstGeom>
+                          <a:noFill/>
+                          <a:ln>
+                            <a:noFill/>
+                          </a:ln>
+                        </pic:spPr>
+                      </pic:pic>
+                    </a:graphicData>
+                  </a:graphic>
+                </wp:inline>
+              </w:drawing>
+            </w:r>
+            <w:r>
+              <w:rPr>
+                <w:noProof/>
+              </w:rPr>
+              <w:drawing>
+                <wp:inline distT="0" distB="0" distL="114300" distR="114300" wp14:anchorId="3F06A8A3" wp14:editId="7D805A97">
+                  <wp:extent cx="1306830" cy="1586230"/>
+                  <wp:effectExtent l="0" t="0" r="7620" b="13970"/>
+                  <wp:docPr id="25" name="图片 23"/>
+                  <wp:cNvGraphicFramePr>
+                    <a:graphicFrameLocks xmlns:a="http://schemas.openxmlformats.org/drawingml/2006/main" noChangeAspect="1"/>
+                  </wp:cNvGraphicFramePr>
+                  <a:graphic xmlns:a="http://schemas.openxmlformats.org/drawingml/2006/main">
+                    <a:graphicData uri="http://schemas.openxmlformats.org/drawingml/2006/picture">
+                      <pic:pic xmlns:pic="http://schemas.openxmlformats.org/drawingml/2006/picture">
+                        <pic:nvPicPr>
+                          <pic:cNvPr id="25" name="图片 23"/>
+                          <pic:cNvPicPr>
+                            <a:picLocks noChangeAspect="1"/>
+                          </pic:cNvPicPr>
+                        </pic:nvPicPr>
+                        <pic:blipFill>
+                          <a:blip r:embed="rId19"/>
+                          <a:stretch>
+                            <a:fillRect/>
+                          </a:stretch>
+                        </pic:blipFill>
+                        <pic:spPr>
+                          <a:xfrm>
+                            <a:off x="0" y="0"/>
+                            <a:ext cx="1306830" cy="1586230"/>
+                          </a:xfrm>
+                          <a:prstGeom prst="rect">
+                            <a:avLst/>
+                          </a:prstGeom>
+                          <a:noFill/>
+                          <a:ln>
+                            <a:noFill/>
+                          </a:ln>
+                        </pic:spPr>
+                      </pic:pic>
+                    </a:graphicData>
+                  </a:graphic>
+                </wp:inline>
+              </w:drawing>
+            </w:r>
+          </w:p>
+          <w:p>
+            <w:pPr>
+              <w:ind w:firstLineChars="300" w:firstLine="630"/>
+            </w:pPr>
+            <w:r>
+              <w:rPr>
+                <w:rFonts w:hint="eastAsia"/>
+              </w:rPr>
+              <w:t>第一次</w:t>
+            </w:r>
+            <w:r>
+              <w:rPr>
+                <w:rFonts w:hint="eastAsia"/>
+              </w:rPr>
+              <w:t>select</w:t>
+            </w:r>
+            <w:r>
+              <w:t xml:space="preserve">       </w:t>
+            </w:r>
+            <w:r>
+              <w:rPr>
+                <w:rFonts w:hint="eastAsia"/>
+              </w:rPr>
+              <w:t>第二次</w:t>
+            </w:r>
+            <w:r>
+              <w:rPr>
+                <w:rFonts w:hint="eastAsia"/>
+              </w:rPr>
+              <w:t>select</w:t>
+            </w:r>
+            <w:r>
+              <w:t xml:space="preserve">         </w:t>
+            </w:r>
+            <w:r>
+              <w:rPr>
+                <w:rFonts w:hint="eastAsia"/>
+              </w:rPr>
+              <w:t>第三次</w:t>
+            </w:r>
+            <w:r>
+              <w:rPr>
+                <w:rFonts w:hint="eastAsia"/>
+              </w:rPr>
+              <w:t>select</w:t>
+            </w:r>
+            <w:r>
+              <w:t xml:space="preserve">       </w:t>
+            </w:r>
+            <w:r>
+              <w:rPr>
+                <w:rFonts w:hint="eastAsia"/>
+              </w:rPr>
+              <w:t>第四次</w:t>
+            </w:r>
+            <w:r>
+              <w:rPr>
+                <w:rFonts w:hint="eastAsia"/>
+              </w:rPr>
+              <w:t>select</w:t>
+            </w:r>
+          </w:p>
+          <w:p>
+            <w:r>
+              <w:rPr>
+                <w:rFonts w:hint="eastAsia"/>
+              </w:rPr>
+              <w:t>若把</w:t>
+            </w:r>
+            <w:r>
+              <w:rPr>
+                <w:rFonts w:hint="eastAsia"/>
+              </w:rPr>
+              <w:t xml:space="preserve">rollback </w:t>
+            </w:r>
+            <w:proofErr w:type="spellStart"/>
+            <w:r>
+              <w:rPr>
+                <w:rFonts w:hint="eastAsia"/>
+              </w:rPr>
+              <w:t>tran</w:t>
+            </w:r>
+            <w:proofErr w:type="spellEnd"/>
+            <w:r>
+              <w:rPr>
+                <w:rFonts w:hint="eastAsia"/>
+              </w:rPr>
+              <w:t xml:space="preserve"> t1</w:t>
+            </w:r>
+            <w:r>
+              <w:rPr>
+                <w:rFonts w:hint="eastAsia"/>
+              </w:rPr>
+              <w:t>改为</w:t>
+            </w:r>
+            <w:r>
+              <w:rPr>
+                <w:rFonts w:hint="eastAsia"/>
+              </w:rPr>
+              <w:t>rollback</w:t>
+            </w:r>
+            <w:r>
+              <w:rPr>
+                <w:rFonts w:hint="eastAsia"/>
+              </w:rPr>
+              <w:t>，会发现回到最初事务没有执行的那个状态。</w:t>
+            </w:r>
+          </w:p>
+          <w:p/>
+          <w:p>
+            <w:pPr>
+              <w:rPr>
+                <w:b/>
+              </w:rPr>
+            </w:pPr>
+            <w:r>
+              <w:rPr>
+                <w:rFonts w:hint="eastAsia"/>
+                <w:b/>
+              </w:rPr>
+              <w:t>3</w:t>
+            </w:r>
+            <w:r>
+              <w:rPr>
+                <w:rFonts w:hint="eastAsia"/>
+                <w:b/>
+              </w:rPr>
+              <w:t>．事务的并发控制</w:t>
+            </w:r>
+          </w:p>
+          <w:p>
+            <w:pPr>
+              <w:rPr>
+                <w:b/>
+              </w:rPr>
+            </w:pPr>
+            <w:r>
+              <w:rPr>
+                <w:rFonts w:hint="eastAsia"/>
+                <w:b/>
+              </w:rPr>
+              <w:t>大多数</w:t>
+            </w:r>
+            <w:r>
+              <w:rPr>
+                <w:rFonts w:hint="eastAsia"/>
+                <w:b/>
+              </w:rPr>
+              <w:t>DBMS</w:t>
+            </w:r>
+            <w:r>
+              <w:rPr>
+                <w:rFonts w:hint="eastAsia"/>
+                <w:b/>
+              </w:rPr>
+              <w:t>为并发事务提供封锁请求，有共享锁和排它锁。</w:t>
+            </w:r>
+            <w:r>
+              <w:rPr>
+                <w:rFonts w:hint="eastAsia"/>
+                <w:b/>
+              </w:rPr>
+              <w:t>SQL SERVER</w:t>
+            </w:r>
+            <w:r>
+              <w:rPr>
+                <w:rFonts w:hint="eastAsia"/>
+                <w:b/>
+              </w:rPr>
+              <w:t>中，为了模拟并发环境，打开多个查询窗口即可。</w:t>
+            </w:r>
+          </w:p>
+          <w:p>
+            <w:pPr>
+              <w:rPr>
+                <w:b/>
+              </w:rPr>
+            </w:pPr>
+            <w:r>
+              <w:rPr>
+                <w:rFonts w:hint="eastAsia"/>
+                <w:b/>
+              </w:rPr>
+              <w:t>在“学生—课程”数据库上完成如下操作。</w:t>
+            </w:r>
+          </w:p>
+          <w:p>
+            <w:pPr>
+              <w:rPr>
+                <w:b/>
+              </w:rPr>
+            </w:pPr>
+            <w:r>
+              <w:rPr>
+                <w:rFonts w:hint="eastAsia"/>
+                <w:b/>
+              </w:rPr>
+              <w:t>（</w:t>
+            </w:r>
+            <w:r>
+              <w:rPr>
+                <w:rFonts w:hint="eastAsia"/>
+                <w:b/>
+              </w:rPr>
+              <w:t>1</w:t>
+            </w:r>
+            <w:r>
+              <w:rPr>
+                <w:rFonts w:hint="eastAsia"/>
+                <w:b/>
+              </w:rPr>
+              <w:t>）在一个查询窗口中执行事务</w:t>
+            </w:r>
+            <w:r>
+              <w:rPr>
+                <w:rFonts w:hint="eastAsia"/>
+                <w:b/>
+              </w:rPr>
+              <w:t>T1</w:t>
+            </w:r>
+          </w:p>
+          <w:p>
+            <w:r>
+              <w:t xml:space="preserve">begin </w:t>
+            </w:r>
+            <w:proofErr w:type="spellStart"/>
+            <w:r>
+              <w:t>tran</w:t>
+            </w:r>
+            <w:proofErr w:type="spellEnd"/>
+            <w:r>
+              <w:t xml:space="preserve"> T1</w:t>
+            </w:r>
+          </w:p>
+          <w:p>
+            <w:r>
+              <w:t>SELECT * from SC where SNO='s07'</w:t>
+            </w:r>
+          </w:p>
+          <w:p/>
+          <w:p>
+            <w:pPr>
+              <w:rPr>
+                <w:b/>
+              </w:rPr>
+            </w:pPr>
+            <w:r>
+              <w:rPr>
+                <w:rFonts w:hint="eastAsia"/>
+                <w:b/>
+              </w:rPr>
+              <w:t>（</w:t>
+            </w:r>
+            <w:r>
+              <w:rPr>
+                <w:rFonts w:hint="eastAsia"/>
+                <w:b/>
+              </w:rPr>
+              <w:t>2</w:t>
+            </w:r>
+            <w:r>
+              <w:rPr>
+                <w:rFonts w:hint="eastAsia"/>
+                <w:b/>
+              </w:rPr>
+              <w:t>）在另一个查询窗口中执行事务</w:t>
+            </w:r>
+            <w:r>
+              <w:rPr>
+                <w:rFonts w:hint="eastAsia"/>
+                <w:b/>
+              </w:rPr>
+              <w:t>T2</w:t>
+            </w:r>
+            <w:r>
+              <w:rPr>
+                <w:rFonts w:hint="eastAsia"/>
+                <w:b/>
+              </w:rPr>
+              <w:t>，此时事务</w:t>
+            </w:r>
+            <w:r>
+              <w:rPr>
+                <w:rFonts w:hint="eastAsia"/>
+                <w:b/>
+              </w:rPr>
+              <w:t>T1</w:t>
+            </w:r>
+            <w:r>
+              <w:rPr>
+                <w:rFonts w:hint="eastAsia"/>
+                <w:b/>
+              </w:rPr>
+              <w:t>还未结束。</w:t>
+            </w:r>
+          </w:p>
+          <w:p>
+            <w:r>
+              <w:t xml:space="preserve">begin </w:t>
+            </w:r>
+            <w:proofErr w:type="spellStart"/>
+            <w:r>
+              <w:t>tran</w:t>
+            </w:r>
+            <w:proofErr w:type="spellEnd"/>
+            <w:r>
+              <w:t xml:space="preserve"> T2</w:t>
+            </w:r>
+          </w:p>
+          <w:p>
+            <w:r>
+              <w:t>SELECT * from SC where SNO='s07'</w:t>
+            </w:r>
+          </w:p>
+          <w:p>
+            <w:pPr>
+              <w:rPr>
+                <w:b/>
+              </w:rPr>
+            </w:pPr>
+            <w:r>
+              <w:rPr>
+                <w:rFonts w:hint="eastAsia"/>
+                <w:b/>
+              </w:rPr>
+              <w:t>比较</w:t>
+            </w:r>
+            <w:r>
+              <w:rPr>
+                <w:rFonts w:hint="eastAsia"/>
+                <w:b/>
+              </w:rPr>
+              <w:t>T2</w:t>
+            </w:r>
+            <w:r>
+              <w:rPr>
+                <w:rFonts w:hint="eastAsia"/>
+                <w:b/>
+              </w:rPr>
+              <w:t>与</w:t>
+            </w:r>
+            <w:r>
+              <w:rPr>
+                <w:rFonts w:hint="eastAsia"/>
+                <w:b/>
+              </w:rPr>
+              <w:t>T1</w:t>
+            </w:r>
+            <w:r>
+              <w:rPr>
+                <w:rFonts w:hint="eastAsia"/>
+                <w:b/>
+              </w:rPr>
+              <w:t>的结果。</w:t>
+            </w:r>
+          </w:p>
+          <w:p>
+            <w:r>
+              <w:rPr>
+                <w:rFonts w:hint="eastAsia"/>
+              </w:rPr>
+              <w:t>T1</w:t>
+            </w:r>
+            <w:r>
+              <w:rPr>
+                <w:rFonts w:hint="eastAsia"/>
+              </w:rPr>
+              <w:t>和</w:t>
+            </w:r>
+            <w:r>
+              <w:rPr>
+                <w:rFonts w:hint="eastAsia"/>
+              </w:rPr>
+              <w:t>T2</w:t>
+            </w:r>
+            <w:r>
+              <w:rPr>
+                <w:rFonts w:hint="eastAsia"/>
+              </w:rPr>
+              <w:t>的执行结果一样</w:t>
+            </w:r>
+          </w:p>
+          <w:p>
+            <w:r>
+              <w:rPr>
+                <w:noProof/>
+              </w:rPr>
+              <w:drawing>
+                <wp:inline distT="0" distB="0" distL="114300" distR="114300" wp14:anchorId="402049D8" wp14:editId="31BDA808">
+                  <wp:extent cx="2066925" cy="1162050"/>
+                  <wp:effectExtent l="0" t="0" r="9525" b="0"/>
+                  <wp:docPr id="26" name="图片 24"/>
+                  <wp:cNvGraphicFramePr>
+                    <a:graphicFrameLocks xmlns:a="http://schemas.openxmlformats.org/drawingml/2006/main" noChangeAspect="1"/>
+                  </wp:cNvGraphicFramePr>
+                  <a:graphic xmlns:a="http://schemas.openxmlformats.org/drawingml/2006/main">
+                    <a:graphicData uri="http://schemas.openxmlformats.org/drawingml/2006/picture">
+                      <pic:pic xmlns:pic="http://schemas.openxmlformats.org/drawingml/2006/picture">
+                        <pic:nvPicPr>
+                          <pic:cNvPr id="26" name="图片 24"/>
+                          <pic:cNvPicPr>
+                            <a:picLocks noChangeAspect="1"/>
+                          </pic:cNvPicPr>
+                        </pic:nvPicPr>
+                        <pic:blipFill>
+                          <a:blip r:embed="rId20"/>
+                          <a:stretch>
+                            <a:fillRect/>
+                          </a:stretch>
+                        </pic:blipFill>
+                        <pic:spPr>
+                          <a:xfrm>
+                            <a:off x="0" y="0"/>
+                            <a:ext cx="2066925" cy="1162050"/>
+                          </a:xfrm>
+                          <a:prstGeom prst="rect">
+                            <a:avLst/>
+                          </a:prstGeom>
+                          <a:noFill/>
+                          <a:ln>
+                            <a:noFill/>
+                          </a:ln>
+                        </pic:spPr>
+                      </pic:pic>
+                    </a:graphicData>
+                  </a:graphic>
+                </wp:inline>
+              </w:drawing>
+            </w:r>
+          </w:p>
+          <w:p>
+            <w:pPr>
+              <w:rPr>
+                <w:b/>
+              </w:rPr>
+            </w:pPr>
+            <w:r>
+              <w:rPr>
+                <w:rFonts w:hint="eastAsia"/>
+                <w:b/>
+              </w:rPr>
+              <w:t>（</w:t>
+            </w:r>
+            <w:r>
+              <w:rPr>
+                <w:rFonts w:hint="eastAsia"/>
+                <w:b/>
+              </w:rPr>
+              <w:t>3</w:t>
+            </w:r>
+            <w:r>
+              <w:rPr>
+                <w:rFonts w:hint="eastAsia"/>
+                <w:b/>
+              </w:rPr>
+              <w:t>）返回事务</w:t>
+            </w:r>
+            <w:r>
+              <w:rPr>
+                <w:rFonts w:hint="eastAsia"/>
+                <w:b/>
+              </w:rPr>
+              <w:t>T1</w:t>
+            </w:r>
+            <w:r>
+              <w:rPr>
+                <w:rFonts w:hint="eastAsia"/>
+                <w:b/>
+              </w:rPr>
+              <w:t>继续运行事务，进行数据修改并查询，例如：</w:t>
+            </w:r>
+          </w:p>
+          <w:p>
+            <w:r>
+              <w:t xml:space="preserve">Update </w:t>
+            </w:r>
+            <w:proofErr w:type="spellStart"/>
+            <w:r>
+              <w:t>sc</w:t>
+            </w:r>
+            <w:proofErr w:type="spellEnd"/>
+            <w:r>
+              <w:t xml:space="preserve"> set grade=grade+2 where </w:t>
+            </w:r>
+            <w:proofErr w:type="spellStart"/>
+            <w:r>
+              <w:t>sno</w:t>
+            </w:r>
+            <w:proofErr w:type="spellEnd"/>
+            <w:r>
+              <w:t>=’s07’</w:t>
+            </w:r>
+          </w:p>
+          <w:p>
+            <w:r>
+              <w:t xml:space="preserve">Select * from where </w:t>
+            </w:r>
+            <w:proofErr w:type="spellStart"/>
+            <w:r>
+              <w:t>sno</w:t>
+            </w:r>
+            <w:proofErr w:type="spellEnd"/>
+            <w:r>
+              <w:t>=’s07’</w:t>
+            </w:r>
+          </w:p>
+          <w:p>
+            <w:pPr>
+              <w:rPr>
+                <w:b/>
+              </w:rPr>
+            </w:pPr>
+            <w:r>
+              <w:rPr>
+                <w:rFonts w:hint="eastAsia"/>
+                <w:b/>
+              </w:rPr>
+              <w:t>观察结果。</w:t>
+            </w:r>
+          </w:p>
+          <w:p>
+            <w:r>
+              <w:rPr>
+                <w:noProof/>
+              </w:rPr>
+              <w:lastRenderedPageBreak/>
+              <w:drawing>
+                <wp:inline distT="0" distB="0" distL="114300" distR="114300" wp14:anchorId="53E3F619" wp14:editId="6B6509F3">
+                  <wp:extent cx="2000250" cy="1476375"/>
+                  <wp:effectExtent l="0" t="0" r="0" b="9525"/>
+                  <wp:docPr id="27" name="图片 25"/>
+                  <wp:cNvGraphicFramePr>
+                    <a:graphicFrameLocks xmlns:a="http://schemas.openxmlformats.org/drawingml/2006/main" noChangeAspect="1"/>
+                  </wp:cNvGraphicFramePr>
+                  <a:graphic xmlns:a="http://schemas.openxmlformats.org/drawingml/2006/main">
+                    <a:graphicData uri="http://schemas.openxmlformats.org/drawingml/2006/picture">
+                      <pic:pic xmlns:pic="http://schemas.openxmlformats.org/drawingml/2006/picture">
+                        <pic:nvPicPr>
+                          <pic:cNvPr id="27" name="图片 25"/>
+                          <pic:cNvPicPr>
+                            <a:picLocks noChangeAspect="1"/>
+                          </pic:cNvPicPr>
+                        </pic:nvPicPr>
+                        <pic:blipFill>
+                          <a:blip r:embed="rId21"/>
+                          <a:stretch>
+                            <a:fillRect/>
+                          </a:stretch>
+                        </pic:blipFill>
+                        <pic:spPr>
+                          <a:xfrm>
+                            <a:off x="0" y="0"/>
+                            <a:ext cx="2000250" cy="1476375"/>
+                          </a:xfrm>
+                          <a:prstGeom prst="rect">
+                            <a:avLst/>
+                          </a:prstGeom>
+                          <a:noFill/>
+                          <a:ln>
+                            <a:noFill/>
+                          </a:ln>
+                        </pic:spPr>
+                      </pic:pic>
+                    </a:graphicData>
+                  </a:graphic>
+                </wp:inline>
+              </w:drawing>
+            </w:r>
+          </w:p>
+          <w:p/>
+          <w:p>
+            <w:pPr>
+              <w:rPr>
+                <w:b/>
+              </w:rPr>
+            </w:pPr>
+            <w:r>
+              <w:rPr>
+                <w:rFonts w:hint="eastAsia"/>
+                <w:b/>
+              </w:rPr>
+              <w:t>（</w:t>
+            </w:r>
+            <w:r>
+              <w:rPr>
+                <w:rFonts w:hint="eastAsia"/>
+                <w:b/>
+              </w:rPr>
+              <w:t>4</w:t>
+            </w:r>
+            <w:r>
+              <w:rPr>
+                <w:rFonts w:hint="eastAsia"/>
+                <w:b/>
+              </w:rPr>
+              <w:t>）回到事务</w:t>
+            </w:r>
+            <w:r>
+              <w:rPr>
+                <w:rFonts w:hint="eastAsia"/>
+                <w:b/>
+              </w:rPr>
+              <w:t>T2</w:t>
+            </w:r>
+            <w:r>
+              <w:rPr>
+                <w:rFonts w:hint="eastAsia"/>
+                <w:b/>
+              </w:rPr>
+              <w:t>，事务</w:t>
+            </w:r>
+            <w:r>
+              <w:rPr>
+                <w:rFonts w:hint="eastAsia"/>
+                <w:b/>
+              </w:rPr>
+              <w:t>T2</w:t>
+            </w:r>
+            <w:r>
+              <w:rPr>
+                <w:rFonts w:hint="eastAsia"/>
+                <w:b/>
+              </w:rPr>
+              <w:t>进行同样操作，进行数据修改并查询。</w:t>
+            </w:r>
+          </w:p>
+          <w:p>
+            <w:r>
+              <w:t xml:space="preserve">Update </w:t>
+            </w:r>
+            <w:proofErr w:type="spellStart"/>
+            <w:r>
+              <w:t>sc</w:t>
+            </w:r>
+            <w:proofErr w:type="spellEnd"/>
+            <w:r>
+              <w:t xml:space="preserve"> set grade=grade+2 where </w:t>
+            </w:r>
+            <w:proofErr w:type="spellStart"/>
+            <w:r>
+              <w:t>sno</w:t>
+            </w:r>
+            <w:proofErr w:type="spellEnd"/>
+            <w:r>
+              <w:t>=’s07’</w:t>
+            </w:r>
+          </w:p>
+          <w:p>
+            <w:r>
+              <w:t xml:space="preserve">Select * </w:t>
+            </w:r>
+            <w:proofErr w:type="gramStart"/>
+            <w:r>
+              <w:t xml:space="preserve">from  </w:t>
+            </w:r>
+            <w:proofErr w:type="spellStart"/>
+            <w:r>
+              <w:t>sc</w:t>
+            </w:r>
+            <w:proofErr w:type="spellEnd"/>
+            <w:proofErr w:type="gramEnd"/>
+            <w:r>
+              <w:t xml:space="preserve"> where </w:t>
+            </w:r>
+            <w:proofErr w:type="spellStart"/>
+            <w:r>
+              <w:t>sno</w:t>
+            </w:r>
+            <w:proofErr w:type="spellEnd"/>
+            <w:r>
+              <w:t>=’s07’</w:t>
+            </w:r>
+          </w:p>
+          <w:p>
+            <w:pPr>
+              <w:rPr>
+                <w:b/>
+              </w:rPr>
+            </w:pPr>
+            <w:r>
+              <w:rPr>
+                <w:rFonts w:hint="eastAsia"/>
+                <w:b/>
+              </w:rPr>
+              <w:t>说明此时的状态。</w:t>
+            </w:r>
+          </w:p>
+          <w:p>
+            <w:r>
+              <w:rPr>
+                <w:rFonts w:hint="eastAsia"/>
+              </w:rPr>
+              <w:t>T2</w:t>
+            </w:r>
+            <w:r>
+              <w:rPr>
+                <w:rFonts w:hint="eastAsia"/>
+              </w:rPr>
+              <w:t>一直在执行中</w:t>
+            </w:r>
+          </w:p>
+          <w:p>
+            <w:r>
+              <w:rPr>
+                <w:noProof/>
+              </w:rPr>
+              <w:drawing>
+                <wp:inline distT="0" distB="0" distL="114300" distR="114300" wp14:anchorId="1E3BAC8F" wp14:editId="7257B865">
+                  <wp:extent cx="2188845" cy="1948815"/>
+                  <wp:effectExtent l="0" t="0" r="1905" b="13335"/>
+                  <wp:docPr id="28" name="图片 26"/>
+                  <wp:cNvGraphicFramePr>
+                    <a:graphicFrameLocks xmlns:a="http://schemas.openxmlformats.org/drawingml/2006/main" noChangeAspect="1"/>
+                  </wp:cNvGraphicFramePr>
+                  <a:graphic xmlns:a="http://schemas.openxmlformats.org/drawingml/2006/main">
+                    <a:graphicData uri="http://schemas.openxmlformats.org/drawingml/2006/picture">
+                      <pic:pic xmlns:pic="http://schemas.openxmlformats.org/drawingml/2006/picture">
+                        <pic:nvPicPr>
+                          <pic:cNvPr id="28" name="图片 26"/>
+                          <pic:cNvPicPr>
+                            <a:picLocks noChangeAspect="1"/>
+                          </pic:cNvPicPr>
+                        </pic:nvPicPr>
+                        <pic:blipFill>
+                          <a:blip r:embed="rId22"/>
+                          <a:stretch>
+                            <a:fillRect/>
+                          </a:stretch>
+                        </pic:blipFill>
+                        <pic:spPr>
+                          <a:xfrm>
+                            <a:off x="0" y="0"/>
+                            <a:ext cx="2188845" cy="1948815"/>
+                          </a:xfrm>
+                          <a:prstGeom prst="rect">
+                            <a:avLst/>
+                          </a:prstGeom>
+                          <a:noFill/>
+                          <a:ln>
+                            <a:noFill/>
+                          </a:ln>
+                        </pic:spPr>
+                      </pic:pic>
+                    </a:graphicData>
+                  </a:graphic>
+                </wp:inline>
+              </w:drawing>
+            </w:r>
+          </w:p>
+          <w:p/>
+          <w:p>
+            <w:pPr>
+              <w:rPr>
+                <w:b/>
+              </w:rPr>
+            </w:pPr>
+            <w:r>
+              <w:rPr>
+                <w:rFonts w:hint="eastAsia"/>
+                <w:b/>
+              </w:rPr>
+              <w:t>（</w:t>
+            </w:r>
+            <w:r>
+              <w:rPr>
+                <w:rFonts w:hint="eastAsia"/>
+                <w:b/>
+              </w:rPr>
+              <w:t>5</w:t>
+            </w:r>
+            <w:r>
+              <w:rPr>
+                <w:rFonts w:hint="eastAsia"/>
+                <w:b/>
+              </w:rPr>
+              <w:t>）回到事务</w:t>
+            </w:r>
+            <w:r>
+              <w:rPr>
+                <w:rFonts w:hint="eastAsia"/>
+                <w:b/>
+              </w:rPr>
+              <w:t>T1</w:t>
+            </w:r>
+            <w:r>
+              <w:rPr>
+                <w:rFonts w:hint="eastAsia"/>
+                <w:b/>
+              </w:rPr>
+              <w:t>，提交事务。即执行</w:t>
+            </w:r>
+            <w:r>
+              <w:rPr>
+                <w:rFonts w:hint="eastAsia"/>
+                <w:b/>
+              </w:rPr>
+              <w:t>commit</w:t>
+            </w:r>
+            <w:r>
+              <w:rPr>
+                <w:rFonts w:hint="eastAsia"/>
+                <w:b/>
+              </w:rPr>
+              <w:t>。</w:t>
+            </w:r>
+          </w:p>
+          <w:p>
+            <w:pPr>
+              <w:rPr>
+                <w:b/>
+              </w:rPr>
+            </w:pPr>
+            <w:r>
+              <w:rPr>
+                <w:rFonts w:hint="eastAsia"/>
+                <w:b/>
+              </w:rPr>
+              <w:t>（</w:t>
+            </w:r>
+            <w:r>
+              <w:rPr>
+                <w:rFonts w:hint="eastAsia"/>
+                <w:b/>
+              </w:rPr>
+              <w:t>6</w:t>
+            </w:r>
+            <w:r>
+              <w:rPr>
+                <w:rFonts w:hint="eastAsia"/>
+                <w:b/>
+              </w:rPr>
+              <w:t>）返回到事务</w:t>
+            </w:r>
+            <w:r>
+              <w:rPr>
+                <w:rFonts w:hint="eastAsia"/>
+                <w:b/>
+              </w:rPr>
+              <w:t>T2</w:t>
+            </w:r>
+            <w:r>
+              <w:rPr>
+                <w:rFonts w:hint="eastAsia"/>
+                <w:b/>
+              </w:rPr>
+              <w:t>，说明此时的状态和结果。</w:t>
+            </w:r>
+          </w:p>
+          <w:p>
+            <w:r>
+              <w:rPr>
+                <w:rFonts w:hint="eastAsia"/>
+              </w:rPr>
+              <w:t>T2</w:t>
+            </w:r>
+            <w:r>
+              <w:rPr>
+                <w:rFonts w:hint="eastAsia"/>
+              </w:rPr>
+              <w:t>成功执行，并且在</w:t>
+            </w:r>
+            <w:r>
+              <w:rPr>
+                <w:rFonts w:hint="eastAsia"/>
+              </w:rPr>
+              <w:t>T1</w:t>
+            </w:r>
+            <w:r>
+              <w:rPr>
+                <w:rFonts w:hint="eastAsia"/>
+              </w:rPr>
+              <w:t>加</w:t>
+            </w:r>
+            <w:r>
+              <w:rPr>
+                <w:rFonts w:hint="eastAsia"/>
+              </w:rPr>
+              <w:t>2</w:t>
+            </w:r>
+            <w:r>
+              <w:rPr>
+                <w:rFonts w:hint="eastAsia"/>
+              </w:rPr>
+              <w:t>的基础上又再加上</w:t>
+            </w:r>
+            <w:r>
+              <w:rPr>
+                <w:rFonts w:hint="eastAsia"/>
+              </w:rPr>
+              <w:t>2</w:t>
+            </w:r>
+            <w:r>
+              <w:rPr>
+                <w:rFonts w:hint="eastAsia"/>
+              </w:rPr>
+              <w:t>。</w:t>
+            </w:r>
+          </w:p>
+          <w:p>
+            <w:r>
+              <w:rPr>
+                <w:noProof/>
+              </w:rPr>
+              <w:drawing>
+                <wp:inline distT="0" distB="0" distL="114300" distR="114300" wp14:anchorId="2A4A01B7" wp14:editId="7430893E">
+                  <wp:extent cx="2200275" cy="1447800"/>
+                  <wp:effectExtent l="0" t="0" r="9525" b="0"/>
+                  <wp:docPr id="29" name="图片 27"/>
+                  <wp:cNvGraphicFramePr>
+                    <a:graphicFrameLocks xmlns:a="http://schemas.openxmlformats.org/drawingml/2006/main" noChangeAspect="1"/>
+                  </wp:cNvGraphicFramePr>
+                  <a:graphic xmlns:a="http://schemas.openxmlformats.org/drawingml/2006/main">
+                    <a:graphicData uri="http://schemas.openxmlformats.org/drawingml/2006/picture">
+                      <pic:pic xmlns:pic="http://schemas.openxmlformats.org/drawingml/2006/picture">
+                        <pic:nvPicPr>
+                          <pic:cNvPr id="29" name="图片 27"/>
+                          <pic:cNvPicPr>
+                            <a:picLocks noChangeAspect="1"/>
+                          </pic:cNvPicPr>
+                        </pic:nvPicPr>
+                        <pic:blipFill>
+                          <a:blip r:embed="rId23"/>
+                          <a:stretch>
+                            <a:fillRect/>
+                          </a:stretch>
+                        </pic:blipFill>
+                        <pic:spPr>
+                          <a:xfrm>
+                            <a:off x="0" y="0"/>
+                            <a:ext cx="2200275" cy="1447800"/>
+                          </a:xfrm>
+                          <a:prstGeom prst="rect">
+                            <a:avLst/>
+                          </a:prstGeom>
+                          <a:noFill/>
+                          <a:ln>
+                            <a:noFill/>
+                          </a:ln>
+                        </pic:spPr>
+                      </pic:pic>
+                    </a:graphicData>
+                  </a:graphic>
+                </wp:inline>
+              </w:drawing>
+            </w:r>
+          </w:p>
+          <w:p>
+            <w:pPr>
+              <w:rPr>
+                <w:b/>
+              </w:rPr>
+            </w:pPr>
+            <w:r>
+              <w:rPr>
+                <w:rFonts w:hint="eastAsia"/>
+                <w:b/>
+              </w:rPr>
+              <w:t>（</w:t>
+            </w:r>
+            <w:r>
+              <w:rPr>
+                <w:rFonts w:hint="eastAsia"/>
+                <w:b/>
+              </w:rPr>
+              <w:t>7</w:t>
+            </w:r>
+            <w:r>
+              <w:rPr>
+                <w:rFonts w:hint="eastAsia"/>
+                <w:b/>
+              </w:rPr>
+              <w:t>）然后强行关闭两个查询，即</w:t>
+            </w:r>
+            <w:r>
+              <w:rPr>
+                <w:rFonts w:hint="eastAsia"/>
+                <w:b/>
+              </w:rPr>
+              <w:t>T1</w:t>
+            </w:r>
+            <w:r>
+              <w:rPr>
+                <w:rFonts w:hint="eastAsia"/>
+                <w:b/>
+              </w:rPr>
+              <w:t>已提交，</w:t>
+            </w:r>
+            <w:r>
+              <w:rPr>
+                <w:rFonts w:hint="eastAsia"/>
+                <w:b/>
+              </w:rPr>
+              <w:t>T2</w:t>
+            </w:r>
+            <w:r>
+              <w:rPr>
+                <w:rFonts w:hint="eastAsia"/>
+                <w:b/>
+              </w:rPr>
+              <w:t>不提交。</w:t>
+            </w:r>
+          </w:p>
+          <w:p>
+            <w:pPr>
+              <w:rPr>
+                <w:b/>
+              </w:rPr>
+            </w:pPr>
+            <w:r>
+              <w:rPr>
+                <w:rFonts w:hint="eastAsia"/>
+                <w:b/>
+              </w:rPr>
+              <w:t>（</w:t>
+            </w:r>
+            <w:r>
+              <w:rPr>
+                <w:rFonts w:hint="eastAsia"/>
+                <w:b/>
+              </w:rPr>
+              <w:t>8</w:t>
+            </w:r>
+            <w:r>
+              <w:rPr>
+                <w:rFonts w:hint="eastAsia"/>
+                <w:b/>
+              </w:rPr>
+              <w:t>）再执行</w:t>
+            </w:r>
+            <w:r>
+              <w:rPr>
+                <w:rFonts w:hint="eastAsia"/>
+                <w:b/>
+              </w:rPr>
+              <w:t xml:space="preserve">Select * from </w:t>
+            </w:r>
+            <w:proofErr w:type="spellStart"/>
+            <w:r>
+              <w:rPr>
+                <w:rFonts w:hint="eastAsia"/>
+                <w:b/>
+              </w:rPr>
+              <w:t>sc</w:t>
+            </w:r>
+            <w:proofErr w:type="spellEnd"/>
+            <w:r>
+              <w:rPr>
+                <w:rFonts w:hint="eastAsia"/>
+                <w:b/>
+              </w:rPr>
+              <w:t xml:space="preserve"> where </w:t>
+            </w:r>
+            <w:proofErr w:type="spellStart"/>
+            <w:r>
+              <w:rPr>
+                <w:rFonts w:hint="eastAsia"/>
+                <w:b/>
+              </w:rPr>
+              <w:t>sno</w:t>
+            </w:r>
+            <w:proofErr w:type="spellEnd"/>
+            <w:r>
+              <w:rPr>
+                <w:rFonts w:hint="eastAsia"/>
+                <w:b/>
+              </w:rPr>
+              <w:t>=</w:t>
+            </w:r>
+            <w:proofErr w:type="gramStart"/>
+            <w:r>
+              <w:rPr>
+                <w:rFonts w:hint="eastAsia"/>
+                <w:b/>
+              </w:rPr>
+              <w:t>’</w:t>
+            </w:r>
+            <w:proofErr w:type="gramEnd"/>
+            <w:r>
+              <w:rPr>
+                <w:rFonts w:hint="eastAsia"/>
+                <w:b/>
+              </w:rPr>
+              <w:t>s07</w:t>
+            </w:r>
+            <w:proofErr w:type="gramStart"/>
+            <w:r>
+              <w:rPr>
+                <w:rFonts w:hint="eastAsia"/>
+                <w:b/>
+              </w:rPr>
+              <w:t>’</w:t>
+            </w:r>
+            <w:proofErr w:type="gramEnd"/>
+            <w:r>
+              <w:rPr>
+                <w:rFonts w:hint="eastAsia"/>
+                <w:b/>
+              </w:rPr>
+              <w:t>，解释结果。对发生了故障的事务</w:t>
+            </w:r>
+            <w:r>
+              <w:rPr>
+                <w:rFonts w:hint="eastAsia"/>
+                <w:b/>
+              </w:rPr>
+              <w:t>T2</w:t>
+            </w:r>
+            <w:r>
+              <w:rPr>
+                <w:rFonts w:hint="eastAsia"/>
+                <w:b/>
+              </w:rPr>
+              <w:t>，系统是如何做的？保证了事务的什么特性？</w:t>
+            </w:r>
+          </w:p>
+          <w:p>
+            <w:r>
+              <w:rPr>
+                <w:noProof/>
+              </w:rPr>
+              <w:lastRenderedPageBreak/>
+              <w:drawing>
+                <wp:inline distT="0" distB="0" distL="114300" distR="114300" wp14:anchorId="050DFF78" wp14:editId="050E6076">
+                  <wp:extent cx="1590040" cy="1229995"/>
+                  <wp:effectExtent l="0" t="0" r="10160" b="8255"/>
+                  <wp:docPr id="30" name="图片 28"/>
+                  <wp:cNvGraphicFramePr>
+                    <a:graphicFrameLocks xmlns:a="http://schemas.openxmlformats.org/drawingml/2006/main" noChangeAspect="1"/>
+                  </wp:cNvGraphicFramePr>
+                  <a:graphic xmlns:a="http://schemas.openxmlformats.org/drawingml/2006/main">
+                    <a:graphicData uri="http://schemas.openxmlformats.org/drawingml/2006/picture">
+                      <pic:pic xmlns:pic="http://schemas.openxmlformats.org/drawingml/2006/picture">
+                        <pic:nvPicPr>
+                          <pic:cNvPr id="30" name="图片 28"/>
+                          <pic:cNvPicPr>
+                            <a:picLocks noChangeAspect="1"/>
+                          </pic:cNvPicPr>
+                        </pic:nvPicPr>
+                        <pic:blipFill>
+                          <a:blip r:embed="rId24"/>
+                          <a:stretch>
+                            <a:fillRect/>
+                          </a:stretch>
+                        </pic:blipFill>
+                        <pic:spPr>
+                          <a:xfrm>
+                            <a:off x="0" y="0"/>
+                            <a:ext cx="1590040" cy="1229995"/>
+                          </a:xfrm>
+                          <a:prstGeom prst="rect">
+                            <a:avLst/>
+                          </a:prstGeom>
+                          <a:noFill/>
+                          <a:ln>
+                            <a:noFill/>
+                          </a:ln>
+                        </pic:spPr>
+                      </pic:pic>
+                    </a:graphicData>
+                  </a:graphic>
+                </wp:inline>
+              </w:drawing>
+            </w:r>
+          </w:p>
+          <w:p>
+            <w:r>
+              <w:rPr>
+                <w:rFonts w:hint="eastAsia"/>
+              </w:rPr>
+              <w:t>因为事务有</w:t>
+            </w:r>
+            <w:r>
+              <w:rPr>
+                <w:rFonts w:hint="eastAsia"/>
+              </w:rPr>
+              <w:t>ACID</w:t>
+            </w:r>
+            <w:r>
+              <w:rPr>
+                <w:rFonts w:hint="eastAsia"/>
+              </w:rPr>
+              <w:t>特性，事务</w:t>
+            </w:r>
+            <w:r>
+              <w:rPr>
+                <w:rFonts w:hint="eastAsia"/>
+              </w:rPr>
+              <w:t>T1</w:t>
+            </w:r>
+            <w:r>
+              <w:rPr>
+                <w:rFonts w:hint="eastAsia"/>
+              </w:rPr>
+              <w:t>提交，而</w:t>
+            </w:r>
+            <w:r>
+              <w:rPr>
+                <w:rFonts w:hint="eastAsia"/>
+              </w:rPr>
+              <w:t>T2</w:t>
+            </w:r>
+            <w:r>
+              <w:rPr>
+                <w:rFonts w:hint="eastAsia"/>
+              </w:rPr>
+              <w:t>没有提交，所以查看到的内容是</w:t>
+            </w:r>
+            <w:r>
+              <w:rPr>
+                <w:rFonts w:hint="eastAsia"/>
+              </w:rPr>
+              <w:t>T1</w:t>
+            </w:r>
+            <w:r>
+              <w:rPr>
+                <w:rFonts w:hint="eastAsia"/>
+              </w:rPr>
+              <w:t>执行后的内容。</w:t>
+            </w:r>
+          </w:p>
+          <w:p>
+            <w:r>
+              <w:rPr>
+                <w:rFonts w:hint="eastAsia"/>
+              </w:rPr>
+              <w:t>保证了事务的</w:t>
+            </w:r>
+            <w:r>
+              <w:rPr>
+                <w:rFonts w:hint="eastAsia"/>
+              </w:rPr>
+              <w:t>ACID</w:t>
+            </w:r>
+            <w:r>
+              <w:rPr>
+                <w:rFonts w:hint="eastAsia"/>
+              </w:rPr>
+              <w:t>特性。</w:t>
+            </w:r>
+          </w:p>
+          <w:p>
+            <w:pPr>
+              <w:rPr>
+                <w:b/>
+              </w:rPr>
+            </w:pPr>
+            <w:r>
+              <w:rPr>
+                <w:rFonts w:hint="eastAsia"/>
+                <w:b/>
+              </w:rPr>
+              <w:t>系统是如何做的？</w:t>
+            </w:r>
+          </w:p>
+          <w:p>
+            <w:r>
+              <w:rPr>
+                <w:rFonts w:hint="eastAsia"/>
+              </w:rPr>
+              <w:t>事务的</w:t>
+            </w:r>
+            <w:r>
+              <w:rPr>
+                <w:rFonts w:hint="eastAsia"/>
+              </w:rPr>
+              <w:t>ACID</w:t>
+            </w:r>
+            <w:r>
+              <w:rPr>
+                <w:rFonts w:hint="eastAsia"/>
+              </w:rPr>
+              <w:t>特性是由关系数据库管理系统来实现的。数据库管理系统采用日志来保证事务的原子性、一致性和持久性。日志记录了事务对数据库所做的更新，如果某个事务在执行过程中发生错误，就可以根据日志，撤销事务对数据库已做的更新，使数据库退回到执行事务前的初始状态。</w:t>
+            </w:r>
+          </w:p>
+          <w:p>
+            <w:pPr>
+              <w:spacing w:line="400" w:lineRule="exact"/>
+            </w:pPr>
+            <w:r>
+              <w:rPr>
+                <w:rFonts w:hint="eastAsia"/>
+              </w:rPr>
+              <w:t>数据库管理系统采用锁机制来实现事务的隔离性。当多个事务同时更新数据库中相同的数据时，只允许持有锁的事务能更新该数据，其他事务必须等待，直到前一个事务释放了锁，其他事务才有机会更新该数据。</w:t>
+            </w:r>
+          </w:p>
+          <w:p>
+            <w:pPr>
+              <w:spacing w:line="400" w:lineRule="exact"/>
+            </w:pPr>
+          </w:p>
+          <w:p>
+            <w:pPr>
+              <w:rPr>
+                <w:b/>
+              </w:rPr>
+            </w:pPr>
+            <w:r>
+              <w:rPr>
+                <w:b/>
+              </w:rPr>
+              <w:t xml:space="preserve">1. </w:t>
+            </w:r>
+            <w:r>
+              <w:rPr>
+                <w:rFonts w:hint="eastAsia"/>
+                <w:b/>
+              </w:rPr>
+              <w:t>事务</w:t>
+            </w:r>
+            <w:r>
+              <w:rPr>
+                <w:b/>
+              </w:rPr>
+              <w:t>的</w:t>
+            </w:r>
+            <w:proofErr w:type="gramStart"/>
+            <w:r>
+              <w:rPr>
+                <w:b/>
+              </w:rPr>
+              <w:t>回滚与</w:t>
+            </w:r>
+            <w:proofErr w:type="gramEnd"/>
+            <w:r>
+              <w:rPr>
+                <w:b/>
+              </w:rPr>
+              <w:t>设置检查点的关系</w:t>
+            </w:r>
+            <w:r>
+              <w:rPr>
+                <w:rFonts w:hint="eastAsia"/>
+                <w:b/>
+              </w:rPr>
+              <w:t>。</w:t>
+            </w:r>
+          </w:p>
+          <w:p>
+            <w:pPr>
+              <w:autoSpaceDE w:val="0"/>
+              <w:autoSpaceDN w:val="0"/>
+              <w:adjustRightInd w:val="0"/>
+              <w:jc w:val="left"/>
+            </w:pPr>
+            <w:r>
+              <w:rPr>
+                <w:rFonts w:hint="eastAsia"/>
+              </w:rPr>
+              <w:t>事务回滚：是数据库返回到事务开始的状态：事务在运行过程中发生某种故障，事务不能继续执行，系统将事务中对数据库的所有已完成的更新操作全部撤销，使数据库回滚到事务开始时的状态。</w:t>
+            </w:r>
+          </w:p>
+          <w:p>
+            <w:pPr>
+              <w:autoSpaceDE w:val="0"/>
+              <w:autoSpaceDN w:val="0"/>
+              <w:adjustRightInd w:val="0"/>
+              <w:jc w:val="left"/>
+              <w:rPr>
+                <w:rFonts w:hint="eastAsia"/>
+              </w:rPr>
+            </w:pPr>
+            <w:r>
+              <w:rPr>
+                <w:rFonts w:hint="eastAsia"/>
+              </w:rPr>
+              <w:t>检查点：出于性能方面的考虑，数据库引擎对内存（缓冲区缓存）中的数据库</w:t>
+            </w:r>
+            <w:proofErr w:type="gramStart"/>
+            <w:r>
+              <w:rPr>
+                <w:rFonts w:hint="eastAsia"/>
+              </w:rPr>
+              <w:t>页进行</w:t>
+            </w:r>
+            <w:proofErr w:type="gramEnd"/>
+            <w:r>
+              <w:rPr>
+                <w:rFonts w:hint="eastAsia"/>
+              </w:rPr>
+              <w:t>修改，但在每次更改后不将这些页写入磁盘。</w:t>
+            </w:r>
+            <w:r>
+              <w:rPr>
+                <w:rFonts w:hint="eastAsia"/>
+              </w:rPr>
+              <w:t xml:space="preserve"> </w:t>
+            </w:r>
+            <w:r>
+              <w:rPr>
+                <w:rFonts w:hint="eastAsia"/>
+              </w:rPr>
+              <w:t>相反，数据库引擎定期发出对每个数据库的检查点命令。</w:t>
+            </w:r>
+            <w:r>
+              <w:rPr>
+                <w:rFonts w:hint="eastAsia"/>
+              </w:rPr>
+              <w:t xml:space="preserve"> </w:t>
+            </w:r>
+            <w:r>
+              <w:rPr>
+                <w:rFonts w:hint="eastAsia"/>
+              </w:rPr>
+              <w:t>“检查点”将当前内存中已修改的页和事务日志信息从内存写入磁盘，并记录有关事务日志的信息。对于自动、手动和内部检查点，在数据库恢复期间只有在最新检查点后所做的修改需要前滚。</w:t>
+            </w:r>
+            <w:r>
+              <w:rPr>
+                <w:rFonts w:hint="eastAsia"/>
+              </w:rPr>
+              <w:t xml:space="preserve"> </w:t>
+            </w:r>
+            <w:r>
+              <w:rPr>
+                <w:rFonts w:hint="eastAsia"/>
+              </w:rPr>
+              <w:t>这将减少恢复数据库所需的时间。</w:t>
+            </w:r>
+            <w:bookmarkStart w:id="1" w:name="_GoBack"/>
+            <w:bookmarkEnd w:id="1"/>
           </w:p>
         </w:tc>
       </w:tr>
@@ -3131,7 +7671,6 @@
                 <w:sz w:val="24"/>
               </w:rPr>
             </w:pPr>
-            <w:bookmarkStart w:id="1" w:name="_GoBack"/>
             <w:r>
               <w:rPr>
                 <w:b/>
@@ -4739,7 +9278,6 @@
               <w:t>数据类型声明该变量。</w:t>
             </w:r>
           </w:p>
-          <w:bookmarkEnd w:id="1"/>
           <w:p>
             <w:pPr>
               <w:ind w:firstLineChars="199" w:firstLine="418"/>
@@ -4921,7 +9459,7 @@
       </w:pPr>
     </w:p>
     <w:sectPr>
-      <w:headerReference w:type="default" r:id="rId8"/>
+      <w:headerReference w:type="default" r:id="rId25"/>
       <w:pgSz w:w="11906" w:h="16838"/>
       <w:pgMar w:top="1440" w:right="1800" w:bottom="1440" w:left="1800" w:header="851" w:footer="992" w:gutter="0"/>
       <w:cols w:space="720"/>

--- a/Test8_事务控制/171530425_徐可可_事务控制.docx
+++ b/Test8_事务控制/171530425_徐可可_事务控制.docx
@@ -2784,8 +2784,13 @@
             </w:r>
             <w:proofErr w:type="gramEnd"/>
             <w:r>
-              <w:t>s07’</w:t>
-            </w:r>
+              <w:t>s07</w:t>
+            </w:r>
+            <w:proofErr w:type="gramStart"/>
+            <w:r>
+              <w:t>’</w:t>
+            </w:r>
+            <w:proofErr w:type="gramEnd"/>
             <w:r>
               <w:rPr>
                 <w:rFonts w:hint="eastAsia"/>
@@ -2910,14 +2915,12 @@
             </w:r>
           </w:p>
           <w:p>
-            <w:proofErr w:type="gramStart"/>
             <w:r>
               <w:rPr>
                 <w:rFonts w:hint="eastAsia"/>
               </w:rPr>
               <w:t>HOLDLOCK,TABLOCK</w:t>
             </w:r>
-            <w:proofErr w:type="gramEnd"/>
           </w:p>
           <w:p>
             <w:r>
@@ -3155,17 +3158,8 @@
                 <w:rFonts w:hint="eastAsia"/>
                 <w:b/>
               </w:rPr>
-              <w:t>语句就是一个事务。发生错误后，</w:t>
-            </w:r>
-            <w:proofErr w:type="gramStart"/>
-            <w:r>
-              <w:rPr>
-                <w:rFonts w:hint="eastAsia"/>
-                <w:b/>
-              </w:rPr>
-              <w:t>只回滚一个</w:t>
-            </w:r>
-            <w:proofErr w:type="gramEnd"/>
+              <w:t>语句就是一个事务。发生错误后，只回滚一个</w:t>
+            </w:r>
             <w:r>
               <w:rPr>
                 <w:rFonts w:hint="eastAsia"/>
@@ -3198,41 +3192,17 @@
           </w:p>
           <w:p>
             <w:r>
-              <w:t>insert into C(</w:t>
-            </w:r>
-            <w:proofErr w:type="gramStart"/>
-            <w:r>
-              <w:t>CNO,CN</w:t>
-            </w:r>
-            <w:proofErr w:type="gramEnd"/>
-            <w:r>
-              <w:t>) values('c21','rjgc')</w:t>
-            </w:r>
-          </w:p>
-          <w:p>
-            <w:r>
-              <w:t>insert into C(</w:t>
-            </w:r>
-            <w:proofErr w:type="gramStart"/>
-            <w:r>
-              <w:t>CNO,CN</w:t>
-            </w:r>
-            <w:proofErr w:type="gramEnd"/>
-            <w:r>
-              <w:t>) values('c22','txyl')</w:t>
-            </w:r>
-          </w:p>
-          <w:p>
-            <w:r>
-              <w:t>insert into C(</w:t>
-            </w:r>
-            <w:proofErr w:type="gramStart"/>
-            <w:r>
-              <w:t>CNO,CN</w:t>
-            </w:r>
-            <w:proofErr w:type="gramEnd"/>
-            <w:r>
-              <w:t>) values('c21','gmtjs')</w:t>
+              <w:t>insert into C(CNO,CN) values('c21','rjgc')</w:t>
+            </w:r>
+          </w:p>
+          <w:p>
+            <w:r>
+              <w:t>insert into C(CNO,CN) values('c22','txyl')</w:t>
+            </w:r>
+          </w:p>
+          <w:p>
+            <w:r>
+              <w:t>insert into C(CNO,CN) values('c21','gmtjs')</w:t>
             </w:r>
           </w:p>
           <w:p>
@@ -3322,23 +3292,7 @@
                 <w:rFonts w:hint="eastAsia"/>
                 <w:b/>
               </w:rPr>
-              <w:t>①　定义</w:t>
-            </w:r>
-            <w:proofErr w:type="gramStart"/>
-            <w:r>
-              <w:rPr>
-                <w:rFonts w:hint="eastAsia"/>
-                <w:b/>
-              </w:rPr>
-              <w:t>一</w:t>
-            </w:r>
-            <w:proofErr w:type="gramEnd"/>
-            <w:r>
-              <w:rPr>
-                <w:rFonts w:hint="eastAsia"/>
-                <w:b/>
-              </w:rPr>
-              <w:t>事务，包含前面的三条插入语句，最后语句中包含语义错误。执行该事务，与前面的执行结果进行比较，分析结果。</w:t>
+              <w:t>①　定义一事务，包含前面的三条插入语句，最后语句中包含语义错误。执行该事务，与前面的执行结果进行比较，分析结果。</w:t>
             </w:r>
           </w:p>
           <w:p>
@@ -3437,7 +3391,6 @@
               </w:rPr>
               <w:t xml:space="preserve"> </w:t>
             </w:r>
-            <w:proofErr w:type="gramStart"/>
             <w:r>
               <w:rPr>
                 <w:rFonts w:ascii="Courier New" w:hAnsi="Courier New" w:cs="Courier New"/>
@@ -3458,7 +3411,6 @@
               </w:rPr>
               <w:t>(</w:t>
             </w:r>
-            <w:proofErr w:type="gramEnd"/>
             <w:r>
               <w:rPr>
                 <w:rFonts w:ascii="Courier New" w:hAnsi="Courier New" w:cs="Courier New"/>
@@ -3621,7 +3573,6 @@
               </w:rPr>
               <w:t xml:space="preserve"> </w:t>
             </w:r>
-            <w:proofErr w:type="gramStart"/>
             <w:r>
               <w:rPr>
                 <w:rFonts w:ascii="Courier New" w:hAnsi="Courier New" w:cs="Courier New"/>
@@ -3642,7 +3593,6 @@
               </w:rPr>
               <w:t>(</w:t>
             </w:r>
-            <w:proofErr w:type="gramEnd"/>
             <w:r>
               <w:rPr>
                 <w:rFonts w:ascii="Courier New" w:hAnsi="Courier New" w:cs="Courier New"/>
@@ -3805,7 +3755,6 @@
               </w:rPr>
               <w:t xml:space="preserve"> </w:t>
             </w:r>
-            <w:proofErr w:type="gramStart"/>
             <w:r>
               <w:rPr>
                 <w:rFonts w:ascii="Courier New" w:hAnsi="Courier New" w:cs="Courier New"/>
@@ -3826,7 +3775,6 @@
               </w:rPr>
               <w:t>(</w:t>
             </w:r>
-            <w:proofErr w:type="gramEnd"/>
             <w:r>
               <w:rPr>
                 <w:rFonts w:ascii="Courier New" w:hAnsi="Courier New" w:cs="Courier New"/>
@@ -4123,21 +4071,7 @@
               <w:rPr>
                 <w:rFonts w:hint="eastAsia"/>
               </w:rPr>
-              <w:t>结尾时，只要事务中有一句不能执行，</w:t>
-            </w:r>
-            <w:proofErr w:type="gramStart"/>
-            <w:r>
-              <w:rPr>
-                <w:rFonts w:hint="eastAsia"/>
-              </w:rPr>
-              <w:t>那么都</w:t>
-            </w:r>
-            <w:proofErr w:type="gramEnd"/>
-            <w:r>
-              <w:rPr>
-                <w:rFonts w:hint="eastAsia"/>
-              </w:rPr>
-              <w:t>不会执行。</w:t>
+              <w:t>结尾时，只要事务中有一句不能执行，那么都不会执行。</w:t>
             </w:r>
           </w:p>
           <w:p/>
@@ -4347,7 +4281,6 @@
               </w:rPr>
               <w:t xml:space="preserve"> </w:t>
             </w:r>
-            <w:proofErr w:type="gramStart"/>
             <w:r>
               <w:rPr>
                 <w:rFonts w:ascii="Courier New" w:hAnsi="Courier New" w:cs="Courier New"/>
@@ -4368,7 +4301,6 @@
               </w:rPr>
               <w:t>(</w:t>
             </w:r>
-            <w:proofErr w:type="gramEnd"/>
             <w:r>
               <w:rPr>
                 <w:rFonts w:ascii="Courier New" w:hAnsi="Courier New" w:cs="Courier New"/>
@@ -4531,7 +4463,6 @@
               </w:rPr>
               <w:t xml:space="preserve"> </w:t>
             </w:r>
-            <w:proofErr w:type="gramStart"/>
             <w:r>
               <w:rPr>
                 <w:rFonts w:ascii="Courier New" w:hAnsi="Courier New" w:cs="Courier New"/>
@@ -4552,7 +4483,6 @@
               </w:rPr>
               <w:t>(</w:t>
             </w:r>
-            <w:proofErr w:type="gramEnd"/>
             <w:r>
               <w:rPr>
                 <w:rFonts w:ascii="Courier New" w:hAnsi="Courier New" w:cs="Courier New"/>
@@ -4829,7 +4759,6 @@
               </w:rPr>
               <w:t xml:space="preserve"> </w:t>
             </w:r>
-            <w:proofErr w:type="gramStart"/>
             <w:r>
               <w:rPr>
                 <w:rFonts w:ascii="Courier New" w:hAnsi="Courier New" w:cs="Courier New"/>
@@ -4850,7 +4779,6 @@
               </w:rPr>
               <w:t>(</w:t>
             </w:r>
-            <w:proofErr w:type="gramEnd"/>
             <w:r>
               <w:rPr>
                 <w:rFonts w:ascii="Courier New" w:hAnsi="Courier New" w:cs="Courier New"/>
@@ -5013,7 +4941,6 @@
               </w:rPr>
               <w:t xml:space="preserve"> </w:t>
             </w:r>
-            <w:proofErr w:type="gramStart"/>
             <w:r>
               <w:rPr>
                 <w:rFonts w:ascii="Courier New" w:hAnsi="Courier New" w:cs="Courier New"/>
@@ -5034,7 +4961,6 @@
               </w:rPr>
               <w:t>(</w:t>
             </w:r>
-            <w:proofErr w:type="gramEnd"/>
             <w:r>
               <w:rPr>
                 <w:rFonts w:ascii="Courier New" w:hAnsi="Courier New" w:cs="Courier New"/>
@@ -5363,23 +5289,7 @@
                 <w:rFonts w:hint="eastAsia"/>
                 <w:b/>
               </w:rPr>
-              <w:t>，事务的</w:t>
-            </w:r>
-            <w:proofErr w:type="gramStart"/>
-            <w:r>
-              <w:rPr>
-                <w:rFonts w:hint="eastAsia"/>
-                <w:b/>
-              </w:rPr>
-              <w:t>回滚与</w:t>
-            </w:r>
-            <w:proofErr w:type="gramEnd"/>
-            <w:r>
-              <w:rPr>
-                <w:rFonts w:hint="eastAsia"/>
-                <w:b/>
-              </w:rPr>
-              <w:t>设置的检测点有关。</w:t>
+              <w:t>，事务的回滚与设置的检测点有关。</w:t>
             </w:r>
           </w:p>
           <w:p>
@@ -5424,15 +5334,7 @@
           </w:p>
           <w:p>
             <w:r>
-              <w:t>insert into SC(</w:t>
-            </w:r>
-            <w:proofErr w:type="gramStart"/>
-            <w:r>
-              <w:t>SNO,CNO</w:t>
-            </w:r>
-            <w:proofErr w:type="gramEnd"/>
-            <w:r>
-              <w:t>) values('s01','c05')</w:t>
+              <w:t>insert into SC(SNO,CNO) values('s01','c05')</w:t>
             </w:r>
           </w:p>
           <w:p/>
@@ -6828,18 +6730,13 @@
           </w:p>
           <w:p>
             <w:r>
-              <w:t xml:space="preserve">Select * </w:t>
-            </w:r>
-            <w:proofErr w:type="gramStart"/>
-            <w:r>
-              <w:t xml:space="preserve">from  </w:t>
+              <w:t xml:space="preserve">Select * from  </w:t>
             </w:r>
             <w:proofErr w:type="spellStart"/>
             <w:r>
               <w:t>sc</w:t>
             </w:r>
             <w:proofErr w:type="spellEnd"/>
-            <w:proofErr w:type="gramEnd"/>
             <w:r>
               <w:t xml:space="preserve"> where </w:t>
             </w:r>
@@ -7247,7 +7144,6 @@
               </w:rPr>
               <w:t>=</w:t>
             </w:r>
-            <w:proofErr w:type="gramStart"/>
             <w:r>
               <w:rPr>
                 <w:rFonts w:hint="eastAsia"/>
@@ -7255,7 +7151,6 @@
               </w:rPr>
               <w:t>’</w:t>
             </w:r>
-            <w:proofErr w:type="gramEnd"/>
             <w:r>
               <w:rPr>
                 <w:rFonts w:hint="eastAsia"/>
@@ -7263,21 +7158,12 @@
               </w:rPr>
               <w:t>s07</w:t>
             </w:r>
-            <w:proofErr w:type="gramStart"/>
-            <w:r>
-              <w:rPr>
-                <w:rFonts w:hint="eastAsia"/>
-                <w:b/>
-              </w:rPr>
-              <w:t>’</w:t>
-            </w:r>
-            <w:proofErr w:type="gramEnd"/>
-            <w:r>
-              <w:rPr>
-                <w:rFonts w:hint="eastAsia"/>
-                <w:b/>
-              </w:rPr>
-              <w:t>，解释结果。对发生了故障的事务</w:t>
+            <w:r>
+              <w:rPr>
+                <w:rFonts w:hint="eastAsia"/>
+                <w:b/>
+              </w:rPr>
+              <w:t>’，解释结果。对发生了故障的事务</w:t>
             </w:r>
             <w:r>
               <w:rPr>
@@ -7492,21 +7378,7 @@
               <w:rPr>
                 <w:b/>
               </w:rPr>
-              <w:t>的</w:t>
-            </w:r>
-            <w:proofErr w:type="gramStart"/>
-            <w:r>
-              <w:rPr>
-                <w:b/>
-              </w:rPr>
-              <w:t>回滚与</w:t>
-            </w:r>
-            <w:proofErr w:type="gramEnd"/>
-            <w:r>
-              <w:rPr>
-                <w:b/>
-              </w:rPr>
-              <w:t>设置检查点的关系</w:t>
+              <w:t>的回滚与设置检查点的关系</w:t>
             </w:r>
             <w:r>
               <w:rPr>
@@ -7536,29 +7408,12 @@
               <w:autoSpaceDN w:val="0"/>
               <w:adjustRightInd w:val="0"/>
               <w:jc w:val="left"/>
-              <w:rPr>
-                <w:rFonts w:hint="eastAsia"/>
-              </w:rPr>
-            </w:pPr>
-            <w:r>
-              <w:rPr>
-                <w:rFonts w:hint="eastAsia"/>
-              </w:rPr>
-              <w:t>检查点：出于性能方面的考虑，数据库引擎对内存（缓冲区缓存）中的数据库</w:t>
-            </w:r>
-            <w:proofErr w:type="gramStart"/>
-            <w:r>
-              <w:rPr>
-                <w:rFonts w:hint="eastAsia"/>
-              </w:rPr>
-              <w:t>页进行</w:t>
-            </w:r>
-            <w:proofErr w:type="gramEnd"/>
-            <w:r>
-              <w:rPr>
-                <w:rFonts w:hint="eastAsia"/>
-              </w:rPr>
-              <w:t>修改，但在每次更改后不将这些页写入磁盘。</w:t>
+            </w:pPr>
+            <w:r>
+              <w:rPr>
+                <w:rFonts w:hint="eastAsia"/>
+              </w:rPr>
+              <w:t>检查点：出于性能方面的考虑，数据库引擎对内存（缓冲区缓存）中的数据库页进行修改，但在每次更改后不将这些页写入磁盘。</w:t>
             </w:r>
             <w:r>
               <w:rPr>
@@ -7596,8 +7451,6 @@
               </w:rPr>
               <w:t>这将减少恢复数据库所需的时间。</w:t>
             </w:r>
-            <w:bookmarkStart w:id="1" w:name="_GoBack"/>
-            <w:bookmarkEnd w:id="1"/>
           </w:p>
         </w:tc>
       </w:tr>
@@ -7921,15 +7774,7 @@
               <w:ind w:firstLineChars="199" w:firstLine="418"/>
             </w:pPr>
             <w:r>
-              <w:t xml:space="preserve">BEGIN TRAN [ </w:t>
-            </w:r>
-            <w:proofErr w:type="gramStart"/>
-            <w:r>
-              <w:t>SACTION ]</w:t>
-            </w:r>
-            <w:proofErr w:type="gramEnd"/>
-            <w:r>
-              <w:t xml:space="preserve"> [ </w:t>
+              <w:t xml:space="preserve">BEGIN TRAN [ SACTION ] [ </w:t>
             </w:r>
             <w:proofErr w:type="spellStart"/>
             <w:r>
@@ -7950,15 +7795,7 @@
               <w:ind w:firstLineChars="199" w:firstLine="418"/>
             </w:pPr>
             <w:r>
-              <w:t xml:space="preserve">    [ WITH MARK [ 'description</w:t>
-            </w:r>
-            <w:proofErr w:type="gramStart"/>
-            <w:r>
-              <w:t>' ]</w:t>
-            </w:r>
-            <w:proofErr w:type="gramEnd"/>
-            <w:r>
-              <w:t xml:space="preserve"> ] ]</w:t>
+              <w:t xml:space="preserve">    [ WITH MARK [ 'description' ] ] ]</w:t>
             </w:r>
           </w:p>
           <w:p>
@@ -8024,19 +7861,11 @@
               </w:rPr>
               <w:t xml:space="preserve"> 32 </w:t>
             </w:r>
-            <w:proofErr w:type="gramStart"/>
-            <w:r>
-              <w:rPr>
-                <w:rFonts w:hAnsi="宋体"/>
-              </w:rPr>
-              <w:t>个</w:t>
-            </w:r>
-            <w:proofErr w:type="gramEnd"/>
-            <w:r>
-              <w:rPr>
-                <w:rFonts w:hAnsi="宋体"/>
-              </w:rPr>
-              <w:t>字符。仅在嵌套的</w:t>
+            <w:r>
+              <w:rPr>
+                <w:rFonts w:hAnsi="宋体"/>
+              </w:rPr>
+              <w:t>个字符。仅在嵌套的</w:t>
             </w:r>
             <w:r>
               <w:rPr>
@@ -8423,15 +8252,7 @@
               <w:ind w:firstLineChars="199" w:firstLine="418"/>
             </w:pPr>
             <w:r>
-              <w:t xml:space="preserve">COMMIT [ TRAN [ </w:t>
-            </w:r>
-            <w:proofErr w:type="gramStart"/>
-            <w:r>
-              <w:t>SACTION ]</w:t>
-            </w:r>
-            <w:proofErr w:type="gramEnd"/>
-            <w:r>
-              <w:t xml:space="preserve"> [ </w:t>
+              <w:t xml:space="preserve">COMMIT [ TRAN [ SACTION ] [ </w:t>
             </w:r>
             <w:proofErr w:type="spellStart"/>
             <w:r>
@@ -8577,19 +8398,11 @@
               </w:rPr>
               <w:t xml:space="preserve"> 32 </w:t>
             </w:r>
-            <w:proofErr w:type="gramStart"/>
-            <w:r>
-              <w:rPr>
-                <w:rFonts w:hAnsi="宋体"/>
-              </w:rPr>
-              <w:t>个</w:t>
-            </w:r>
-            <w:proofErr w:type="gramEnd"/>
-            <w:r>
-              <w:rPr>
-                <w:rFonts w:hAnsi="宋体"/>
-              </w:rPr>
-              <w:t>字符。通过向程序员指明</w:t>
+            <w:r>
+              <w:rPr>
+                <w:rFonts w:hAnsi="宋体"/>
+              </w:rPr>
+              <w:t>个字符。通过向程序员指明</w:t>
             </w:r>
             <w:r>
               <w:rPr>
@@ -8776,19 +8589,11 @@
                 <w:rFonts w:hAnsi="宋体"/>
               </w:rPr>
             </w:pPr>
-            <w:proofErr w:type="gramStart"/>
-            <w:r>
-              <w:rPr>
-                <w:rFonts w:hAnsi="宋体"/>
-              </w:rPr>
-              <w:t>将显式</w:t>
-            </w:r>
-            <w:proofErr w:type="gramEnd"/>
-            <w:r>
-              <w:rPr>
-                <w:rFonts w:hAnsi="宋体"/>
-              </w:rPr>
-              <w:t>事务或隐性事务回滚到事务的起点或事务内的某个保存点。</w:t>
+            <w:r>
+              <w:rPr>
+                <w:rFonts w:hAnsi="宋体"/>
+              </w:rPr>
+              <w:t>将显式事务或隐性事务回滚到事务的起点或事务内的某个保存点。</w:t>
             </w:r>
           </w:p>
           <w:p>
@@ -8813,13 +8618,8 @@
               <w:ind w:firstLineChars="199" w:firstLine="418"/>
             </w:pPr>
             <w:r>
-              <w:t xml:space="preserve">ROLLBACK [ TRAN [ </w:t>
-            </w:r>
-            <w:proofErr w:type="gramStart"/>
-            <w:r>
-              <w:t>SACTION ]</w:t>
-            </w:r>
-            <w:proofErr w:type="gramEnd"/>
+              <w:t>ROLLBACK [ TRAN [ SACTION ]</w:t>
+            </w:r>
           </w:p>
           <w:p>
             <w:pPr>
@@ -8859,19 +8659,11 @@
             </w:r>
             <w:proofErr w:type="spellStart"/>
             <w:r>
-              <w:t>savepoint_</w:t>
-            </w:r>
-            <w:proofErr w:type="gramStart"/>
-            <w:r>
-              <w:t>variable</w:t>
+              <w:t>savepoint_variable</w:t>
             </w:r>
             <w:proofErr w:type="spellEnd"/>
             <w:r>
-              <w:t xml:space="preserve"> ]</w:t>
-            </w:r>
-            <w:proofErr w:type="gramEnd"/>
-            <w:r>
-              <w:t xml:space="preserve"> ]</w:t>
+              <w:t xml:space="preserve"> ] ]</w:t>
             </w:r>
           </w:p>
           <w:p>
@@ -8951,19 +8743,11 @@
               </w:rPr>
               <w:t xml:space="preserve"> 32 </w:t>
             </w:r>
-            <w:proofErr w:type="gramStart"/>
-            <w:r>
-              <w:rPr>
-                <w:rFonts w:hAnsi="宋体"/>
-              </w:rPr>
-              <w:t>个</w:t>
-            </w:r>
-            <w:proofErr w:type="gramEnd"/>
-            <w:r>
-              <w:rPr>
-                <w:rFonts w:hAnsi="宋体"/>
-              </w:rPr>
-              <w:t>字符。嵌套事务时，</w:t>
+            <w:r>
+              <w:rPr>
+                <w:rFonts w:hAnsi="宋体"/>
+              </w:rPr>
+              <w:t>个字符。嵌套事务时，</w:t>
             </w:r>
             <w:proofErr w:type="spellStart"/>
             <w:r>
@@ -9169,21 +8953,7 @@
               <w:rPr>
                 <w:rFonts w:hAnsi="宋体"/>
               </w:rPr>
-              <w:t>必须符合标识符规则。当条件</w:t>
-            </w:r>
-            <w:proofErr w:type="gramStart"/>
-            <w:r>
-              <w:rPr>
-                <w:rFonts w:hAnsi="宋体"/>
-              </w:rPr>
-              <w:t>回滚只</w:t>
-            </w:r>
-            <w:proofErr w:type="gramEnd"/>
-            <w:r>
-              <w:rPr>
-                <w:rFonts w:hAnsi="宋体"/>
-              </w:rPr>
-              <w:t>影响事务的一部分时使用</w:t>
+              <w:t>必须符合标识符规则。当条件回滚只影响事务的一部分时使用</w:t>
             </w:r>
             <w:r>
               <w:rPr>
@@ -9439,9 +9209,6257 @@
                 <w:bCs/>
                 <w:shd w:val="clear" w:color="auto" w:fill="FFFFFF"/>
               </w:rPr>
-              <w:t>sc.sql</w:t>
+              <w:t>temp</w:t>
+            </w:r>
+            <w:r>
+              <w:rPr>
+                <w:rFonts w:ascii="Arial" w:hAnsi="Arial" w:cs="Arial"/>
+                <w:b/>
+                <w:bCs/>
+                <w:shd w:val="clear" w:color="auto" w:fill="FFFFFF"/>
+              </w:rPr>
+              <w:t>.sql</w:t>
             </w:r>
             <w:proofErr w:type="spellEnd"/>
+          </w:p>
+          <w:p>
+            <w:pPr>
+              <w:widowControl/>
+              <w:shd w:val="clear" w:color="auto" w:fill="FFFFFF"/>
+              <w:spacing w:line="285" w:lineRule="atLeast"/>
+              <w:jc w:val="left"/>
+              <w:rPr>
+                <w:rFonts w:ascii="Consolas" w:hAnsi="Consolas" w:cs="宋体"/>
+                <w:color w:val="000000"/>
+                <w:kern w:val="0"/>
+                <w:szCs w:val="21"/>
+              </w:rPr>
+            </w:pPr>
+            <w:r>
+              <w:rPr>
+                <w:rFonts w:ascii="Consolas" w:hAnsi="Consolas" w:cs="宋体"/>
+                <w:color w:val="008000"/>
+                <w:kern w:val="0"/>
+                <w:szCs w:val="21"/>
+              </w:rPr>
+              <w:t>-- </w:t>
+            </w:r>
+            <w:r>
+              <w:rPr>
+                <w:rFonts w:ascii="Consolas" w:hAnsi="Consolas" w:cs="宋体"/>
+                <w:color w:val="008000"/>
+                <w:kern w:val="0"/>
+                <w:szCs w:val="21"/>
+              </w:rPr>
+              <w:t>在学生</w:t>
+            </w:r>
+            <w:r>
+              <w:rPr>
+                <w:rFonts w:ascii="Consolas" w:hAnsi="Consolas" w:cs="宋体"/>
+                <w:color w:val="008000"/>
+                <w:kern w:val="0"/>
+                <w:szCs w:val="21"/>
+              </w:rPr>
+              <w:t>-</w:t>
+            </w:r>
+            <w:r>
+              <w:rPr>
+                <w:rFonts w:ascii="Consolas" w:hAnsi="Consolas" w:cs="宋体"/>
+                <w:color w:val="008000"/>
+                <w:kern w:val="0"/>
+                <w:szCs w:val="21"/>
+              </w:rPr>
+              <w:t>课程数据库上完成如下操作。</w:t>
+            </w:r>
+          </w:p>
+          <w:p>
+            <w:pPr>
+              <w:widowControl/>
+              <w:shd w:val="clear" w:color="auto" w:fill="FFFFFF"/>
+              <w:spacing w:line="285" w:lineRule="atLeast"/>
+              <w:jc w:val="left"/>
+              <w:rPr>
+                <w:rFonts w:ascii="Consolas" w:hAnsi="Consolas" w:cs="宋体"/>
+                <w:color w:val="000000"/>
+                <w:kern w:val="0"/>
+                <w:szCs w:val="21"/>
+              </w:rPr>
+            </w:pPr>
+            <w:r>
+              <w:rPr>
+                <w:rFonts w:ascii="Consolas" w:hAnsi="Consolas" w:cs="宋体"/>
+                <w:color w:val="008000"/>
+                <w:kern w:val="0"/>
+                <w:szCs w:val="21"/>
+              </w:rPr>
+              <w:t>--  1.</w:t>
+            </w:r>
+            <w:r>
+              <w:rPr>
+                <w:rFonts w:ascii="Consolas" w:hAnsi="Consolas" w:cs="宋体"/>
+                <w:color w:val="008000"/>
+                <w:kern w:val="0"/>
+                <w:szCs w:val="21"/>
+              </w:rPr>
+              <w:t>事务的定义</w:t>
+            </w:r>
+          </w:p>
+          <w:p>
+            <w:pPr>
+              <w:widowControl/>
+              <w:shd w:val="clear" w:color="auto" w:fill="FFFFFF"/>
+              <w:spacing w:line="285" w:lineRule="atLeast"/>
+              <w:jc w:val="left"/>
+              <w:rPr>
+                <w:rFonts w:ascii="Consolas" w:hAnsi="Consolas" w:cs="宋体"/>
+                <w:color w:val="000000"/>
+                <w:kern w:val="0"/>
+                <w:szCs w:val="21"/>
+              </w:rPr>
+            </w:pPr>
+            <w:r>
+              <w:rPr>
+                <w:rFonts w:ascii="Consolas" w:hAnsi="Consolas" w:cs="宋体"/>
+                <w:color w:val="008000"/>
+                <w:kern w:val="0"/>
+                <w:szCs w:val="21"/>
+              </w:rPr>
+              <w:t>-- </w:t>
+            </w:r>
+            <w:r>
+              <w:rPr>
+                <w:rFonts w:ascii="Consolas" w:hAnsi="Consolas" w:cs="宋体"/>
+                <w:color w:val="008000"/>
+                <w:kern w:val="0"/>
+                <w:szCs w:val="21"/>
+              </w:rPr>
+              <w:t>（</w:t>
+            </w:r>
+            <w:r>
+              <w:rPr>
+                <w:rFonts w:ascii="Consolas" w:hAnsi="Consolas" w:cs="宋体"/>
+                <w:color w:val="008000"/>
+                <w:kern w:val="0"/>
+                <w:szCs w:val="21"/>
+              </w:rPr>
+              <w:t>1</w:t>
+            </w:r>
+            <w:r>
+              <w:rPr>
+                <w:rFonts w:ascii="Consolas" w:hAnsi="Consolas" w:cs="宋体"/>
+                <w:color w:val="008000"/>
+                <w:kern w:val="0"/>
+                <w:szCs w:val="21"/>
+              </w:rPr>
+              <w:t>）了解事务运行模式</w:t>
+            </w:r>
+          </w:p>
+          <w:p>
+            <w:pPr>
+              <w:widowControl/>
+              <w:shd w:val="clear" w:color="auto" w:fill="FFFFFF"/>
+              <w:spacing w:line="285" w:lineRule="atLeast"/>
+              <w:jc w:val="left"/>
+              <w:rPr>
+                <w:rFonts w:ascii="Consolas" w:hAnsi="Consolas" w:cs="宋体"/>
+                <w:color w:val="000000"/>
+                <w:kern w:val="0"/>
+                <w:szCs w:val="21"/>
+              </w:rPr>
+            </w:pPr>
+            <w:r>
+              <w:rPr>
+                <w:rFonts w:ascii="Consolas" w:hAnsi="Consolas" w:cs="宋体"/>
+                <w:color w:val="008000"/>
+                <w:kern w:val="0"/>
+                <w:szCs w:val="21"/>
+              </w:rPr>
+              <w:t>-- </w:t>
+            </w:r>
+            <w:r>
+              <w:rPr>
+                <w:rFonts w:ascii="Consolas" w:hAnsi="Consolas" w:cs="宋体"/>
+                <w:color w:val="008000"/>
+                <w:kern w:val="0"/>
+                <w:szCs w:val="21"/>
+              </w:rPr>
+              <w:t>在查询编辑器中输入如下语句并执行，最后语句中包含语义错误，查看前面语句执行情况。了解在没有显示定义事务的情况下，</w:t>
+            </w:r>
+            <w:r>
+              <w:rPr>
+                <w:rFonts w:ascii="Consolas" w:hAnsi="Consolas" w:cs="宋体"/>
+                <w:color w:val="008000"/>
+                <w:kern w:val="0"/>
+                <w:szCs w:val="21"/>
+              </w:rPr>
+              <w:t>DBMS</w:t>
+            </w:r>
+            <w:r>
+              <w:rPr>
+                <w:rFonts w:ascii="Consolas" w:hAnsi="Consolas" w:cs="宋体"/>
+                <w:color w:val="008000"/>
+                <w:kern w:val="0"/>
+                <w:szCs w:val="21"/>
+              </w:rPr>
+              <w:t>默认每个</w:t>
+            </w:r>
+            <w:r>
+              <w:rPr>
+                <w:rFonts w:ascii="Consolas" w:hAnsi="Consolas" w:cs="宋体"/>
+                <w:color w:val="008000"/>
+                <w:kern w:val="0"/>
+                <w:szCs w:val="21"/>
+              </w:rPr>
+              <w:t>SQL</w:t>
+            </w:r>
+            <w:r>
+              <w:rPr>
+                <w:rFonts w:ascii="Consolas" w:hAnsi="Consolas" w:cs="宋体"/>
+                <w:color w:val="008000"/>
+                <w:kern w:val="0"/>
+                <w:szCs w:val="21"/>
+              </w:rPr>
+              <w:t>语句就是一个事务。发生错误后，只回滚一个</w:t>
+            </w:r>
+            <w:r>
+              <w:rPr>
+                <w:rFonts w:ascii="Consolas" w:hAnsi="Consolas" w:cs="宋体"/>
+                <w:color w:val="008000"/>
+                <w:kern w:val="0"/>
+                <w:szCs w:val="21"/>
+              </w:rPr>
+              <w:t>SQL</w:t>
+            </w:r>
+            <w:r>
+              <w:rPr>
+                <w:rFonts w:ascii="Consolas" w:hAnsi="Consolas" w:cs="宋体"/>
+                <w:color w:val="008000"/>
+                <w:kern w:val="0"/>
+                <w:szCs w:val="21"/>
+              </w:rPr>
+              <w:t>语句。</w:t>
+            </w:r>
+          </w:p>
+          <w:p>
+            <w:pPr>
+              <w:widowControl/>
+              <w:shd w:val="clear" w:color="auto" w:fill="FFFFFF"/>
+              <w:spacing w:line="285" w:lineRule="atLeast"/>
+              <w:jc w:val="left"/>
+              <w:rPr>
+                <w:rFonts w:ascii="Consolas" w:hAnsi="Consolas" w:cs="宋体"/>
+                <w:color w:val="000000"/>
+                <w:kern w:val="0"/>
+                <w:szCs w:val="21"/>
+              </w:rPr>
+            </w:pPr>
+            <w:r>
+              <w:rPr>
+                <w:rFonts w:ascii="Consolas" w:hAnsi="Consolas" w:cs="宋体"/>
+                <w:color w:val="008000"/>
+                <w:kern w:val="0"/>
+                <w:szCs w:val="21"/>
+              </w:rPr>
+              <w:t>--select * from </w:t>
+            </w:r>
+            <w:proofErr w:type="spellStart"/>
+            <w:r>
+              <w:rPr>
+                <w:rFonts w:ascii="Consolas" w:hAnsi="Consolas" w:cs="宋体"/>
+                <w:color w:val="008000"/>
+                <w:kern w:val="0"/>
+                <w:szCs w:val="21"/>
+              </w:rPr>
+              <w:t>sc</w:t>
+            </w:r>
+            <w:proofErr w:type="spellEnd"/>
+          </w:p>
+          <w:p>
+            <w:pPr>
+              <w:widowControl/>
+              <w:shd w:val="clear" w:color="auto" w:fill="FFFFFF"/>
+              <w:spacing w:line="285" w:lineRule="atLeast"/>
+              <w:jc w:val="left"/>
+              <w:rPr>
+                <w:rFonts w:ascii="Consolas" w:hAnsi="Consolas" w:cs="宋体"/>
+                <w:color w:val="000000"/>
+                <w:kern w:val="0"/>
+                <w:szCs w:val="21"/>
+              </w:rPr>
+            </w:pPr>
+            <w:r>
+              <w:rPr>
+                <w:rFonts w:ascii="Consolas" w:hAnsi="Consolas" w:cs="宋体"/>
+                <w:color w:val="008000"/>
+                <w:kern w:val="0"/>
+                <w:szCs w:val="21"/>
+              </w:rPr>
+              <w:t>--select * from c</w:t>
+            </w:r>
+          </w:p>
+          <w:p>
+            <w:pPr>
+              <w:widowControl/>
+              <w:shd w:val="clear" w:color="auto" w:fill="FFFFFF"/>
+              <w:spacing w:line="285" w:lineRule="atLeast"/>
+              <w:jc w:val="left"/>
+              <w:rPr>
+                <w:rFonts w:ascii="Consolas" w:hAnsi="Consolas" w:cs="宋体"/>
+                <w:color w:val="000000"/>
+                <w:kern w:val="0"/>
+                <w:szCs w:val="21"/>
+              </w:rPr>
+            </w:pPr>
+            <w:r>
+              <w:rPr>
+                <w:rFonts w:ascii="Consolas" w:hAnsi="Consolas" w:cs="宋体"/>
+                <w:color w:val="0000FF"/>
+                <w:kern w:val="0"/>
+                <w:szCs w:val="21"/>
+              </w:rPr>
+              <w:t>insert</w:t>
+            </w:r>
+            <w:r>
+              <w:rPr>
+                <w:rFonts w:ascii="Consolas" w:hAnsi="Consolas" w:cs="宋体"/>
+                <w:color w:val="000000"/>
+                <w:kern w:val="0"/>
+                <w:szCs w:val="21"/>
+              </w:rPr>
+              <w:t> </w:t>
+            </w:r>
+            <w:r>
+              <w:rPr>
+                <w:rFonts w:ascii="Consolas" w:hAnsi="Consolas" w:cs="宋体"/>
+                <w:color w:val="0000FF"/>
+                <w:kern w:val="0"/>
+                <w:szCs w:val="21"/>
+              </w:rPr>
+              <w:t>into</w:t>
+            </w:r>
+            <w:r>
+              <w:rPr>
+                <w:rFonts w:ascii="Consolas" w:hAnsi="Consolas" w:cs="宋体"/>
+                <w:color w:val="000000"/>
+                <w:kern w:val="0"/>
+                <w:szCs w:val="21"/>
+              </w:rPr>
+              <w:t> C(CNO,CN) </w:t>
+            </w:r>
+            <w:r>
+              <w:rPr>
+                <w:rFonts w:ascii="Consolas" w:hAnsi="Consolas" w:cs="宋体"/>
+                <w:color w:val="0000FF"/>
+                <w:kern w:val="0"/>
+                <w:szCs w:val="21"/>
+              </w:rPr>
+              <w:t>values</w:t>
+            </w:r>
+            <w:r>
+              <w:rPr>
+                <w:rFonts w:ascii="Consolas" w:hAnsi="Consolas" w:cs="宋体"/>
+                <w:color w:val="000000"/>
+                <w:kern w:val="0"/>
+                <w:szCs w:val="21"/>
+              </w:rPr>
+              <w:t>(</w:t>
+            </w:r>
+            <w:r>
+              <w:rPr>
+                <w:rFonts w:ascii="Consolas" w:hAnsi="Consolas" w:cs="宋体"/>
+                <w:color w:val="A31515"/>
+                <w:kern w:val="0"/>
+                <w:szCs w:val="21"/>
+              </w:rPr>
+              <w:t>'c21'</w:t>
+            </w:r>
+            <w:r>
+              <w:rPr>
+                <w:rFonts w:ascii="Consolas" w:hAnsi="Consolas" w:cs="宋体"/>
+                <w:color w:val="000000"/>
+                <w:kern w:val="0"/>
+                <w:szCs w:val="21"/>
+              </w:rPr>
+              <w:t>,</w:t>
+            </w:r>
+            <w:r>
+              <w:rPr>
+                <w:rFonts w:ascii="Consolas" w:hAnsi="Consolas" w:cs="宋体"/>
+                <w:color w:val="A31515"/>
+                <w:kern w:val="0"/>
+                <w:szCs w:val="21"/>
+              </w:rPr>
+              <w:t>'rjgc'</w:t>
+            </w:r>
+            <w:r>
+              <w:rPr>
+                <w:rFonts w:ascii="Consolas" w:hAnsi="Consolas" w:cs="宋体"/>
+                <w:color w:val="000000"/>
+                <w:kern w:val="0"/>
+                <w:szCs w:val="21"/>
+              </w:rPr>
+              <w:t>)</w:t>
+            </w:r>
+          </w:p>
+          <w:p>
+            <w:pPr>
+              <w:widowControl/>
+              <w:shd w:val="clear" w:color="auto" w:fill="FFFFFF"/>
+              <w:spacing w:line="285" w:lineRule="atLeast"/>
+              <w:jc w:val="left"/>
+              <w:rPr>
+                <w:rFonts w:ascii="Consolas" w:hAnsi="Consolas" w:cs="宋体"/>
+                <w:color w:val="000000"/>
+                <w:kern w:val="0"/>
+                <w:szCs w:val="21"/>
+              </w:rPr>
+            </w:pPr>
+            <w:r>
+              <w:rPr>
+                <w:rFonts w:ascii="Consolas" w:hAnsi="Consolas" w:cs="宋体"/>
+                <w:color w:val="0000FF"/>
+                <w:kern w:val="0"/>
+                <w:szCs w:val="21"/>
+              </w:rPr>
+              <w:t>insert</w:t>
+            </w:r>
+            <w:r>
+              <w:rPr>
+                <w:rFonts w:ascii="Consolas" w:hAnsi="Consolas" w:cs="宋体"/>
+                <w:color w:val="000000"/>
+                <w:kern w:val="0"/>
+                <w:szCs w:val="21"/>
+              </w:rPr>
+              <w:t> </w:t>
+            </w:r>
+            <w:r>
+              <w:rPr>
+                <w:rFonts w:ascii="Consolas" w:hAnsi="Consolas" w:cs="宋体"/>
+                <w:color w:val="0000FF"/>
+                <w:kern w:val="0"/>
+                <w:szCs w:val="21"/>
+              </w:rPr>
+              <w:t>into</w:t>
+            </w:r>
+            <w:r>
+              <w:rPr>
+                <w:rFonts w:ascii="Consolas" w:hAnsi="Consolas" w:cs="宋体"/>
+                <w:color w:val="000000"/>
+                <w:kern w:val="0"/>
+                <w:szCs w:val="21"/>
+              </w:rPr>
+              <w:t> C(CNO,CN) </w:t>
+            </w:r>
+            <w:r>
+              <w:rPr>
+                <w:rFonts w:ascii="Consolas" w:hAnsi="Consolas" w:cs="宋体"/>
+                <w:color w:val="0000FF"/>
+                <w:kern w:val="0"/>
+                <w:szCs w:val="21"/>
+              </w:rPr>
+              <w:t>values</w:t>
+            </w:r>
+            <w:r>
+              <w:rPr>
+                <w:rFonts w:ascii="Consolas" w:hAnsi="Consolas" w:cs="宋体"/>
+                <w:color w:val="000000"/>
+                <w:kern w:val="0"/>
+                <w:szCs w:val="21"/>
+              </w:rPr>
+              <w:t>(</w:t>
+            </w:r>
+            <w:r>
+              <w:rPr>
+                <w:rFonts w:ascii="Consolas" w:hAnsi="Consolas" w:cs="宋体"/>
+                <w:color w:val="A31515"/>
+                <w:kern w:val="0"/>
+                <w:szCs w:val="21"/>
+              </w:rPr>
+              <w:t>'c22'</w:t>
+            </w:r>
+            <w:r>
+              <w:rPr>
+                <w:rFonts w:ascii="Consolas" w:hAnsi="Consolas" w:cs="宋体"/>
+                <w:color w:val="000000"/>
+                <w:kern w:val="0"/>
+                <w:szCs w:val="21"/>
+              </w:rPr>
+              <w:t>,</w:t>
+            </w:r>
+            <w:r>
+              <w:rPr>
+                <w:rFonts w:ascii="Consolas" w:hAnsi="Consolas" w:cs="宋体"/>
+                <w:color w:val="A31515"/>
+                <w:kern w:val="0"/>
+                <w:szCs w:val="21"/>
+              </w:rPr>
+              <w:t>'txyl'</w:t>
+            </w:r>
+            <w:r>
+              <w:rPr>
+                <w:rFonts w:ascii="Consolas" w:hAnsi="Consolas" w:cs="宋体"/>
+                <w:color w:val="000000"/>
+                <w:kern w:val="0"/>
+                <w:szCs w:val="21"/>
+              </w:rPr>
+              <w:t>)</w:t>
+            </w:r>
+          </w:p>
+          <w:p>
+            <w:pPr>
+              <w:widowControl/>
+              <w:shd w:val="clear" w:color="auto" w:fill="FFFFFF"/>
+              <w:spacing w:line="285" w:lineRule="atLeast"/>
+              <w:jc w:val="left"/>
+              <w:rPr>
+                <w:rFonts w:ascii="Consolas" w:hAnsi="Consolas" w:cs="宋体"/>
+                <w:color w:val="000000"/>
+                <w:kern w:val="0"/>
+                <w:szCs w:val="21"/>
+              </w:rPr>
+            </w:pPr>
+            <w:r>
+              <w:rPr>
+                <w:rFonts w:ascii="Consolas" w:hAnsi="Consolas" w:cs="宋体"/>
+                <w:color w:val="0000FF"/>
+                <w:kern w:val="0"/>
+                <w:szCs w:val="21"/>
+              </w:rPr>
+              <w:t>insert</w:t>
+            </w:r>
+            <w:r>
+              <w:rPr>
+                <w:rFonts w:ascii="Consolas" w:hAnsi="Consolas" w:cs="宋体"/>
+                <w:color w:val="000000"/>
+                <w:kern w:val="0"/>
+                <w:szCs w:val="21"/>
+              </w:rPr>
+              <w:t> </w:t>
+            </w:r>
+            <w:r>
+              <w:rPr>
+                <w:rFonts w:ascii="Consolas" w:hAnsi="Consolas" w:cs="宋体"/>
+                <w:color w:val="0000FF"/>
+                <w:kern w:val="0"/>
+                <w:szCs w:val="21"/>
+              </w:rPr>
+              <w:t>into</w:t>
+            </w:r>
+            <w:r>
+              <w:rPr>
+                <w:rFonts w:ascii="Consolas" w:hAnsi="Consolas" w:cs="宋体"/>
+                <w:color w:val="000000"/>
+                <w:kern w:val="0"/>
+                <w:szCs w:val="21"/>
+              </w:rPr>
+              <w:t> C(CNO,CN) </w:t>
+            </w:r>
+            <w:r>
+              <w:rPr>
+                <w:rFonts w:ascii="Consolas" w:hAnsi="Consolas" w:cs="宋体"/>
+                <w:color w:val="0000FF"/>
+                <w:kern w:val="0"/>
+                <w:szCs w:val="21"/>
+              </w:rPr>
+              <w:t>values</w:t>
+            </w:r>
+            <w:r>
+              <w:rPr>
+                <w:rFonts w:ascii="Consolas" w:hAnsi="Consolas" w:cs="宋体"/>
+                <w:color w:val="000000"/>
+                <w:kern w:val="0"/>
+                <w:szCs w:val="21"/>
+              </w:rPr>
+              <w:t>(</w:t>
+            </w:r>
+            <w:r>
+              <w:rPr>
+                <w:rFonts w:ascii="Consolas" w:hAnsi="Consolas" w:cs="宋体"/>
+                <w:color w:val="A31515"/>
+                <w:kern w:val="0"/>
+                <w:szCs w:val="21"/>
+              </w:rPr>
+              <w:t>'c21'</w:t>
+            </w:r>
+            <w:r>
+              <w:rPr>
+                <w:rFonts w:ascii="Consolas" w:hAnsi="Consolas" w:cs="宋体"/>
+                <w:color w:val="000000"/>
+                <w:kern w:val="0"/>
+                <w:szCs w:val="21"/>
+              </w:rPr>
+              <w:t>,</w:t>
+            </w:r>
+            <w:r>
+              <w:rPr>
+                <w:rFonts w:ascii="Consolas" w:hAnsi="Consolas" w:cs="宋体"/>
+                <w:color w:val="A31515"/>
+                <w:kern w:val="0"/>
+                <w:szCs w:val="21"/>
+              </w:rPr>
+              <w:t>'gmtjs'</w:t>
+            </w:r>
+            <w:r>
+              <w:rPr>
+                <w:rFonts w:ascii="Consolas" w:hAnsi="Consolas" w:cs="宋体"/>
+                <w:color w:val="000000"/>
+                <w:kern w:val="0"/>
+                <w:szCs w:val="21"/>
+              </w:rPr>
+              <w:t>)</w:t>
+            </w:r>
+          </w:p>
+          <w:p>
+            <w:pPr>
+              <w:widowControl/>
+              <w:shd w:val="clear" w:color="auto" w:fill="FFFFFF"/>
+              <w:spacing w:line="285" w:lineRule="atLeast"/>
+              <w:jc w:val="left"/>
+              <w:rPr>
+                <w:rFonts w:ascii="Consolas" w:hAnsi="Consolas" w:cs="宋体"/>
+                <w:color w:val="000000"/>
+                <w:kern w:val="0"/>
+                <w:szCs w:val="21"/>
+              </w:rPr>
+            </w:pPr>
+            <w:r>
+              <w:rPr>
+                <w:rFonts w:ascii="Consolas" w:hAnsi="Consolas" w:cs="宋体"/>
+                <w:color w:val="000000"/>
+                <w:kern w:val="0"/>
+                <w:szCs w:val="21"/>
+              </w:rPr>
+              <w:t> </w:t>
+            </w:r>
+          </w:p>
+          <w:p>
+            <w:pPr>
+              <w:widowControl/>
+              <w:shd w:val="clear" w:color="auto" w:fill="FFFFFF"/>
+              <w:spacing w:line="285" w:lineRule="atLeast"/>
+              <w:jc w:val="left"/>
+              <w:rPr>
+                <w:rFonts w:ascii="Consolas" w:hAnsi="Consolas" w:cs="宋体"/>
+                <w:color w:val="000000"/>
+                <w:kern w:val="0"/>
+                <w:szCs w:val="21"/>
+              </w:rPr>
+            </w:pPr>
+            <w:r>
+              <w:rPr>
+                <w:rFonts w:ascii="Consolas" w:hAnsi="Consolas" w:cs="宋体"/>
+                <w:color w:val="008000"/>
+                <w:kern w:val="0"/>
+                <w:szCs w:val="21"/>
+              </w:rPr>
+              <w:t>-- </w:t>
+            </w:r>
+            <w:r>
+              <w:rPr>
+                <w:rFonts w:ascii="Consolas" w:hAnsi="Consolas" w:cs="宋体"/>
+                <w:color w:val="008000"/>
+                <w:kern w:val="0"/>
+                <w:szCs w:val="21"/>
+              </w:rPr>
+              <w:t>（</w:t>
+            </w:r>
+            <w:r>
+              <w:rPr>
+                <w:rFonts w:ascii="Consolas" w:hAnsi="Consolas" w:cs="宋体"/>
+                <w:color w:val="008000"/>
+                <w:kern w:val="0"/>
+                <w:szCs w:val="21"/>
+              </w:rPr>
+              <w:t>2</w:t>
+            </w:r>
+            <w:r>
+              <w:rPr>
+                <w:rFonts w:ascii="Consolas" w:hAnsi="Consolas" w:cs="宋体"/>
+                <w:color w:val="008000"/>
+                <w:kern w:val="0"/>
+                <w:szCs w:val="21"/>
+              </w:rPr>
+              <w:t>）显示定义事务</w:t>
+            </w:r>
+          </w:p>
+          <w:p>
+            <w:pPr>
+              <w:widowControl/>
+              <w:shd w:val="clear" w:color="auto" w:fill="FFFFFF"/>
+              <w:spacing w:line="285" w:lineRule="atLeast"/>
+              <w:jc w:val="left"/>
+              <w:rPr>
+                <w:rFonts w:ascii="Consolas" w:hAnsi="Consolas" w:cs="宋体"/>
+                <w:color w:val="000000"/>
+                <w:kern w:val="0"/>
+                <w:szCs w:val="21"/>
+              </w:rPr>
+            </w:pPr>
+            <w:r>
+              <w:rPr>
+                <w:rFonts w:ascii="Consolas" w:hAnsi="Consolas" w:cs="宋体"/>
+                <w:color w:val="008000"/>
+                <w:kern w:val="0"/>
+                <w:szCs w:val="21"/>
+              </w:rPr>
+              <w:t>-- ①</w:t>
+            </w:r>
+            <w:r>
+              <w:rPr>
+                <w:rFonts w:ascii="Consolas" w:hAnsi="Consolas" w:cs="宋体"/>
+                <w:color w:val="008000"/>
+                <w:kern w:val="0"/>
+                <w:szCs w:val="21"/>
+              </w:rPr>
+              <w:t xml:space="preserve">　定义一事务，包含前面的三条插入语句，最后语句中包含语义错误。执行该事务，与前面的执行结果进行比较，分析结果。</w:t>
+            </w:r>
+          </w:p>
+          <w:p>
+            <w:pPr>
+              <w:widowControl/>
+              <w:shd w:val="clear" w:color="auto" w:fill="FFFFFF"/>
+              <w:spacing w:line="285" w:lineRule="atLeast"/>
+              <w:jc w:val="left"/>
+              <w:rPr>
+                <w:rFonts w:ascii="Consolas" w:hAnsi="Consolas" w:cs="宋体"/>
+                <w:color w:val="000000"/>
+                <w:kern w:val="0"/>
+                <w:szCs w:val="21"/>
+              </w:rPr>
+            </w:pPr>
+            <w:r>
+              <w:rPr>
+                <w:rFonts w:ascii="Consolas" w:hAnsi="Consolas" w:cs="宋体"/>
+                <w:color w:val="0000FF"/>
+                <w:kern w:val="0"/>
+                <w:szCs w:val="21"/>
+              </w:rPr>
+              <w:t>BEGIN</w:t>
+            </w:r>
+            <w:r>
+              <w:rPr>
+                <w:rFonts w:ascii="Consolas" w:hAnsi="Consolas" w:cs="宋体"/>
+                <w:color w:val="000000"/>
+                <w:kern w:val="0"/>
+                <w:szCs w:val="21"/>
+              </w:rPr>
+              <w:t> </w:t>
+            </w:r>
+            <w:r>
+              <w:rPr>
+                <w:rFonts w:ascii="Consolas" w:hAnsi="Consolas" w:cs="宋体"/>
+                <w:color w:val="0000FF"/>
+                <w:kern w:val="0"/>
+                <w:szCs w:val="21"/>
+              </w:rPr>
+              <w:t>TRANSACTION</w:t>
+            </w:r>
+          </w:p>
+          <w:p>
+            <w:pPr>
+              <w:widowControl/>
+              <w:shd w:val="clear" w:color="auto" w:fill="FFFFFF"/>
+              <w:spacing w:line="285" w:lineRule="atLeast"/>
+              <w:jc w:val="left"/>
+              <w:rPr>
+                <w:rFonts w:ascii="Consolas" w:hAnsi="Consolas" w:cs="宋体"/>
+                <w:color w:val="000000"/>
+                <w:kern w:val="0"/>
+                <w:szCs w:val="21"/>
+              </w:rPr>
+            </w:pPr>
+            <w:r>
+              <w:rPr>
+                <w:rFonts w:ascii="Consolas" w:hAnsi="Consolas" w:cs="宋体"/>
+                <w:color w:val="0000FF"/>
+                <w:kern w:val="0"/>
+                <w:szCs w:val="21"/>
+              </w:rPr>
+              <w:t>insert</w:t>
+            </w:r>
+            <w:r>
+              <w:rPr>
+                <w:rFonts w:ascii="Consolas" w:hAnsi="Consolas" w:cs="宋体"/>
+                <w:color w:val="000000"/>
+                <w:kern w:val="0"/>
+                <w:szCs w:val="21"/>
+              </w:rPr>
+              <w:t> </w:t>
+            </w:r>
+            <w:r>
+              <w:rPr>
+                <w:rFonts w:ascii="Consolas" w:hAnsi="Consolas" w:cs="宋体"/>
+                <w:color w:val="0000FF"/>
+                <w:kern w:val="0"/>
+                <w:szCs w:val="21"/>
+              </w:rPr>
+              <w:t>into</w:t>
+            </w:r>
+            <w:r>
+              <w:rPr>
+                <w:rFonts w:ascii="Consolas" w:hAnsi="Consolas" w:cs="宋体"/>
+                <w:color w:val="000000"/>
+                <w:kern w:val="0"/>
+                <w:szCs w:val="21"/>
+              </w:rPr>
+              <w:t> Course(CNO,CN) </w:t>
+            </w:r>
+            <w:r>
+              <w:rPr>
+                <w:rFonts w:ascii="Consolas" w:hAnsi="Consolas" w:cs="宋体"/>
+                <w:color w:val="0000FF"/>
+                <w:kern w:val="0"/>
+                <w:szCs w:val="21"/>
+              </w:rPr>
+              <w:t>values</w:t>
+            </w:r>
+            <w:r>
+              <w:rPr>
+                <w:rFonts w:ascii="Consolas" w:hAnsi="Consolas" w:cs="宋体"/>
+                <w:color w:val="000000"/>
+                <w:kern w:val="0"/>
+                <w:szCs w:val="21"/>
+              </w:rPr>
+              <w:t>(</w:t>
+            </w:r>
+            <w:r>
+              <w:rPr>
+                <w:rFonts w:ascii="Consolas" w:hAnsi="Consolas" w:cs="宋体"/>
+                <w:color w:val="A31515"/>
+                <w:kern w:val="0"/>
+                <w:szCs w:val="21"/>
+              </w:rPr>
+              <w:t>'c22'</w:t>
+            </w:r>
+            <w:r>
+              <w:rPr>
+                <w:rFonts w:ascii="Consolas" w:hAnsi="Consolas" w:cs="宋体"/>
+                <w:color w:val="000000"/>
+                <w:kern w:val="0"/>
+                <w:szCs w:val="21"/>
+              </w:rPr>
+              <w:t>,</w:t>
+            </w:r>
+            <w:r>
+              <w:rPr>
+                <w:rFonts w:ascii="Consolas" w:hAnsi="Consolas" w:cs="宋体"/>
+                <w:color w:val="A31515"/>
+                <w:kern w:val="0"/>
+                <w:szCs w:val="21"/>
+              </w:rPr>
+              <w:t>'txyl'</w:t>
+            </w:r>
+            <w:r>
+              <w:rPr>
+                <w:rFonts w:ascii="Consolas" w:hAnsi="Consolas" w:cs="宋体"/>
+                <w:color w:val="000000"/>
+                <w:kern w:val="0"/>
+                <w:szCs w:val="21"/>
+              </w:rPr>
+              <w:t>)</w:t>
+            </w:r>
+          </w:p>
+          <w:p>
+            <w:pPr>
+              <w:widowControl/>
+              <w:shd w:val="clear" w:color="auto" w:fill="FFFFFF"/>
+              <w:spacing w:line="285" w:lineRule="atLeast"/>
+              <w:jc w:val="left"/>
+              <w:rPr>
+                <w:rFonts w:ascii="Consolas" w:hAnsi="Consolas" w:cs="宋体"/>
+                <w:color w:val="000000"/>
+                <w:kern w:val="0"/>
+                <w:szCs w:val="21"/>
+              </w:rPr>
+            </w:pPr>
+            <w:r>
+              <w:rPr>
+                <w:rFonts w:ascii="Consolas" w:hAnsi="Consolas" w:cs="宋体"/>
+                <w:color w:val="0000FF"/>
+                <w:kern w:val="0"/>
+                <w:szCs w:val="21"/>
+              </w:rPr>
+              <w:t>insert</w:t>
+            </w:r>
+            <w:r>
+              <w:rPr>
+                <w:rFonts w:ascii="Consolas" w:hAnsi="Consolas" w:cs="宋体"/>
+                <w:color w:val="000000"/>
+                <w:kern w:val="0"/>
+                <w:szCs w:val="21"/>
+              </w:rPr>
+              <w:t> </w:t>
+            </w:r>
+            <w:r>
+              <w:rPr>
+                <w:rFonts w:ascii="Consolas" w:hAnsi="Consolas" w:cs="宋体"/>
+                <w:color w:val="0000FF"/>
+                <w:kern w:val="0"/>
+                <w:szCs w:val="21"/>
+              </w:rPr>
+              <w:t>into</w:t>
+            </w:r>
+            <w:r>
+              <w:rPr>
+                <w:rFonts w:ascii="Consolas" w:hAnsi="Consolas" w:cs="宋体"/>
+                <w:color w:val="000000"/>
+                <w:kern w:val="0"/>
+                <w:szCs w:val="21"/>
+              </w:rPr>
+              <w:t> Course(CNO,CN) </w:t>
+            </w:r>
+            <w:r>
+              <w:rPr>
+                <w:rFonts w:ascii="Consolas" w:hAnsi="Consolas" w:cs="宋体"/>
+                <w:color w:val="0000FF"/>
+                <w:kern w:val="0"/>
+                <w:szCs w:val="21"/>
+              </w:rPr>
+              <w:t>values</w:t>
+            </w:r>
+            <w:r>
+              <w:rPr>
+                <w:rFonts w:ascii="Consolas" w:hAnsi="Consolas" w:cs="宋体"/>
+                <w:color w:val="000000"/>
+                <w:kern w:val="0"/>
+                <w:szCs w:val="21"/>
+              </w:rPr>
+              <w:t>(</w:t>
+            </w:r>
+            <w:r>
+              <w:rPr>
+                <w:rFonts w:ascii="Consolas" w:hAnsi="Consolas" w:cs="宋体"/>
+                <w:color w:val="A31515"/>
+                <w:kern w:val="0"/>
+                <w:szCs w:val="21"/>
+              </w:rPr>
+              <w:t>'c21'</w:t>
+            </w:r>
+            <w:r>
+              <w:rPr>
+                <w:rFonts w:ascii="Consolas" w:hAnsi="Consolas" w:cs="宋体"/>
+                <w:color w:val="000000"/>
+                <w:kern w:val="0"/>
+                <w:szCs w:val="21"/>
+              </w:rPr>
+              <w:t>,</w:t>
+            </w:r>
+            <w:r>
+              <w:rPr>
+                <w:rFonts w:ascii="Consolas" w:hAnsi="Consolas" w:cs="宋体"/>
+                <w:color w:val="A31515"/>
+                <w:kern w:val="0"/>
+                <w:szCs w:val="21"/>
+              </w:rPr>
+              <w:t>'gmtjs'</w:t>
+            </w:r>
+            <w:r>
+              <w:rPr>
+                <w:rFonts w:ascii="Consolas" w:hAnsi="Consolas" w:cs="宋体"/>
+                <w:color w:val="000000"/>
+                <w:kern w:val="0"/>
+                <w:szCs w:val="21"/>
+              </w:rPr>
+              <w:t>)</w:t>
+            </w:r>
+          </w:p>
+          <w:p>
+            <w:pPr>
+              <w:widowControl/>
+              <w:shd w:val="clear" w:color="auto" w:fill="FFFFFF"/>
+              <w:spacing w:line="285" w:lineRule="atLeast"/>
+              <w:jc w:val="left"/>
+              <w:rPr>
+                <w:rFonts w:ascii="Consolas" w:hAnsi="Consolas" w:cs="宋体"/>
+                <w:color w:val="000000"/>
+                <w:kern w:val="0"/>
+                <w:szCs w:val="21"/>
+              </w:rPr>
+            </w:pPr>
+            <w:r>
+              <w:rPr>
+                <w:rFonts w:ascii="Consolas" w:hAnsi="Consolas" w:cs="宋体"/>
+                <w:color w:val="0000FF"/>
+                <w:kern w:val="0"/>
+                <w:szCs w:val="21"/>
+              </w:rPr>
+              <w:t>insert</w:t>
+            </w:r>
+            <w:r>
+              <w:rPr>
+                <w:rFonts w:ascii="Consolas" w:hAnsi="Consolas" w:cs="宋体"/>
+                <w:color w:val="000000"/>
+                <w:kern w:val="0"/>
+                <w:szCs w:val="21"/>
+              </w:rPr>
+              <w:t> </w:t>
+            </w:r>
+            <w:r>
+              <w:rPr>
+                <w:rFonts w:ascii="Consolas" w:hAnsi="Consolas" w:cs="宋体"/>
+                <w:color w:val="0000FF"/>
+                <w:kern w:val="0"/>
+                <w:szCs w:val="21"/>
+              </w:rPr>
+              <w:t>into</w:t>
+            </w:r>
+            <w:r>
+              <w:rPr>
+                <w:rFonts w:ascii="Consolas" w:hAnsi="Consolas" w:cs="宋体"/>
+                <w:color w:val="000000"/>
+                <w:kern w:val="0"/>
+                <w:szCs w:val="21"/>
+              </w:rPr>
+              <w:t> Course(CNO,CN) </w:t>
+            </w:r>
+            <w:r>
+              <w:rPr>
+                <w:rFonts w:ascii="Consolas" w:hAnsi="Consolas" w:cs="宋体"/>
+                <w:color w:val="0000FF"/>
+                <w:kern w:val="0"/>
+                <w:szCs w:val="21"/>
+              </w:rPr>
+              <w:t>values</w:t>
+            </w:r>
+            <w:r>
+              <w:rPr>
+                <w:rFonts w:ascii="Consolas" w:hAnsi="Consolas" w:cs="宋体"/>
+                <w:color w:val="000000"/>
+                <w:kern w:val="0"/>
+                <w:szCs w:val="21"/>
+              </w:rPr>
+              <w:t>(</w:t>
+            </w:r>
+            <w:r>
+              <w:rPr>
+                <w:rFonts w:ascii="Consolas" w:hAnsi="Consolas" w:cs="宋体"/>
+                <w:color w:val="A31515"/>
+                <w:kern w:val="0"/>
+                <w:szCs w:val="21"/>
+              </w:rPr>
+              <w:t>'c21'</w:t>
+            </w:r>
+            <w:r>
+              <w:rPr>
+                <w:rFonts w:ascii="Consolas" w:hAnsi="Consolas" w:cs="宋体"/>
+                <w:color w:val="000000"/>
+                <w:kern w:val="0"/>
+                <w:szCs w:val="21"/>
+              </w:rPr>
+              <w:t>,</w:t>
+            </w:r>
+            <w:r>
+              <w:rPr>
+                <w:rFonts w:ascii="Consolas" w:hAnsi="Consolas" w:cs="宋体"/>
+                <w:color w:val="A31515"/>
+                <w:kern w:val="0"/>
+                <w:szCs w:val="21"/>
+              </w:rPr>
+              <w:t>'rjgc'</w:t>
+            </w:r>
+            <w:r>
+              <w:rPr>
+                <w:rFonts w:ascii="Consolas" w:hAnsi="Consolas" w:cs="宋体"/>
+                <w:color w:val="000000"/>
+                <w:kern w:val="0"/>
+                <w:szCs w:val="21"/>
+              </w:rPr>
+              <w:t>)</w:t>
+            </w:r>
+          </w:p>
+          <w:p>
+            <w:pPr>
+              <w:widowControl/>
+              <w:shd w:val="clear" w:color="auto" w:fill="FFFFFF"/>
+              <w:spacing w:line="285" w:lineRule="atLeast"/>
+              <w:jc w:val="left"/>
+              <w:rPr>
+                <w:rFonts w:ascii="Consolas" w:hAnsi="Consolas" w:cs="宋体"/>
+                <w:color w:val="000000"/>
+                <w:kern w:val="0"/>
+                <w:szCs w:val="21"/>
+              </w:rPr>
+            </w:pPr>
+            <w:r>
+              <w:rPr>
+                <w:rFonts w:ascii="Consolas" w:hAnsi="Consolas" w:cs="宋体"/>
+                <w:color w:val="0000FF"/>
+                <w:kern w:val="0"/>
+                <w:szCs w:val="21"/>
+              </w:rPr>
+              <w:t>ROLLBACK</w:t>
+            </w:r>
+          </w:p>
+          <w:p>
+            <w:pPr>
+              <w:widowControl/>
+              <w:shd w:val="clear" w:color="auto" w:fill="FFFFFF"/>
+              <w:spacing w:line="285" w:lineRule="atLeast"/>
+              <w:jc w:val="left"/>
+              <w:rPr>
+                <w:rFonts w:ascii="Consolas" w:hAnsi="Consolas" w:cs="宋体"/>
+                <w:color w:val="000000"/>
+                <w:kern w:val="0"/>
+                <w:szCs w:val="21"/>
+              </w:rPr>
+            </w:pPr>
+            <w:r>
+              <w:rPr>
+                <w:rFonts w:ascii="Consolas" w:hAnsi="Consolas" w:cs="宋体"/>
+                <w:color w:val="008000"/>
+                <w:kern w:val="0"/>
+                <w:szCs w:val="21"/>
+              </w:rPr>
+              <w:t>-- </w:t>
+            </w:r>
+            <w:r>
+              <w:rPr>
+                <w:rFonts w:ascii="Consolas" w:hAnsi="Consolas" w:cs="宋体"/>
+                <w:color w:val="008000"/>
+                <w:kern w:val="0"/>
+                <w:szCs w:val="21"/>
+              </w:rPr>
+              <w:t>执行结果：</w:t>
+            </w:r>
+          </w:p>
+          <w:p>
+            <w:pPr>
+              <w:widowControl/>
+              <w:shd w:val="clear" w:color="auto" w:fill="FFFFFF"/>
+              <w:spacing w:line="285" w:lineRule="atLeast"/>
+              <w:jc w:val="left"/>
+              <w:rPr>
+                <w:rFonts w:ascii="Consolas" w:hAnsi="Consolas" w:cs="宋体"/>
+                <w:color w:val="000000"/>
+                <w:kern w:val="0"/>
+                <w:szCs w:val="21"/>
+              </w:rPr>
+            </w:pPr>
+            <w:r>
+              <w:rPr>
+                <w:rFonts w:ascii="Consolas" w:hAnsi="Consolas" w:cs="宋体"/>
+                <w:color w:val="0000FF"/>
+                <w:kern w:val="0"/>
+                <w:szCs w:val="21"/>
+              </w:rPr>
+              <w:t>select</w:t>
+            </w:r>
+            <w:r>
+              <w:rPr>
+                <w:rFonts w:ascii="Consolas" w:hAnsi="Consolas" w:cs="宋体"/>
+                <w:color w:val="000000"/>
+                <w:kern w:val="0"/>
+                <w:szCs w:val="21"/>
+              </w:rPr>
+              <w:t> * </w:t>
+            </w:r>
+            <w:r>
+              <w:rPr>
+                <w:rFonts w:ascii="Consolas" w:hAnsi="Consolas" w:cs="宋体"/>
+                <w:color w:val="0000FF"/>
+                <w:kern w:val="0"/>
+                <w:szCs w:val="21"/>
+              </w:rPr>
+              <w:t>from</w:t>
+            </w:r>
+            <w:r>
+              <w:rPr>
+                <w:rFonts w:ascii="Consolas" w:hAnsi="Consolas" w:cs="宋体"/>
+                <w:color w:val="000000"/>
+                <w:kern w:val="0"/>
+                <w:szCs w:val="21"/>
+              </w:rPr>
+              <w:t> course</w:t>
+            </w:r>
+          </w:p>
+          <w:p>
+            <w:pPr>
+              <w:widowControl/>
+              <w:shd w:val="clear" w:color="auto" w:fill="FFFFFF"/>
+              <w:spacing w:line="285" w:lineRule="atLeast"/>
+              <w:jc w:val="left"/>
+              <w:rPr>
+                <w:rFonts w:ascii="Consolas" w:hAnsi="Consolas" w:cs="宋体"/>
+                <w:color w:val="000000"/>
+                <w:kern w:val="0"/>
+                <w:szCs w:val="21"/>
+              </w:rPr>
+            </w:pPr>
+            <w:r>
+              <w:rPr>
+                <w:rFonts w:ascii="Consolas" w:hAnsi="Consolas" w:cs="宋体"/>
+                <w:color w:val="000000"/>
+                <w:kern w:val="0"/>
+                <w:szCs w:val="21"/>
+              </w:rPr>
+              <w:t> </w:t>
+            </w:r>
+          </w:p>
+          <w:p>
+            <w:pPr>
+              <w:widowControl/>
+              <w:shd w:val="clear" w:color="auto" w:fill="FFFFFF"/>
+              <w:spacing w:line="285" w:lineRule="atLeast"/>
+              <w:jc w:val="left"/>
+              <w:rPr>
+                <w:rFonts w:ascii="Consolas" w:hAnsi="Consolas" w:cs="宋体"/>
+                <w:color w:val="000000"/>
+                <w:kern w:val="0"/>
+                <w:szCs w:val="21"/>
+              </w:rPr>
+            </w:pPr>
+            <w:r>
+              <w:rPr>
+                <w:rFonts w:ascii="Consolas" w:hAnsi="Consolas" w:cs="宋体"/>
+                <w:color w:val="008000"/>
+                <w:kern w:val="0"/>
+                <w:szCs w:val="21"/>
+              </w:rPr>
+              <w:t>-- </w:t>
+            </w:r>
+            <w:r>
+              <w:rPr>
+                <w:rFonts w:ascii="Consolas" w:hAnsi="Consolas" w:cs="宋体"/>
+                <w:color w:val="008000"/>
+                <w:kern w:val="0"/>
+                <w:szCs w:val="21"/>
+              </w:rPr>
+              <w:t>创建一个事务，以</w:t>
+            </w:r>
+            <w:r>
+              <w:rPr>
+                <w:rFonts w:ascii="Consolas" w:hAnsi="Consolas" w:cs="宋体"/>
+                <w:color w:val="008000"/>
+                <w:kern w:val="0"/>
+                <w:szCs w:val="21"/>
+              </w:rPr>
+              <w:t>ROLLBACK</w:t>
+            </w:r>
+            <w:r>
+              <w:rPr>
+                <w:rFonts w:ascii="Consolas" w:hAnsi="Consolas" w:cs="宋体"/>
+                <w:color w:val="008000"/>
+                <w:kern w:val="0"/>
+                <w:szCs w:val="21"/>
+              </w:rPr>
+              <w:t>结尾时，只要事务中有一句不能执行，那么都不会执行。</w:t>
+            </w:r>
+          </w:p>
+          <w:p>
+            <w:pPr>
+              <w:widowControl/>
+              <w:shd w:val="clear" w:color="auto" w:fill="FFFFFF"/>
+              <w:spacing w:line="285" w:lineRule="atLeast"/>
+              <w:jc w:val="left"/>
+              <w:rPr>
+                <w:rFonts w:ascii="Consolas" w:hAnsi="Consolas" w:cs="宋体"/>
+                <w:color w:val="000000"/>
+                <w:kern w:val="0"/>
+                <w:szCs w:val="21"/>
+              </w:rPr>
+            </w:pPr>
+          </w:p>
+          <w:p>
+            <w:pPr>
+              <w:widowControl/>
+              <w:shd w:val="clear" w:color="auto" w:fill="FFFFFF"/>
+              <w:spacing w:line="285" w:lineRule="atLeast"/>
+              <w:jc w:val="left"/>
+              <w:rPr>
+                <w:rFonts w:ascii="Consolas" w:hAnsi="Consolas" w:cs="宋体"/>
+                <w:color w:val="000000"/>
+                <w:kern w:val="0"/>
+                <w:szCs w:val="21"/>
+              </w:rPr>
+            </w:pPr>
+            <w:r>
+              <w:rPr>
+                <w:rFonts w:ascii="Consolas" w:hAnsi="Consolas" w:cs="宋体"/>
+                <w:color w:val="008000"/>
+                <w:kern w:val="0"/>
+                <w:szCs w:val="21"/>
+              </w:rPr>
+              <w:t>-- ②</w:t>
+            </w:r>
+            <w:r>
+              <w:rPr>
+                <w:rFonts w:ascii="Consolas" w:hAnsi="Consolas" w:cs="宋体"/>
+                <w:color w:val="008000"/>
+                <w:kern w:val="0"/>
+                <w:szCs w:val="21"/>
+              </w:rPr>
+              <w:t xml:space="preserve">　修改定义中的错误，以</w:t>
+            </w:r>
+            <w:r>
+              <w:rPr>
+                <w:rFonts w:ascii="Consolas" w:hAnsi="Consolas" w:cs="宋体"/>
+                <w:color w:val="008000"/>
+                <w:kern w:val="0"/>
+                <w:szCs w:val="21"/>
+              </w:rPr>
+              <w:t>rollback</w:t>
+            </w:r>
+            <w:r>
+              <w:rPr>
+                <w:rFonts w:ascii="Consolas" w:hAnsi="Consolas" w:cs="宋体"/>
+                <w:color w:val="008000"/>
+                <w:kern w:val="0"/>
+                <w:szCs w:val="21"/>
+              </w:rPr>
+              <w:t>和</w:t>
+            </w:r>
+            <w:r>
+              <w:rPr>
+                <w:rFonts w:ascii="Consolas" w:hAnsi="Consolas" w:cs="宋体"/>
+                <w:color w:val="008000"/>
+                <w:kern w:val="0"/>
+                <w:szCs w:val="21"/>
+              </w:rPr>
+              <w:t> commit</w:t>
+            </w:r>
+            <w:r>
+              <w:rPr>
+                <w:rFonts w:ascii="Consolas" w:hAnsi="Consolas" w:cs="宋体"/>
+                <w:color w:val="008000"/>
+                <w:kern w:val="0"/>
+                <w:szCs w:val="21"/>
+              </w:rPr>
+              <w:t>两种方式结束事务。查看被更新表的数据，说明</w:t>
+            </w:r>
+            <w:r>
+              <w:rPr>
+                <w:rFonts w:ascii="Consolas" w:hAnsi="Consolas" w:cs="宋体"/>
+                <w:color w:val="008000"/>
+                <w:kern w:val="0"/>
+                <w:szCs w:val="21"/>
+              </w:rPr>
+              <w:t>rollback</w:t>
+            </w:r>
+            <w:r>
+              <w:rPr>
+                <w:rFonts w:ascii="Consolas" w:hAnsi="Consolas" w:cs="宋体"/>
+                <w:color w:val="008000"/>
+                <w:kern w:val="0"/>
+                <w:szCs w:val="21"/>
+              </w:rPr>
+              <w:t>的</w:t>
+            </w:r>
+            <w:r>
+              <w:rPr>
+                <w:rFonts w:ascii="Consolas" w:hAnsi="Consolas" w:cs="宋体"/>
+                <w:color w:val="008000"/>
+                <w:kern w:val="0"/>
+                <w:szCs w:val="21"/>
+              </w:rPr>
+              <w:t> commit</w:t>
+            </w:r>
+            <w:r>
+              <w:rPr>
+                <w:rFonts w:ascii="Consolas" w:hAnsi="Consolas" w:cs="宋体"/>
+                <w:color w:val="008000"/>
+                <w:kern w:val="0"/>
+                <w:szCs w:val="21"/>
+              </w:rPr>
+              <w:t>不同。</w:t>
+            </w:r>
+          </w:p>
+          <w:p>
+            <w:pPr>
+              <w:widowControl/>
+              <w:shd w:val="clear" w:color="auto" w:fill="FFFFFF"/>
+              <w:spacing w:line="285" w:lineRule="atLeast"/>
+              <w:jc w:val="left"/>
+              <w:rPr>
+                <w:rFonts w:ascii="Consolas" w:hAnsi="Consolas" w:cs="宋体"/>
+                <w:color w:val="000000"/>
+                <w:kern w:val="0"/>
+                <w:szCs w:val="21"/>
+              </w:rPr>
+            </w:pPr>
+            <w:r>
+              <w:rPr>
+                <w:rFonts w:ascii="Consolas" w:hAnsi="Consolas" w:cs="宋体"/>
+                <w:color w:val="008000"/>
+                <w:kern w:val="0"/>
+                <w:szCs w:val="21"/>
+              </w:rPr>
+              <w:t>-- </w:t>
+            </w:r>
+            <w:r>
+              <w:rPr>
+                <w:rFonts w:ascii="Consolas" w:hAnsi="Consolas" w:cs="宋体"/>
+                <w:color w:val="008000"/>
+                <w:kern w:val="0"/>
+                <w:szCs w:val="21"/>
+              </w:rPr>
+              <w:t>不同之处：</w:t>
+            </w:r>
+          </w:p>
+          <w:p>
+            <w:pPr>
+              <w:widowControl/>
+              <w:shd w:val="clear" w:color="auto" w:fill="FFFFFF"/>
+              <w:spacing w:line="285" w:lineRule="atLeast"/>
+              <w:jc w:val="left"/>
+              <w:rPr>
+                <w:rFonts w:ascii="Consolas" w:hAnsi="Consolas" w:cs="宋体"/>
+                <w:color w:val="000000"/>
+                <w:kern w:val="0"/>
+                <w:szCs w:val="21"/>
+              </w:rPr>
+            </w:pPr>
+            <w:r>
+              <w:rPr>
+                <w:rFonts w:ascii="Consolas" w:hAnsi="Consolas" w:cs="宋体"/>
+                <w:color w:val="008000"/>
+                <w:kern w:val="0"/>
+                <w:szCs w:val="21"/>
+              </w:rPr>
+              <w:t>-- </w:t>
+            </w:r>
+            <w:r>
+              <w:rPr>
+                <w:rFonts w:ascii="Consolas" w:hAnsi="Consolas" w:cs="宋体"/>
+                <w:color w:val="008000"/>
+                <w:kern w:val="0"/>
+                <w:szCs w:val="21"/>
+              </w:rPr>
+              <w:t>以</w:t>
+            </w:r>
+            <w:r>
+              <w:rPr>
+                <w:rFonts w:ascii="Consolas" w:hAnsi="Consolas" w:cs="宋体"/>
+                <w:color w:val="008000"/>
+                <w:kern w:val="0"/>
+                <w:szCs w:val="21"/>
+              </w:rPr>
+              <w:t>rollback</w:t>
+            </w:r>
+            <w:r>
+              <w:rPr>
+                <w:rFonts w:ascii="Consolas" w:hAnsi="Consolas" w:cs="宋体"/>
+                <w:color w:val="008000"/>
+                <w:kern w:val="0"/>
+                <w:szCs w:val="21"/>
+              </w:rPr>
+              <w:t>结尾时，不论成功与否，都会回滚；而以</w:t>
+            </w:r>
+            <w:r>
+              <w:rPr>
+                <w:rFonts w:ascii="Consolas" w:hAnsi="Consolas" w:cs="宋体"/>
+                <w:color w:val="008000"/>
+                <w:kern w:val="0"/>
+                <w:szCs w:val="21"/>
+              </w:rPr>
+              <w:t>commit</w:t>
+            </w:r>
+            <w:r>
+              <w:rPr>
+                <w:rFonts w:ascii="Consolas" w:hAnsi="Consolas" w:cs="宋体"/>
+                <w:color w:val="008000"/>
+                <w:kern w:val="0"/>
+                <w:szCs w:val="21"/>
+              </w:rPr>
+              <w:t>结尾时，只要能成功执行，就能进行更改。</w:t>
+            </w:r>
+          </w:p>
+          <w:p>
+            <w:pPr>
+              <w:widowControl/>
+              <w:shd w:val="clear" w:color="auto" w:fill="FFFFFF"/>
+              <w:spacing w:line="285" w:lineRule="atLeast"/>
+              <w:jc w:val="left"/>
+              <w:rPr>
+                <w:rFonts w:ascii="Consolas" w:hAnsi="Consolas" w:cs="宋体"/>
+                <w:color w:val="000000"/>
+                <w:kern w:val="0"/>
+                <w:szCs w:val="21"/>
+              </w:rPr>
+            </w:pPr>
+            <w:r>
+              <w:rPr>
+                <w:rFonts w:ascii="Consolas" w:hAnsi="Consolas" w:cs="宋体"/>
+                <w:color w:val="0000FF"/>
+                <w:kern w:val="0"/>
+                <w:szCs w:val="21"/>
+              </w:rPr>
+              <w:t>BEGIN</w:t>
+            </w:r>
+            <w:r>
+              <w:rPr>
+                <w:rFonts w:ascii="Consolas" w:hAnsi="Consolas" w:cs="宋体"/>
+                <w:color w:val="000000"/>
+                <w:kern w:val="0"/>
+                <w:szCs w:val="21"/>
+              </w:rPr>
+              <w:t> </w:t>
+            </w:r>
+            <w:r>
+              <w:rPr>
+                <w:rFonts w:ascii="Consolas" w:hAnsi="Consolas" w:cs="宋体"/>
+                <w:color w:val="0000FF"/>
+                <w:kern w:val="0"/>
+                <w:szCs w:val="21"/>
+              </w:rPr>
+              <w:t>TRANSACTION</w:t>
+            </w:r>
+          </w:p>
+          <w:p>
+            <w:pPr>
+              <w:widowControl/>
+              <w:shd w:val="clear" w:color="auto" w:fill="FFFFFF"/>
+              <w:spacing w:line="285" w:lineRule="atLeast"/>
+              <w:jc w:val="left"/>
+              <w:rPr>
+                <w:rFonts w:ascii="Consolas" w:hAnsi="Consolas" w:cs="宋体"/>
+                <w:color w:val="000000"/>
+                <w:kern w:val="0"/>
+                <w:szCs w:val="21"/>
+              </w:rPr>
+            </w:pPr>
+            <w:r>
+              <w:rPr>
+                <w:rFonts w:ascii="Consolas" w:hAnsi="Consolas" w:cs="宋体"/>
+                <w:color w:val="0000FF"/>
+                <w:kern w:val="0"/>
+                <w:szCs w:val="21"/>
+              </w:rPr>
+              <w:t>insert</w:t>
+            </w:r>
+            <w:r>
+              <w:rPr>
+                <w:rFonts w:ascii="Consolas" w:hAnsi="Consolas" w:cs="宋体"/>
+                <w:color w:val="000000"/>
+                <w:kern w:val="0"/>
+                <w:szCs w:val="21"/>
+              </w:rPr>
+              <w:t> </w:t>
+            </w:r>
+            <w:r>
+              <w:rPr>
+                <w:rFonts w:ascii="Consolas" w:hAnsi="Consolas" w:cs="宋体"/>
+                <w:color w:val="0000FF"/>
+                <w:kern w:val="0"/>
+                <w:szCs w:val="21"/>
+              </w:rPr>
+              <w:t>into</w:t>
+            </w:r>
+            <w:r>
+              <w:rPr>
+                <w:rFonts w:ascii="Consolas" w:hAnsi="Consolas" w:cs="宋体"/>
+                <w:color w:val="000000"/>
+                <w:kern w:val="0"/>
+                <w:szCs w:val="21"/>
+              </w:rPr>
+              <w:t> Course(CNO,CN) </w:t>
+            </w:r>
+            <w:r>
+              <w:rPr>
+                <w:rFonts w:ascii="Consolas" w:hAnsi="Consolas" w:cs="宋体"/>
+                <w:color w:val="0000FF"/>
+                <w:kern w:val="0"/>
+                <w:szCs w:val="21"/>
+              </w:rPr>
+              <w:t>values</w:t>
+            </w:r>
+            <w:r>
+              <w:rPr>
+                <w:rFonts w:ascii="Consolas" w:hAnsi="Consolas" w:cs="宋体"/>
+                <w:color w:val="000000"/>
+                <w:kern w:val="0"/>
+                <w:szCs w:val="21"/>
+              </w:rPr>
+              <w:t>(</w:t>
+            </w:r>
+            <w:r>
+              <w:rPr>
+                <w:rFonts w:ascii="Consolas" w:hAnsi="Consolas" w:cs="宋体"/>
+                <w:color w:val="A31515"/>
+                <w:kern w:val="0"/>
+                <w:szCs w:val="21"/>
+              </w:rPr>
+              <w:t>'D22'</w:t>
+            </w:r>
+            <w:r>
+              <w:rPr>
+                <w:rFonts w:ascii="Consolas" w:hAnsi="Consolas" w:cs="宋体"/>
+                <w:color w:val="000000"/>
+                <w:kern w:val="0"/>
+                <w:szCs w:val="21"/>
+              </w:rPr>
+              <w:t>,</w:t>
+            </w:r>
+            <w:r>
+              <w:rPr>
+                <w:rFonts w:ascii="Consolas" w:hAnsi="Consolas" w:cs="宋体"/>
+                <w:color w:val="A31515"/>
+                <w:kern w:val="0"/>
+                <w:szCs w:val="21"/>
+              </w:rPr>
+              <w:t>'txyl'</w:t>
+            </w:r>
+            <w:r>
+              <w:rPr>
+                <w:rFonts w:ascii="Consolas" w:hAnsi="Consolas" w:cs="宋体"/>
+                <w:color w:val="000000"/>
+                <w:kern w:val="0"/>
+                <w:szCs w:val="21"/>
+              </w:rPr>
+              <w:t>)</w:t>
+            </w:r>
+          </w:p>
+          <w:p>
+            <w:pPr>
+              <w:widowControl/>
+              <w:shd w:val="clear" w:color="auto" w:fill="FFFFFF"/>
+              <w:spacing w:line="285" w:lineRule="atLeast"/>
+              <w:jc w:val="left"/>
+              <w:rPr>
+                <w:rFonts w:ascii="Consolas" w:hAnsi="Consolas" w:cs="宋体"/>
+                <w:color w:val="000000"/>
+                <w:kern w:val="0"/>
+                <w:szCs w:val="21"/>
+              </w:rPr>
+            </w:pPr>
+            <w:r>
+              <w:rPr>
+                <w:rFonts w:ascii="Consolas" w:hAnsi="Consolas" w:cs="宋体"/>
+                <w:color w:val="0000FF"/>
+                <w:kern w:val="0"/>
+                <w:szCs w:val="21"/>
+              </w:rPr>
+              <w:t>insert</w:t>
+            </w:r>
+            <w:r>
+              <w:rPr>
+                <w:rFonts w:ascii="Consolas" w:hAnsi="Consolas" w:cs="宋体"/>
+                <w:color w:val="000000"/>
+                <w:kern w:val="0"/>
+                <w:szCs w:val="21"/>
+              </w:rPr>
+              <w:t> </w:t>
+            </w:r>
+            <w:r>
+              <w:rPr>
+                <w:rFonts w:ascii="Consolas" w:hAnsi="Consolas" w:cs="宋体"/>
+                <w:color w:val="0000FF"/>
+                <w:kern w:val="0"/>
+                <w:szCs w:val="21"/>
+              </w:rPr>
+              <w:t>into</w:t>
+            </w:r>
+            <w:r>
+              <w:rPr>
+                <w:rFonts w:ascii="Consolas" w:hAnsi="Consolas" w:cs="宋体"/>
+                <w:color w:val="000000"/>
+                <w:kern w:val="0"/>
+                <w:szCs w:val="21"/>
+              </w:rPr>
+              <w:t> Course(CNO,CN) </w:t>
+            </w:r>
+            <w:r>
+              <w:rPr>
+                <w:rFonts w:ascii="Consolas" w:hAnsi="Consolas" w:cs="宋体"/>
+                <w:color w:val="0000FF"/>
+                <w:kern w:val="0"/>
+                <w:szCs w:val="21"/>
+              </w:rPr>
+              <w:t>values</w:t>
+            </w:r>
+            <w:r>
+              <w:rPr>
+                <w:rFonts w:ascii="Consolas" w:hAnsi="Consolas" w:cs="宋体"/>
+                <w:color w:val="000000"/>
+                <w:kern w:val="0"/>
+                <w:szCs w:val="21"/>
+              </w:rPr>
+              <w:t>(</w:t>
+            </w:r>
+            <w:r>
+              <w:rPr>
+                <w:rFonts w:ascii="Consolas" w:hAnsi="Consolas" w:cs="宋体"/>
+                <w:color w:val="A31515"/>
+                <w:kern w:val="0"/>
+                <w:szCs w:val="21"/>
+              </w:rPr>
+              <w:t>'D21'</w:t>
+            </w:r>
+            <w:r>
+              <w:rPr>
+                <w:rFonts w:ascii="Consolas" w:hAnsi="Consolas" w:cs="宋体"/>
+                <w:color w:val="000000"/>
+                <w:kern w:val="0"/>
+                <w:szCs w:val="21"/>
+              </w:rPr>
+              <w:t>,</w:t>
+            </w:r>
+            <w:r>
+              <w:rPr>
+                <w:rFonts w:ascii="Consolas" w:hAnsi="Consolas" w:cs="宋体"/>
+                <w:color w:val="A31515"/>
+                <w:kern w:val="0"/>
+                <w:szCs w:val="21"/>
+              </w:rPr>
+              <w:t>'gmtjs'</w:t>
+            </w:r>
+            <w:r>
+              <w:rPr>
+                <w:rFonts w:ascii="Consolas" w:hAnsi="Consolas" w:cs="宋体"/>
+                <w:color w:val="000000"/>
+                <w:kern w:val="0"/>
+                <w:szCs w:val="21"/>
+              </w:rPr>
+              <w:t>)</w:t>
+            </w:r>
+          </w:p>
+          <w:p>
+            <w:pPr>
+              <w:widowControl/>
+              <w:shd w:val="clear" w:color="auto" w:fill="FFFFFF"/>
+              <w:spacing w:line="285" w:lineRule="atLeast"/>
+              <w:jc w:val="left"/>
+              <w:rPr>
+                <w:rFonts w:ascii="Consolas" w:hAnsi="Consolas" w:cs="宋体"/>
+                <w:color w:val="000000"/>
+                <w:kern w:val="0"/>
+                <w:szCs w:val="21"/>
+              </w:rPr>
+            </w:pPr>
+            <w:r>
+              <w:rPr>
+                <w:rFonts w:ascii="Consolas" w:hAnsi="Consolas" w:cs="宋体"/>
+                <w:color w:val="0000FF"/>
+                <w:kern w:val="0"/>
+                <w:szCs w:val="21"/>
+              </w:rPr>
+              <w:t>COMMIT</w:t>
+            </w:r>
+          </w:p>
+          <w:p>
+            <w:pPr>
+              <w:widowControl/>
+              <w:shd w:val="clear" w:color="auto" w:fill="FFFFFF"/>
+              <w:spacing w:line="285" w:lineRule="atLeast"/>
+              <w:jc w:val="left"/>
+              <w:rPr>
+                <w:rFonts w:ascii="Consolas" w:hAnsi="Consolas" w:cs="宋体"/>
+                <w:color w:val="000000"/>
+                <w:kern w:val="0"/>
+                <w:szCs w:val="21"/>
+              </w:rPr>
+            </w:pPr>
+            <w:r>
+              <w:rPr>
+                <w:rFonts w:ascii="Consolas" w:hAnsi="Consolas" w:cs="宋体"/>
+                <w:color w:val="000000"/>
+                <w:kern w:val="0"/>
+                <w:szCs w:val="21"/>
+              </w:rPr>
+              <w:t> </w:t>
+            </w:r>
+          </w:p>
+          <w:p>
+            <w:pPr>
+              <w:widowControl/>
+              <w:shd w:val="clear" w:color="auto" w:fill="FFFFFF"/>
+              <w:spacing w:line="285" w:lineRule="atLeast"/>
+              <w:jc w:val="left"/>
+              <w:rPr>
+                <w:rFonts w:ascii="Consolas" w:hAnsi="Consolas" w:cs="宋体"/>
+                <w:color w:val="000000"/>
+                <w:kern w:val="0"/>
+                <w:szCs w:val="21"/>
+              </w:rPr>
+            </w:pPr>
+          </w:p>
+          <w:p>
+            <w:pPr>
+              <w:widowControl/>
+              <w:shd w:val="clear" w:color="auto" w:fill="FFFFFF"/>
+              <w:spacing w:line="285" w:lineRule="atLeast"/>
+              <w:jc w:val="left"/>
+              <w:rPr>
+                <w:rFonts w:ascii="Consolas" w:hAnsi="Consolas" w:cs="宋体"/>
+                <w:color w:val="000000"/>
+                <w:kern w:val="0"/>
+                <w:szCs w:val="21"/>
+              </w:rPr>
+            </w:pPr>
+            <w:r>
+              <w:rPr>
+                <w:rFonts w:ascii="Consolas" w:hAnsi="Consolas" w:cs="宋体"/>
+                <w:color w:val="0000FF"/>
+                <w:kern w:val="0"/>
+                <w:szCs w:val="21"/>
+              </w:rPr>
+              <w:t>BEGIN</w:t>
+            </w:r>
+            <w:r>
+              <w:rPr>
+                <w:rFonts w:ascii="Consolas" w:hAnsi="Consolas" w:cs="宋体"/>
+                <w:color w:val="000000"/>
+                <w:kern w:val="0"/>
+                <w:szCs w:val="21"/>
+              </w:rPr>
+              <w:t> </w:t>
+            </w:r>
+            <w:r>
+              <w:rPr>
+                <w:rFonts w:ascii="Consolas" w:hAnsi="Consolas" w:cs="宋体"/>
+                <w:color w:val="0000FF"/>
+                <w:kern w:val="0"/>
+                <w:szCs w:val="21"/>
+              </w:rPr>
+              <w:t>TRANSACTION</w:t>
+            </w:r>
+          </w:p>
+          <w:p>
+            <w:pPr>
+              <w:widowControl/>
+              <w:shd w:val="clear" w:color="auto" w:fill="FFFFFF"/>
+              <w:spacing w:line="285" w:lineRule="atLeast"/>
+              <w:jc w:val="left"/>
+              <w:rPr>
+                <w:rFonts w:ascii="Consolas" w:hAnsi="Consolas" w:cs="宋体"/>
+                <w:color w:val="000000"/>
+                <w:kern w:val="0"/>
+                <w:szCs w:val="21"/>
+              </w:rPr>
+            </w:pPr>
+            <w:r>
+              <w:rPr>
+                <w:rFonts w:ascii="Consolas" w:hAnsi="Consolas" w:cs="宋体"/>
+                <w:color w:val="0000FF"/>
+                <w:kern w:val="0"/>
+                <w:szCs w:val="21"/>
+              </w:rPr>
+              <w:t>insert</w:t>
+            </w:r>
+            <w:r>
+              <w:rPr>
+                <w:rFonts w:ascii="Consolas" w:hAnsi="Consolas" w:cs="宋体"/>
+                <w:color w:val="000000"/>
+                <w:kern w:val="0"/>
+                <w:szCs w:val="21"/>
+              </w:rPr>
+              <w:t> </w:t>
+            </w:r>
+            <w:r>
+              <w:rPr>
+                <w:rFonts w:ascii="Consolas" w:hAnsi="Consolas" w:cs="宋体"/>
+                <w:color w:val="0000FF"/>
+                <w:kern w:val="0"/>
+                <w:szCs w:val="21"/>
+              </w:rPr>
+              <w:t>into</w:t>
+            </w:r>
+            <w:r>
+              <w:rPr>
+                <w:rFonts w:ascii="Consolas" w:hAnsi="Consolas" w:cs="宋体"/>
+                <w:color w:val="000000"/>
+                <w:kern w:val="0"/>
+                <w:szCs w:val="21"/>
+              </w:rPr>
+              <w:t> Course(CNO,CN) </w:t>
+            </w:r>
+            <w:r>
+              <w:rPr>
+                <w:rFonts w:ascii="Consolas" w:hAnsi="Consolas" w:cs="宋体"/>
+                <w:color w:val="0000FF"/>
+                <w:kern w:val="0"/>
+                <w:szCs w:val="21"/>
+              </w:rPr>
+              <w:t>values</w:t>
+            </w:r>
+            <w:r>
+              <w:rPr>
+                <w:rFonts w:ascii="Consolas" w:hAnsi="Consolas" w:cs="宋体"/>
+                <w:color w:val="000000"/>
+                <w:kern w:val="0"/>
+                <w:szCs w:val="21"/>
+              </w:rPr>
+              <w:t>(</w:t>
+            </w:r>
+            <w:r>
+              <w:rPr>
+                <w:rFonts w:ascii="Consolas" w:hAnsi="Consolas" w:cs="宋体"/>
+                <w:color w:val="A31515"/>
+                <w:kern w:val="0"/>
+                <w:szCs w:val="21"/>
+              </w:rPr>
+              <w:t>'E22'</w:t>
+            </w:r>
+            <w:r>
+              <w:rPr>
+                <w:rFonts w:ascii="Consolas" w:hAnsi="Consolas" w:cs="宋体"/>
+                <w:color w:val="000000"/>
+                <w:kern w:val="0"/>
+                <w:szCs w:val="21"/>
+              </w:rPr>
+              <w:t>,</w:t>
+            </w:r>
+            <w:r>
+              <w:rPr>
+                <w:rFonts w:ascii="Consolas" w:hAnsi="Consolas" w:cs="宋体"/>
+                <w:color w:val="A31515"/>
+                <w:kern w:val="0"/>
+                <w:szCs w:val="21"/>
+              </w:rPr>
+              <w:t>'txyl'</w:t>
+            </w:r>
+            <w:r>
+              <w:rPr>
+                <w:rFonts w:ascii="Consolas" w:hAnsi="Consolas" w:cs="宋体"/>
+                <w:color w:val="000000"/>
+                <w:kern w:val="0"/>
+                <w:szCs w:val="21"/>
+              </w:rPr>
+              <w:t>)</w:t>
+            </w:r>
+          </w:p>
+          <w:p>
+            <w:pPr>
+              <w:widowControl/>
+              <w:shd w:val="clear" w:color="auto" w:fill="FFFFFF"/>
+              <w:spacing w:line="285" w:lineRule="atLeast"/>
+              <w:jc w:val="left"/>
+              <w:rPr>
+                <w:rFonts w:ascii="Consolas" w:hAnsi="Consolas" w:cs="宋体"/>
+                <w:color w:val="000000"/>
+                <w:kern w:val="0"/>
+                <w:szCs w:val="21"/>
+              </w:rPr>
+            </w:pPr>
+            <w:r>
+              <w:rPr>
+                <w:rFonts w:ascii="Consolas" w:hAnsi="Consolas" w:cs="宋体"/>
+                <w:color w:val="0000FF"/>
+                <w:kern w:val="0"/>
+                <w:szCs w:val="21"/>
+              </w:rPr>
+              <w:t>insert</w:t>
+            </w:r>
+            <w:r>
+              <w:rPr>
+                <w:rFonts w:ascii="Consolas" w:hAnsi="Consolas" w:cs="宋体"/>
+                <w:color w:val="000000"/>
+                <w:kern w:val="0"/>
+                <w:szCs w:val="21"/>
+              </w:rPr>
+              <w:t> </w:t>
+            </w:r>
+            <w:r>
+              <w:rPr>
+                <w:rFonts w:ascii="Consolas" w:hAnsi="Consolas" w:cs="宋体"/>
+                <w:color w:val="0000FF"/>
+                <w:kern w:val="0"/>
+                <w:szCs w:val="21"/>
+              </w:rPr>
+              <w:t>into</w:t>
+            </w:r>
+            <w:r>
+              <w:rPr>
+                <w:rFonts w:ascii="Consolas" w:hAnsi="Consolas" w:cs="宋体"/>
+                <w:color w:val="000000"/>
+                <w:kern w:val="0"/>
+                <w:szCs w:val="21"/>
+              </w:rPr>
+              <w:t> Course(CNO,CN) </w:t>
+            </w:r>
+            <w:r>
+              <w:rPr>
+                <w:rFonts w:ascii="Consolas" w:hAnsi="Consolas" w:cs="宋体"/>
+                <w:color w:val="0000FF"/>
+                <w:kern w:val="0"/>
+                <w:szCs w:val="21"/>
+              </w:rPr>
+              <w:t>values</w:t>
+            </w:r>
+            <w:r>
+              <w:rPr>
+                <w:rFonts w:ascii="Consolas" w:hAnsi="Consolas" w:cs="宋体"/>
+                <w:color w:val="000000"/>
+                <w:kern w:val="0"/>
+                <w:szCs w:val="21"/>
+              </w:rPr>
+              <w:t>(</w:t>
+            </w:r>
+            <w:r>
+              <w:rPr>
+                <w:rFonts w:ascii="Consolas" w:hAnsi="Consolas" w:cs="宋体"/>
+                <w:color w:val="A31515"/>
+                <w:kern w:val="0"/>
+                <w:szCs w:val="21"/>
+              </w:rPr>
+              <w:t>'E21'</w:t>
+            </w:r>
+            <w:r>
+              <w:rPr>
+                <w:rFonts w:ascii="Consolas" w:hAnsi="Consolas" w:cs="宋体"/>
+                <w:color w:val="000000"/>
+                <w:kern w:val="0"/>
+                <w:szCs w:val="21"/>
+              </w:rPr>
+              <w:t>,</w:t>
+            </w:r>
+            <w:r>
+              <w:rPr>
+                <w:rFonts w:ascii="Consolas" w:hAnsi="Consolas" w:cs="宋体"/>
+                <w:color w:val="A31515"/>
+                <w:kern w:val="0"/>
+                <w:szCs w:val="21"/>
+              </w:rPr>
+              <w:t>'gmtjs'</w:t>
+            </w:r>
+            <w:r>
+              <w:rPr>
+                <w:rFonts w:ascii="Consolas" w:hAnsi="Consolas" w:cs="宋体"/>
+                <w:color w:val="000000"/>
+                <w:kern w:val="0"/>
+                <w:szCs w:val="21"/>
+              </w:rPr>
+              <w:t>)</w:t>
+            </w:r>
+          </w:p>
+          <w:p>
+            <w:pPr>
+              <w:widowControl/>
+              <w:shd w:val="clear" w:color="auto" w:fill="FFFFFF"/>
+              <w:spacing w:line="285" w:lineRule="atLeast"/>
+              <w:jc w:val="left"/>
+              <w:rPr>
+                <w:rFonts w:ascii="Consolas" w:hAnsi="Consolas" w:cs="宋体"/>
+                <w:color w:val="000000"/>
+                <w:kern w:val="0"/>
+                <w:szCs w:val="21"/>
+              </w:rPr>
+            </w:pPr>
+            <w:r>
+              <w:rPr>
+                <w:rFonts w:ascii="Consolas" w:hAnsi="Consolas" w:cs="宋体"/>
+                <w:color w:val="0000FF"/>
+                <w:kern w:val="0"/>
+                <w:szCs w:val="21"/>
+              </w:rPr>
+              <w:t>ROLLBACK</w:t>
+            </w:r>
+          </w:p>
+          <w:p>
+            <w:pPr>
+              <w:widowControl/>
+              <w:shd w:val="clear" w:color="auto" w:fill="FFFFFF"/>
+              <w:spacing w:line="285" w:lineRule="atLeast"/>
+              <w:jc w:val="left"/>
+              <w:rPr>
+                <w:rFonts w:ascii="Consolas" w:hAnsi="Consolas" w:cs="宋体"/>
+                <w:color w:val="000000"/>
+                <w:kern w:val="0"/>
+                <w:szCs w:val="21"/>
+              </w:rPr>
+            </w:pPr>
+          </w:p>
+          <w:p>
+            <w:pPr>
+              <w:widowControl/>
+              <w:shd w:val="clear" w:color="auto" w:fill="FFFFFF"/>
+              <w:spacing w:line="285" w:lineRule="atLeast"/>
+              <w:jc w:val="left"/>
+              <w:rPr>
+                <w:rFonts w:ascii="Consolas" w:hAnsi="Consolas" w:cs="宋体"/>
+                <w:color w:val="000000"/>
+                <w:kern w:val="0"/>
+                <w:szCs w:val="21"/>
+              </w:rPr>
+            </w:pPr>
+            <w:r>
+              <w:rPr>
+                <w:rFonts w:ascii="Consolas" w:hAnsi="Consolas" w:cs="宋体"/>
+                <w:color w:val="0000FF"/>
+                <w:kern w:val="0"/>
+                <w:szCs w:val="21"/>
+              </w:rPr>
+              <w:lastRenderedPageBreak/>
+              <w:t>select</w:t>
+            </w:r>
+            <w:r>
+              <w:rPr>
+                <w:rFonts w:ascii="Consolas" w:hAnsi="Consolas" w:cs="宋体"/>
+                <w:color w:val="000000"/>
+                <w:kern w:val="0"/>
+                <w:szCs w:val="21"/>
+              </w:rPr>
+              <w:t> * </w:t>
+            </w:r>
+            <w:r>
+              <w:rPr>
+                <w:rFonts w:ascii="Consolas" w:hAnsi="Consolas" w:cs="宋体"/>
+                <w:color w:val="0000FF"/>
+                <w:kern w:val="0"/>
+                <w:szCs w:val="21"/>
+              </w:rPr>
+              <w:t>from</w:t>
+            </w:r>
+            <w:r>
+              <w:rPr>
+                <w:rFonts w:ascii="Consolas" w:hAnsi="Consolas" w:cs="宋体"/>
+                <w:color w:val="000000"/>
+                <w:kern w:val="0"/>
+                <w:szCs w:val="21"/>
+              </w:rPr>
+              <w:t> course</w:t>
+            </w:r>
+          </w:p>
+          <w:p>
+            <w:pPr>
+              <w:widowControl/>
+              <w:shd w:val="clear" w:color="auto" w:fill="FFFFFF"/>
+              <w:spacing w:line="285" w:lineRule="atLeast"/>
+              <w:jc w:val="left"/>
+              <w:rPr>
+                <w:rFonts w:ascii="Consolas" w:hAnsi="Consolas" w:cs="宋体"/>
+                <w:color w:val="000000"/>
+                <w:kern w:val="0"/>
+                <w:szCs w:val="21"/>
+              </w:rPr>
+            </w:pPr>
+            <w:r>
+              <w:rPr>
+                <w:rFonts w:ascii="Consolas" w:hAnsi="Consolas" w:cs="宋体"/>
+                <w:color w:val="000000"/>
+                <w:kern w:val="0"/>
+                <w:szCs w:val="21"/>
+              </w:rPr>
+              <w:t> </w:t>
+            </w:r>
+          </w:p>
+          <w:p>
+            <w:pPr>
+              <w:widowControl/>
+              <w:shd w:val="clear" w:color="auto" w:fill="FFFFFF"/>
+              <w:spacing w:line="285" w:lineRule="atLeast"/>
+              <w:jc w:val="left"/>
+              <w:rPr>
+                <w:rFonts w:ascii="Consolas" w:hAnsi="Consolas" w:cs="宋体"/>
+                <w:color w:val="000000"/>
+                <w:kern w:val="0"/>
+                <w:szCs w:val="21"/>
+              </w:rPr>
+            </w:pPr>
+            <w:r>
+              <w:rPr>
+                <w:rFonts w:ascii="Consolas" w:hAnsi="Consolas" w:cs="宋体"/>
+                <w:color w:val="008000"/>
+                <w:kern w:val="0"/>
+                <w:szCs w:val="21"/>
+              </w:rPr>
+              <w:t>-- 2</w:t>
+            </w:r>
+            <w:r>
+              <w:rPr>
+                <w:rFonts w:ascii="Consolas" w:hAnsi="Consolas" w:cs="宋体"/>
+                <w:color w:val="008000"/>
+                <w:kern w:val="0"/>
+                <w:szCs w:val="21"/>
+              </w:rPr>
+              <w:t>．事务故障恢复</w:t>
+            </w:r>
+          </w:p>
+          <w:p>
+            <w:pPr>
+              <w:widowControl/>
+              <w:shd w:val="clear" w:color="auto" w:fill="FFFFFF"/>
+              <w:spacing w:line="285" w:lineRule="atLeast"/>
+              <w:jc w:val="left"/>
+              <w:rPr>
+                <w:rFonts w:ascii="Consolas" w:hAnsi="Consolas" w:cs="宋体"/>
+                <w:color w:val="000000"/>
+                <w:kern w:val="0"/>
+                <w:szCs w:val="21"/>
+              </w:rPr>
+            </w:pPr>
+            <w:r>
+              <w:rPr>
+                <w:rFonts w:ascii="Consolas" w:hAnsi="Consolas" w:cs="宋体"/>
+                <w:color w:val="008000"/>
+                <w:kern w:val="0"/>
+                <w:szCs w:val="21"/>
+              </w:rPr>
+              <w:t>-- </w:t>
+            </w:r>
+            <w:r>
+              <w:rPr>
+                <w:rFonts w:ascii="Consolas" w:hAnsi="Consolas" w:cs="宋体"/>
+                <w:color w:val="008000"/>
+                <w:kern w:val="0"/>
+                <w:szCs w:val="21"/>
+              </w:rPr>
+              <w:t>事务故障破坏事务的原子性。事务故障后，系统自动强行回滚（</w:t>
+            </w:r>
+            <w:r>
+              <w:rPr>
+                <w:rFonts w:ascii="Consolas" w:hAnsi="Consolas" w:cs="宋体"/>
+                <w:color w:val="008000"/>
+                <w:kern w:val="0"/>
+                <w:szCs w:val="21"/>
+              </w:rPr>
+              <w:t>rollback</w:t>
+            </w:r>
+            <w:r>
+              <w:rPr>
+                <w:rFonts w:ascii="Consolas" w:hAnsi="Consolas" w:cs="宋体"/>
+                <w:color w:val="008000"/>
+                <w:kern w:val="0"/>
+                <w:szCs w:val="21"/>
+              </w:rPr>
+              <w:t>）该事务。即利用日志撤销此事务已对数据库的更新，保持事务的原子性。对提供检测点的</w:t>
+            </w:r>
+            <w:r>
+              <w:rPr>
+                <w:rFonts w:ascii="Consolas" w:hAnsi="Consolas" w:cs="宋体"/>
+                <w:color w:val="008000"/>
+                <w:kern w:val="0"/>
+                <w:szCs w:val="21"/>
+              </w:rPr>
+              <w:t>DBMS</w:t>
+            </w:r>
+            <w:r>
+              <w:rPr>
+                <w:rFonts w:ascii="Consolas" w:hAnsi="Consolas" w:cs="宋体"/>
+                <w:color w:val="008000"/>
+                <w:kern w:val="0"/>
+                <w:szCs w:val="21"/>
+              </w:rPr>
+              <w:t>，事务的回滚与设置的检测点有关。</w:t>
+            </w:r>
+          </w:p>
+          <w:p>
+            <w:pPr>
+              <w:widowControl/>
+              <w:shd w:val="clear" w:color="auto" w:fill="FFFFFF"/>
+              <w:spacing w:line="285" w:lineRule="atLeast"/>
+              <w:jc w:val="left"/>
+              <w:rPr>
+                <w:rFonts w:ascii="Consolas" w:hAnsi="Consolas" w:cs="宋体"/>
+                <w:color w:val="000000"/>
+                <w:kern w:val="0"/>
+                <w:szCs w:val="21"/>
+              </w:rPr>
+            </w:pPr>
+            <w:r>
+              <w:rPr>
+                <w:rFonts w:ascii="Consolas" w:hAnsi="Consolas" w:cs="宋体"/>
+                <w:color w:val="008000"/>
+                <w:kern w:val="0"/>
+                <w:szCs w:val="21"/>
+              </w:rPr>
+              <w:t>-- </w:t>
+            </w:r>
+            <w:r>
+              <w:rPr>
+                <w:rFonts w:ascii="Consolas" w:hAnsi="Consolas" w:cs="宋体"/>
+                <w:color w:val="008000"/>
+                <w:kern w:val="0"/>
+                <w:szCs w:val="21"/>
+              </w:rPr>
+              <w:t>在</w:t>
+            </w:r>
+            <w:r>
+              <w:rPr>
+                <w:rFonts w:ascii="Consolas" w:hAnsi="Consolas" w:cs="宋体"/>
+                <w:color w:val="008000"/>
+                <w:kern w:val="0"/>
+                <w:szCs w:val="21"/>
+              </w:rPr>
+              <w:t>“</w:t>
+            </w:r>
+            <w:r>
+              <w:rPr>
+                <w:rFonts w:ascii="Consolas" w:hAnsi="Consolas" w:cs="宋体"/>
+                <w:color w:val="008000"/>
+                <w:kern w:val="0"/>
+                <w:szCs w:val="21"/>
+              </w:rPr>
+              <w:t>学生</w:t>
+            </w:r>
+            <w:r>
+              <w:rPr>
+                <w:rFonts w:ascii="Consolas" w:hAnsi="Consolas" w:cs="宋体"/>
+                <w:color w:val="008000"/>
+                <w:kern w:val="0"/>
+                <w:szCs w:val="21"/>
+              </w:rPr>
+              <w:t>—</w:t>
+            </w:r>
+            <w:r>
+              <w:rPr>
+                <w:rFonts w:ascii="Consolas" w:hAnsi="Consolas" w:cs="宋体"/>
+                <w:color w:val="008000"/>
+                <w:kern w:val="0"/>
+                <w:szCs w:val="21"/>
+              </w:rPr>
+              <w:t>课程</w:t>
+            </w:r>
+            <w:r>
+              <w:rPr>
+                <w:rFonts w:ascii="Consolas" w:hAnsi="Consolas" w:cs="宋体"/>
+                <w:color w:val="008000"/>
+                <w:kern w:val="0"/>
+                <w:szCs w:val="21"/>
+              </w:rPr>
+              <w:t>”</w:t>
+            </w:r>
+            <w:r>
+              <w:rPr>
+                <w:rFonts w:ascii="Consolas" w:hAnsi="Consolas" w:cs="宋体"/>
+                <w:color w:val="008000"/>
+                <w:kern w:val="0"/>
+                <w:szCs w:val="21"/>
+              </w:rPr>
+              <w:t>学数据库上，执行下面的事务，分析结果，阐述设置存储点的作用。</w:t>
+            </w:r>
+          </w:p>
+          <w:p>
+            <w:pPr>
+              <w:widowControl/>
+              <w:shd w:val="clear" w:color="auto" w:fill="FFFFFF"/>
+              <w:spacing w:line="285" w:lineRule="atLeast"/>
+              <w:jc w:val="left"/>
+              <w:rPr>
+                <w:rFonts w:ascii="Consolas" w:hAnsi="Consolas" w:cs="宋体"/>
+                <w:color w:val="000000"/>
+                <w:kern w:val="0"/>
+                <w:szCs w:val="21"/>
+              </w:rPr>
+            </w:pPr>
+            <w:r>
+              <w:rPr>
+                <w:rFonts w:ascii="Consolas" w:hAnsi="Consolas" w:cs="宋体"/>
+                <w:color w:val="0000FF"/>
+                <w:kern w:val="0"/>
+                <w:szCs w:val="21"/>
+              </w:rPr>
+              <w:t>begin</w:t>
+            </w:r>
+            <w:r>
+              <w:rPr>
+                <w:rFonts w:ascii="Consolas" w:hAnsi="Consolas" w:cs="宋体"/>
+                <w:color w:val="000000"/>
+                <w:kern w:val="0"/>
+                <w:szCs w:val="21"/>
+              </w:rPr>
+              <w:t> </w:t>
+            </w:r>
+            <w:proofErr w:type="spellStart"/>
+            <w:r>
+              <w:rPr>
+                <w:rFonts w:ascii="Consolas" w:hAnsi="Consolas" w:cs="宋体"/>
+                <w:color w:val="0000FF"/>
+                <w:kern w:val="0"/>
+                <w:szCs w:val="21"/>
+              </w:rPr>
+              <w:t>tran</w:t>
+            </w:r>
+            <w:proofErr w:type="spellEnd"/>
+            <w:r>
+              <w:rPr>
+                <w:rFonts w:ascii="Consolas" w:hAnsi="Consolas" w:cs="宋体"/>
+                <w:color w:val="000000"/>
+                <w:kern w:val="0"/>
+                <w:szCs w:val="21"/>
+              </w:rPr>
+              <w:t> t1</w:t>
+            </w:r>
+          </w:p>
+          <w:p>
+            <w:pPr>
+              <w:widowControl/>
+              <w:shd w:val="clear" w:color="auto" w:fill="FFFFFF"/>
+              <w:spacing w:line="285" w:lineRule="atLeast"/>
+              <w:jc w:val="left"/>
+              <w:rPr>
+                <w:rFonts w:ascii="Consolas" w:hAnsi="Consolas" w:cs="宋体"/>
+                <w:color w:val="000000"/>
+                <w:kern w:val="0"/>
+                <w:szCs w:val="21"/>
+              </w:rPr>
+            </w:pPr>
+            <w:r>
+              <w:rPr>
+                <w:rFonts w:ascii="Consolas" w:hAnsi="Consolas" w:cs="宋体"/>
+                <w:color w:val="0000FF"/>
+                <w:kern w:val="0"/>
+                <w:szCs w:val="21"/>
+              </w:rPr>
+              <w:t>select</w:t>
+            </w:r>
+            <w:r>
+              <w:rPr>
+                <w:rFonts w:ascii="Consolas" w:hAnsi="Consolas" w:cs="宋体"/>
+                <w:color w:val="000000"/>
+                <w:kern w:val="0"/>
+                <w:szCs w:val="21"/>
+              </w:rPr>
+              <w:t> * </w:t>
+            </w:r>
+            <w:r>
+              <w:rPr>
+                <w:rFonts w:ascii="Consolas" w:hAnsi="Consolas" w:cs="宋体"/>
+                <w:color w:val="0000FF"/>
+                <w:kern w:val="0"/>
+                <w:szCs w:val="21"/>
+              </w:rPr>
+              <w:t>from</w:t>
+            </w:r>
+            <w:r>
+              <w:rPr>
+                <w:rFonts w:ascii="Consolas" w:hAnsi="Consolas" w:cs="宋体"/>
+                <w:color w:val="000000"/>
+                <w:kern w:val="0"/>
+                <w:szCs w:val="21"/>
+              </w:rPr>
+              <w:t> </w:t>
+            </w:r>
+            <w:proofErr w:type="spellStart"/>
+            <w:r>
+              <w:rPr>
+                <w:rFonts w:ascii="Consolas" w:hAnsi="Consolas" w:cs="宋体"/>
+                <w:color w:val="000000"/>
+                <w:kern w:val="0"/>
+                <w:szCs w:val="21"/>
+              </w:rPr>
+              <w:t>sc</w:t>
+            </w:r>
+            <w:proofErr w:type="spellEnd"/>
+            <w:r>
+              <w:rPr>
+                <w:rFonts w:ascii="Consolas" w:hAnsi="Consolas" w:cs="宋体"/>
+                <w:color w:val="000000"/>
+                <w:kern w:val="0"/>
+                <w:szCs w:val="21"/>
+              </w:rPr>
+              <w:t> </w:t>
+            </w:r>
+          </w:p>
+          <w:p>
+            <w:pPr>
+              <w:widowControl/>
+              <w:shd w:val="clear" w:color="auto" w:fill="FFFFFF"/>
+              <w:spacing w:line="285" w:lineRule="atLeast"/>
+              <w:jc w:val="left"/>
+              <w:rPr>
+                <w:rFonts w:ascii="Consolas" w:hAnsi="Consolas" w:cs="宋体"/>
+                <w:color w:val="000000"/>
+                <w:kern w:val="0"/>
+                <w:szCs w:val="21"/>
+              </w:rPr>
+            </w:pPr>
+            <w:r>
+              <w:rPr>
+                <w:rFonts w:ascii="Consolas" w:hAnsi="Consolas" w:cs="宋体"/>
+                <w:color w:val="0000FF"/>
+                <w:kern w:val="0"/>
+                <w:szCs w:val="21"/>
+              </w:rPr>
+              <w:t>insert</w:t>
+            </w:r>
+            <w:r>
+              <w:rPr>
+                <w:rFonts w:ascii="Consolas" w:hAnsi="Consolas" w:cs="宋体"/>
+                <w:color w:val="000000"/>
+                <w:kern w:val="0"/>
+                <w:szCs w:val="21"/>
+              </w:rPr>
+              <w:t> </w:t>
+            </w:r>
+            <w:r>
+              <w:rPr>
+                <w:rFonts w:ascii="Consolas" w:hAnsi="Consolas" w:cs="宋体"/>
+                <w:color w:val="0000FF"/>
+                <w:kern w:val="0"/>
+                <w:szCs w:val="21"/>
+              </w:rPr>
+              <w:t>into</w:t>
+            </w:r>
+            <w:r>
+              <w:rPr>
+                <w:rFonts w:ascii="Consolas" w:hAnsi="Consolas" w:cs="宋体"/>
+                <w:color w:val="000000"/>
+                <w:kern w:val="0"/>
+                <w:szCs w:val="21"/>
+              </w:rPr>
+              <w:t> SC(SNO,CNO) </w:t>
+            </w:r>
+            <w:r>
+              <w:rPr>
+                <w:rFonts w:ascii="Consolas" w:hAnsi="Consolas" w:cs="宋体"/>
+                <w:color w:val="0000FF"/>
+                <w:kern w:val="0"/>
+                <w:szCs w:val="21"/>
+              </w:rPr>
+              <w:t>values</w:t>
+            </w:r>
+            <w:r>
+              <w:rPr>
+                <w:rFonts w:ascii="Consolas" w:hAnsi="Consolas" w:cs="宋体"/>
+                <w:color w:val="000000"/>
+                <w:kern w:val="0"/>
+                <w:szCs w:val="21"/>
+              </w:rPr>
+              <w:t>(</w:t>
+            </w:r>
+            <w:r>
+              <w:rPr>
+                <w:rFonts w:ascii="Consolas" w:hAnsi="Consolas" w:cs="宋体"/>
+                <w:color w:val="A31515"/>
+                <w:kern w:val="0"/>
+                <w:szCs w:val="21"/>
+              </w:rPr>
+              <w:t>'s01'</w:t>
+            </w:r>
+            <w:r>
+              <w:rPr>
+                <w:rFonts w:ascii="Consolas" w:hAnsi="Consolas" w:cs="宋体"/>
+                <w:color w:val="000000"/>
+                <w:kern w:val="0"/>
+                <w:szCs w:val="21"/>
+              </w:rPr>
+              <w:t>,</w:t>
+            </w:r>
+            <w:r>
+              <w:rPr>
+                <w:rFonts w:ascii="Consolas" w:hAnsi="Consolas" w:cs="宋体"/>
+                <w:color w:val="A31515"/>
+                <w:kern w:val="0"/>
+                <w:szCs w:val="21"/>
+              </w:rPr>
+              <w:t>'c05'</w:t>
+            </w:r>
+            <w:r>
+              <w:rPr>
+                <w:rFonts w:ascii="Consolas" w:hAnsi="Consolas" w:cs="宋体"/>
+                <w:color w:val="000000"/>
+                <w:kern w:val="0"/>
+                <w:szCs w:val="21"/>
+              </w:rPr>
+              <w:t>)</w:t>
+            </w:r>
+          </w:p>
+          <w:p>
+            <w:pPr>
+              <w:widowControl/>
+              <w:shd w:val="clear" w:color="auto" w:fill="FFFFFF"/>
+              <w:spacing w:line="285" w:lineRule="atLeast"/>
+              <w:jc w:val="left"/>
+              <w:rPr>
+                <w:rFonts w:ascii="Consolas" w:hAnsi="Consolas" w:cs="宋体"/>
+                <w:color w:val="000000"/>
+                <w:kern w:val="0"/>
+                <w:szCs w:val="21"/>
+              </w:rPr>
+            </w:pPr>
+          </w:p>
+          <w:p>
+            <w:pPr>
+              <w:widowControl/>
+              <w:shd w:val="clear" w:color="auto" w:fill="FFFFFF"/>
+              <w:spacing w:line="285" w:lineRule="atLeast"/>
+              <w:jc w:val="left"/>
+              <w:rPr>
+                <w:rFonts w:ascii="Consolas" w:hAnsi="Consolas" w:cs="宋体"/>
+                <w:color w:val="000000"/>
+                <w:kern w:val="0"/>
+                <w:szCs w:val="21"/>
+              </w:rPr>
+            </w:pPr>
+            <w:r>
+              <w:rPr>
+                <w:rFonts w:ascii="Consolas" w:hAnsi="Consolas" w:cs="宋体"/>
+                <w:color w:val="0000FF"/>
+                <w:kern w:val="0"/>
+                <w:szCs w:val="21"/>
+              </w:rPr>
+              <w:t>select</w:t>
+            </w:r>
+            <w:r>
+              <w:rPr>
+                <w:rFonts w:ascii="Consolas" w:hAnsi="Consolas" w:cs="宋体"/>
+                <w:color w:val="000000"/>
+                <w:kern w:val="0"/>
+                <w:szCs w:val="21"/>
+              </w:rPr>
+              <w:t> * </w:t>
+            </w:r>
+            <w:r>
+              <w:rPr>
+                <w:rFonts w:ascii="Consolas" w:hAnsi="Consolas" w:cs="宋体"/>
+                <w:color w:val="0000FF"/>
+                <w:kern w:val="0"/>
+                <w:szCs w:val="21"/>
+              </w:rPr>
+              <w:t>from</w:t>
+            </w:r>
+            <w:r>
+              <w:rPr>
+                <w:rFonts w:ascii="Consolas" w:hAnsi="Consolas" w:cs="宋体"/>
+                <w:color w:val="000000"/>
+                <w:kern w:val="0"/>
+                <w:szCs w:val="21"/>
+              </w:rPr>
+              <w:t> </w:t>
+            </w:r>
+            <w:proofErr w:type="spellStart"/>
+            <w:r>
+              <w:rPr>
+                <w:rFonts w:ascii="Consolas" w:hAnsi="Consolas" w:cs="宋体"/>
+                <w:color w:val="000000"/>
+                <w:kern w:val="0"/>
+                <w:szCs w:val="21"/>
+              </w:rPr>
+              <w:t>sc</w:t>
+            </w:r>
+            <w:proofErr w:type="spellEnd"/>
+            <w:r>
+              <w:rPr>
+                <w:rFonts w:ascii="Consolas" w:hAnsi="Consolas" w:cs="宋体"/>
+                <w:color w:val="000000"/>
+                <w:kern w:val="0"/>
+                <w:szCs w:val="21"/>
+              </w:rPr>
+              <w:t> </w:t>
+            </w:r>
+          </w:p>
+          <w:p>
+            <w:pPr>
+              <w:widowControl/>
+              <w:shd w:val="clear" w:color="auto" w:fill="FFFFFF"/>
+              <w:spacing w:line="285" w:lineRule="atLeast"/>
+              <w:jc w:val="left"/>
+              <w:rPr>
+                <w:rFonts w:ascii="Consolas" w:hAnsi="Consolas" w:cs="宋体"/>
+                <w:color w:val="000000"/>
+                <w:kern w:val="0"/>
+                <w:szCs w:val="21"/>
+              </w:rPr>
+            </w:pPr>
+            <w:r>
+              <w:rPr>
+                <w:rFonts w:ascii="Consolas" w:hAnsi="Consolas" w:cs="宋体"/>
+                <w:color w:val="0000FF"/>
+                <w:kern w:val="0"/>
+                <w:szCs w:val="21"/>
+              </w:rPr>
+              <w:t>save</w:t>
+            </w:r>
+            <w:r>
+              <w:rPr>
+                <w:rFonts w:ascii="Consolas" w:hAnsi="Consolas" w:cs="宋体"/>
+                <w:color w:val="000000"/>
+                <w:kern w:val="0"/>
+                <w:szCs w:val="21"/>
+              </w:rPr>
+              <w:t> </w:t>
+            </w:r>
+            <w:proofErr w:type="spellStart"/>
+            <w:r>
+              <w:rPr>
+                <w:rFonts w:ascii="Consolas" w:hAnsi="Consolas" w:cs="宋体"/>
+                <w:color w:val="0000FF"/>
+                <w:kern w:val="0"/>
+                <w:szCs w:val="21"/>
+              </w:rPr>
+              <w:t>tran</w:t>
+            </w:r>
+            <w:proofErr w:type="spellEnd"/>
+            <w:r>
+              <w:rPr>
+                <w:rFonts w:ascii="Consolas" w:hAnsi="Consolas" w:cs="宋体"/>
+                <w:color w:val="000000"/>
+                <w:kern w:val="0"/>
+                <w:szCs w:val="21"/>
+              </w:rPr>
+              <w:t> t1</w:t>
+            </w:r>
+          </w:p>
+          <w:p>
+            <w:pPr>
+              <w:widowControl/>
+              <w:shd w:val="clear" w:color="auto" w:fill="FFFFFF"/>
+              <w:spacing w:line="285" w:lineRule="atLeast"/>
+              <w:jc w:val="left"/>
+              <w:rPr>
+                <w:rFonts w:ascii="Consolas" w:hAnsi="Consolas" w:cs="宋体"/>
+                <w:color w:val="000000"/>
+                <w:kern w:val="0"/>
+                <w:szCs w:val="21"/>
+              </w:rPr>
+            </w:pPr>
+            <w:r>
+              <w:rPr>
+                <w:rFonts w:ascii="Consolas" w:hAnsi="Consolas" w:cs="宋体"/>
+                <w:color w:val="0000FF"/>
+                <w:kern w:val="0"/>
+                <w:szCs w:val="21"/>
+              </w:rPr>
+              <w:t>update</w:t>
+            </w:r>
+            <w:r>
+              <w:rPr>
+                <w:rFonts w:ascii="Consolas" w:hAnsi="Consolas" w:cs="宋体"/>
+                <w:color w:val="000000"/>
+                <w:kern w:val="0"/>
+                <w:szCs w:val="21"/>
+              </w:rPr>
+              <w:t> </w:t>
+            </w:r>
+            <w:proofErr w:type="spellStart"/>
+            <w:r>
+              <w:rPr>
+                <w:rFonts w:ascii="Consolas" w:hAnsi="Consolas" w:cs="宋体"/>
+                <w:color w:val="000000"/>
+                <w:kern w:val="0"/>
+                <w:szCs w:val="21"/>
+              </w:rPr>
+              <w:t>sc</w:t>
+            </w:r>
+            <w:proofErr w:type="spellEnd"/>
+            <w:r>
+              <w:rPr>
+                <w:rFonts w:ascii="Consolas" w:hAnsi="Consolas" w:cs="宋体"/>
+                <w:color w:val="000000"/>
+                <w:kern w:val="0"/>
+                <w:szCs w:val="21"/>
+              </w:rPr>
+              <w:t> </w:t>
+            </w:r>
+            <w:r>
+              <w:rPr>
+                <w:rFonts w:ascii="Consolas" w:hAnsi="Consolas" w:cs="宋体"/>
+                <w:color w:val="0000FF"/>
+                <w:kern w:val="0"/>
+                <w:szCs w:val="21"/>
+              </w:rPr>
+              <w:t>set</w:t>
+            </w:r>
+            <w:r>
+              <w:rPr>
+                <w:rFonts w:ascii="Consolas" w:hAnsi="Consolas" w:cs="宋体"/>
+                <w:color w:val="000000"/>
+                <w:kern w:val="0"/>
+                <w:szCs w:val="21"/>
+              </w:rPr>
+              <w:t> grade=</w:t>
+            </w:r>
+            <w:r>
+              <w:rPr>
+                <w:rFonts w:ascii="Consolas" w:hAnsi="Consolas" w:cs="宋体"/>
+                <w:color w:val="09885A"/>
+                <w:kern w:val="0"/>
+                <w:szCs w:val="21"/>
+              </w:rPr>
+              <w:t>60</w:t>
+            </w:r>
+            <w:r>
+              <w:rPr>
+                <w:rFonts w:ascii="Consolas" w:hAnsi="Consolas" w:cs="宋体"/>
+                <w:color w:val="000000"/>
+                <w:kern w:val="0"/>
+                <w:szCs w:val="21"/>
+              </w:rPr>
+              <w:t> </w:t>
+            </w:r>
+            <w:r>
+              <w:rPr>
+                <w:rFonts w:ascii="Consolas" w:hAnsi="Consolas" w:cs="宋体"/>
+                <w:color w:val="0000FF"/>
+                <w:kern w:val="0"/>
+                <w:szCs w:val="21"/>
+              </w:rPr>
+              <w:t>where</w:t>
+            </w:r>
+            <w:r>
+              <w:rPr>
+                <w:rFonts w:ascii="Consolas" w:hAnsi="Consolas" w:cs="宋体"/>
+                <w:color w:val="000000"/>
+                <w:kern w:val="0"/>
+                <w:szCs w:val="21"/>
+              </w:rPr>
+              <w:t> </w:t>
+            </w:r>
+            <w:proofErr w:type="spellStart"/>
+            <w:r>
+              <w:rPr>
+                <w:rFonts w:ascii="Consolas" w:hAnsi="Consolas" w:cs="宋体"/>
+                <w:color w:val="000000"/>
+                <w:kern w:val="0"/>
+                <w:szCs w:val="21"/>
+              </w:rPr>
+              <w:t>sno</w:t>
+            </w:r>
+            <w:proofErr w:type="spellEnd"/>
+            <w:r>
+              <w:rPr>
+                <w:rFonts w:ascii="Consolas" w:hAnsi="Consolas" w:cs="宋体"/>
+                <w:color w:val="000000"/>
+                <w:kern w:val="0"/>
+                <w:szCs w:val="21"/>
+              </w:rPr>
+              <w:t>=</w:t>
+            </w:r>
+            <w:r>
+              <w:rPr>
+                <w:rFonts w:ascii="Consolas" w:hAnsi="Consolas" w:cs="宋体"/>
+                <w:color w:val="A31515"/>
+                <w:kern w:val="0"/>
+                <w:szCs w:val="21"/>
+              </w:rPr>
+              <w:t>'s01'</w:t>
+            </w:r>
+            <w:r>
+              <w:rPr>
+                <w:rFonts w:ascii="Consolas" w:hAnsi="Consolas" w:cs="宋体"/>
+                <w:color w:val="000000"/>
+                <w:kern w:val="0"/>
+                <w:szCs w:val="21"/>
+              </w:rPr>
+              <w:t> </w:t>
+            </w:r>
+            <w:r>
+              <w:rPr>
+                <w:rFonts w:ascii="Consolas" w:hAnsi="Consolas" w:cs="宋体"/>
+                <w:color w:val="0000FF"/>
+                <w:kern w:val="0"/>
+                <w:szCs w:val="21"/>
+              </w:rPr>
+              <w:t>and</w:t>
+            </w:r>
+            <w:r>
+              <w:rPr>
+                <w:rFonts w:ascii="Consolas" w:hAnsi="Consolas" w:cs="宋体"/>
+                <w:color w:val="000000"/>
+                <w:kern w:val="0"/>
+                <w:szCs w:val="21"/>
+              </w:rPr>
+              <w:t> </w:t>
+            </w:r>
+            <w:proofErr w:type="spellStart"/>
+            <w:r>
+              <w:rPr>
+                <w:rFonts w:ascii="Consolas" w:hAnsi="Consolas" w:cs="宋体"/>
+                <w:color w:val="000000"/>
+                <w:kern w:val="0"/>
+                <w:szCs w:val="21"/>
+              </w:rPr>
+              <w:t>cno</w:t>
+            </w:r>
+            <w:proofErr w:type="spellEnd"/>
+            <w:r>
+              <w:rPr>
+                <w:rFonts w:ascii="Consolas" w:hAnsi="Consolas" w:cs="宋体"/>
+                <w:color w:val="000000"/>
+                <w:kern w:val="0"/>
+                <w:szCs w:val="21"/>
+              </w:rPr>
+              <w:t>=</w:t>
+            </w:r>
+            <w:r>
+              <w:rPr>
+                <w:rFonts w:ascii="Consolas" w:hAnsi="Consolas" w:cs="宋体"/>
+                <w:color w:val="A31515"/>
+                <w:kern w:val="0"/>
+                <w:szCs w:val="21"/>
+              </w:rPr>
+              <w:t>'c05'</w:t>
+            </w:r>
+          </w:p>
+          <w:p>
+            <w:pPr>
+              <w:widowControl/>
+              <w:shd w:val="clear" w:color="auto" w:fill="FFFFFF"/>
+              <w:spacing w:line="285" w:lineRule="atLeast"/>
+              <w:jc w:val="left"/>
+              <w:rPr>
+                <w:rFonts w:ascii="Consolas" w:hAnsi="Consolas" w:cs="宋体"/>
+                <w:color w:val="000000"/>
+                <w:kern w:val="0"/>
+                <w:szCs w:val="21"/>
+              </w:rPr>
+            </w:pPr>
+          </w:p>
+          <w:p>
+            <w:pPr>
+              <w:widowControl/>
+              <w:shd w:val="clear" w:color="auto" w:fill="FFFFFF"/>
+              <w:spacing w:line="285" w:lineRule="atLeast"/>
+              <w:jc w:val="left"/>
+              <w:rPr>
+                <w:rFonts w:ascii="Consolas" w:hAnsi="Consolas" w:cs="宋体"/>
+                <w:color w:val="000000"/>
+                <w:kern w:val="0"/>
+                <w:szCs w:val="21"/>
+              </w:rPr>
+            </w:pPr>
+            <w:r>
+              <w:rPr>
+                <w:rFonts w:ascii="Consolas" w:hAnsi="Consolas" w:cs="宋体"/>
+                <w:color w:val="0000FF"/>
+                <w:kern w:val="0"/>
+                <w:szCs w:val="21"/>
+              </w:rPr>
+              <w:t>select</w:t>
+            </w:r>
+            <w:r>
+              <w:rPr>
+                <w:rFonts w:ascii="Consolas" w:hAnsi="Consolas" w:cs="宋体"/>
+                <w:color w:val="000000"/>
+                <w:kern w:val="0"/>
+                <w:szCs w:val="21"/>
+              </w:rPr>
+              <w:t> * </w:t>
+            </w:r>
+            <w:r>
+              <w:rPr>
+                <w:rFonts w:ascii="Consolas" w:hAnsi="Consolas" w:cs="宋体"/>
+                <w:color w:val="0000FF"/>
+                <w:kern w:val="0"/>
+                <w:szCs w:val="21"/>
+              </w:rPr>
+              <w:t>from</w:t>
+            </w:r>
+            <w:r>
+              <w:rPr>
+                <w:rFonts w:ascii="Consolas" w:hAnsi="Consolas" w:cs="宋体"/>
+                <w:color w:val="000000"/>
+                <w:kern w:val="0"/>
+                <w:szCs w:val="21"/>
+              </w:rPr>
+              <w:t> </w:t>
+            </w:r>
+            <w:proofErr w:type="spellStart"/>
+            <w:r>
+              <w:rPr>
+                <w:rFonts w:ascii="Consolas" w:hAnsi="Consolas" w:cs="宋体"/>
+                <w:color w:val="000000"/>
+                <w:kern w:val="0"/>
+                <w:szCs w:val="21"/>
+              </w:rPr>
+              <w:t>sc</w:t>
+            </w:r>
+            <w:proofErr w:type="spellEnd"/>
+            <w:r>
+              <w:rPr>
+                <w:rFonts w:ascii="Consolas" w:hAnsi="Consolas" w:cs="宋体"/>
+                <w:color w:val="000000"/>
+                <w:kern w:val="0"/>
+                <w:szCs w:val="21"/>
+              </w:rPr>
+              <w:t> </w:t>
+            </w:r>
+          </w:p>
+          <w:p>
+            <w:pPr>
+              <w:widowControl/>
+              <w:shd w:val="clear" w:color="auto" w:fill="FFFFFF"/>
+              <w:spacing w:line="285" w:lineRule="atLeast"/>
+              <w:jc w:val="left"/>
+              <w:rPr>
+                <w:rFonts w:ascii="Consolas" w:hAnsi="Consolas" w:cs="宋体"/>
+                <w:color w:val="000000"/>
+                <w:kern w:val="0"/>
+                <w:szCs w:val="21"/>
+              </w:rPr>
+            </w:pPr>
+            <w:r>
+              <w:rPr>
+                <w:rFonts w:ascii="Consolas" w:hAnsi="Consolas" w:cs="宋体"/>
+                <w:color w:val="0000FF"/>
+                <w:kern w:val="0"/>
+                <w:szCs w:val="21"/>
+              </w:rPr>
+              <w:t>rollback</w:t>
+            </w:r>
+            <w:r>
+              <w:rPr>
+                <w:rFonts w:ascii="Consolas" w:hAnsi="Consolas" w:cs="宋体"/>
+                <w:color w:val="000000"/>
+                <w:kern w:val="0"/>
+                <w:szCs w:val="21"/>
+              </w:rPr>
+              <w:t> </w:t>
+            </w:r>
+            <w:proofErr w:type="spellStart"/>
+            <w:r>
+              <w:rPr>
+                <w:rFonts w:ascii="Consolas" w:hAnsi="Consolas" w:cs="宋体"/>
+                <w:color w:val="0000FF"/>
+                <w:kern w:val="0"/>
+                <w:szCs w:val="21"/>
+              </w:rPr>
+              <w:t>tran</w:t>
+            </w:r>
+            <w:proofErr w:type="spellEnd"/>
+            <w:r>
+              <w:rPr>
+                <w:rFonts w:ascii="Consolas" w:hAnsi="Consolas" w:cs="宋体"/>
+                <w:color w:val="000000"/>
+                <w:kern w:val="0"/>
+                <w:szCs w:val="21"/>
+              </w:rPr>
+              <w:t> t1</w:t>
+            </w:r>
+          </w:p>
+          <w:p>
+            <w:pPr>
+              <w:widowControl/>
+              <w:shd w:val="clear" w:color="auto" w:fill="FFFFFF"/>
+              <w:spacing w:line="285" w:lineRule="atLeast"/>
+              <w:jc w:val="left"/>
+              <w:rPr>
+                <w:rFonts w:ascii="Consolas" w:hAnsi="Consolas" w:cs="宋体"/>
+                <w:color w:val="000000"/>
+                <w:kern w:val="0"/>
+                <w:szCs w:val="21"/>
+              </w:rPr>
+            </w:pPr>
+            <w:r>
+              <w:rPr>
+                <w:rFonts w:ascii="Consolas" w:hAnsi="Consolas" w:cs="宋体"/>
+                <w:color w:val="0000FF"/>
+                <w:kern w:val="0"/>
+                <w:szCs w:val="21"/>
+              </w:rPr>
+              <w:t>select</w:t>
+            </w:r>
+            <w:r>
+              <w:rPr>
+                <w:rFonts w:ascii="Consolas" w:hAnsi="Consolas" w:cs="宋体"/>
+                <w:color w:val="000000"/>
+                <w:kern w:val="0"/>
+                <w:szCs w:val="21"/>
+              </w:rPr>
+              <w:t> * </w:t>
+            </w:r>
+            <w:r>
+              <w:rPr>
+                <w:rFonts w:ascii="Consolas" w:hAnsi="Consolas" w:cs="宋体"/>
+                <w:color w:val="0000FF"/>
+                <w:kern w:val="0"/>
+                <w:szCs w:val="21"/>
+              </w:rPr>
+              <w:t>from</w:t>
+            </w:r>
+            <w:r>
+              <w:rPr>
+                <w:rFonts w:ascii="Consolas" w:hAnsi="Consolas" w:cs="宋体"/>
+                <w:color w:val="000000"/>
+                <w:kern w:val="0"/>
+                <w:szCs w:val="21"/>
+              </w:rPr>
+              <w:t> </w:t>
+            </w:r>
+            <w:proofErr w:type="spellStart"/>
+            <w:r>
+              <w:rPr>
+                <w:rFonts w:ascii="Consolas" w:hAnsi="Consolas" w:cs="宋体"/>
+                <w:color w:val="000000"/>
+                <w:kern w:val="0"/>
+                <w:szCs w:val="21"/>
+              </w:rPr>
+              <w:t>sc</w:t>
+            </w:r>
+            <w:proofErr w:type="spellEnd"/>
+          </w:p>
+          <w:p>
+            <w:pPr>
+              <w:widowControl/>
+              <w:shd w:val="clear" w:color="auto" w:fill="FFFFFF"/>
+              <w:spacing w:line="285" w:lineRule="atLeast"/>
+              <w:jc w:val="left"/>
+              <w:rPr>
+                <w:rFonts w:ascii="Consolas" w:hAnsi="Consolas" w:cs="宋体"/>
+                <w:color w:val="000000"/>
+                <w:kern w:val="0"/>
+                <w:szCs w:val="21"/>
+              </w:rPr>
+            </w:pPr>
+          </w:p>
+          <w:p>
+            <w:pPr>
+              <w:widowControl/>
+              <w:shd w:val="clear" w:color="auto" w:fill="FFFFFF"/>
+              <w:spacing w:line="285" w:lineRule="atLeast"/>
+              <w:jc w:val="left"/>
+              <w:rPr>
+                <w:rFonts w:ascii="Consolas" w:hAnsi="Consolas" w:cs="宋体"/>
+                <w:color w:val="000000"/>
+                <w:kern w:val="0"/>
+                <w:szCs w:val="21"/>
+              </w:rPr>
+            </w:pPr>
+            <w:r>
+              <w:rPr>
+                <w:rFonts w:ascii="Consolas" w:hAnsi="Consolas" w:cs="宋体"/>
+                <w:color w:val="008000"/>
+                <w:kern w:val="0"/>
+                <w:szCs w:val="21"/>
+              </w:rPr>
+              <w:t>-- </w:t>
+            </w:r>
+            <w:r>
+              <w:rPr>
+                <w:rFonts w:ascii="Consolas" w:hAnsi="Consolas" w:cs="宋体"/>
+                <w:color w:val="008000"/>
+                <w:kern w:val="0"/>
+                <w:szCs w:val="21"/>
+              </w:rPr>
+              <w:t>比较每次查询的结果，说明</w:t>
+            </w:r>
+            <w:r>
+              <w:rPr>
+                <w:rFonts w:ascii="Consolas" w:hAnsi="Consolas" w:cs="宋体"/>
+                <w:color w:val="008000"/>
+                <w:kern w:val="0"/>
+                <w:szCs w:val="21"/>
+              </w:rPr>
+              <w:t> save </w:t>
+            </w:r>
+            <w:proofErr w:type="spellStart"/>
+            <w:r>
+              <w:rPr>
+                <w:rFonts w:ascii="Consolas" w:hAnsi="Consolas" w:cs="宋体"/>
+                <w:color w:val="008000"/>
+                <w:kern w:val="0"/>
+                <w:szCs w:val="21"/>
+              </w:rPr>
+              <w:t>tran</w:t>
+            </w:r>
+            <w:proofErr w:type="spellEnd"/>
+            <w:r>
+              <w:rPr>
+                <w:rFonts w:ascii="Consolas" w:hAnsi="Consolas" w:cs="宋体"/>
+                <w:color w:val="008000"/>
+                <w:kern w:val="0"/>
+                <w:szCs w:val="21"/>
+              </w:rPr>
+              <w:t> t1</w:t>
+            </w:r>
+            <w:r>
+              <w:rPr>
+                <w:rFonts w:ascii="Consolas" w:hAnsi="Consolas" w:cs="宋体"/>
+                <w:color w:val="008000"/>
+                <w:kern w:val="0"/>
+                <w:szCs w:val="21"/>
+              </w:rPr>
+              <w:t>的功能。把</w:t>
+            </w:r>
+            <w:r>
+              <w:rPr>
+                <w:rFonts w:ascii="Consolas" w:hAnsi="Consolas" w:cs="宋体"/>
+                <w:color w:val="008000"/>
+                <w:kern w:val="0"/>
+                <w:szCs w:val="21"/>
+              </w:rPr>
+              <w:t>rollback </w:t>
+            </w:r>
+            <w:proofErr w:type="spellStart"/>
+            <w:r>
+              <w:rPr>
+                <w:rFonts w:ascii="Consolas" w:hAnsi="Consolas" w:cs="宋体"/>
+                <w:color w:val="008000"/>
+                <w:kern w:val="0"/>
+                <w:szCs w:val="21"/>
+              </w:rPr>
+              <w:t>tran</w:t>
+            </w:r>
+            <w:proofErr w:type="spellEnd"/>
+            <w:r>
+              <w:rPr>
+                <w:rFonts w:ascii="Consolas" w:hAnsi="Consolas" w:cs="宋体"/>
+                <w:color w:val="008000"/>
+                <w:kern w:val="0"/>
+                <w:szCs w:val="21"/>
+              </w:rPr>
+              <w:t> t1</w:t>
+            </w:r>
+            <w:r>
+              <w:rPr>
+                <w:rFonts w:ascii="Consolas" w:hAnsi="Consolas" w:cs="宋体"/>
+                <w:color w:val="008000"/>
+                <w:kern w:val="0"/>
+                <w:szCs w:val="21"/>
+              </w:rPr>
+              <w:t>改为</w:t>
+            </w:r>
+            <w:r>
+              <w:rPr>
+                <w:rFonts w:ascii="Consolas" w:hAnsi="Consolas" w:cs="宋体"/>
+                <w:color w:val="008000"/>
+                <w:kern w:val="0"/>
+                <w:szCs w:val="21"/>
+              </w:rPr>
+              <w:t>rollback</w:t>
+            </w:r>
+            <w:r>
+              <w:rPr>
+                <w:rFonts w:ascii="Consolas" w:hAnsi="Consolas" w:cs="宋体"/>
+                <w:color w:val="008000"/>
+                <w:kern w:val="0"/>
+                <w:szCs w:val="21"/>
+              </w:rPr>
+              <w:t>看一下，结果如何？</w:t>
+            </w:r>
+          </w:p>
+          <w:p>
+            <w:pPr>
+              <w:widowControl/>
+              <w:shd w:val="clear" w:color="auto" w:fill="FFFFFF"/>
+              <w:spacing w:line="285" w:lineRule="atLeast"/>
+              <w:jc w:val="left"/>
+              <w:rPr>
+                <w:rFonts w:ascii="Consolas" w:hAnsi="Consolas" w:cs="宋体"/>
+                <w:color w:val="000000"/>
+                <w:kern w:val="0"/>
+                <w:szCs w:val="21"/>
+              </w:rPr>
+            </w:pPr>
+            <w:r>
+              <w:rPr>
+                <w:rFonts w:ascii="Consolas" w:hAnsi="Consolas" w:cs="宋体"/>
+                <w:color w:val="000000"/>
+                <w:kern w:val="0"/>
+                <w:szCs w:val="21"/>
+              </w:rPr>
+              <w:t>    </w:t>
+            </w:r>
+          </w:p>
+          <w:p>
+            <w:pPr>
+              <w:widowControl/>
+              <w:shd w:val="clear" w:color="auto" w:fill="FFFFFF"/>
+              <w:spacing w:line="285" w:lineRule="atLeast"/>
+              <w:jc w:val="left"/>
+              <w:rPr>
+                <w:rFonts w:ascii="Consolas" w:hAnsi="Consolas" w:cs="宋体"/>
+                <w:color w:val="000000"/>
+                <w:kern w:val="0"/>
+                <w:szCs w:val="21"/>
+              </w:rPr>
+            </w:pPr>
+            <w:r>
+              <w:rPr>
+                <w:rFonts w:ascii="Consolas" w:hAnsi="Consolas" w:cs="宋体"/>
+                <w:color w:val="008000"/>
+                <w:kern w:val="0"/>
+                <w:szCs w:val="21"/>
+              </w:rPr>
+              <w:t>-- </w:t>
+            </w:r>
+            <w:r>
+              <w:rPr>
+                <w:rFonts w:ascii="Consolas" w:hAnsi="Consolas" w:cs="宋体"/>
+                <w:color w:val="008000"/>
+                <w:kern w:val="0"/>
+                <w:szCs w:val="21"/>
+              </w:rPr>
+              <w:t>第一次</w:t>
+            </w:r>
+            <w:r>
+              <w:rPr>
+                <w:rFonts w:ascii="Consolas" w:hAnsi="Consolas" w:cs="宋体"/>
+                <w:color w:val="008000"/>
+                <w:kern w:val="0"/>
+                <w:szCs w:val="21"/>
+              </w:rPr>
+              <w:t>select       </w:t>
+            </w:r>
+            <w:r>
+              <w:rPr>
+                <w:rFonts w:ascii="Consolas" w:hAnsi="Consolas" w:cs="宋体"/>
+                <w:color w:val="008000"/>
+                <w:kern w:val="0"/>
+                <w:szCs w:val="21"/>
+              </w:rPr>
+              <w:t>第二次</w:t>
+            </w:r>
+            <w:r>
+              <w:rPr>
+                <w:rFonts w:ascii="Consolas" w:hAnsi="Consolas" w:cs="宋体"/>
+                <w:color w:val="008000"/>
+                <w:kern w:val="0"/>
+                <w:szCs w:val="21"/>
+              </w:rPr>
+              <w:t>select         </w:t>
+            </w:r>
+            <w:r>
+              <w:rPr>
+                <w:rFonts w:ascii="Consolas" w:hAnsi="Consolas" w:cs="宋体"/>
+                <w:color w:val="008000"/>
+                <w:kern w:val="0"/>
+                <w:szCs w:val="21"/>
+              </w:rPr>
+              <w:t>第三次</w:t>
+            </w:r>
+            <w:r>
+              <w:rPr>
+                <w:rFonts w:ascii="Consolas" w:hAnsi="Consolas" w:cs="宋体"/>
+                <w:color w:val="008000"/>
+                <w:kern w:val="0"/>
+                <w:szCs w:val="21"/>
+              </w:rPr>
+              <w:t>select       </w:t>
+            </w:r>
+            <w:r>
+              <w:rPr>
+                <w:rFonts w:ascii="Consolas" w:hAnsi="Consolas" w:cs="宋体"/>
+                <w:color w:val="008000"/>
+                <w:kern w:val="0"/>
+                <w:szCs w:val="21"/>
+              </w:rPr>
+              <w:t>第四次</w:t>
+            </w:r>
+            <w:r>
+              <w:rPr>
+                <w:rFonts w:ascii="Consolas" w:hAnsi="Consolas" w:cs="宋体"/>
+                <w:color w:val="008000"/>
+                <w:kern w:val="0"/>
+                <w:szCs w:val="21"/>
+              </w:rPr>
+              <w:t>select</w:t>
+            </w:r>
+          </w:p>
+          <w:p>
+            <w:pPr>
+              <w:widowControl/>
+              <w:shd w:val="clear" w:color="auto" w:fill="FFFFFF"/>
+              <w:spacing w:line="285" w:lineRule="atLeast"/>
+              <w:jc w:val="left"/>
+              <w:rPr>
+                <w:rFonts w:ascii="Consolas" w:hAnsi="Consolas" w:cs="宋体"/>
+                <w:color w:val="000000"/>
+                <w:kern w:val="0"/>
+                <w:szCs w:val="21"/>
+              </w:rPr>
+            </w:pPr>
+            <w:r>
+              <w:rPr>
+                <w:rFonts w:ascii="Consolas" w:hAnsi="Consolas" w:cs="宋体"/>
+                <w:color w:val="008000"/>
+                <w:kern w:val="0"/>
+                <w:szCs w:val="21"/>
+              </w:rPr>
+              <w:t>-- Save </w:t>
+            </w:r>
+            <w:proofErr w:type="spellStart"/>
+            <w:r>
+              <w:rPr>
+                <w:rFonts w:ascii="Consolas" w:hAnsi="Consolas" w:cs="宋体"/>
+                <w:color w:val="008000"/>
+                <w:kern w:val="0"/>
+                <w:szCs w:val="21"/>
+              </w:rPr>
+              <w:t>tran</w:t>
+            </w:r>
+            <w:proofErr w:type="spellEnd"/>
+            <w:r>
+              <w:rPr>
+                <w:rFonts w:ascii="Consolas" w:hAnsi="Consolas" w:cs="宋体"/>
+                <w:color w:val="008000"/>
+                <w:kern w:val="0"/>
+                <w:szCs w:val="21"/>
+              </w:rPr>
+              <w:t> t1</w:t>
+            </w:r>
+            <w:r>
+              <w:rPr>
+                <w:rFonts w:ascii="Consolas" w:hAnsi="Consolas" w:cs="宋体"/>
+                <w:color w:val="008000"/>
+                <w:kern w:val="0"/>
+                <w:szCs w:val="21"/>
+              </w:rPr>
+              <w:t>的功能是将这条语句上面所执行的事务记录下来，执行</w:t>
+            </w:r>
+            <w:r>
+              <w:rPr>
+                <w:rFonts w:ascii="Consolas" w:hAnsi="Consolas" w:cs="宋体"/>
+                <w:color w:val="008000"/>
+                <w:kern w:val="0"/>
+                <w:szCs w:val="21"/>
+              </w:rPr>
+              <w:t>rollback </w:t>
+            </w:r>
+            <w:proofErr w:type="spellStart"/>
+            <w:r>
+              <w:rPr>
+                <w:rFonts w:ascii="Consolas" w:hAnsi="Consolas" w:cs="宋体"/>
+                <w:color w:val="008000"/>
+                <w:kern w:val="0"/>
+                <w:szCs w:val="21"/>
+              </w:rPr>
+              <w:t>tran</w:t>
+            </w:r>
+            <w:proofErr w:type="spellEnd"/>
+            <w:r>
+              <w:rPr>
+                <w:rFonts w:ascii="Consolas" w:hAnsi="Consolas" w:cs="宋体"/>
+                <w:color w:val="008000"/>
+                <w:kern w:val="0"/>
+                <w:szCs w:val="21"/>
+              </w:rPr>
+              <w:t> t1</w:t>
+            </w:r>
+            <w:r>
+              <w:rPr>
+                <w:rFonts w:ascii="Consolas" w:hAnsi="Consolas" w:cs="宋体"/>
+                <w:color w:val="008000"/>
+                <w:kern w:val="0"/>
+                <w:szCs w:val="21"/>
+              </w:rPr>
+              <w:t>后，会回到刚才记录的那个状态。</w:t>
+            </w:r>
+          </w:p>
+          <w:p>
+            <w:pPr>
+              <w:widowControl/>
+              <w:shd w:val="clear" w:color="auto" w:fill="FFFFFF"/>
+              <w:spacing w:line="285" w:lineRule="atLeast"/>
+              <w:jc w:val="left"/>
+              <w:rPr>
+                <w:rFonts w:ascii="Consolas" w:hAnsi="Consolas" w:cs="宋体"/>
+                <w:color w:val="000000"/>
+                <w:kern w:val="0"/>
+                <w:szCs w:val="21"/>
+              </w:rPr>
+            </w:pPr>
+          </w:p>
+          <w:p>
+            <w:pPr>
+              <w:widowControl/>
+              <w:shd w:val="clear" w:color="auto" w:fill="FFFFFF"/>
+              <w:spacing w:line="285" w:lineRule="atLeast"/>
+              <w:jc w:val="left"/>
+              <w:rPr>
+                <w:rFonts w:ascii="Consolas" w:hAnsi="Consolas" w:cs="宋体"/>
+                <w:color w:val="000000"/>
+                <w:kern w:val="0"/>
+                <w:szCs w:val="21"/>
+              </w:rPr>
+            </w:pPr>
+            <w:r>
+              <w:rPr>
+                <w:rFonts w:ascii="Consolas" w:hAnsi="Consolas" w:cs="宋体"/>
+                <w:color w:val="008000"/>
+                <w:kern w:val="0"/>
+                <w:szCs w:val="21"/>
+              </w:rPr>
+              <w:t>-- </w:t>
+            </w:r>
+            <w:r>
+              <w:rPr>
+                <w:rFonts w:ascii="Consolas" w:hAnsi="Consolas" w:cs="宋体"/>
+                <w:color w:val="008000"/>
+                <w:kern w:val="0"/>
+                <w:szCs w:val="21"/>
+              </w:rPr>
+              <w:t>把</w:t>
+            </w:r>
+            <w:r>
+              <w:rPr>
+                <w:rFonts w:ascii="Consolas" w:hAnsi="Consolas" w:cs="宋体"/>
+                <w:color w:val="008000"/>
+                <w:kern w:val="0"/>
+                <w:szCs w:val="21"/>
+              </w:rPr>
+              <w:t>rollback </w:t>
+            </w:r>
+            <w:proofErr w:type="spellStart"/>
+            <w:r>
+              <w:rPr>
+                <w:rFonts w:ascii="Consolas" w:hAnsi="Consolas" w:cs="宋体"/>
+                <w:color w:val="008000"/>
+                <w:kern w:val="0"/>
+                <w:szCs w:val="21"/>
+              </w:rPr>
+              <w:t>tran</w:t>
+            </w:r>
+            <w:proofErr w:type="spellEnd"/>
+            <w:r>
+              <w:rPr>
+                <w:rFonts w:ascii="Consolas" w:hAnsi="Consolas" w:cs="宋体"/>
+                <w:color w:val="008000"/>
+                <w:kern w:val="0"/>
+                <w:szCs w:val="21"/>
+              </w:rPr>
+              <w:t> t1</w:t>
+            </w:r>
+            <w:r>
+              <w:rPr>
+                <w:rFonts w:ascii="Consolas" w:hAnsi="Consolas" w:cs="宋体"/>
+                <w:color w:val="008000"/>
+                <w:kern w:val="0"/>
+                <w:szCs w:val="21"/>
+              </w:rPr>
+              <w:t>改为</w:t>
+            </w:r>
+            <w:r>
+              <w:rPr>
+                <w:rFonts w:ascii="Consolas" w:hAnsi="Consolas" w:cs="宋体"/>
+                <w:color w:val="008000"/>
+                <w:kern w:val="0"/>
+                <w:szCs w:val="21"/>
+              </w:rPr>
+              <w:t>rollback</w:t>
+            </w:r>
+            <w:r>
+              <w:rPr>
+                <w:rFonts w:ascii="Consolas" w:hAnsi="Consolas" w:cs="宋体"/>
+                <w:color w:val="008000"/>
+                <w:kern w:val="0"/>
+                <w:szCs w:val="21"/>
+              </w:rPr>
+              <w:t>，执行结果：</w:t>
+            </w:r>
+          </w:p>
+          <w:p>
+            <w:pPr>
+              <w:widowControl/>
+              <w:shd w:val="clear" w:color="auto" w:fill="FFFFFF"/>
+              <w:spacing w:line="285" w:lineRule="atLeast"/>
+              <w:jc w:val="left"/>
+              <w:rPr>
+                <w:rFonts w:ascii="Consolas" w:hAnsi="Consolas" w:cs="宋体"/>
+                <w:color w:val="000000"/>
+                <w:kern w:val="0"/>
+                <w:szCs w:val="21"/>
+              </w:rPr>
+            </w:pPr>
+            <w:r>
+              <w:rPr>
+                <w:rFonts w:ascii="Consolas" w:hAnsi="Consolas" w:cs="宋体"/>
+                <w:color w:val="000000"/>
+                <w:kern w:val="0"/>
+                <w:szCs w:val="21"/>
+              </w:rPr>
+              <w:t>    </w:t>
+            </w:r>
+          </w:p>
+          <w:p>
+            <w:pPr>
+              <w:widowControl/>
+              <w:shd w:val="clear" w:color="auto" w:fill="FFFFFF"/>
+              <w:spacing w:line="285" w:lineRule="atLeast"/>
+              <w:jc w:val="left"/>
+              <w:rPr>
+                <w:rFonts w:ascii="Consolas" w:hAnsi="Consolas" w:cs="宋体"/>
+                <w:color w:val="000000"/>
+                <w:kern w:val="0"/>
+                <w:szCs w:val="21"/>
+              </w:rPr>
+            </w:pPr>
+            <w:r>
+              <w:rPr>
+                <w:rFonts w:ascii="Consolas" w:hAnsi="Consolas" w:cs="宋体"/>
+                <w:color w:val="008000"/>
+                <w:kern w:val="0"/>
+                <w:szCs w:val="21"/>
+              </w:rPr>
+              <w:t>-- </w:t>
+            </w:r>
+            <w:r>
+              <w:rPr>
+                <w:rFonts w:ascii="Consolas" w:hAnsi="Consolas" w:cs="宋体"/>
+                <w:color w:val="008000"/>
+                <w:kern w:val="0"/>
+                <w:szCs w:val="21"/>
+              </w:rPr>
+              <w:t>第一次</w:t>
+            </w:r>
+            <w:r>
+              <w:rPr>
+                <w:rFonts w:ascii="Consolas" w:hAnsi="Consolas" w:cs="宋体"/>
+                <w:color w:val="008000"/>
+                <w:kern w:val="0"/>
+                <w:szCs w:val="21"/>
+              </w:rPr>
+              <w:t>select       </w:t>
+            </w:r>
+            <w:r>
+              <w:rPr>
+                <w:rFonts w:ascii="Consolas" w:hAnsi="Consolas" w:cs="宋体"/>
+                <w:color w:val="008000"/>
+                <w:kern w:val="0"/>
+                <w:szCs w:val="21"/>
+              </w:rPr>
+              <w:t>第二次</w:t>
+            </w:r>
+            <w:r>
+              <w:rPr>
+                <w:rFonts w:ascii="Consolas" w:hAnsi="Consolas" w:cs="宋体"/>
+                <w:color w:val="008000"/>
+                <w:kern w:val="0"/>
+                <w:szCs w:val="21"/>
+              </w:rPr>
+              <w:t>select         </w:t>
+            </w:r>
+            <w:r>
+              <w:rPr>
+                <w:rFonts w:ascii="Consolas" w:hAnsi="Consolas" w:cs="宋体"/>
+                <w:color w:val="008000"/>
+                <w:kern w:val="0"/>
+                <w:szCs w:val="21"/>
+              </w:rPr>
+              <w:t>第三次</w:t>
+            </w:r>
+            <w:r>
+              <w:rPr>
+                <w:rFonts w:ascii="Consolas" w:hAnsi="Consolas" w:cs="宋体"/>
+                <w:color w:val="008000"/>
+                <w:kern w:val="0"/>
+                <w:szCs w:val="21"/>
+              </w:rPr>
+              <w:t>select       </w:t>
+            </w:r>
+            <w:r>
+              <w:rPr>
+                <w:rFonts w:ascii="Consolas" w:hAnsi="Consolas" w:cs="宋体"/>
+                <w:color w:val="008000"/>
+                <w:kern w:val="0"/>
+                <w:szCs w:val="21"/>
+              </w:rPr>
+              <w:t>第四次</w:t>
+            </w:r>
+            <w:r>
+              <w:rPr>
+                <w:rFonts w:ascii="Consolas" w:hAnsi="Consolas" w:cs="宋体"/>
+                <w:color w:val="008000"/>
+                <w:kern w:val="0"/>
+                <w:szCs w:val="21"/>
+              </w:rPr>
+              <w:t>select</w:t>
+            </w:r>
+          </w:p>
+          <w:p>
+            <w:pPr>
+              <w:widowControl/>
+              <w:shd w:val="clear" w:color="auto" w:fill="FFFFFF"/>
+              <w:spacing w:line="285" w:lineRule="atLeast"/>
+              <w:jc w:val="left"/>
+              <w:rPr>
+                <w:rFonts w:ascii="Consolas" w:hAnsi="Consolas" w:cs="宋体"/>
+                <w:color w:val="000000"/>
+                <w:kern w:val="0"/>
+                <w:szCs w:val="21"/>
+              </w:rPr>
+            </w:pPr>
+            <w:r>
+              <w:rPr>
+                <w:rFonts w:ascii="Consolas" w:hAnsi="Consolas" w:cs="宋体"/>
+                <w:color w:val="008000"/>
+                <w:kern w:val="0"/>
+                <w:szCs w:val="21"/>
+              </w:rPr>
+              <w:t>-- </w:t>
+            </w:r>
+            <w:r>
+              <w:rPr>
+                <w:rFonts w:ascii="Consolas" w:hAnsi="Consolas" w:cs="宋体"/>
+                <w:color w:val="008000"/>
+                <w:kern w:val="0"/>
+                <w:szCs w:val="21"/>
+              </w:rPr>
+              <w:t>若把</w:t>
+            </w:r>
+            <w:r>
+              <w:rPr>
+                <w:rFonts w:ascii="Consolas" w:hAnsi="Consolas" w:cs="宋体"/>
+                <w:color w:val="008000"/>
+                <w:kern w:val="0"/>
+                <w:szCs w:val="21"/>
+              </w:rPr>
+              <w:t>rollback </w:t>
+            </w:r>
+            <w:proofErr w:type="spellStart"/>
+            <w:r>
+              <w:rPr>
+                <w:rFonts w:ascii="Consolas" w:hAnsi="Consolas" w:cs="宋体"/>
+                <w:color w:val="008000"/>
+                <w:kern w:val="0"/>
+                <w:szCs w:val="21"/>
+              </w:rPr>
+              <w:t>tran</w:t>
+            </w:r>
+            <w:proofErr w:type="spellEnd"/>
+            <w:r>
+              <w:rPr>
+                <w:rFonts w:ascii="Consolas" w:hAnsi="Consolas" w:cs="宋体"/>
+                <w:color w:val="008000"/>
+                <w:kern w:val="0"/>
+                <w:szCs w:val="21"/>
+              </w:rPr>
+              <w:t> t1</w:t>
+            </w:r>
+            <w:r>
+              <w:rPr>
+                <w:rFonts w:ascii="Consolas" w:hAnsi="Consolas" w:cs="宋体"/>
+                <w:color w:val="008000"/>
+                <w:kern w:val="0"/>
+                <w:szCs w:val="21"/>
+              </w:rPr>
+              <w:t>改为</w:t>
+            </w:r>
+            <w:r>
+              <w:rPr>
+                <w:rFonts w:ascii="Consolas" w:hAnsi="Consolas" w:cs="宋体"/>
+                <w:color w:val="008000"/>
+                <w:kern w:val="0"/>
+                <w:szCs w:val="21"/>
+              </w:rPr>
+              <w:t>rollback</w:t>
+            </w:r>
+            <w:r>
+              <w:rPr>
+                <w:rFonts w:ascii="Consolas" w:hAnsi="Consolas" w:cs="宋体"/>
+                <w:color w:val="008000"/>
+                <w:kern w:val="0"/>
+                <w:szCs w:val="21"/>
+              </w:rPr>
+              <w:t>，会发现回到最初事务没有执行的那个状态。</w:t>
+            </w:r>
+          </w:p>
+          <w:p>
+            <w:pPr>
+              <w:widowControl/>
+              <w:shd w:val="clear" w:color="auto" w:fill="FFFFFF"/>
+              <w:spacing w:line="285" w:lineRule="atLeast"/>
+              <w:jc w:val="left"/>
+              <w:rPr>
+                <w:rFonts w:ascii="Consolas" w:hAnsi="Consolas" w:cs="宋体"/>
+                <w:color w:val="000000"/>
+                <w:kern w:val="0"/>
+                <w:szCs w:val="21"/>
+              </w:rPr>
+            </w:pPr>
+          </w:p>
+          <w:p>
+            <w:pPr>
+              <w:widowControl/>
+              <w:shd w:val="clear" w:color="auto" w:fill="FFFFFF"/>
+              <w:spacing w:line="285" w:lineRule="atLeast"/>
+              <w:jc w:val="left"/>
+              <w:rPr>
+                <w:rFonts w:ascii="Consolas" w:hAnsi="Consolas" w:cs="宋体"/>
+                <w:color w:val="000000"/>
+                <w:kern w:val="0"/>
+                <w:szCs w:val="21"/>
+              </w:rPr>
+            </w:pPr>
+            <w:r>
+              <w:rPr>
+                <w:rFonts w:ascii="Consolas" w:hAnsi="Consolas" w:cs="宋体"/>
+                <w:color w:val="008000"/>
+                <w:kern w:val="0"/>
+                <w:szCs w:val="21"/>
+              </w:rPr>
+              <w:t>-- 3</w:t>
+            </w:r>
+            <w:r>
+              <w:rPr>
+                <w:rFonts w:ascii="Consolas" w:hAnsi="Consolas" w:cs="宋体"/>
+                <w:color w:val="008000"/>
+                <w:kern w:val="0"/>
+                <w:szCs w:val="21"/>
+              </w:rPr>
+              <w:t>．事务的并发控制</w:t>
+            </w:r>
+          </w:p>
+          <w:p>
+            <w:pPr>
+              <w:widowControl/>
+              <w:shd w:val="clear" w:color="auto" w:fill="FFFFFF"/>
+              <w:spacing w:line="285" w:lineRule="atLeast"/>
+              <w:jc w:val="left"/>
+              <w:rPr>
+                <w:rFonts w:ascii="Consolas" w:hAnsi="Consolas" w:cs="宋体"/>
+                <w:color w:val="000000"/>
+                <w:kern w:val="0"/>
+                <w:szCs w:val="21"/>
+              </w:rPr>
+            </w:pPr>
+            <w:r>
+              <w:rPr>
+                <w:rFonts w:ascii="Consolas" w:hAnsi="Consolas" w:cs="宋体"/>
+                <w:color w:val="008000"/>
+                <w:kern w:val="0"/>
+                <w:szCs w:val="21"/>
+              </w:rPr>
+              <w:t>-- </w:t>
+            </w:r>
+            <w:r>
+              <w:rPr>
+                <w:rFonts w:ascii="Consolas" w:hAnsi="Consolas" w:cs="宋体"/>
+                <w:color w:val="008000"/>
+                <w:kern w:val="0"/>
+                <w:szCs w:val="21"/>
+              </w:rPr>
+              <w:t>大多数</w:t>
+            </w:r>
+            <w:r>
+              <w:rPr>
+                <w:rFonts w:ascii="Consolas" w:hAnsi="Consolas" w:cs="宋体"/>
+                <w:color w:val="008000"/>
+                <w:kern w:val="0"/>
+                <w:szCs w:val="21"/>
+              </w:rPr>
+              <w:t>DBMS</w:t>
+            </w:r>
+            <w:r>
+              <w:rPr>
+                <w:rFonts w:ascii="Consolas" w:hAnsi="Consolas" w:cs="宋体"/>
+                <w:color w:val="008000"/>
+                <w:kern w:val="0"/>
+                <w:szCs w:val="21"/>
+              </w:rPr>
+              <w:t>为并发事务提供封锁请求，有共享锁和排它锁。</w:t>
+            </w:r>
+            <w:r>
+              <w:rPr>
+                <w:rFonts w:ascii="Consolas" w:hAnsi="Consolas" w:cs="宋体"/>
+                <w:color w:val="008000"/>
+                <w:kern w:val="0"/>
+                <w:szCs w:val="21"/>
+              </w:rPr>
+              <w:t>SQL SERVER</w:t>
+            </w:r>
+            <w:r>
+              <w:rPr>
+                <w:rFonts w:ascii="Consolas" w:hAnsi="Consolas" w:cs="宋体"/>
+                <w:color w:val="008000"/>
+                <w:kern w:val="0"/>
+                <w:szCs w:val="21"/>
+              </w:rPr>
+              <w:t>中，为了模拟并发环境，打开多个查询窗口即可。</w:t>
+            </w:r>
+          </w:p>
+          <w:p>
+            <w:pPr>
+              <w:widowControl/>
+              <w:shd w:val="clear" w:color="auto" w:fill="FFFFFF"/>
+              <w:spacing w:line="285" w:lineRule="atLeast"/>
+              <w:jc w:val="left"/>
+              <w:rPr>
+                <w:rFonts w:ascii="Consolas" w:hAnsi="Consolas" w:cs="宋体"/>
+                <w:color w:val="000000"/>
+                <w:kern w:val="0"/>
+                <w:szCs w:val="21"/>
+              </w:rPr>
+            </w:pPr>
+            <w:r>
+              <w:rPr>
+                <w:rFonts w:ascii="Consolas" w:hAnsi="Consolas" w:cs="宋体"/>
+                <w:color w:val="008000"/>
+                <w:kern w:val="0"/>
+                <w:szCs w:val="21"/>
+              </w:rPr>
+              <w:t>-- </w:t>
+            </w:r>
+            <w:r>
+              <w:rPr>
+                <w:rFonts w:ascii="Consolas" w:hAnsi="Consolas" w:cs="宋体"/>
+                <w:color w:val="008000"/>
+                <w:kern w:val="0"/>
+                <w:szCs w:val="21"/>
+              </w:rPr>
+              <w:t>在</w:t>
+            </w:r>
+            <w:r>
+              <w:rPr>
+                <w:rFonts w:ascii="Consolas" w:hAnsi="Consolas" w:cs="宋体"/>
+                <w:color w:val="008000"/>
+                <w:kern w:val="0"/>
+                <w:szCs w:val="21"/>
+              </w:rPr>
+              <w:t>“</w:t>
+            </w:r>
+            <w:r>
+              <w:rPr>
+                <w:rFonts w:ascii="Consolas" w:hAnsi="Consolas" w:cs="宋体"/>
+                <w:color w:val="008000"/>
+                <w:kern w:val="0"/>
+                <w:szCs w:val="21"/>
+              </w:rPr>
+              <w:t>学生</w:t>
+            </w:r>
+            <w:r>
+              <w:rPr>
+                <w:rFonts w:ascii="Consolas" w:hAnsi="Consolas" w:cs="宋体"/>
+                <w:color w:val="008000"/>
+                <w:kern w:val="0"/>
+                <w:szCs w:val="21"/>
+              </w:rPr>
+              <w:t>—</w:t>
+            </w:r>
+            <w:r>
+              <w:rPr>
+                <w:rFonts w:ascii="Consolas" w:hAnsi="Consolas" w:cs="宋体"/>
+                <w:color w:val="008000"/>
+                <w:kern w:val="0"/>
+                <w:szCs w:val="21"/>
+              </w:rPr>
+              <w:t>课程</w:t>
+            </w:r>
+            <w:r>
+              <w:rPr>
+                <w:rFonts w:ascii="Consolas" w:hAnsi="Consolas" w:cs="宋体"/>
+                <w:color w:val="008000"/>
+                <w:kern w:val="0"/>
+                <w:szCs w:val="21"/>
+              </w:rPr>
+              <w:t>”</w:t>
+            </w:r>
+            <w:r>
+              <w:rPr>
+                <w:rFonts w:ascii="Consolas" w:hAnsi="Consolas" w:cs="宋体"/>
+                <w:color w:val="008000"/>
+                <w:kern w:val="0"/>
+                <w:szCs w:val="21"/>
+              </w:rPr>
+              <w:t>数据库上完成如下操作。</w:t>
+            </w:r>
+          </w:p>
+          <w:p>
+            <w:pPr>
+              <w:widowControl/>
+              <w:shd w:val="clear" w:color="auto" w:fill="FFFFFF"/>
+              <w:spacing w:line="285" w:lineRule="atLeast"/>
+              <w:jc w:val="left"/>
+              <w:rPr>
+                <w:rFonts w:ascii="Consolas" w:hAnsi="Consolas" w:cs="宋体"/>
+                <w:color w:val="000000"/>
+                <w:kern w:val="0"/>
+                <w:szCs w:val="21"/>
+              </w:rPr>
+            </w:pPr>
+            <w:r>
+              <w:rPr>
+                <w:rFonts w:ascii="Consolas" w:hAnsi="Consolas" w:cs="宋体"/>
+                <w:color w:val="008000"/>
+                <w:kern w:val="0"/>
+                <w:szCs w:val="21"/>
+              </w:rPr>
+              <w:t>-- </w:t>
+            </w:r>
+            <w:r>
+              <w:rPr>
+                <w:rFonts w:ascii="Consolas" w:hAnsi="Consolas" w:cs="宋体"/>
+                <w:color w:val="008000"/>
+                <w:kern w:val="0"/>
+                <w:szCs w:val="21"/>
+              </w:rPr>
+              <w:t>（</w:t>
+            </w:r>
+            <w:r>
+              <w:rPr>
+                <w:rFonts w:ascii="Consolas" w:hAnsi="Consolas" w:cs="宋体"/>
+                <w:color w:val="008000"/>
+                <w:kern w:val="0"/>
+                <w:szCs w:val="21"/>
+              </w:rPr>
+              <w:t>1</w:t>
+            </w:r>
+            <w:r>
+              <w:rPr>
+                <w:rFonts w:ascii="Consolas" w:hAnsi="Consolas" w:cs="宋体"/>
+                <w:color w:val="008000"/>
+                <w:kern w:val="0"/>
+                <w:szCs w:val="21"/>
+              </w:rPr>
+              <w:t>）在一个查询窗口中执行事务</w:t>
+            </w:r>
+            <w:r>
+              <w:rPr>
+                <w:rFonts w:ascii="Consolas" w:hAnsi="Consolas" w:cs="宋体"/>
+                <w:color w:val="008000"/>
+                <w:kern w:val="0"/>
+                <w:szCs w:val="21"/>
+              </w:rPr>
+              <w:t>T1</w:t>
+            </w:r>
+          </w:p>
+          <w:p>
+            <w:pPr>
+              <w:widowControl/>
+              <w:shd w:val="clear" w:color="auto" w:fill="FFFFFF"/>
+              <w:spacing w:line="285" w:lineRule="atLeast"/>
+              <w:jc w:val="left"/>
+              <w:rPr>
+                <w:rFonts w:ascii="Consolas" w:hAnsi="Consolas" w:cs="宋体"/>
+                <w:color w:val="000000"/>
+                <w:kern w:val="0"/>
+                <w:szCs w:val="21"/>
+              </w:rPr>
+            </w:pPr>
+            <w:r>
+              <w:rPr>
+                <w:rFonts w:ascii="Consolas" w:hAnsi="Consolas" w:cs="宋体"/>
+                <w:color w:val="0000FF"/>
+                <w:kern w:val="0"/>
+                <w:szCs w:val="21"/>
+              </w:rPr>
+              <w:t>begin</w:t>
+            </w:r>
+            <w:r>
+              <w:rPr>
+                <w:rFonts w:ascii="Consolas" w:hAnsi="Consolas" w:cs="宋体"/>
+                <w:color w:val="000000"/>
+                <w:kern w:val="0"/>
+                <w:szCs w:val="21"/>
+              </w:rPr>
+              <w:t> </w:t>
+            </w:r>
+            <w:proofErr w:type="spellStart"/>
+            <w:r>
+              <w:rPr>
+                <w:rFonts w:ascii="Consolas" w:hAnsi="Consolas" w:cs="宋体"/>
+                <w:color w:val="0000FF"/>
+                <w:kern w:val="0"/>
+                <w:szCs w:val="21"/>
+              </w:rPr>
+              <w:t>tran</w:t>
+            </w:r>
+            <w:proofErr w:type="spellEnd"/>
+            <w:r>
+              <w:rPr>
+                <w:rFonts w:ascii="Consolas" w:hAnsi="Consolas" w:cs="宋体"/>
+                <w:color w:val="000000"/>
+                <w:kern w:val="0"/>
+                <w:szCs w:val="21"/>
+              </w:rPr>
+              <w:t> T1</w:t>
+            </w:r>
+          </w:p>
+          <w:p>
+            <w:pPr>
+              <w:widowControl/>
+              <w:shd w:val="clear" w:color="auto" w:fill="FFFFFF"/>
+              <w:spacing w:line="285" w:lineRule="atLeast"/>
+              <w:jc w:val="left"/>
+              <w:rPr>
+                <w:rFonts w:ascii="Consolas" w:hAnsi="Consolas" w:cs="宋体"/>
+                <w:color w:val="000000"/>
+                <w:kern w:val="0"/>
+                <w:szCs w:val="21"/>
+              </w:rPr>
+            </w:pPr>
+            <w:r>
+              <w:rPr>
+                <w:rFonts w:ascii="Consolas" w:hAnsi="Consolas" w:cs="宋体"/>
+                <w:color w:val="0000FF"/>
+                <w:kern w:val="0"/>
+                <w:szCs w:val="21"/>
+              </w:rPr>
+              <w:t>SELECT</w:t>
+            </w:r>
+            <w:r>
+              <w:rPr>
+                <w:rFonts w:ascii="Consolas" w:hAnsi="Consolas" w:cs="宋体"/>
+                <w:color w:val="000000"/>
+                <w:kern w:val="0"/>
+                <w:szCs w:val="21"/>
+              </w:rPr>
+              <w:t> * </w:t>
+            </w:r>
+            <w:r>
+              <w:rPr>
+                <w:rFonts w:ascii="Consolas" w:hAnsi="Consolas" w:cs="宋体"/>
+                <w:color w:val="0000FF"/>
+                <w:kern w:val="0"/>
+                <w:szCs w:val="21"/>
+              </w:rPr>
+              <w:t>from</w:t>
+            </w:r>
+            <w:r>
+              <w:rPr>
+                <w:rFonts w:ascii="Consolas" w:hAnsi="Consolas" w:cs="宋体"/>
+                <w:color w:val="000000"/>
+                <w:kern w:val="0"/>
+                <w:szCs w:val="21"/>
+              </w:rPr>
+              <w:t> SC </w:t>
+            </w:r>
+            <w:r>
+              <w:rPr>
+                <w:rFonts w:ascii="Consolas" w:hAnsi="Consolas" w:cs="宋体"/>
+                <w:color w:val="0000FF"/>
+                <w:kern w:val="0"/>
+                <w:szCs w:val="21"/>
+              </w:rPr>
+              <w:t>where</w:t>
+            </w:r>
+            <w:r>
+              <w:rPr>
+                <w:rFonts w:ascii="Consolas" w:hAnsi="Consolas" w:cs="宋体"/>
+                <w:color w:val="000000"/>
+                <w:kern w:val="0"/>
+                <w:szCs w:val="21"/>
+              </w:rPr>
+              <w:t> SNO=</w:t>
+            </w:r>
+            <w:r>
+              <w:rPr>
+                <w:rFonts w:ascii="Consolas" w:hAnsi="Consolas" w:cs="宋体"/>
+                <w:color w:val="A31515"/>
+                <w:kern w:val="0"/>
+                <w:szCs w:val="21"/>
+              </w:rPr>
+              <w:t>'s07'</w:t>
+            </w:r>
+          </w:p>
+          <w:p>
+            <w:pPr>
+              <w:widowControl/>
+              <w:shd w:val="clear" w:color="auto" w:fill="FFFFFF"/>
+              <w:spacing w:line="285" w:lineRule="atLeast"/>
+              <w:jc w:val="left"/>
+              <w:rPr>
+                <w:rFonts w:ascii="Consolas" w:hAnsi="Consolas" w:cs="宋体"/>
+                <w:color w:val="000000"/>
+                <w:kern w:val="0"/>
+                <w:szCs w:val="21"/>
+              </w:rPr>
+            </w:pPr>
+          </w:p>
+          <w:p>
+            <w:pPr>
+              <w:widowControl/>
+              <w:shd w:val="clear" w:color="auto" w:fill="FFFFFF"/>
+              <w:spacing w:line="285" w:lineRule="atLeast"/>
+              <w:jc w:val="left"/>
+              <w:rPr>
+                <w:rFonts w:ascii="Consolas" w:hAnsi="Consolas" w:cs="宋体"/>
+                <w:color w:val="000000"/>
+                <w:kern w:val="0"/>
+                <w:szCs w:val="21"/>
+              </w:rPr>
+            </w:pPr>
+            <w:r>
+              <w:rPr>
+                <w:rFonts w:ascii="Consolas" w:hAnsi="Consolas" w:cs="宋体"/>
+                <w:color w:val="008000"/>
+                <w:kern w:val="0"/>
+                <w:szCs w:val="21"/>
+              </w:rPr>
+              <w:t>-- </w:t>
+            </w:r>
+            <w:r>
+              <w:rPr>
+                <w:rFonts w:ascii="Consolas" w:hAnsi="Consolas" w:cs="宋体"/>
+                <w:color w:val="008000"/>
+                <w:kern w:val="0"/>
+                <w:szCs w:val="21"/>
+              </w:rPr>
+              <w:t>（</w:t>
+            </w:r>
+            <w:r>
+              <w:rPr>
+                <w:rFonts w:ascii="Consolas" w:hAnsi="Consolas" w:cs="宋体"/>
+                <w:color w:val="008000"/>
+                <w:kern w:val="0"/>
+                <w:szCs w:val="21"/>
+              </w:rPr>
+              <w:t>2</w:t>
+            </w:r>
+            <w:r>
+              <w:rPr>
+                <w:rFonts w:ascii="Consolas" w:hAnsi="Consolas" w:cs="宋体"/>
+                <w:color w:val="008000"/>
+                <w:kern w:val="0"/>
+                <w:szCs w:val="21"/>
+              </w:rPr>
+              <w:t>）在另一个查询窗口中执行事务</w:t>
+            </w:r>
+            <w:r>
+              <w:rPr>
+                <w:rFonts w:ascii="Consolas" w:hAnsi="Consolas" w:cs="宋体"/>
+                <w:color w:val="008000"/>
+                <w:kern w:val="0"/>
+                <w:szCs w:val="21"/>
+              </w:rPr>
+              <w:t>T2</w:t>
+            </w:r>
+            <w:r>
+              <w:rPr>
+                <w:rFonts w:ascii="Consolas" w:hAnsi="Consolas" w:cs="宋体"/>
+                <w:color w:val="008000"/>
+                <w:kern w:val="0"/>
+                <w:szCs w:val="21"/>
+              </w:rPr>
+              <w:t>，此时事务</w:t>
+            </w:r>
+            <w:r>
+              <w:rPr>
+                <w:rFonts w:ascii="Consolas" w:hAnsi="Consolas" w:cs="宋体"/>
+                <w:color w:val="008000"/>
+                <w:kern w:val="0"/>
+                <w:szCs w:val="21"/>
+              </w:rPr>
+              <w:t>T1</w:t>
+            </w:r>
+            <w:r>
+              <w:rPr>
+                <w:rFonts w:ascii="Consolas" w:hAnsi="Consolas" w:cs="宋体"/>
+                <w:color w:val="008000"/>
+                <w:kern w:val="0"/>
+                <w:szCs w:val="21"/>
+              </w:rPr>
+              <w:t>还未结束。</w:t>
+            </w:r>
+          </w:p>
+          <w:p>
+            <w:pPr>
+              <w:widowControl/>
+              <w:shd w:val="clear" w:color="auto" w:fill="FFFFFF"/>
+              <w:spacing w:line="285" w:lineRule="atLeast"/>
+              <w:jc w:val="left"/>
+              <w:rPr>
+                <w:rFonts w:ascii="Consolas" w:hAnsi="Consolas" w:cs="宋体"/>
+                <w:color w:val="000000"/>
+                <w:kern w:val="0"/>
+                <w:szCs w:val="21"/>
+              </w:rPr>
+            </w:pPr>
+            <w:r>
+              <w:rPr>
+                <w:rFonts w:ascii="Consolas" w:hAnsi="Consolas" w:cs="宋体"/>
+                <w:color w:val="0000FF"/>
+                <w:kern w:val="0"/>
+                <w:szCs w:val="21"/>
+              </w:rPr>
+              <w:t>begin</w:t>
+            </w:r>
+            <w:r>
+              <w:rPr>
+                <w:rFonts w:ascii="Consolas" w:hAnsi="Consolas" w:cs="宋体"/>
+                <w:color w:val="000000"/>
+                <w:kern w:val="0"/>
+                <w:szCs w:val="21"/>
+              </w:rPr>
+              <w:t> </w:t>
+            </w:r>
+            <w:proofErr w:type="spellStart"/>
+            <w:r>
+              <w:rPr>
+                <w:rFonts w:ascii="Consolas" w:hAnsi="Consolas" w:cs="宋体"/>
+                <w:color w:val="0000FF"/>
+                <w:kern w:val="0"/>
+                <w:szCs w:val="21"/>
+              </w:rPr>
+              <w:t>tran</w:t>
+            </w:r>
+            <w:proofErr w:type="spellEnd"/>
+            <w:r>
+              <w:rPr>
+                <w:rFonts w:ascii="Consolas" w:hAnsi="Consolas" w:cs="宋体"/>
+                <w:color w:val="000000"/>
+                <w:kern w:val="0"/>
+                <w:szCs w:val="21"/>
+              </w:rPr>
+              <w:t> T2</w:t>
+            </w:r>
+          </w:p>
+          <w:p>
+            <w:pPr>
+              <w:widowControl/>
+              <w:shd w:val="clear" w:color="auto" w:fill="FFFFFF"/>
+              <w:spacing w:line="285" w:lineRule="atLeast"/>
+              <w:jc w:val="left"/>
+              <w:rPr>
+                <w:rFonts w:ascii="Consolas" w:hAnsi="Consolas" w:cs="宋体"/>
+                <w:color w:val="000000"/>
+                <w:kern w:val="0"/>
+                <w:szCs w:val="21"/>
+              </w:rPr>
+            </w:pPr>
+            <w:r>
+              <w:rPr>
+                <w:rFonts w:ascii="Consolas" w:hAnsi="Consolas" w:cs="宋体"/>
+                <w:color w:val="0000FF"/>
+                <w:kern w:val="0"/>
+                <w:szCs w:val="21"/>
+              </w:rPr>
+              <w:t>SELECT</w:t>
+            </w:r>
+            <w:r>
+              <w:rPr>
+                <w:rFonts w:ascii="Consolas" w:hAnsi="Consolas" w:cs="宋体"/>
+                <w:color w:val="000000"/>
+                <w:kern w:val="0"/>
+                <w:szCs w:val="21"/>
+              </w:rPr>
+              <w:t> * </w:t>
+            </w:r>
+            <w:r>
+              <w:rPr>
+                <w:rFonts w:ascii="Consolas" w:hAnsi="Consolas" w:cs="宋体"/>
+                <w:color w:val="0000FF"/>
+                <w:kern w:val="0"/>
+                <w:szCs w:val="21"/>
+              </w:rPr>
+              <w:t>from</w:t>
+            </w:r>
+            <w:r>
+              <w:rPr>
+                <w:rFonts w:ascii="Consolas" w:hAnsi="Consolas" w:cs="宋体"/>
+                <w:color w:val="000000"/>
+                <w:kern w:val="0"/>
+                <w:szCs w:val="21"/>
+              </w:rPr>
+              <w:t> SC </w:t>
+            </w:r>
+            <w:r>
+              <w:rPr>
+                <w:rFonts w:ascii="Consolas" w:hAnsi="Consolas" w:cs="宋体"/>
+                <w:color w:val="0000FF"/>
+                <w:kern w:val="0"/>
+                <w:szCs w:val="21"/>
+              </w:rPr>
+              <w:t>where</w:t>
+            </w:r>
+            <w:r>
+              <w:rPr>
+                <w:rFonts w:ascii="Consolas" w:hAnsi="Consolas" w:cs="宋体"/>
+                <w:color w:val="000000"/>
+                <w:kern w:val="0"/>
+                <w:szCs w:val="21"/>
+              </w:rPr>
+              <w:t> SNO=</w:t>
+            </w:r>
+            <w:r>
+              <w:rPr>
+                <w:rFonts w:ascii="Consolas" w:hAnsi="Consolas" w:cs="宋体"/>
+                <w:color w:val="A31515"/>
+                <w:kern w:val="0"/>
+                <w:szCs w:val="21"/>
+              </w:rPr>
+              <w:t>'s07'</w:t>
+            </w:r>
+          </w:p>
+          <w:p>
+            <w:pPr>
+              <w:widowControl/>
+              <w:shd w:val="clear" w:color="auto" w:fill="FFFFFF"/>
+              <w:spacing w:line="285" w:lineRule="atLeast"/>
+              <w:jc w:val="left"/>
+              <w:rPr>
+                <w:rFonts w:ascii="Consolas" w:hAnsi="Consolas" w:cs="宋体"/>
+                <w:color w:val="000000"/>
+                <w:kern w:val="0"/>
+                <w:szCs w:val="21"/>
+              </w:rPr>
+            </w:pPr>
+            <w:r>
+              <w:rPr>
+                <w:rFonts w:ascii="Consolas" w:hAnsi="Consolas" w:cs="宋体"/>
+                <w:color w:val="008000"/>
+                <w:kern w:val="0"/>
+                <w:szCs w:val="21"/>
+              </w:rPr>
+              <w:t>-- </w:t>
+            </w:r>
+            <w:r>
+              <w:rPr>
+                <w:rFonts w:ascii="Consolas" w:hAnsi="Consolas" w:cs="宋体"/>
+                <w:color w:val="008000"/>
+                <w:kern w:val="0"/>
+                <w:szCs w:val="21"/>
+              </w:rPr>
+              <w:t>比较</w:t>
+            </w:r>
+            <w:r>
+              <w:rPr>
+                <w:rFonts w:ascii="Consolas" w:hAnsi="Consolas" w:cs="宋体"/>
+                <w:color w:val="008000"/>
+                <w:kern w:val="0"/>
+                <w:szCs w:val="21"/>
+              </w:rPr>
+              <w:t>T2</w:t>
+            </w:r>
+            <w:r>
+              <w:rPr>
+                <w:rFonts w:ascii="Consolas" w:hAnsi="Consolas" w:cs="宋体"/>
+                <w:color w:val="008000"/>
+                <w:kern w:val="0"/>
+                <w:szCs w:val="21"/>
+              </w:rPr>
+              <w:t>与</w:t>
+            </w:r>
+            <w:r>
+              <w:rPr>
+                <w:rFonts w:ascii="Consolas" w:hAnsi="Consolas" w:cs="宋体"/>
+                <w:color w:val="008000"/>
+                <w:kern w:val="0"/>
+                <w:szCs w:val="21"/>
+              </w:rPr>
+              <w:t>T1</w:t>
+            </w:r>
+            <w:r>
+              <w:rPr>
+                <w:rFonts w:ascii="Consolas" w:hAnsi="Consolas" w:cs="宋体"/>
+                <w:color w:val="008000"/>
+                <w:kern w:val="0"/>
+                <w:szCs w:val="21"/>
+              </w:rPr>
+              <w:t>的结果。</w:t>
+            </w:r>
+          </w:p>
+          <w:p>
+            <w:pPr>
+              <w:widowControl/>
+              <w:shd w:val="clear" w:color="auto" w:fill="FFFFFF"/>
+              <w:spacing w:line="285" w:lineRule="atLeast"/>
+              <w:jc w:val="left"/>
+              <w:rPr>
+                <w:rFonts w:ascii="Consolas" w:hAnsi="Consolas" w:cs="宋体"/>
+                <w:color w:val="000000"/>
+                <w:kern w:val="0"/>
+                <w:szCs w:val="21"/>
+              </w:rPr>
+            </w:pPr>
+            <w:r>
+              <w:rPr>
+                <w:rFonts w:ascii="Consolas" w:hAnsi="Consolas" w:cs="宋体"/>
+                <w:color w:val="008000"/>
+                <w:kern w:val="0"/>
+                <w:szCs w:val="21"/>
+              </w:rPr>
+              <w:t>-- T1</w:t>
+            </w:r>
+            <w:r>
+              <w:rPr>
+                <w:rFonts w:ascii="Consolas" w:hAnsi="Consolas" w:cs="宋体"/>
+                <w:color w:val="008000"/>
+                <w:kern w:val="0"/>
+                <w:szCs w:val="21"/>
+              </w:rPr>
+              <w:t>和</w:t>
+            </w:r>
+            <w:r>
+              <w:rPr>
+                <w:rFonts w:ascii="Consolas" w:hAnsi="Consolas" w:cs="宋体"/>
+                <w:color w:val="008000"/>
+                <w:kern w:val="0"/>
+                <w:szCs w:val="21"/>
+              </w:rPr>
+              <w:t>T2</w:t>
+            </w:r>
+            <w:r>
+              <w:rPr>
+                <w:rFonts w:ascii="Consolas" w:hAnsi="Consolas" w:cs="宋体"/>
+                <w:color w:val="008000"/>
+                <w:kern w:val="0"/>
+                <w:szCs w:val="21"/>
+              </w:rPr>
+              <w:t>的执行结果一样</w:t>
+            </w:r>
+          </w:p>
+          <w:p>
+            <w:pPr>
+              <w:widowControl/>
+              <w:shd w:val="clear" w:color="auto" w:fill="FFFFFF"/>
+              <w:spacing w:line="285" w:lineRule="atLeast"/>
+              <w:jc w:val="left"/>
+              <w:rPr>
+                <w:rFonts w:ascii="Consolas" w:hAnsi="Consolas" w:cs="宋体"/>
+                <w:color w:val="000000"/>
+                <w:kern w:val="0"/>
+                <w:szCs w:val="21"/>
+              </w:rPr>
+            </w:pPr>
+            <w:r>
+              <w:rPr>
+                <w:rFonts w:ascii="Consolas" w:hAnsi="Consolas" w:cs="宋体"/>
+                <w:color w:val="000000"/>
+                <w:kern w:val="0"/>
+                <w:szCs w:val="21"/>
+              </w:rPr>
+              <w:lastRenderedPageBreak/>
+              <w:t> </w:t>
+            </w:r>
+          </w:p>
+          <w:p>
+            <w:pPr>
+              <w:widowControl/>
+              <w:shd w:val="clear" w:color="auto" w:fill="FFFFFF"/>
+              <w:spacing w:line="285" w:lineRule="atLeast"/>
+              <w:jc w:val="left"/>
+              <w:rPr>
+                <w:rFonts w:ascii="Consolas" w:hAnsi="Consolas" w:cs="宋体"/>
+                <w:color w:val="000000"/>
+                <w:kern w:val="0"/>
+                <w:szCs w:val="21"/>
+              </w:rPr>
+            </w:pPr>
+            <w:r>
+              <w:rPr>
+                <w:rFonts w:ascii="Consolas" w:hAnsi="Consolas" w:cs="宋体"/>
+                <w:color w:val="008000"/>
+                <w:kern w:val="0"/>
+                <w:szCs w:val="21"/>
+              </w:rPr>
+              <w:t>-- </w:t>
+            </w:r>
+            <w:r>
+              <w:rPr>
+                <w:rFonts w:ascii="Consolas" w:hAnsi="Consolas" w:cs="宋体"/>
+                <w:color w:val="008000"/>
+                <w:kern w:val="0"/>
+                <w:szCs w:val="21"/>
+              </w:rPr>
+              <w:t>（</w:t>
+            </w:r>
+            <w:r>
+              <w:rPr>
+                <w:rFonts w:ascii="Consolas" w:hAnsi="Consolas" w:cs="宋体"/>
+                <w:color w:val="008000"/>
+                <w:kern w:val="0"/>
+                <w:szCs w:val="21"/>
+              </w:rPr>
+              <w:t>3</w:t>
+            </w:r>
+            <w:r>
+              <w:rPr>
+                <w:rFonts w:ascii="Consolas" w:hAnsi="Consolas" w:cs="宋体"/>
+                <w:color w:val="008000"/>
+                <w:kern w:val="0"/>
+                <w:szCs w:val="21"/>
+              </w:rPr>
+              <w:t>）返回事务</w:t>
+            </w:r>
+            <w:r>
+              <w:rPr>
+                <w:rFonts w:ascii="Consolas" w:hAnsi="Consolas" w:cs="宋体"/>
+                <w:color w:val="008000"/>
+                <w:kern w:val="0"/>
+                <w:szCs w:val="21"/>
+              </w:rPr>
+              <w:t>T1</w:t>
+            </w:r>
+            <w:r>
+              <w:rPr>
+                <w:rFonts w:ascii="Consolas" w:hAnsi="Consolas" w:cs="宋体"/>
+                <w:color w:val="008000"/>
+                <w:kern w:val="0"/>
+                <w:szCs w:val="21"/>
+              </w:rPr>
+              <w:t>继续运行事务，进行数据修改并查询，例如：</w:t>
+            </w:r>
+          </w:p>
+          <w:p>
+            <w:pPr>
+              <w:widowControl/>
+              <w:shd w:val="clear" w:color="auto" w:fill="FFFFFF"/>
+              <w:spacing w:line="285" w:lineRule="atLeast"/>
+              <w:jc w:val="left"/>
+              <w:rPr>
+                <w:rFonts w:ascii="Consolas" w:hAnsi="Consolas" w:cs="宋体"/>
+                <w:color w:val="000000"/>
+                <w:kern w:val="0"/>
+                <w:szCs w:val="21"/>
+              </w:rPr>
+            </w:pPr>
+            <w:r>
+              <w:rPr>
+                <w:rFonts w:ascii="Consolas" w:hAnsi="Consolas" w:cs="宋体"/>
+                <w:color w:val="0000FF"/>
+                <w:kern w:val="0"/>
+                <w:szCs w:val="21"/>
+              </w:rPr>
+              <w:t>Update</w:t>
+            </w:r>
+            <w:r>
+              <w:rPr>
+                <w:rFonts w:ascii="Consolas" w:hAnsi="Consolas" w:cs="宋体"/>
+                <w:color w:val="000000"/>
+                <w:kern w:val="0"/>
+                <w:szCs w:val="21"/>
+              </w:rPr>
+              <w:t> </w:t>
+            </w:r>
+            <w:proofErr w:type="spellStart"/>
+            <w:r>
+              <w:rPr>
+                <w:rFonts w:ascii="Consolas" w:hAnsi="Consolas" w:cs="宋体"/>
+                <w:color w:val="000000"/>
+                <w:kern w:val="0"/>
+                <w:szCs w:val="21"/>
+              </w:rPr>
+              <w:t>sc</w:t>
+            </w:r>
+            <w:proofErr w:type="spellEnd"/>
+            <w:r>
+              <w:rPr>
+                <w:rFonts w:ascii="Consolas" w:hAnsi="Consolas" w:cs="宋体"/>
+                <w:color w:val="000000"/>
+                <w:kern w:val="0"/>
+                <w:szCs w:val="21"/>
+              </w:rPr>
+              <w:t> </w:t>
+            </w:r>
+            <w:r>
+              <w:rPr>
+                <w:rFonts w:ascii="Consolas" w:hAnsi="Consolas" w:cs="宋体"/>
+                <w:color w:val="0000FF"/>
+                <w:kern w:val="0"/>
+                <w:szCs w:val="21"/>
+              </w:rPr>
+              <w:t>set</w:t>
+            </w:r>
+            <w:r>
+              <w:rPr>
+                <w:rFonts w:ascii="Consolas" w:hAnsi="Consolas" w:cs="宋体"/>
+                <w:color w:val="000000"/>
+                <w:kern w:val="0"/>
+                <w:szCs w:val="21"/>
+              </w:rPr>
+              <w:t> grade=grade+</w:t>
+            </w:r>
+            <w:r>
+              <w:rPr>
+                <w:rFonts w:ascii="Consolas" w:hAnsi="Consolas" w:cs="宋体"/>
+                <w:color w:val="09885A"/>
+                <w:kern w:val="0"/>
+                <w:szCs w:val="21"/>
+              </w:rPr>
+              <w:t>2</w:t>
+            </w:r>
+            <w:r>
+              <w:rPr>
+                <w:rFonts w:ascii="Consolas" w:hAnsi="Consolas" w:cs="宋体"/>
+                <w:color w:val="000000"/>
+                <w:kern w:val="0"/>
+                <w:szCs w:val="21"/>
+              </w:rPr>
+              <w:t> </w:t>
+            </w:r>
+            <w:r>
+              <w:rPr>
+                <w:rFonts w:ascii="Consolas" w:hAnsi="Consolas" w:cs="宋体"/>
+                <w:color w:val="0000FF"/>
+                <w:kern w:val="0"/>
+                <w:szCs w:val="21"/>
+              </w:rPr>
+              <w:t>where</w:t>
+            </w:r>
+            <w:r>
+              <w:rPr>
+                <w:rFonts w:ascii="Consolas" w:hAnsi="Consolas" w:cs="宋体"/>
+                <w:color w:val="000000"/>
+                <w:kern w:val="0"/>
+                <w:szCs w:val="21"/>
+              </w:rPr>
+              <w:t> </w:t>
+            </w:r>
+            <w:proofErr w:type="spellStart"/>
+            <w:r>
+              <w:rPr>
+                <w:rFonts w:ascii="Consolas" w:hAnsi="Consolas" w:cs="宋体"/>
+                <w:color w:val="000000"/>
+                <w:kern w:val="0"/>
+                <w:szCs w:val="21"/>
+              </w:rPr>
+              <w:t>sno</w:t>
+            </w:r>
+            <w:proofErr w:type="spellEnd"/>
+            <w:r>
+              <w:rPr>
+                <w:rFonts w:ascii="Consolas" w:hAnsi="Consolas" w:cs="宋体"/>
+                <w:color w:val="000000"/>
+                <w:kern w:val="0"/>
+                <w:szCs w:val="21"/>
+              </w:rPr>
+              <w:t>=</w:t>
+            </w:r>
+            <w:r>
+              <w:rPr>
+                <w:rFonts w:ascii="Consolas" w:hAnsi="Consolas" w:cs="宋体"/>
+                <w:color w:val="A31515"/>
+                <w:kern w:val="0"/>
+                <w:szCs w:val="21"/>
+              </w:rPr>
+              <w:t>'s07'</w:t>
+            </w:r>
+          </w:p>
+          <w:p>
+            <w:pPr>
+              <w:widowControl/>
+              <w:shd w:val="clear" w:color="auto" w:fill="FFFFFF"/>
+              <w:spacing w:line="285" w:lineRule="atLeast"/>
+              <w:jc w:val="left"/>
+              <w:rPr>
+                <w:rFonts w:ascii="Consolas" w:hAnsi="Consolas" w:cs="宋体"/>
+                <w:color w:val="000000"/>
+                <w:kern w:val="0"/>
+                <w:szCs w:val="21"/>
+              </w:rPr>
+            </w:pPr>
+            <w:r>
+              <w:rPr>
+                <w:rFonts w:ascii="Consolas" w:hAnsi="Consolas" w:cs="宋体"/>
+                <w:color w:val="0000FF"/>
+                <w:kern w:val="0"/>
+                <w:szCs w:val="21"/>
+              </w:rPr>
+              <w:t>Select</w:t>
+            </w:r>
+            <w:r>
+              <w:rPr>
+                <w:rFonts w:ascii="Consolas" w:hAnsi="Consolas" w:cs="宋体"/>
+                <w:color w:val="000000"/>
+                <w:kern w:val="0"/>
+                <w:szCs w:val="21"/>
+              </w:rPr>
+              <w:t> * </w:t>
+            </w:r>
+            <w:r>
+              <w:rPr>
+                <w:rFonts w:ascii="Consolas" w:hAnsi="Consolas" w:cs="宋体"/>
+                <w:color w:val="0000FF"/>
+                <w:kern w:val="0"/>
+                <w:szCs w:val="21"/>
+              </w:rPr>
+              <w:t>from</w:t>
+            </w:r>
+            <w:r>
+              <w:rPr>
+                <w:rFonts w:ascii="Consolas" w:hAnsi="Consolas" w:cs="宋体"/>
+                <w:color w:val="000000"/>
+                <w:kern w:val="0"/>
+                <w:szCs w:val="21"/>
+              </w:rPr>
+              <w:t> </w:t>
+            </w:r>
+            <w:proofErr w:type="spellStart"/>
+            <w:r>
+              <w:rPr>
+                <w:rFonts w:ascii="Consolas" w:hAnsi="Consolas" w:cs="宋体"/>
+                <w:color w:val="000000"/>
+                <w:kern w:val="0"/>
+                <w:szCs w:val="21"/>
+              </w:rPr>
+              <w:t>sc</w:t>
+            </w:r>
+            <w:proofErr w:type="spellEnd"/>
+            <w:r>
+              <w:rPr>
+                <w:rFonts w:ascii="Consolas" w:hAnsi="Consolas" w:cs="宋体"/>
+                <w:color w:val="000000"/>
+                <w:kern w:val="0"/>
+                <w:szCs w:val="21"/>
+              </w:rPr>
+              <w:t> </w:t>
+            </w:r>
+            <w:r>
+              <w:rPr>
+                <w:rFonts w:ascii="Consolas" w:hAnsi="Consolas" w:cs="宋体"/>
+                <w:color w:val="0000FF"/>
+                <w:kern w:val="0"/>
+                <w:szCs w:val="21"/>
+              </w:rPr>
+              <w:t>where</w:t>
+            </w:r>
+            <w:r>
+              <w:rPr>
+                <w:rFonts w:ascii="Consolas" w:hAnsi="Consolas" w:cs="宋体"/>
+                <w:color w:val="000000"/>
+                <w:kern w:val="0"/>
+                <w:szCs w:val="21"/>
+              </w:rPr>
+              <w:t> </w:t>
+            </w:r>
+            <w:proofErr w:type="spellStart"/>
+            <w:r>
+              <w:rPr>
+                <w:rFonts w:ascii="Consolas" w:hAnsi="Consolas" w:cs="宋体"/>
+                <w:color w:val="000000"/>
+                <w:kern w:val="0"/>
+                <w:szCs w:val="21"/>
+              </w:rPr>
+              <w:t>sno</w:t>
+            </w:r>
+            <w:proofErr w:type="spellEnd"/>
+            <w:r>
+              <w:rPr>
+                <w:rFonts w:ascii="Consolas" w:hAnsi="Consolas" w:cs="宋体"/>
+                <w:color w:val="000000"/>
+                <w:kern w:val="0"/>
+                <w:szCs w:val="21"/>
+              </w:rPr>
+              <w:t>=</w:t>
+            </w:r>
+            <w:r>
+              <w:rPr>
+                <w:rFonts w:ascii="Consolas" w:hAnsi="Consolas" w:cs="宋体"/>
+                <w:color w:val="A31515"/>
+                <w:kern w:val="0"/>
+                <w:szCs w:val="21"/>
+              </w:rPr>
+              <w:t>'s07'</w:t>
+            </w:r>
+          </w:p>
+          <w:p>
+            <w:pPr>
+              <w:widowControl/>
+              <w:shd w:val="clear" w:color="auto" w:fill="FFFFFF"/>
+              <w:spacing w:line="285" w:lineRule="atLeast"/>
+              <w:jc w:val="left"/>
+              <w:rPr>
+                <w:rFonts w:ascii="Consolas" w:hAnsi="Consolas" w:cs="宋体"/>
+                <w:color w:val="000000"/>
+                <w:kern w:val="0"/>
+                <w:szCs w:val="21"/>
+              </w:rPr>
+            </w:pPr>
+            <w:r>
+              <w:rPr>
+                <w:rFonts w:ascii="Consolas" w:hAnsi="Consolas" w:cs="宋体"/>
+                <w:color w:val="008000"/>
+                <w:kern w:val="0"/>
+                <w:szCs w:val="21"/>
+              </w:rPr>
+              <w:t>-- </w:t>
+            </w:r>
+            <w:r>
+              <w:rPr>
+                <w:rFonts w:ascii="Consolas" w:hAnsi="Consolas" w:cs="宋体"/>
+                <w:color w:val="008000"/>
+                <w:kern w:val="0"/>
+                <w:szCs w:val="21"/>
+              </w:rPr>
+              <w:t>观察结果。</w:t>
+            </w:r>
+          </w:p>
+          <w:p>
+            <w:pPr>
+              <w:widowControl/>
+              <w:shd w:val="clear" w:color="auto" w:fill="FFFFFF"/>
+              <w:spacing w:line="285" w:lineRule="atLeast"/>
+              <w:jc w:val="left"/>
+              <w:rPr>
+                <w:rFonts w:ascii="Consolas" w:hAnsi="Consolas" w:cs="宋体"/>
+                <w:color w:val="000000"/>
+                <w:kern w:val="0"/>
+                <w:szCs w:val="21"/>
+              </w:rPr>
+            </w:pPr>
+            <w:r>
+              <w:rPr>
+                <w:rFonts w:ascii="Consolas" w:hAnsi="Consolas" w:cs="宋体"/>
+                <w:color w:val="000000"/>
+                <w:kern w:val="0"/>
+                <w:szCs w:val="21"/>
+              </w:rPr>
+              <w:t> </w:t>
+            </w:r>
+          </w:p>
+          <w:p>
+            <w:pPr>
+              <w:widowControl/>
+              <w:shd w:val="clear" w:color="auto" w:fill="FFFFFF"/>
+              <w:spacing w:line="285" w:lineRule="atLeast"/>
+              <w:jc w:val="left"/>
+              <w:rPr>
+                <w:rFonts w:ascii="Consolas" w:hAnsi="Consolas" w:cs="宋体"/>
+                <w:color w:val="000000"/>
+                <w:kern w:val="0"/>
+                <w:szCs w:val="21"/>
+              </w:rPr>
+            </w:pPr>
+          </w:p>
+          <w:p>
+            <w:pPr>
+              <w:widowControl/>
+              <w:shd w:val="clear" w:color="auto" w:fill="FFFFFF"/>
+              <w:spacing w:line="285" w:lineRule="atLeast"/>
+              <w:jc w:val="left"/>
+              <w:rPr>
+                <w:rFonts w:ascii="Consolas" w:hAnsi="Consolas" w:cs="宋体"/>
+                <w:color w:val="000000"/>
+                <w:kern w:val="0"/>
+                <w:szCs w:val="21"/>
+              </w:rPr>
+            </w:pPr>
+            <w:r>
+              <w:rPr>
+                <w:rFonts w:ascii="Consolas" w:hAnsi="Consolas" w:cs="宋体"/>
+                <w:color w:val="008000"/>
+                <w:kern w:val="0"/>
+                <w:szCs w:val="21"/>
+              </w:rPr>
+              <w:t>-- </w:t>
+            </w:r>
+            <w:r>
+              <w:rPr>
+                <w:rFonts w:ascii="Consolas" w:hAnsi="Consolas" w:cs="宋体"/>
+                <w:color w:val="008000"/>
+                <w:kern w:val="0"/>
+                <w:szCs w:val="21"/>
+              </w:rPr>
+              <w:t>（</w:t>
+            </w:r>
+            <w:r>
+              <w:rPr>
+                <w:rFonts w:ascii="Consolas" w:hAnsi="Consolas" w:cs="宋体"/>
+                <w:color w:val="008000"/>
+                <w:kern w:val="0"/>
+                <w:szCs w:val="21"/>
+              </w:rPr>
+              <w:t>4</w:t>
+            </w:r>
+            <w:r>
+              <w:rPr>
+                <w:rFonts w:ascii="Consolas" w:hAnsi="Consolas" w:cs="宋体"/>
+                <w:color w:val="008000"/>
+                <w:kern w:val="0"/>
+                <w:szCs w:val="21"/>
+              </w:rPr>
+              <w:t>）回到事务</w:t>
+            </w:r>
+            <w:r>
+              <w:rPr>
+                <w:rFonts w:ascii="Consolas" w:hAnsi="Consolas" w:cs="宋体"/>
+                <w:color w:val="008000"/>
+                <w:kern w:val="0"/>
+                <w:szCs w:val="21"/>
+              </w:rPr>
+              <w:t>T2</w:t>
+            </w:r>
+            <w:r>
+              <w:rPr>
+                <w:rFonts w:ascii="Consolas" w:hAnsi="Consolas" w:cs="宋体"/>
+                <w:color w:val="008000"/>
+                <w:kern w:val="0"/>
+                <w:szCs w:val="21"/>
+              </w:rPr>
+              <w:t>，事务</w:t>
+            </w:r>
+            <w:r>
+              <w:rPr>
+                <w:rFonts w:ascii="Consolas" w:hAnsi="Consolas" w:cs="宋体"/>
+                <w:color w:val="008000"/>
+                <w:kern w:val="0"/>
+                <w:szCs w:val="21"/>
+              </w:rPr>
+              <w:t>T2</w:t>
+            </w:r>
+            <w:r>
+              <w:rPr>
+                <w:rFonts w:ascii="Consolas" w:hAnsi="Consolas" w:cs="宋体"/>
+                <w:color w:val="008000"/>
+                <w:kern w:val="0"/>
+                <w:szCs w:val="21"/>
+              </w:rPr>
+              <w:t>进行同样操作，进行数据修改并查询。</w:t>
+            </w:r>
+          </w:p>
+          <w:p>
+            <w:pPr>
+              <w:widowControl/>
+              <w:shd w:val="clear" w:color="auto" w:fill="FFFFFF"/>
+              <w:spacing w:line="285" w:lineRule="atLeast"/>
+              <w:jc w:val="left"/>
+              <w:rPr>
+                <w:rFonts w:ascii="Consolas" w:hAnsi="Consolas" w:cs="宋体"/>
+                <w:color w:val="000000"/>
+                <w:kern w:val="0"/>
+                <w:szCs w:val="21"/>
+              </w:rPr>
+            </w:pPr>
+            <w:r>
+              <w:rPr>
+                <w:rFonts w:ascii="Consolas" w:hAnsi="Consolas" w:cs="宋体"/>
+                <w:color w:val="0000FF"/>
+                <w:kern w:val="0"/>
+                <w:szCs w:val="21"/>
+              </w:rPr>
+              <w:t>Update</w:t>
+            </w:r>
+            <w:r>
+              <w:rPr>
+                <w:rFonts w:ascii="Consolas" w:hAnsi="Consolas" w:cs="宋体"/>
+                <w:color w:val="000000"/>
+                <w:kern w:val="0"/>
+                <w:szCs w:val="21"/>
+              </w:rPr>
+              <w:t> </w:t>
+            </w:r>
+            <w:proofErr w:type="spellStart"/>
+            <w:r>
+              <w:rPr>
+                <w:rFonts w:ascii="Consolas" w:hAnsi="Consolas" w:cs="宋体"/>
+                <w:color w:val="000000"/>
+                <w:kern w:val="0"/>
+                <w:szCs w:val="21"/>
+              </w:rPr>
+              <w:t>sc</w:t>
+            </w:r>
+            <w:proofErr w:type="spellEnd"/>
+            <w:r>
+              <w:rPr>
+                <w:rFonts w:ascii="Consolas" w:hAnsi="Consolas" w:cs="宋体"/>
+                <w:color w:val="000000"/>
+                <w:kern w:val="0"/>
+                <w:szCs w:val="21"/>
+              </w:rPr>
+              <w:t> </w:t>
+            </w:r>
+            <w:r>
+              <w:rPr>
+                <w:rFonts w:ascii="Consolas" w:hAnsi="Consolas" w:cs="宋体"/>
+                <w:color w:val="0000FF"/>
+                <w:kern w:val="0"/>
+                <w:szCs w:val="21"/>
+              </w:rPr>
+              <w:t>set</w:t>
+            </w:r>
+            <w:r>
+              <w:rPr>
+                <w:rFonts w:ascii="Consolas" w:hAnsi="Consolas" w:cs="宋体"/>
+                <w:color w:val="000000"/>
+                <w:kern w:val="0"/>
+                <w:szCs w:val="21"/>
+              </w:rPr>
+              <w:t> grade=grade+</w:t>
+            </w:r>
+            <w:r>
+              <w:rPr>
+                <w:rFonts w:ascii="Consolas" w:hAnsi="Consolas" w:cs="宋体"/>
+                <w:color w:val="09885A"/>
+                <w:kern w:val="0"/>
+                <w:szCs w:val="21"/>
+              </w:rPr>
+              <w:t>2</w:t>
+            </w:r>
+            <w:r>
+              <w:rPr>
+                <w:rFonts w:ascii="Consolas" w:hAnsi="Consolas" w:cs="宋体"/>
+                <w:color w:val="000000"/>
+                <w:kern w:val="0"/>
+                <w:szCs w:val="21"/>
+              </w:rPr>
+              <w:t> </w:t>
+            </w:r>
+            <w:r>
+              <w:rPr>
+                <w:rFonts w:ascii="Consolas" w:hAnsi="Consolas" w:cs="宋体"/>
+                <w:color w:val="0000FF"/>
+                <w:kern w:val="0"/>
+                <w:szCs w:val="21"/>
+              </w:rPr>
+              <w:t>where</w:t>
+            </w:r>
+            <w:r>
+              <w:rPr>
+                <w:rFonts w:ascii="Consolas" w:hAnsi="Consolas" w:cs="宋体"/>
+                <w:color w:val="000000"/>
+                <w:kern w:val="0"/>
+                <w:szCs w:val="21"/>
+              </w:rPr>
+              <w:t> </w:t>
+            </w:r>
+            <w:proofErr w:type="spellStart"/>
+            <w:r>
+              <w:rPr>
+                <w:rFonts w:ascii="Consolas" w:hAnsi="Consolas" w:cs="宋体"/>
+                <w:color w:val="000000"/>
+                <w:kern w:val="0"/>
+                <w:szCs w:val="21"/>
+              </w:rPr>
+              <w:t>sno</w:t>
+            </w:r>
+            <w:proofErr w:type="spellEnd"/>
+            <w:r>
+              <w:rPr>
+                <w:rFonts w:ascii="Consolas" w:hAnsi="Consolas" w:cs="宋体"/>
+                <w:color w:val="000000"/>
+                <w:kern w:val="0"/>
+                <w:szCs w:val="21"/>
+              </w:rPr>
+              <w:t>=</w:t>
+            </w:r>
+            <w:r>
+              <w:rPr>
+                <w:rFonts w:ascii="Consolas" w:hAnsi="Consolas" w:cs="宋体"/>
+                <w:color w:val="A31515"/>
+                <w:kern w:val="0"/>
+                <w:szCs w:val="21"/>
+              </w:rPr>
+              <w:t>'s07'</w:t>
+            </w:r>
+          </w:p>
+          <w:p>
+            <w:pPr>
+              <w:widowControl/>
+              <w:shd w:val="clear" w:color="auto" w:fill="FFFFFF"/>
+              <w:spacing w:line="285" w:lineRule="atLeast"/>
+              <w:jc w:val="left"/>
+              <w:rPr>
+                <w:rFonts w:ascii="Consolas" w:hAnsi="Consolas" w:cs="宋体"/>
+                <w:color w:val="000000"/>
+                <w:kern w:val="0"/>
+                <w:szCs w:val="21"/>
+              </w:rPr>
+            </w:pPr>
+            <w:r>
+              <w:rPr>
+                <w:rFonts w:ascii="Consolas" w:hAnsi="Consolas" w:cs="宋体"/>
+                <w:color w:val="0000FF"/>
+                <w:kern w:val="0"/>
+                <w:szCs w:val="21"/>
+              </w:rPr>
+              <w:t>Select</w:t>
+            </w:r>
+            <w:r>
+              <w:rPr>
+                <w:rFonts w:ascii="Consolas" w:hAnsi="Consolas" w:cs="宋体"/>
+                <w:color w:val="000000"/>
+                <w:kern w:val="0"/>
+                <w:szCs w:val="21"/>
+              </w:rPr>
+              <w:t> * </w:t>
+            </w:r>
+            <w:r>
+              <w:rPr>
+                <w:rFonts w:ascii="Consolas" w:hAnsi="Consolas" w:cs="宋体"/>
+                <w:color w:val="0000FF"/>
+                <w:kern w:val="0"/>
+                <w:szCs w:val="21"/>
+              </w:rPr>
+              <w:t>from</w:t>
+            </w:r>
+            <w:r>
+              <w:rPr>
+                <w:rFonts w:ascii="Consolas" w:hAnsi="Consolas" w:cs="宋体"/>
+                <w:color w:val="000000"/>
+                <w:kern w:val="0"/>
+                <w:szCs w:val="21"/>
+              </w:rPr>
+              <w:t>  </w:t>
+            </w:r>
+            <w:proofErr w:type="spellStart"/>
+            <w:r>
+              <w:rPr>
+                <w:rFonts w:ascii="Consolas" w:hAnsi="Consolas" w:cs="宋体"/>
+                <w:color w:val="000000"/>
+                <w:kern w:val="0"/>
+                <w:szCs w:val="21"/>
+              </w:rPr>
+              <w:t>sc</w:t>
+            </w:r>
+            <w:proofErr w:type="spellEnd"/>
+            <w:r>
+              <w:rPr>
+                <w:rFonts w:ascii="Consolas" w:hAnsi="Consolas" w:cs="宋体"/>
+                <w:color w:val="000000"/>
+                <w:kern w:val="0"/>
+                <w:szCs w:val="21"/>
+              </w:rPr>
+              <w:t> </w:t>
+            </w:r>
+            <w:r>
+              <w:rPr>
+                <w:rFonts w:ascii="Consolas" w:hAnsi="Consolas" w:cs="宋体"/>
+                <w:color w:val="0000FF"/>
+                <w:kern w:val="0"/>
+                <w:szCs w:val="21"/>
+              </w:rPr>
+              <w:t>where</w:t>
+            </w:r>
+            <w:r>
+              <w:rPr>
+                <w:rFonts w:ascii="Consolas" w:hAnsi="Consolas" w:cs="宋体"/>
+                <w:color w:val="000000"/>
+                <w:kern w:val="0"/>
+                <w:szCs w:val="21"/>
+              </w:rPr>
+              <w:t> </w:t>
+            </w:r>
+            <w:proofErr w:type="spellStart"/>
+            <w:r>
+              <w:rPr>
+                <w:rFonts w:ascii="Consolas" w:hAnsi="Consolas" w:cs="宋体"/>
+                <w:color w:val="000000"/>
+                <w:kern w:val="0"/>
+                <w:szCs w:val="21"/>
+              </w:rPr>
+              <w:t>sno</w:t>
+            </w:r>
+            <w:proofErr w:type="spellEnd"/>
+            <w:r>
+              <w:rPr>
+                <w:rFonts w:ascii="Consolas" w:hAnsi="Consolas" w:cs="宋体"/>
+                <w:color w:val="000000"/>
+                <w:kern w:val="0"/>
+                <w:szCs w:val="21"/>
+              </w:rPr>
+              <w:t>=</w:t>
+            </w:r>
+            <w:r>
+              <w:rPr>
+                <w:rFonts w:ascii="Consolas" w:hAnsi="Consolas" w:cs="宋体"/>
+                <w:color w:val="A31515"/>
+                <w:kern w:val="0"/>
+                <w:szCs w:val="21"/>
+              </w:rPr>
+              <w:t>'s07'</w:t>
+            </w:r>
+          </w:p>
+          <w:p>
+            <w:pPr>
+              <w:widowControl/>
+              <w:shd w:val="clear" w:color="auto" w:fill="FFFFFF"/>
+              <w:spacing w:line="285" w:lineRule="atLeast"/>
+              <w:jc w:val="left"/>
+              <w:rPr>
+                <w:rFonts w:ascii="Consolas" w:hAnsi="Consolas" w:cs="宋体"/>
+                <w:color w:val="000000"/>
+                <w:kern w:val="0"/>
+                <w:szCs w:val="21"/>
+              </w:rPr>
+            </w:pPr>
+            <w:r>
+              <w:rPr>
+                <w:rFonts w:ascii="Consolas" w:hAnsi="Consolas" w:cs="宋体"/>
+                <w:color w:val="008000"/>
+                <w:kern w:val="0"/>
+                <w:szCs w:val="21"/>
+              </w:rPr>
+              <w:t>-- </w:t>
+            </w:r>
+            <w:r>
+              <w:rPr>
+                <w:rFonts w:ascii="Consolas" w:hAnsi="Consolas" w:cs="宋体"/>
+                <w:color w:val="008000"/>
+                <w:kern w:val="0"/>
+                <w:szCs w:val="21"/>
+              </w:rPr>
+              <w:t>说明此时的状态。</w:t>
+            </w:r>
+          </w:p>
+          <w:p>
+            <w:pPr>
+              <w:widowControl/>
+              <w:shd w:val="clear" w:color="auto" w:fill="FFFFFF"/>
+              <w:spacing w:line="285" w:lineRule="atLeast"/>
+              <w:jc w:val="left"/>
+              <w:rPr>
+                <w:rFonts w:ascii="Consolas" w:hAnsi="Consolas" w:cs="宋体"/>
+                <w:color w:val="000000"/>
+                <w:kern w:val="0"/>
+                <w:szCs w:val="21"/>
+              </w:rPr>
+            </w:pPr>
+            <w:r>
+              <w:rPr>
+                <w:rFonts w:ascii="Consolas" w:hAnsi="Consolas" w:cs="宋体"/>
+                <w:color w:val="008000"/>
+                <w:kern w:val="0"/>
+                <w:szCs w:val="21"/>
+              </w:rPr>
+              <w:t>-- T2</w:t>
+            </w:r>
+            <w:r>
+              <w:rPr>
+                <w:rFonts w:ascii="Consolas" w:hAnsi="Consolas" w:cs="宋体"/>
+                <w:color w:val="008000"/>
+                <w:kern w:val="0"/>
+                <w:szCs w:val="21"/>
+              </w:rPr>
+              <w:t>一直在执行中</w:t>
+            </w:r>
+          </w:p>
+          <w:p>
+            <w:pPr>
+              <w:widowControl/>
+              <w:shd w:val="clear" w:color="auto" w:fill="FFFFFF"/>
+              <w:spacing w:line="285" w:lineRule="atLeast"/>
+              <w:jc w:val="left"/>
+              <w:rPr>
+                <w:rFonts w:ascii="Consolas" w:hAnsi="Consolas" w:cs="宋体"/>
+                <w:color w:val="000000"/>
+                <w:kern w:val="0"/>
+                <w:szCs w:val="21"/>
+              </w:rPr>
+            </w:pPr>
+            <w:r>
+              <w:rPr>
+                <w:rFonts w:ascii="Consolas" w:hAnsi="Consolas" w:cs="宋体"/>
+                <w:color w:val="000000"/>
+                <w:kern w:val="0"/>
+                <w:szCs w:val="21"/>
+              </w:rPr>
+              <w:t> </w:t>
+            </w:r>
+          </w:p>
+          <w:p>
+            <w:pPr>
+              <w:widowControl/>
+              <w:shd w:val="clear" w:color="auto" w:fill="FFFFFF"/>
+              <w:spacing w:line="285" w:lineRule="atLeast"/>
+              <w:jc w:val="left"/>
+              <w:rPr>
+                <w:rFonts w:ascii="Consolas" w:hAnsi="Consolas" w:cs="宋体"/>
+                <w:color w:val="000000"/>
+                <w:kern w:val="0"/>
+                <w:szCs w:val="21"/>
+              </w:rPr>
+            </w:pPr>
+          </w:p>
+          <w:p>
+            <w:pPr>
+              <w:widowControl/>
+              <w:shd w:val="clear" w:color="auto" w:fill="FFFFFF"/>
+              <w:spacing w:line="285" w:lineRule="atLeast"/>
+              <w:jc w:val="left"/>
+              <w:rPr>
+                <w:rFonts w:ascii="Consolas" w:hAnsi="Consolas" w:cs="宋体"/>
+                <w:color w:val="000000"/>
+                <w:kern w:val="0"/>
+                <w:szCs w:val="21"/>
+              </w:rPr>
+            </w:pPr>
+            <w:r>
+              <w:rPr>
+                <w:rFonts w:ascii="Consolas" w:hAnsi="Consolas" w:cs="宋体"/>
+                <w:color w:val="008000"/>
+                <w:kern w:val="0"/>
+                <w:szCs w:val="21"/>
+              </w:rPr>
+              <w:t>-- </w:t>
+            </w:r>
+            <w:r>
+              <w:rPr>
+                <w:rFonts w:ascii="Consolas" w:hAnsi="Consolas" w:cs="宋体"/>
+                <w:color w:val="008000"/>
+                <w:kern w:val="0"/>
+                <w:szCs w:val="21"/>
+              </w:rPr>
+              <w:t>（</w:t>
+            </w:r>
+            <w:r>
+              <w:rPr>
+                <w:rFonts w:ascii="Consolas" w:hAnsi="Consolas" w:cs="宋体"/>
+                <w:color w:val="008000"/>
+                <w:kern w:val="0"/>
+                <w:szCs w:val="21"/>
+              </w:rPr>
+              <w:t>5</w:t>
+            </w:r>
+            <w:r>
+              <w:rPr>
+                <w:rFonts w:ascii="Consolas" w:hAnsi="Consolas" w:cs="宋体"/>
+                <w:color w:val="008000"/>
+                <w:kern w:val="0"/>
+                <w:szCs w:val="21"/>
+              </w:rPr>
+              <w:t>）回到事务</w:t>
+            </w:r>
+            <w:r>
+              <w:rPr>
+                <w:rFonts w:ascii="Consolas" w:hAnsi="Consolas" w:cs="宋体"/>
+                <w:color w:val="008000"/>
+                <w:kern w:val="0"/>
+                <w:szCs w:val="21"/>
+              </w:rPr>
+              <w:t>T1</w:t>
+            </w:r>
+            <w:r>
+              <w:rPr>
+                <w:rFonts w:ascii="Consolas" w:hAnsi="Consolas" w:cs="宋体"/>
+                <w:color w:val="008000"/>
+                <w:kern w:val="0"/>
+                <w:szCs w:val="21"/>
+              </w:rPr>
+              <w:t>，提交事务。即执行</w:t>
+            </w:r>
+            <w:r>
+              <w:rPr>
+                <w:rFonts w:ascii="Consolas" w:hAnsi="Consolas" w:cs="宋体"/>
+                <w:color w:val="008000"/>
+                <w:kern w:val="0"/>
+                <w:szCs w:val="21"/>
+              </w:rPr>
+              <w:t>commit</w:t>
+            </w:r>
+            <w:r>
+              <w:rPr>
+                <w:rFonts w:ascii="Consolas" w:hAnsi="Consolas" w:cs="宋体"/>
+                <w:color w:val="008000"/>
+                <w:kern w:val="0"/>
+                <w:szCs w:val="21"/>
+              </w:rPr>
+              <w:t>。</w:t>
+            </w:r>
+          </w:p>
+          <w:p>
+            <w:pPr>
+              <w:widowControl/>
+              <w:shd w:val="clear" w:color="auto" w:fill="FFFFFF"/>
+              <w:spacing w:line="285" w:lineRule="atLeast"/>
+              <w:jc w:val="left"/>
+              <w:rPr>
+                <w:rFonts w:ascii="Consolas" w:hAnsi="Consolas" w:cs="宋体"/>
+                <w:color w:val="000000"/>
+                <w:kern w:val="0"/>
+                <w:szCs w:val="21"/>
+              </w:rPr>
+            </w:pPr>
+            <w:r>
+              <w:rPr>
+                <w:rFonts w:ascii="Consolas" w:hAnsi="Consolas" w:cs="宋体"/>
+                <w:color w:val="008000"/>
+                <w:kern w:val="0"/>
+                <w:szCs w:val="21"/>
+              </w:rPr>
+              <w:t>-- </w:t>
+            </w:r>
+            <w:r>
+              <w:rPr>
+                <w:rFonts w:ascii="Consolas" w:hAnsi="Consolas" w:cs="宋体"/>
+                <w:color w:val="008000"/>
+                <w:kern w:val="0"/>
+                <w:szCs w:val="21"/>
+              </w:rPr>
+              <w:t>（</w:t>
+            </w:r>
+            <w:r>
+              <w:rPr>
+                <w:rFonts w:ascii="Consolas" w:hAnsi="Consolas" w:cs="宋体"/>
+                <w:color w:val="008000"/>
+                <w:kern w:val="0"/>
+                <w:szCs w:val="21"/>
+              </w:rPr>
+              <w:t>6</w:t>
+            </w:r>
+            <w:r>
+              <w:rPr>
+                <w:rFonts w:ascii="Consolas" w:hAnsi="Consolas" w:cs="宋体"/>
+                <w:color w:val="008000"/>
+                <w:kern w:val="0"/>
+                <w:szCs w:val="21"/>
+              </w:rPr>
+              <w:t>）返回到事务</w:t>
+            </w:r>
+            <w:r>
+              <w:rPr>
+                <w:rFonts w:ascii="Consolas" w:hAnsi="Consolas" w:cs="宋体"/>
+                <w:color w:val="008000"/>
+                <w:kern w:val="0"/>
+                <w:szCs w:val="21"/>
+              </w:rPr>
+              <w:t>T2</w:t>
+            </w:r>
+            <w:r>
+              <w:rPr>
+                <w:rFonts w:ascii="Consolas" w:hAnsi="Consolas" w:cs="宋体"/>
+                <w:color w:val="008000"/>
+                <w:kern w:val="0"/>
+                <w:szCs w:val="21"/>
+              </w:rPr>
+              <w:t>，说明此时的状态和结果。</w:t>
+            </w:r>
+          </w:p>
+          <w:p>
+            <w:pPr>
+              <w:widowControl/>
+              <w:shd w:val="clear" w:color="auto" w:fill="FFFFFF"/>
+              <w:spacing w:line="285" w:lineRule="atLeast"/>
+              <w:jc w:val="left"/>
+              <w:rPr>
+                <w:rFonts w:ascii="Consolas" w:hAnsi="Consolas" w:cs="宋体"/>
+                <w:color w:val="000000"/>
+                <w:kern w:val="0"/>
+                <w:szCs w:val="21"/>
+              </w:rPr>
+            </w:pPr>
+            <w:r>
+              <w:rPr>
+                <w:rFonts w:ascii="Consolas" w:hAnsi="Consolas" w:cs="宋体"/>
+                <w:color w:val="008000"/>
+                <w:kern w:val="0"/>
+                <w:szCs w:val="21"/>
+              </w:rPr>
+              <w:t>-- T2</w:t>
+            </w:r>
+            <w:r>
+              <w:rPr>
+                <w:rFonts w:ascii="Consolas" w:hAnsi="Consolas" w:cs="宋体"/>
+                <w:color w:val="008000"/>
+                <w:kern w:val="0"/>
+                <w:szCs w:val="21"/>
+              </w:rPr>
+              <w:t>成功执行，并且在</w:t>
+            </w:r>
+            <w:r>
+              <w:rPr>
+                <w:rFonts w:ascii="Consolas" w:hAnsi="Consolas" w:cs="宋体"/>
+                <w:color w:val="008000"/>
+                <w:kern w:val="0"/>
+                <w:szCs w:val="21"/>
+              </w:rPr>
+              <w:t>T1</w:t>
+            </w:r>
+            <w:r>
+              <w:rPr>
+                <w:rFonts w:ascii="Consolas" w:hAnsi="Consolas" w:cs="宋体"/>
+                <w:color w:val="008000"/>
+                <w:kern w:val="0"/>
+                <w:szCs w:val="21"/>
+              </w:rPr>
+              <w:t>加</w:t>
+            </w:r>
+            <w:r>
+              <w:rPr>
+                <w:rFonts w:ascii="Consolas" w:hAnsi="Consolas" w:cs="宋体"/>
+                <w:color w:val="008000"/>
+                <w:kern w:val="0"/>
+                <w:szCs w:val="21"/>
+              </w:rPr>
+              <w:t>2</w:t>
+            </w:r>
+            <w:r>
+              <w:rPr>
+                <w:rFonts w:ascii="Consolas" w:hAnsi="Consolas" w:cs="宋体"/>
+                <w:color w:val="008000"/>
+                <w:kern w:val="0"/>
+                <w:szCs w:val="21"/>
+              </w:rPr>
+              <w:t>的基础上又再加上</w:t>
+            </w:r>
+            <w:r>
+              <w:rPr>
+                <w:rFonts w:ascii="Consolas" w:hAnsi="Consolas" w:cs="宋体"/>
+                <w:color w:val="008000"/>
+                <w:kern w:val="0"/>
+                <w:szCs w:val="21"/>
+              </w:rPr>
+              <w:t>2</w:t>
+            </w:r>
+            <w:r>
+              <w:rPr>
+                <w:rFonts w:ascii="Consolas" w:hAnsi="Consolas" w:cs="宋体"/>
+                <w:color w:val="008000"/>
+                <w:kern w:val="0"/>
+                <w:szCs w:val="21"/>
+              </w:rPr>
+              <w:t>。</w:t>
+            </w:r>
+          </w:p>
+          <w:p>
+            <w:pPr>
+              <w:widowControl/>
+              <w:shd w:val="clear" w:color="auto" w:fill="FFFFFF"/>
+              <w:spacing w:line="285" w:lineRule="atLeast"/>
+              <w:jc w:val="left"/>
+              <w:rPr>
+                <w:rFonts w:ascii="Consolas" w:hAnsi="Consolas" w:cs="宋体"/>
+                <w:color w:val="000000"/>
+                <w:kern w:val="0"/>
+                <w:szCs w:val="21"/>
+              </w:rPr>
+            </w:pPr>
+            <w:r>
+              <w:rPr>
+                <w:rFonts w:ascii="Consolas" w:hAnsi="Consolas" w:cs="宋体"/>
+                <w:color w:val="000000"/>
+                <w:kern w:val="0"/>
+                <w:szCs w:val="21"/>
+              </w:rPr>
+              <w:t> </w:t>
+            </w:r>
+          </w:p>
+          <w:p>
+            <w:pPr>
+              <w:widowControl/>
+              <w:shd w:val="clear" w:color="auto" w:fill="FFFFFF"/>
+              <w:spacing w:line="285" w:lineRule="atLeast"/>
+              <w:jc w:val="left"/>
+              <w:rPr>
+                <w:rFonts w:ascii="Consolas" w:hAnsi="Consolas" w:cs="宋体"/>
+                <w:color w:val="000000"/>
+                <w:kern w:val="0"/>
+                <w:szCs w:val="21"/>
+              </w:rPr>
+            </w:pPr>
+            <w:r>
+              <w:rPr>
+                <w:rFonts w:ascii="Consolas" w:hAnsi="Consolas" w:cs="宋体"/>
+                <w:color w:val="008000"/>
+                <w:kern w:val="0"/>
+                <w:szCs w:val="21"/>
+              </w:rPr>
+              <w:t>-- </w:t>
+            </w:r>
+            <w:r>
+              <w:rPr>
+                <w:rFonts w:ascii="Consolas" w:hAnsi="Consolas" w:cs="宋体"/>
+                <w:color w:val="008000"/>
+                <w:kern w:val="0"/>
+                <w:szCs w:val="21"/>
+              </w:rPr>
+              <w:t>（</w:t>
+            </w:r>
+            <w:r>
+              <w:rPr>
+                <w:rFonts w:ascii="Consolas" w:hAnsi="Consolas" w:cs="宋体"/>
+                <w:color w:val="008000"/>
+                <w:kern w:val="0"/>
+                <w:szCs w:val="21"/>
+              </w:rPr>
+              <w:t>7</w:t>
+            </w:r>
+            <w:r>
+              <w:rPr>
+                <w:rFonts w:ascii="Consolas" w:hAnsi="Consolas" w:cs="宋体"/>
+                <w:color w:val="008000"/>
+                <w:kern w:val="0"/>
+                <w:szCs w:val="21"/>
+              </w:rPr>
+              <w:t>）然后强行关闭两个查询，即</w:t>
+            </w:r>
+            <w:r>
+              <w:rPr>
+                <w:rFonts w:ascii="Consolas" w:hAnsi="Consolas" w:cs="宋体"/>
+                <w:color w:val="008000"/>
+                <w:kern w:val="0"/>
+                <w:szCs w:val="21"/>
+              </w:rPr>
+              <w:t>T1</w:t>
+            </w:r>
+            <w:r>
+              <w:rPr>
+                <w:rFonts w:ascii="Consolas" w:hAnsi="Consolas" w:cs="宋体"/>
+                <w:color w:val="008000"/>
+                <w:kern w:val="0"/>
+                <w:szCs w:val="21"/>
+              </w:rPr>
+              <w:t>已提交，</w:t>
+            </w:r>
+            <w:r>
+              <w:rPr>
+                <w:rFonts w:ascii="Consolas" w:hAnsi="Consolas" w:cs="宋体"/>
+                <w:color w:val="008000"/>
+                <w:kern w:val="0"/>
+                <w:szCs w:val="21"/>
+              </w:rPr>
+              <w:t>T2</w:t>
+            </w:r>
+            <w:r>
+              <w:rPr>
+                <w:rFonts w:ascii="Consolas" w:hAnsi="Consolas" w:cs="宋体"/>
+                <w:color w:val="008000"/>
+                <w:kern w:val="0"/>
+                <w:szCs w:val="21"/>
+              </w:rPr>
+              <w:t>不提交。</w:t>
+            </w:r>
+          </w:p>
+          <w:p>
+            <w:pPr>
+              <w:widowControl/>
+              <w:shd w:val="clear" w:color="auto" w:fill="FFFFFF"/>
+              <w:spacing w:line="285" w:lineRule="atLeast"/>
+              <w:jc w:val="left"/>
+              <w:rPr>
+                <w:rFonts w:ascii="Consolas" w:hAnsi="Consolas" w:cs="宋体"/>
+                <w:color w:val="000000"/>
+                <w:kern w:val="0"/>
+                <w:szCs w:val="21"/>
+              </w:rPr>
+            </w:pPr>
+            <w:r>
+              <w:rPr>
+                <w:rFonts w:ascii="Consolas" w:hAnsi="Consolas" w:cs="宋体"/>
+                <w:color w:val="008000"/>
+                <w:kern w:val="0"/>
+                <w:szCs w:val="21"/>
+              </w:rPr>
+              <w:t>-- </w:t>
+            </w:r>
+            <w:r>
+              <w:rPr>
+                <w:rFonts w:ascii="Consolas" w:hAnsi="Consolas" w:cs="宋体"/>
+                <w:color w:val="008000"/>
+                <w:kern w:val="0"/>
+                <w:szCs w:val="21"/>
+              </w:rPr>
+              <w:t>（</w:t>
+            </w:r>
+            <w:r>
+              <w:rPr>
+                <w:rFonts w:ascii="Consolas" w:hAnsi="Consolas" w:cs="宋体"/>
+                <w:color w:val="008000"/>
+                <w:kern w:val="0"/>
+                <w:szCs w:val="21"/>
+              </w:rPr>
+              <w:t>8</w:t>
+            </w:r>
+            <w:r>
+              <w:rPr>
+                <w:rFonts w:ascii="Consolas" w:hAnsi="Consolas" w:cs="宋体"/>
+                <w:color w:val="008000"/>
+                <w:kern w:val="0"/>
+                <w:szCs w:val="21"/>
+              </w:rPr>
+              <w:t>）再执行</w:t>
+            </w:r>
+            <w:r>
+              <w:rPr>
+                <w:rFonts w:ascii="Consolas" w:hAnsi="Consolas" w:cs="宋体"/>
+                <w:color w:val="008000"/>
+                <w:kern w:val="0"/>
+                <w:szCs w:val="21"/>
+              </w:rPr>
+              <w:t>Select * from </w:t>
+            </w:r>
+            <w:proofErr w:type="spellStart"/>
+            <w:r>
+              <w:rPr>
+                <w:rFonts w:ascii="Consolas" w:hAnsi="Consolas" w:cs="宋体"/>
+                <w:color w:val="008000"/>
+                <w:kern w:val="0"/>
+                <w:szCs w:val="21"/>
+              </w:rPr>
+              <w:t>sc</w:t>
+            </w:r>
+            <w:proofErr w:type="spellEnd"/>
+            <w:r>
+              <w:rPr>
+                <w:rFonts w:ascii="Consolas" w:hAnsi="Consolas" w:cs="宋体"/>
+                <w:color w:val="008000"/>
+                <w:kern w:val="0"/>
+                <w:szCs w:val="21"/>
+              </w:rPr>
+              <w:t> where </w:t>
+            </w:r>
+            <w:proofErr w:type="spellStart"/>
+            <w:r>
+              <w:rPr>
+                <w:rFonts w:ascii="Consolas" w:hAnsi="Consolas" w:cs="宋体"/>
+                <w:color w:val="008000"/>
+                <w:kern w:val="0"/>
+                <w:szCs w:val="21"/>
+              </w:rPr>
+              <w:t>sno</w:t>
+            </w:r>
+            <w:proofErr w:type="spellEnd"/>
+            <w:r>
+              <w:rPr>
+                <w:rFonts w:ascii="Consolas" w:hAnsi="Consolas" w:cs="宋体"/>
+                <w:color w:val="008000"/>
+                <w:kern w:val="0"/>
+                <w:szCs w:val="21"/>
+              </w:rPr>
+              <w:t>=’s07’</w:t>
+            </w:r>
+            <w:r>
+              <w:rPr>
+                <w:rFonts w:ascii="Consolas" w:hAnsi="Consolas" w:cs="宋体"/>
+                <w:color w:val="008000"/>
+                <w:kern w:val="0"/>
+                <w:szCs w:val="21"/>
+              </w:rPr>
+              <w:t>，解释结果。对发生了故障的事务</w:t>
+            </w:r>
+            <w:r>
+              <w:rPr>
+                <w:rFonts w:ascii="Consolas" w:hAnsi="Consolas" w:cs="宋体"/>
+                <w:color w:val="008000"/>
+                <w:kern w:val="0"/>
+                <w:szCs w:val="21"/>
+              </w:rPr>
+              <w:t>T2</w:t>
+            </w:r>
+            <w:r>
+              <w:rPr>
+                <w:rFonts w:ascii="Consolas" w:hAnsi="Consolas" w:cs="宋体"/>
+                <w:color w:val="008000"/>
+                <w:kern w:val="0"/>
+                <w:szCs w:val="21"/>
+              </w:rPr>
+              <w:t>，系统是如何做的？保证了事务的什么特性？</w:t>
+            </w:r>
+          </w:p>
+          <w:p>
+            <w:pPr>
+              <w:widowControl/>
+              <w:shd w:val="clear" w:color="auto" w:fill="FFFFFF"/>
+              <w:spacing w:line="285" w:lineRule="atLeast"/>
+              <w:jc w:val="left"/>
+              <w:rPr>
+                <w:rFonts w:ascii="Consolas" w:hAnsi="Consolas" w:cs="宋体"/>
+                <w:color w:val="000000"/>
+                <w:kern w:val="0"/>
+                <w:szCs w:val="21"/>
+              </w:rPr>
+            </w:pPr>
+            <w:r>
+              <w:rPr>
+                <w:rFonts w:ascii="Consolas" w:hAnsi="Consolas" w:cs="宋体"/>
+                <w:color w:val="000000"/>
+                <w:kern w:val="0"/>
+                <w:szCs w:val="21"/>
+              </w:rPr>
+              <w:t> </w:t>
+            </w:r>
+          </w:p>
+          <w:p>
+            <w:pPr>
+              <w:widowControl/>
+              <w:shd w:val="clear" w:color="auto" w:fill="FFFFFF"/>
+              <w:spacing w:line="285" w:lineRule="atLeast"/>
+              <w:jc w:val="left"/>
+              <w:rPr>
+                <w:rFonts w:ascii="Consolas" w:hAnsi="Consolas" w:cs="宋体"/>
+                <w:color w:val="000000"/>
+                <w:kern w:val="0"/>
+                <w:szCs w:val="21"/>
+              </w:rPr>
+            </w:pPr>
+            <w:r>
+              <w:rPr>
+                <w:rFonts w:ascii="Consolas" w:hAnsi="Consolas" w:cs="宋体"/>
+                <w:color w:val="008000"/>
+                <w:kern w:val="0"/>
+                <w:szCs w:val="21"/>
+              </w:rPr>
+              <w:t>-- </w:t>
+            </w:r>
+            <w:r>
+              <w:rPr>
+                <w:rFonts w:ascii="Consolas" w:hAnsi="Consolas" w:cs="宋体"/>
+                <w:color w:val="008000"/>
+                <w:kern w:val="0"/>
+                <w:szCs w:val="21"/>
+              </w:rPr>
+              <w:t>因为事务有</w:t>
+            </w:r>
+            <w:r>
+              <w:rPr>
+                <w:rFonts w:ascii="Consolas" w:hAnsi="Consolas" w:cs="宋体"/>
+                <w:color w:val="008000"/>
+                <w:kern w:val="0"/>
+                <w:szCs w:val="21"/>
+              </w:rPr>
+              <w:t>ACID</w:t>
+            </w:r>
+            <w:r>
+              <w:rPr>
+                <w:rFonts w:ascii="Consolas" w:hAnsi="Consolas" w:cs="宋体"/>
+                <w:color w:val="008000"/>
+                <w:kern w:val="0"/>
+                <w:szCs w:val="21"/>
+              </w:rPr>
+              <w:t>特性，事务</w:t>
+            </w:r>
+            <w:r>
+              <w:rPr>
+                <w:rFonts w:ascii="Consolas" w:hAnsi="Consolas" w:cs="宋体"/>
+                <w:color w:val="008000"/>
+                <w:kern w:val="0"/>
+                <w:szCs w:val="21"/>
+              </w:rPr>
+              <w:t>T1</w:t>
+            </w:r>
+            <w:r>
+              <w:rPr>
+                <w:rFonts w:ascii="Consolas" w:hAnsi="Consolas" w:cs="宋体"/>
+                <w:color w:val="008000"/>
+                <w:kern w:val="0"/>
+                <w:szCs w:val="21"/>
+              </w:rPr>
+              <w:t>提交，而</w:t>
+            </w:r>
+            <w:r>
+              <w:rPr>
+                <w:rFonts w:ascii="Consolas" w:hAnsi="Consolas" w:cs="宋体"/>
+                <w:color w:val="008000"/>
+                <w:kern w:val="0"/>
+                <w:szCs w:val="21"/>
+              </w:rPr>
+              <w:t>T2</w:t>
+            </w:r>
+            <w:r>
+              <w:rPr>
+                <w:rFonts w:ascii="Consolas" w:hAnsi="Consolas" w:cs="宋体"/>
+                <w:color w:val="008000"/>
+                <w:kern w:val="0"/>
+                <w:szCs w:val="21"/>
+              </w:rPr>
+              <w:t>没有提交，所以查看到的内容是</w:t>
+            </w:r>
+            <w:r>
+              <w:rPr>
+                <w:rFonts w:ascii="Consolas" w:hAnsi="Consolas" w:cs="宋体"/>
+                <w:color w:val="008000"/>
+                <w:kern w:val="0"/>
+                <w:szCs w:val="21"/>
+              </w:rPr>
+              <w:t>T1</w:t>
+            </w:r>
+            <w:r>
+              <w:rPr>
+                <w:rFonts w:ascii="Consolas" w:hAnsi="Consolas" w:cs="宋体"/>
+                <w:color w:val="008000"/>
+                <w:kern w:val="0"/>
+                <w:szCs w:val="21"/>
+              </w:rPr>
+              <w:t>执行后的内容。</w:t>
+            </w:r>
+          </w:p>
+          <w:p>
+            <w:pPr>
+              <w:widowControl/>
+              <w:shd w:val="clear" w:color="auto" w:fill="FFFFFF"/>
+              <w:spacing w:line="285" w:lineRule="atLeast"/>
+              <w:jc w:val="left"/>
+              <w:rPr>
+                <w:rFonts w:ascii="Consolas" w:hAnsi="Consolas" w:cs="宋体"/>
+                <w:color w:val="000000"/>
+                <w:kern w:val="0"/>
+                <w:szCs w:val="21"/>
+              </w:rPr>
+            </w:pPr>
+            <w:r>
+              <w:rPr>
+                <w:rFonts w:ascii="Consolas" w:hAnsi="Consolas" w:cs="宋体"/>
+                <w:color w:val="008000"/>
+                <w:kern w:val="0"/>
+                <w:szCs w:val="21"/>
+              </w:rPr>
+              <w:t>-- </w:t>
+            </w:r>
+            <w:r>
+              <w:rPr>
+                <w:rFonts w:ascii="Consolas" w:hAnsi="Consolas" w:cs="宋体"/>
+                <w:color w:val="008000"/>
+                <w:kern w:val="0"/>
+                <w:szCs w:val="21"/>
+              </w:rPr>
+              <w:t>保证了事务的</w:t>
+            </w:r>
+            <w:r>
+              <w:rPr>
+                <w:rFonts w:ascii="Consolas" w:hAnsi="Consolas" w:cs="宋体"/>
+                <w:color w:val="008000"/>
+                <w:kern w:val="0"/>
+                <w:szCs w:val="21"/>
+              </w:rPr>
+              <w:t>ACID</w:t>
+            </w:r>
+            <w:r>
+              <w:rPr>
+                <w:rFonts w:ascii="Consolas" w:hAnsi="Consolas" w:cs="宋体"/>
+                <w:color w:val="008000"/>
+                <w:kern w:val="0"/>
+                <w:szCs w:val="21"/>
+              </w:rPr>
+              <w:t>特性。</w:t>
+            </w:r>
+          </w:p>
+          <w:p>
+            <w:pPr>
+              <w:widowControl/>
+              <w:shd w:val="clear" w:color="auto" w:fill="FFFFFF"/>
+              <w:spacing w:line="285" w:lineRule="atLeast"/>
+              <w:jc w:val="left"/>
+              <w:rPr>
+                <w:rFonts w:ascii="Consolas" w:hAnsi="Consolas" w:cs="宋体"/>
+                <w:color w:val="000000"/>
+                <w:kern w:val="0"/>
+                <w:szCs w:val="21"/>
+              </w:rPr>
+            </w:pPr>
+            <w:r>
+              <w:rPr>
+                <w:rFonts w:ascii="Consolas" w:hAnsi="Consolas" w:cs="宋体"/>
+                <w:color w:val="008000"/>
+                <w:kern w:val="0"/>
+                <w:szCs w:val="21"/>
+              </w:rPr>
+              <w:t>-- </w:t>
+            </w:r>
+            <w:r>
+              <w:rPr>
+                <w:rFonts w:ascii="Consolas" w:hAnsi="Consolas" w:cs="宋体"/>
+                <w:color w:val="008000"/>
+                <w:kern w:val="0"/>
+                <w:szCs w:val="21"/>
+              </w:rPr>
+              <w:t>系统是如何做的？</w:t>
+            </w:r>
+          </w:p>
+          <w:p>
+            <w:pPr>
+              <w:widowControl/>
+              <w:shd w:val="clear" w:color="auto" w:fill="FFFFFF"/>
+              <w:spacing w:line="285" w:lineRule="atLeast"/>
+              <w:jc w:val="left"/>
+              <w:rPr>
+                <w:rFonts w:ascii="Consolas" w:hAnsi="Consolas" w:cs="宋体"/>
+                <w:color w:val="000000"/>
+                <w:kern w:val="0"/>
+                <w:szCs w:val="21"/>
+              </w:rPr>
+            </w:pPr>
+            <w:r>
+              <w:rPr>
+                <w:rFonts w:ascii="Consolas" w:hAnsi="Consolas" w:cs="宋体"/>
+                <w:color w:val="008000"/>
+                <w:kern w:val="0"/>
+                <w:szCs w:val="21"/>
+              </w:rPr>
+              <w:t>-- </w:t>
+            </w:r>
+            <w:r>
+              <w:rPr>
+                <w:rFonts w:ascii="Consolas" w:hAnsi="Consolas" w:cs="宋体"/>
+                <w:color w:val="008000"/>
+                <w:kern w:val="0"/>
+                <w:szCs w:val="21"/>
+              </w:rPr>
+              <w:t>事务的</w:t>
+            </w:r>
+            <w:r>
+              <w:rPr>
+                <w:rFonts w:ascii="Consolas" w:hAnsi="Consolas" w:cs="宋体"/>
+                <w:color w:val="008000"/>
+                <w:kern w:val="0"/>
+                <w:szCs w:val="21"/>
+              </w:rPr>
+              <w:t>ACID</w:t>
+            </w:r>
+            <w:r>
+              <w:rPr>
+                <w:rFonts w:ascii="Consolas" w:hAnsi="Consolas" w:cs="宋体"/>
+                <w:color w:val="008000"/>
+                <w:kern w:val="0"/>
+                <w:szCs w:val="21"/>
+              </w:rPr>
+              <w:t>特性是由关系数据库管理系统来实现的。数据库管理系统采用日志来保证事务的原子性、一致性和持久性。日志记录了事务对数据库所做的更新，如果某个事务在执行过程中发生错误，就可以根据日志，撤销事务对数据库已做的更新，使数据库退回到执行事务前的初始状态。</w:t>
+            </w:r>
+          </w:p>
+          <w:p>
+            <w:pPr>
+              <w:widowControl/>
+              <w:shd w:val="clear" w:color="auto" w:fill="FFFFFF"/>
+              <w:spacing w:line="285" w:lineRule="atLeast"/>
+              <w:jc w:val="left"/>
+              <w:rPr>
+                <w:rFonts w:ascii="Consolas" w:hAnsi="Consolas" w:cs="宋体"/>
+                <w:color w:val="000000"/>
+                <w:kern w:val="0"/>
+                <w:szCs w:val="21"/>
+              </w:rPr>
+            </w:pPr>
+            <w:r>
+              <w:rPr>
+                <w:rFonts w:ascii="Consolas" w:hAnsi="Consolas" w:cs="宋体"/>
+                <w:color w:val="008000"/>
+                <w:kern w:val="0"/>
+                <w:szCs w:val="21"/>
+              </w:rPr>
+              <w:t>-- </w:t>
+            </w:r>
+            <w:r>
+              <w:rPr>
+                <w:rFonts w:ascii="Consolas" w:hAnsi="Consolas" w:cs="宋体"/>
+                <w:color w:val="008000"/>
+                <w:kern w:val="0"/>
+                <w:szCs w:val="21"/>
+              </w:rPr>
+              <w:t>数据库管理系统采用锁机制来实现事务的隔离性。当多个事务同时更新数据库中相同的数据时，只允许持有锁的事务能更新该数据，其他事务必须等待，直到前一个事务释放了锁，其他事务才有机会更新该数据。</w:t>
+            </w:r>
+          </w:p>
+          <w:p>
+            <w:pPr>
+              <w:widowControl/>
+              <w:shd w:val="clear" w:color="auto" w:fill="FFFFFF"/>
+              <w:spacing w:line="285" w:lineRule="atLeast"/>
+              <w:jc w:val="left"/>
+              <w:rPr>
+                <w:rFonts w:ascii="Consolas" w:hAnsi="Consolas" w:cs="宋体"/>
+                <w:color w:val="000000"/>
+                <w:kern w:val="0"/>
+                <w:szCs w:val="21"/>
+              </w:rPr>
+            </w:pPr>
+          </w:p>
+          <w:p>
+            <w:pPr>
+              <w:widowControl/>
+              <w:shd w:val="clear" w:color="auto" w:fill="FFFFFF"/>
+              <w:spacing w:line="285" w:lineRule="atLeast"/>
+              <w:jc w:val="left"/>
+              <w:rPr>
+                <w:rFonts w:ascii="Consolas" w:hAnsi="Consolas" w:cs="宋体"/>
+                <w:color w:val="000000"/>
+                <w:kern w:val="0"/>
+                <w:szCs w:val="21"/>
+              </w:rPr>
+            </w:pPr>
+            <w:r>
+              <w:rPr>
+                <w:rFonts w:ascii="Consolas" w:hAnsi="Consolas" w:cs="宋体"/>
+                <w:color w:val="008000"/>
+                <w:kern w:val="0"/>
+                <w:szCs w:val="21"/>
+              </w:rPr>
+              <w:t>-- 1. </w:t>
+            </w:r>
+            <w:r>
+              <w:rPr>
+                <w:rFonts w:ascii="Consolas" w:hAnsi="Consolas" w:cs="宋体"/>
+                <w:color w:val="008000"/>
+                <w:kern w:val="0"/>
+                <w:szCs w:val="21"/>
+              </w:rPr>
+              <w:t>事务的回滚与设置检查点的关系。</w:t>
+            </w:r>
+          </w:p>
+          <w:p>
+            <w:pPr>
+              <w:widowControl/>
+              <w:shd w:val="clear" w:color="auto" w:fill="FFFFFF"/>
+              <w:spacing w:line="285" w:lineRule="atLeast"/>
+              <w:jc w:val="left"/>
+              <w:rPr>
+                <w:rFonts w:ascii="Consolas" w:hAnsi="Consolas" w:cs="宋体"/>
+                <w:color w:val="000000"/>
+                <w:kern w:val="0"/>
+                <w:szCs w:val="21"/>
+              </w:rPr>
+            </w:pPr>
+            <w:r>
+              <w:rPr>
+                <w:rFonts w:ascii="Consolas" w:hAnsi="Consolas" w:cs="宋体"/>
+                <w:color w:val="008000"/>
+                <w:kern w:val="0"/>
+                <w:szCs w:val="21"/>
+              </w:rPr>
+              <w:t>-- </w:t>
+            </w:r>
+            <w:r>
+              <w:rPr>
+                <w:rFonts w:ascii="Consolas" w:hAnsi="Consolas" w:cs="宋体"/>
+                <w:color w:val="008000"/>
+                <w:kern w:val="0"/>
+                <w:szCs w:val="21"/>
+              </w:rPr>
+              <w:t>事务回滚：是数据库返回到事务开始的状态：事务在运行过程中发生某种故障，事务不能继续执行，系统将事务中对数据库的所有已完成的更新操作全部撤销，使数据库回滚到事务开始时的状态。</w:t>
+            </w:r>
+          </w:p>
+          <w:p>
+            <w:pPr>
+              <w:widowControl/>
+              <w:shd w:val="clear" w:color="auto" w:fill="FFFFFF"/>
+              <w:spacing w:line="285" w:lineRule="atLeast"/>
+              <w:jc w:val="left"/>
+              <w:rPr>
+                <w:rFonts w:ascii="Consolas" w:hAnsi="Consolas" w:cs="宋体" w:hint="eastAsia"/>
+                <w:color w:val="000000"/>
+                <w:kern w:val="0"/>
+                <w:szCs w:val="21"/>
+              </w:rPr>
+            </w:pPr>
+            <w:r>
+              <w:rPr>
+                <w:rFonts w:ascii="Consolas" w:hAnsi="Consolas" w:cs="宋体"/>
+                <w:color w:val="008000"/>
+                <w:kern w:val="0"/>
+                <w:szCs w:val="21"/>
+              </w:rPr>
+              <w:t>-- </w:t>
+            </w:r>
+            <w:r>
+              <w:rPr>
+                <w:rFonts w:ascii="Consolas" w:hAnsi="Consolas" w:cs="宋体"/>
+                <w:color w:val="008000"/>
+                <w:kern w:val="0"/>
+                <w:szCs w:val="21"/>
+              </w:rPr>
+              <w:t>检查点：出于性能方面的考虑，数据库引擎对内存（缓冲区缓存）中的数据库页进行修改，但在每次更改后不将这些页写入磁盘。</w:t>
+            </w:r>
+            <w:r>
+              <w:rPr>
+                <w:rFonts w:ascii="Consolas" w:hAnsi="Consolas" w:cs="宋体"/>
+                <w:color w:val="008000"/>
+                <w:kern w:val="0"/>
+                <w:szCs w:val="21"/>
+              </w:rPr>
+              <w:t> </w:t>
+            </w:r>
+            <w:r>
+              <w:rPr>
+                <w:rFonts w:ascii="Consolas" w:hAnsi="Consolas" w:cs="宋体"/>
+                <w:color w:val="008000"/>
+                <w:kern w:val="0"/>
+                <w:szCs w:val="21"/>
+              </w:rPr>
+              <w:t>相反，数据库引擎定期发出对每个数据库的检查点命令。</w:t>
+            </w:r>
+            <w:r>
+              <w:rPr>
+                <w:rFonts w:ascii="Consolas" w:hAnsi="Consolas" w:cs="宋体"/>
+                <w:color w:val="008000"/>
+                <w:kern w:val="0"/>
+                <w:szCs w:val="21"/>
+              </w:rPr>
+              <w:t> “</w:t>
+            </w:r>
+            <w:r>
+              <w:rPr>
+                <w:rFonts w:ascii="Consolas" w:hAnsi="Consolas" w:cs="宋体"/>
+                <w:color w:val="008000"/>
+                <w:kern w:val="0"/>
+                <w:szCs w:val="21"/>
+              </w:rPr>
+              <w:t>检查点</w:t>
+            </w:r>
+            <w:r>
+              <w:rPr>
+                <w:rFonts w:ascii="Consolas" w:hAnsi="Consolas" w:cs="宋体"/>
+                <w:color w:val="008000"/>
+                <w:kern w:val="0"/>
+                <w:szCs w:val="21"/>
+              </w:rPr>
+              <w:t>”</w:t>
+            </w:r>
+            <w:r>
+              <w:rPr>
+                <w:rFonts w:ascii="Consolas" w:hAnsi="Consolas" w:cs="宋体"/>
+                <w:color w:val="008000"/>
+                <w:kern w:val="0"/>
+                <w:szCs w:val="21"/>
+              </w:rPr>
+              <w:t>将当前内存中已修改的页和事务日志信息从内存写入磁盘，并记录有关事务日志的信息。对于自动、手动和内部检查点，在数据库恢复期间只有在最新检查点后所做的修改需要前滚。</w:t>
+            </w:r>
+            <w:r>
+              <w:rPr>
+                <w:rFonts w:ascii="Consolas" w:hAnsi="Consolas" w:cs="宋体"/>
+                <w:color w:val="008000"/>
+                <w:kern w:val="0"/>
+                <w:szCs w:val="21"/>
+              </w:rPr>
+              <w:t> </w:t>
+            </w:r>
+            <w:r>
+              <w:rPr>
+                <w:rFonts w:ascii="Consolas" w:hAnsi="Consolas" w:cs="宋体"/>
+                <w:color w:val="008000"/>
+                <w:kern w:val="0"/>
+                <w:szCs w:val="21"/>
+              </w:rPr>
+              <w:t>这将减少恢复数据库所需的时间。</w:t>
+            </w:r>
+            <w:bookmarkStart w:id="1" w:name="_GoBack"/>
+            <w:bookmarkEnd w:id="1"/>
           </w:p>
         </w:tc>
       </w:tr>

--- a/Test8_事务控制/171530425_徐可可_事务控制.docx
+++ b/Test8_事务控制/171530425_徐可可_事务控制.docx
@@ -2784,13 +2784,8 @@
             </w:r>
             <w:proofErr w:type="gramEnd"/>
             <w:r>
-              <w:t>s07</w:t>
-            </w:r>
-            <w:proofErr w:type="gramStart"/>
-            <w:r>
-              <w:t>’</w:t>
-            </w:r>
-            <w:proofErr w:type="gramEnd"/>
+              <w:t>s07’</w:t>
+            </w:r>
             <w:r>
               <w:rPr>
                 <w:rFonts w:hint="eastAsia"/>
@@ -3202,10 +3197,22 @@
           </w:p>
           <w:p>
             <w:r>
-              <w:t>insert into C(CNO,CN) values('c21','gmtjs')</w:t>
-            </w:r>
-          </w:p>
-          <w:p>
+              <w:t>insert into C(</w:t>
+            </w:r>
+            <w:proofErr w:type="gramStart"/>
+            <w:r>
+              <w:t>CNO,CN</w:t>
+            </w:r>
+            <w:proofErr w:type="gramEnd"/>
+            <w:r>
+              <w:t>) values('c21','gmtjs')</w:t>
+            </w:r>
+          </w:p>
+          <w:p/>
+          <w:p>
+            <w:pPr>
+              <w:jc w:val="center"/>
+            </w:pPr>
             <w:r>
               <w:rPr>
                 <w:noProof/>
@@ -3256,6 +3263,13 @@
           <w:p>
             <w:pPr>
               <w:rPr>
+                <w:rFonts w:hint="eastAsia"/>
+              </w:rPr>
+            </w:pPr>
+          </w:p>
+          <w:p>
+            <w:pPr>
+              <w:rPr>
                 <w:b/>
               </w:rPr>
             </w:pPr>
@@ -4006,10 +4020,14 @@
             </w:r>
           </w:p>
           <w:p>
+            <w:pPr>
+              <w:jc w:val="center"/>
+            </w:pPr>
             <w:r>
               <w:rPr>
                 <w:noProof/>
               </w:rPr>
+              <w:lastRenderedPageBreak/>
               <w:drawing>
                 <wp:inline distT="0" distB="0" distL="114300" distR="114300" wp14:anchorId="526E396A" wp14:editId="699D75B1">
                   <wp:extent cx="3251200" cy="2364740"/>
@@ -4054,11 +4072,17 @@
             </w:r>
           </w:p>
           <w:p>
-            <w:r>
-              <w:rPr>
-                <w:rFonts w:hint="eastAsia"/>
-              </w:rPr>
-              <w:lastRenderedPageBreak/>
+            <w:pPr>
+              <w:rPr>
+                <w:rFonts w:hint="eastAsia"/>
+              </w:rPr>
+            </w:pPr>
+          </w:p>
+          <w:p>
+            <w:r>
+              <w:rPr>
+                <w:rFonts w:hint="eastAsia"/>
+              </w:rPr>
               <w:t>创建一个事务，以</w:t>
             </w:r>
             <w:r>
@@ -4071,7 +4095,21 @@
               <w:rPr>
                 <w:rFonts w:hint="eastAsia"/>
               </w:rPr>
-              <w:t>结尾时，只要事务中有一句不能执行，那么都不会执行。</w:t>
+              <w:t>结尾时，只要事务中有一句不能执行，</w:t>
+            </w:r>
+            <w:proofErr w:type="gramStart"/>
+            <w:r>
+              <w:rPr>
+                <w:rFonts w:hint="eastAsia"/>
+              </w:rPr>
+              <w:t>那么都</w:t>
+            </w:r>
+            <w:proofErr w:type="gramEnd"/>
+            <w:r>
+              <w:rPr>
+                <w:rFonts w:hint="eastAsia"/>
+              </w:rPr>
+              <w:t>不会执行。</w:t>
             </w:r>
           </w:p>
           <w:p/>
@@ -4615,6 +4653,20 @@
             </w:r>
           </w:p>
           <w:p>
+            <w:pPr>
+              <w:rPr>
+                <w:rFonts w:ascii="Courier New" w:hAnsi="Courier New" w:cs="Courier New"/>
+                <w:color w:val="0000FF"/>
+                <w:kern w:val="0"/>
+                <w:sz w:val="20"/>
+                <w:szCs w:val="20"/>
+              </w:rPr>
+            </w:pPr>
+          </w:p>
+          <w:p>
+            <w:pPr>
+              <w:jc w:val="center"/>
+            </w:pPr>
             <w:r>
               <w:rPr>
                 <w:noProof/>
@@ -5112,6 +5164,15 @@
             </w:pPr>
           </w:p>
           <w:p>
+            <w:pPr>
+              <w:rPr>
+                <w:rFonts w:ascii="Courier New" w:hAnsi="Courier New" w:cs="Courier New"/>
+                <w:color w:val="008080"/>
+                <w:kern w:val="0"/>
+                <w:sz w:val="20"/>
+                <w:szCs w:val="20"/>
+              </w:rPr>
+            </w:pPr>
             <w:r>
               <w:rPr>
                 <w:rFonts w:ascii="Courier New" w:hAnsi="Courier New" w:cs="Courier New"/>
@@ -5180,12 +5241,15 @@
               <w:t>course</w:t>
             </w:r>
           </w:p>
-          <w:p>
+          <w:p/>
+          <w:p>
+            <w:pPr>
+              <w:jc w:val="center"/>
+            </w:pPr>
             <w:r>
               <w:rPr>
                 <w:noProof/>
               </w:rPr>
-              <w:lastRenderedPageBreak/>
               <w:drawing>
                 <wp:inline distT="0" distB="0" distL="114300" distR="114300" wp14:anchorId="3E732619" wp14:editId="628972C2">
                   <wp:extent cx="3324225" cy="2999740"/>
@@ -5232,6 +5296,13 @@
           <w:p>
             <w:pPr>
               <w:rPr>
+                <w:rFonts w:hint="eastAsia"/>
+              </w:rPr>
+            </w:pPr>
+          </w:p>
+          <w:p>
+            <w:pPr>
+              <w:rPr>
                 <w:b/>
               </w:rPr>
             </w:pPr>
@@ -5518,6 +5589,33 @@
               </w:rPr>
               <w:t>看一下，结果如何？</w:t>
             </w:r>
+          </w:p>
+          <w:p/>
+          <w:p/>
+          <w:p/>
+          <w:p/>
+          <w:p/>
+          <w:p/>
+          <w:p>
+            <w:r>
+              <w:rPr>
+                <w:rFonts w:hint="eastAsia"/>
+              </w:rPr>
+              <w:t>第一次</w:t>
+            </w:r>
+            <w:r>
+              <w:rPr>
+                <w:rFonts w:hint="eastAsia"/>
+              </w:rPr>
+              <w:t>select</w:t>
+            </w:r>
+          </w:p>
+          <w:p>
+            <w:pPr>
+              <w:rPr>
+                <w:rFonts w:hint="eastAsia"/>
+              </w:rPr>
+            </w:pPr>
           </w:p>
           <w:p>
             <w:r>
@@ -5566,6 +5664,28 @@
                 </wp:inline>
               </w:drawing>
             </w:r>
+          </w:p>
+          <w:p/>
+          <w:p>
+            <w:pPr>
+              <w:rPr>
+                <w:rFonts w:hint="eastAsia"/>
+              </w:rPr>
+            </w:pPr>
+            <w:r>
+              <w:rPr>
+                <w:rFonts w:hint="eastAsia"/>
+              </w:rPr>
+              <w:t>第二次</w:t>
+            </w:r>
+            <w:r>
+              <w:rPr>
+                <w:rFonts w:hint="eastAsia"/>
+              </w:rPr>
+              <w:t>select</w:t>
+            </w:r>
+          </w:p>
+          <w:p>
             <w:r>
               <w:rPr>
                 <w:noProof/>
@@ -5612,6 +5732,23 @@
                 </wp:inline>
               </w:drawing>
             </w:r>
+          </w:p>
+          <w:p/>
+          <w:p>
+            <w:r>
+              <w:rPr>
+                <w:rFonts w:hint="eastAsia"/>
+              </w:rPr>
+              <w:t>第三次</w:t>
+            </w:r>
+            <w:r>
+              <w:rPr>
+                <w:rFonts w:hint="eastAsia"/>
+              </w:rPr>
+              <w:t>select</w:t>
+            </w:r>
+          </w:p>
+          <w:p>
             <w:r>
               <w:rPr>
                 <w:noProof/>
@@ -5658,6 +5795,28 @@
                 </wp:inline>
               </w:drawing>
             </w:r>
+          </w:p>
+          <w:p/>
+          <w:p>
+            <w:pPr>
+              <w:rPr>
+                <w:rFonts w:hint="eastAsia"/>
+              </w:rPr>
+            </w:pPr>
+            <w:r>
+              <w:rPr>
+                <w:rFonts w:hint="eastAsia"/>
+              </w:rPr>
+              <w:t>第四次</w:t>
+            </w:r>
+            <w:r>
+              <w:rPr>
+                <w:rFonts w:hint="eastAsia"/>
+              </w:rPr>
+              <w:t>select</w:t>
+            </w:r>
+          </w:p>
+          <w:p>
             <w:r>
               <w:rPr>
                 <w:noProof/>
@@ -5705,66 +5864,20 @@
               </w:drawing>
             </w:r>
           </w:p>
+          <w:p/>
+          <w:p>
+            <w:pPr>
+              <w:rPr>
+                <w:rFonts w:hint="eastAsia"/>
+              </w:rPr>
+            </w:pPr>
+          </w:p>
           <w:p>
             <w:pPr>
               <w:ind w:firstLineChars="300" w:firstLine="630"/>
             </w:pPr>
             <w:r>
-              <w:rPr>
-                <w:rFonts w:hint="eastAsia"/>
-              </w:rPr>
-              <w:t>第一次</w:t>
-            </w:r>
-            <w:r>
-              <w:rPr>
-                <w:rFonts w:hint="eastAsia"/>
-              </w:rPr>
-              <w:t>select</w:t>
-            </w:r>
-            <w:r>
-              <w:t xml:space="preserve">       </w:t>
-            </w:r>
-            <w:r>
-              <w:rPr>
-                <w:rFonts w:hint="eastAsia"/>
-              </w:rPr>
-              <w:t>第二次</w:t>
-            </w:r>
-            <w:r>
-              <w:rPr>
-                <w:rFonts w:hint="eastAsia"/>
-              </w:rPr>
-              <w:t>select</w:t>
-            </w:r>
-            <w:r>
-              <w:t xml:space="preserve">         </w:t>
-            </w:r>
-            <w:r>
-              <w:rPr>
-                <w:rFonts w:hint="eastAsia"/>
-              </w:rPr>
-              <w:t>第三次</w:t>
-            </w:r>
-            <w:r>
-              <w:rPr>
-                <w:rFonts w:hint="eastAsia"/>
-              </w:rPr>
-              <w:t>select</w:t>
-            </w:r>
-            <w:r>
-              <w:t xml:space="preserve">       </w:t>
-            </w:r>
-            <w:r>
-              <w:rPr>
-                <w:rFonts w:hint="eastAsia"/>
-              </w:rPr>
-              <w:t>第四次</w:t>
-            </w:r>
-            <w:r>
-              <w:rPr>
-                <w:rFonts w:hint="eastAsia"/>
-              </w:rPr>
-              <w:t>select</w:t>
+              <w:t xml:space="preserve">                       </w:t>
             </w:r>
           </w:p>
           <w:p>
@@ -5888,6 +6001,26 @@
                 <w:b/>
               </w:rPr>
               <w:t>，执行结果：</w:t>
+            </w:r>
+          </w:p>
+          <w:p>
+            <w:pPr>
+              <w:rPr>
+                <w:rFonts w:hint="eastAsia"/>
+                <w:b/>
+              </w:rPr>
+            </w:pPr>
+            <w:r>
+              <w:rPr>
+                <w:rFonts w:hint="eastAsia"/>
+              </w:rPr>
+              <w:t>第一次</w:t>
+            </w:r>
+            <w:r>
+              <w:rPr>
+                <w:rFonts w:hint="eastAsia"/>
+              </w:rPr>
+              <w:t>select</w:t>
             </w:r>
           </w:p>
           <w:p>
@@ -5942,6 +6075,32 @@
                 </wp:inline>
               </w:drawing>
             </w:r>
+          </w:p>
+          <w:p>
+            <w:pPr>
+              <w:rPr>
+                <w:b/>
+              </w:rPr>
+            </w:pPr>
+            <w:r>
+              <w:rPr>
+                <w:rFonts w:hint="eastAsia"/>
+              </w:rPr>
+              <w:t>第二次</w:t>
+            </w:r>
+            <w:r>
+              <w:rPr>
+                <w:rFonts w:hint="eastAsia"/>
+              </w:rPr>
+              <w:t>select</w:t>
+            </w:r>
+          </w:p>
+          <w:p>
+            <w:pPr>
+              <w:rPr>
+                <w:b/>
+              </w:rPr>
+            </w:pPr>
             <w:r>
               <w:rPr>
                 <w:noProof/>
@@ -5988,6 +6147,33 @@
                 </wp:inline>
               </w:drawing>
             </w:r>
+          </w:p>
+          <w:p>
+            <w:pPr>
+              <w:rPr>
+                <w:rFonts w:hint="eastAsia"/>
+                <w:b/>
+              </w:rPr>
+            </w:pPr>
+            <w:r>
+              <w:rPr>
+                <w:rFonts w:hint="eastAsia"/>
+              </w:rPr>
+              <w:t>第三次</w:t>
+            </w:r>
+            <w:r>
+              <w:rPr>
+                <w:rFonts w:hint="eastAsia"/>
+              </w:rPr>
+              <w:t>select</w:t>
+            </w:r>
+          </w:p>
+          <w:p>
+            <w:pPr>
+              <w:rPr>
+                <w:b/>
+              </w:rPr>
+            </w:pPr>
             <w:r>
               <w:rPr>
                 <w:noProof/>
@@ -6034,6 +6220,35 @@
                 </wp:inline>
               </w:drawing>
             </w:r>
+          </w:p>
+          <w:p>
+            <w:pPr>
+              <w:rPr>
+                <w:rFonts w:hint="eastAsia"/>
+                <w:b/>
+              </w:rPr>
+            </w:pPr>
+            <w:r>
+              <w:rPr>
+                <w:rFonts w:hint="eastAsia"/>
+              </w:rPr>
+              <w:t>第四次</w:t>
+            </w:r>
+            <w:r>
+              <w:rPr>
+                <w:rFonts w:hint="eastAsia"/>
+              </w:rPr>
+              <w:t>select</w:t>
+            </w:r>
+            <w:bookmarkStart w:id="1" w:name="_GoBack"/>
+            <w:bookmarkEnd w:id="1"/>
+          </w:p>
+          <w:p>
+            <w:pPr>
+              <w:rPr>
+                <w:b/>
+              </w:rPr>
+            </w:pPr>
             <w:r>
               <w:rPr>
                 <w:noProof/>
@@ -6086,61 +6301,8 @@
               <w:ind w:firstLineChars="300" w:firstLine="630"/>
             </w:pPr>
             <w:r>
-              <w:rPr>
-                <w:rFonts w:hint="eastAsia"/>
-              </w:rPr>
-              <w:t>第一次</w:t>
-            </w:r>
-            <w:r>
-              <w:rPr>
-                <w:rFonts w:hint="eastAsia"/>
-              </w:rPr>
-              <w:t>select</w:t>
-            </w:r>
-            <w:r>
-              <w:t xml:space="preserve">       </w:t>
-            </w:r>
-            <w:r>
-              <w:rPr>
-                <w:rFonts w:hint="eastAsia"/>
-              </w:rPr>
-              <w:t>第二次</w:t>
-            </w:r>
-            <w:r>
-              <w:rPr>
-                <w:rFonts w:hint="eastAsia"/>
-              </w:rPr>
-              <w:t>select</w:t>
-            </w:r>
-            <w:r>
-              <w:t xml:space="preserve">         </w:t>
-            </w:r>
-            <w:r>
-              <w:rPr>
-                <w:rFonts w:hint="eastAsia"/>
-              </w:rPr>
-              <w:t>第三次</w:t>
-            </w:r>
-            <w:r>
-              <w:rPr>
-                <w:rFonts w:hint="eastAsia"/>
-              </w:rPr>
-              <w:t>select</w:t>
-            </w:r>
-            <w:r>
-              <w:t xml:space="preserve">       </w:t>
-            </w:r>
-            <w:r>
-              <w:rPr>
-                <w:rFonts w:hint="eastAsia"/>
-              </w:rPr>
-              <w:t>第四次</w:t>
-            </w:r>
-            <w:r>
-              <w:rPr>
-                <w:rFonts w:hint="eastAsia"/>
-              </w:rPr>
-              <w:t>select</w:t>
+              <w:lastRenderedPageBreak/>
+              <w:t xml:space="preserve">                       </w:t>
             </w:r>
           </w:p>
           <w:p>
@@ -6606,7 +6768,6 @@
               <w:rPr>
                 <w:noProof/>
               </w:rPr>
-              <w:lastRenderedPageBreak/>
               <w:drawing>
                 <wp:inline distT="0" distB="0" distL="114300" distR="114300" wp14:anchorId="53E3F619" wp14:editId="6B6509F3">
                   <wp:extent cx="2000250" cy="1476375"/>
@@ -6782,6 +6943,7 @@
               <w:rPr>
                 <w:noProof/>
               </w:rPr>
+              <w:lastRenderedPageBreak/>
               <w:drawing>
                 <wp:inline distT="0" distB="0" distL="114300" distR="114300" wp14:anchorId="1E3BAC8F" wp14:editId="7257B865">
                   <wp:extent cx="2188845" cy="1948815"/>
@@ -7185,7 +7347,6 @@
               <w:rPr>
                 <w:noProof/>
               </w:rPr>
-              <w:lastRenderedPageBreak/>
               <w:drawing>
                 <wp:inline distT="0" distB="0" distL="114300" distR="114300" wp14:anchorId="050DFF78" wp14:editId="050E6076">
                   <wp:extent cx="1590040" cy="1229995"/>
@@ -7365,6 +7526,7 @@
               <w:rPr>
                 <w:b/>
               </w:rPr>
+              <w:lastRenderedPageBreak/>
               <w:t xml:space="preserve">1. </w:t>
             </w:r>
             <w:r>
@@ -15362,7 +15524,7 @@
               <w:spacing w:line="285" w:lineRule="atLeast"/>
               <w:jc w:val="left"/>
               <w:rPr>
-                <w:rFonts w:ascii="Consolas" w:hAnsi="Consolas" w:cs="宋体" w:hint="eastAsia"/>
+                <w:rFonts w:ascii="Consolas" w:hAnsi="Consolas" w:cs="宋体"/>
                 <w:color w:val="000000"/>
                 <w:kern w:val="0"/>
                 <w:szCs w:val="21"/>
@@ -15458,8 +15620,6 @@
               </w:rPr>
               <w:t>这将减少恢复数据库所需的时间。</w:t>
             </w:r>
-            <w:bookmarkStart w:id="1" w:name="_GoBack"/>
-            <w:bookmarkEnd w:id="1"/>
           </w:p>
         </w:tc>
       </w:tr>
